--- a/informe/informe con revisiones del cap 1,2 y 3.docx
+++ b/informe/informe con revisiones del cap 1,2 y 3.docx
@@ -1,6 +1,6 @@
 
 <file path=word/document.xml><?xml version="1.0" encoding="utf-8"?>
-<w:document xmlns:ve="http://schemas.openxmlformats.org/markup-compatibility/2006" xmlns:o="urn:schemas-microsoft-com:office:office" xmlns:r="http://schemas.openxmlformats.org/officeDocument/2006/relationships" xmlns:m="http://schemas.openxmlformats.org/officeDocument/2006/math" xmlns:v="urn:schemas-microsoft-com:vml" xmlns:wp="http://schemas.openxmlformats.org/drawingml/2006/wordprocessingDrawing" xmlns:w10="urn:schemas-microsoft-com:office:word" xmlns:w="http://schemas.openxmlformats.org/wordprocessingml/2006/main" xmlns:wne="http://schemas.microsoft.com/office/word/2006/wordml">
+<w:document xmlns:wpc="http://schemas.microsoft.com/office/word/2010/wordprocessingCanvas" xmlns:mc="http://schemas.openxmlformats.org/markup-compatibility/2006" xmlns:o="urn:schemas-microsoft-com:office:office" xmlns:r="http://schemas.openxmlformats.org/officeDocument/2006/relationships" xmlns:m="http://schemas.openxmlformats.org/officeDocument/2006/math" xmlns:v="urn:schemas-microsoft-com:vml" xmlns:wp14="http://schemas.microsoft.com/office/word/2010/wordprocessingDrawing" xmlns:wp="http://schemas.openxmlformats.org/drawingml/2006/wordprocessingDrawing" xmlns:w10="urn:schemas-microsoft-com:office:word" xmlns:w="http://schemas.openxmlformats.org/wordprocessingml/2006/main" xmlns:w14="http://schemas.microsoft.com/office/word/2010/wordml" xmlns:wpg="http://schemas.microsoft.com/office/word/2010/wordprocessingGroup" xmlns:wpi="http://schemas.microsoft.com/office/word/2010/wordprocessingInk" xmlns:wne="http://schemas.microsoft.com/office/word/2006/wordml" xmlns:wps="http://schemas.microsoft.com/office/word/2010/wordprocessingShape" mc:Ignorable="w14 wp14">
   <w:body>
     <w:p>
       <w:pPr>
@@ -47,7 +47,7 @@
                     </pic:cNvPicPr>
                   </pic:nvPicPr>
                   <pic:blipFill>
-                    <a:blip r:embed="rId6"/>
+                    <a:blip r:embed="rId7"/>
                     <a:stretch>
                       <a:fillRect/>
                     </a:stretch>
@@ -170,7 +170,7 @@
                     </pic:cNvPicPr>
                   </pic:nvPicPr>
                   <pic:blipFill>
-                    <a:blip r:embed="rId7"/>
+                    <a:blip r:embed="rId8"/>
                     <a:stretch>
                       <a:fillRect/>
                     </a:stretch>
@@ -490,7 +490,7 @@
                     </pic:cNvPicPr>
                   </pic:nvPicPr>
                   <pic:blipFill>
-                    <a:blip r:embed="rId6"/>
+                    <a:blip r:embed="rId7"/>
                     <a:stretch>
                       <a:fillRect/>
                     </a:stretch>
@@ -544,7 +544,7 @@
                     </pic:cNvPicPr>
                   </pic:nvPicPr>
                   <pic:blipFill>
-                    <a:blip r:embed="rId7"/>
+                    <a:blip r:embed="rId8"/>
                     <a:stretch>
                       <a:fillRect/>
                     </a:stretch>
@@ -799,25 +799,7 @@
           <w:bCs/>
           <w:lang w:val="en-US"/>
         </w:rPr>
-        <w:t xml:space="preserve"> </w:t>
-      </w:r>
-      <w:proofErr w:type="spellStart"/>
-      <w:r>
-        <w:rPr>
-          <w:rFonts w:ascii="Times New Roman" w:eastAsia="Calibri" w:hAnsi="Times New Roman" w:cs="Times New Roman"/>
-          <w:bCs/>
-          <w:lang w:val="en-US"/>
-        </w:rPr>
-        <w:t>Jiménez</w:t>
-      </w:r>
-      <w:proofErr w:type="spellEnd"/>
-      <w:r>
-        <w:rPr>
-          <w:rFonts w:ascii="Times New Roman" w:eastAsia="Calibri" w:hAnsi="Times New Roman" w:cs="Times New Roman"/>
-          <w:bCs/>
-          <w:lang w:val="en-US"/>
-        </w:rPr>
-        <w:t xml:space="preserve"> C.I.:26.136.890</w:t>
+        <w:t xml:space="preserve"> Jiménez C.I.:26.136.890</w:t>
       </w:r>
     </w:p>
     <w:p>
@@ -1600,29 +1582,35 @@
         <w:ind w:left="360"/>
         <w:rPr>
           <w:rFonts w:ascii="Times New Roman" w:hAnsi="Times New Roman"/>
+          <w:sz w:val="24"/>
+          <w:szCs w:val="24"/>
+        </w:rPr>
+      </w:pPr>
+      <w:r>
+        <w:rPr>
+          <w:rFonts w:ascii="Times New Roman" w:hAnsi="Times New Roman"/>
+          <w:sz w:val="24"/>
+          <w:szCs w:val="24"/>
+        </w:rPr>
+        <w:t xml:space="preserve">La técnica e instrumento de recolección de datos permite a los investigadores conocer de manera precisa los problemas y procesos dentro de la organización. En esta investigación se utilizó como técnica la entrevista(Estructurada en cual plantean idénticas preguntas y en el mismo orden a cada uno de los participantes ,quienes deben escoger la respuesta entre dos ,tres o más alternativas que se les ofrecen ), donde </w:t>
+      </w:r>
+      <w:r>
+        <w:rPr>
+          <w:rFonts w:ascii="Times New Roman" w:hAnsi="Times New Roman"/>
           <w:color w:val="292929"/>
           <w:sz w:val="24"/>
           <w:szCs w:val="24"/>
           <w:shd w:val="clear" w:color="auto" w:fill="FFF9EE"/>
         </w:rPr>
-      </w:pPr>
-      <w:r>
-        <w:rPr>
-          <w:rFonts w:ascii="Times New Roman" w:hAnsi="Times New Roman"/>
-          <w:sz w:val="24"/>
-          <w:szCs w:val="24"/>
-        </w:rPr>
-        <w:t xml:space="preserve">La técnica e instrumento de recolección de datos permite a los investigadores conocer de manera precisa los problemas y procesos dentro de la organización. En esta investigación se utilizó como técnica la entrevista(Estructurada en cual plantean idénticas preguntas y en el mismo orden a cada uno de los participantes ,quienes deben escoger la respuesta entre dos ,tres o más alternativas que se les ofrecen ), donde </w:t>
-      </w:r>
-      <w:r>
-        <w:rPr>
-          <w:rFonts w:ascii="Times New Roman" w:hAnsi="Times New Roman"/>
-          <w:color w:val="292929"/>
-          <w:sz w:val="24"/>
-          <w:szCs w:val="24"/>
-          <w:shd w:val="clear" w:color="auto" w:fill="FFF9EE"/>
-        </w:rPr>
-        <w:t>al   entrevistar son elementos esenciales en la vida contemporánea, es comunicación primaria que contribuye a la construcción de la realidad, instrumento eficaz de de gran precisión en la medida que se fundamenta en la interrelación humana.</w:t>
+        <w:t xml:space="preserve">al   </w:t>
+      </w:r>
+      <w:r>
+        <w:rPr>
+          <w:rFonts w:ascii="Times New Roman" w:hAnsi="Times New Roman"/>
+          <w:sz w:val="24"/>
+          <w:szCs w:val="24"/>
+        </w:rPr>
+        <w:t>entrevistar son elementos esenciales en la vida contemporánea, es comunicación primaria que contribuye a la construcción de la realidad, instrumento eficaz de de gran precisión en la medida que se fundamenta en la interrelación humana.</w:t>
       </w:r>
     </w:p>
     <w:p>
@@ -1639,20 +1627,10 @@
       <w:r>
         <w:rPr>
           <w:rFonts w:ascii="Times New Roman" w:hAnsi="Times New Roman"/>
-          <w:color w:val="292929"/>
           <w:sz w:val="24"/>
           <w:szCs w:val="24"/>
         </w:rPr>
         <w:br/>
-      </w:r>
-      <w:r>
-        <w:rPr>
-          <w:rFonts w:ascii="Times New Roman" w:hAnsi="Times New Roman"/>
-          <w:color w:val="292929"/>
-          <w:sz w:val="24"/>
-          <w:szCs w:val="24"/>
-          <w:shd w:val="clear" w:color="auto" w:fill="FFF9EE"/>
-        </w:rPr>
         <w:t xml:space="preserve">     En cual Proporciona un excelente instrumento heurístico para combinar los enfoques prácticos, analíticos e interpretativos implícitos en todo proceso de comunicar (Galindo, 1998:277).</w:t>
       </w:r>
     </w:p>
@@ -2288,7 +2266,7 @@
                     </pic:cNvPicPr>
                   </pic:nvPicPr>
                   <pic:blipFill>
-                    <a:blip r:embed="rId8"/>
+                    <a:blip r:embed="rId9"/>
                     <a:srcRect/>
                     <a:stretch>
                       <a:fillRect/>
@@ -2364,7 +2342,7 @@
                     <pic:cNvPicPr/>
                   </pic:nvPicPr>
                   <pic:blipFill>
-                    <a:blip r:embed="rId9"/>
+                    <a:blip r:embed="rId10"/>
                     <a:stretch>
                       <a:fillRect/>
                     </a:stretch>
@@ -2421,7 +2399,7 @@
                     <pic:cNvPicPr/>
                   </pic:nvPicPr>
                   <pic:blipFill>
-                    <a:blip r:embed="rId10"/>
+                    <a:blip r:embed="rId11"/>
                     <a:stretch>
                       <a:fillRect/>
                     </a:stretch>
@@ -2478,7 +2456,7 @@
                     <pic:cNvPicPr/>
                   </pic:nvPicPr>
                   <pic:blipFill>
-                    <a:blip r:embed="rId11"/>
+                    <a:blip r:embed="rId12"/>
                     <a:stretch>
                       <a:fillRect/>
                     </a:stretch>
@@ -2536,7 +2514,7 @@
                     </pic:cNvPicPr>
                   </pic:nvPicPr>
                   <pic:blipFill>
-                    <a:blip r:embed="rId12"/>
+                    <a:blip r:embed="rId13"/>
                     <a:srcRect/>
                     <a:stretch>
                       <a:fillRect/>
@@ -2674,7 +2652,7 @@
       <w:tblPr>
         <w:tblStyle w:val="Cuadrculaclara1"/>
         <w:tblW w:w="8980" w:type="dxa"/>
-        <w:tblLook w:val="04A0"/>
+        <w:tblLook w:val="04A0" w:firstRow="1" w:lastRow="0" w:firstColumn="1" w:lastColumn="0" w:noHBand="0" w:noVBand="1"/>
       </w:tblPr>
       <w:tblGrid>
         <w:gridCol w:w="1242"/>
@@ -2687,11 +2665,11 @@
       </w:tblGrid>
       <w:tr>
         <w:trPr>
-          <w:cnfStyle w:val="100000000000"/>
+          <w:cnfStyle w:val="100000000000" w:firstRow="1" w:lastRow="0" w:firstColumn="0" w:lastColumn="0" w:oddVBand="0" w:evenVBand="0" w:oddHBand="0" w:evenHBand="0" w:firstRowFirstColumn="0" w:firstRowLastColumn="0" w:lastRowFirstColumn="0" w:lastRowLastColumn="0"/>
         </w:trPr>
         <w:tc>
           <w:tcPr>
-            <w:cnfStyle w:val="001000000000"/>
+            <w:cnfStyle w:val="001000000000" w:firstRow="0" w:lastRow="0" w:firstColumn="1" w:lastColumn="0" w:oddVBand="0" w:evenVBand="0" w:oddHBand="0" w:evenHBand="0" w:firstRowFirstColumn="0" w:firstRowLastColumn="0" w:lastRowFirstColumn="0" w:lastRowLastColumn="0"/>
             <w:tcW w:w="2246" w:type="dxa"/>
             <w:gridSpan w:val="2"/>
           </w:tcPr>
@@ -2716,7 +2694,7 @@
           </w:tcPr>
           <w:p>
             <w:pPr>
-              <w:cnfStyle w:val="100000000000"/>
+              <w:cnfStyle w:val="100000000000" w:firstRow="1" w:lastRow="0" w:firstColumn="0" w:lastColumn="0" w:oddVBand="0" w:evenVBand="0" w:oddHBand="0" w:evenHBand="0" w:firstRowFirstColumn="0" w:firstRowLastColumn="0" w:lastRowFirstColumn="0" w:lastRowLastColumn="0"/>
             </w:pPr>
             <w:r>
               <w:t>Solicitar Horarios</w:t>
@@ -2729,7 +2707,7 @@
           </w:tcPr>
           <w:p>
             <w:pPr>
-              <w:cnfStyle w:val="100000000000"/>
+              <w:cnfStyle w:val="100000000000" w:firstRow="1" w:lastRow="0" w:firstColumn="0" w:lastColumn="0" w:oddVBand="0" w:evenVBand="0" w:oddHBand="0" w:evenHBand="0" w:firstRowFirstColumn="0" w:firstRowLastColumn="0" w:lastRowFirstColumn="0" w:lastRowLastColumn="0"/>
               <w:rPr>
                 <w:bCs w:val="0"/>
               </w:rPr>
@@ -2742,11 +2720,11 @@
       </w:tr>
       <w:tr>
         <w:trPr>
-          <w:cnfStyle w:val="000000100000"/>
+          <w:cnfStyle w:val="000000100000" w:firstRow="0" w:lastRow="0" w:firstColumn="0" w:lastColumn="0" w:oddVBand="0" w:evenVBand="0" w:oddHBand="1" w:evenHBand="0" w:firstRowFirstColumn="0" w:firstRowLastColumn="0" w:lastRowFirstColumn="0" w:lastRowLastColumn="0"/>
         </w:trPr>
         <w:tc>
           <w:tcPr>
-            <w:cnfStyle w:val="001000000000"/>
+            <w:cnfStyle w:val="001000000000" w:firstRow="0" w:lastRow="0" w:firstColumn="1" w:lastColumn="0" w:oddVBand="0" w:evenVBand="0" w:oddHBand="0" w:evenHBand="0" w:firstRowFirstColumn="0" w:firstRowLastColumn="0" w:lastRowFirstColumn="0" w:lastRowLastColumn="0"/>
             <w:tcW w:w="2802" w:type="dxa"/>
             <w:gridSpan w:val="3"/>
           </w:tcPr>
@@ -2763,7 +2741,7 @@
           </w:tcPr>
           <w:p>
             <w:pPr>
-              <w:cnfStyle w:val="000000100000"/>
+              <w:cnfStyle w:val="000000100000" w:firstRow="0" w:lastRow="0" w:firstColumn="0" w:lastColumn="0" w:oddVBand="0" w:evenVBand="0" w:oddHBand="1" w:evenHBand="0" w:firstRowFirstColumn="0" w:firstRowLastColumn="0" w:lastRowFirstColumn="0" w:lastRowLastColumn="0"/>
               <w:rPr>
                 <w:b/>
               </w:rPr>
@@ -2779,11 +2757,11 @@
       </w:tr>
       <w:tr>
         <w:trPr>
-          <w:cnfStyle w:val="000000010000"/>
+          <w:cnfStyle w:val="000000010000" w:firstRow="0" w:lastRow="0" w:firstColumn="0" w:lastColumn="0" w:oddVBand="0" w:evenVBand="0" w:oddHBand="0" w:evenHBand="1" w:firstRowFirstColumn="0" w:firstRowLastColumn="0" w:lastRowFirstColumn="0" w:lastRowLastColumn="0"/>
         </w:trPr>
         <w:tc>
           <w:tcPr>
-            <w:cnfStyle w:val="001000000000"/>
+            <w:cnfStyle w:val="001000000000" w:firstRow="0" w:lastRow="0" w:firstColumn="1" w:lastColumn="0" w:oddVBand="0" w:evenVBand="0" w:oddHBand="0" w:evenHBand="0" w:firstRowFirstColumn="0" w:firstRowLastColumn="0" w:lastRowFirstColumn="0" w:lastRowLastColumn="0"/>
             <w:tcW w:w="2802" w:type="dxa"/>
             <w:gridSpan w:val="3"/>
           </w:tcPr>
@@ -2800,7 +2778,7 @@
           </w:tcPr>
           <w:p>
             <w:pPr>
-              <w:cnfStyle w:val="000000010000"/>
+              <w:cnfStyle w:val="000000010000" w:firstRow="0" w:lastRow="0" w:firstColumn="0" w:lastColumn="0" w:oddVBand="0" w:evenVBand="0" w:oddHBand="0" w:evenHBand="1" w:firstRowFirstColumn="0" w:firstRowLastColumn="0" w:lastRowFirstColumn="0" w:lastRowLastColumn="0"/>
               <w:rPr>
                 <w:b/>
               </w:rPr>
@@ -2816,11 +2794,11 @@
       </w:tr>
       <w:tr>
         <w:trPr>
-          <w:cnfStyle w:val="000000100000"/>
+          <w:cnfStyle w:val="000000100000" w:firstRow="0" w:lastRow="0" w:firstColumn="0" w:lastColumn="0" w:oddVBand="0" w:evenVBand="0" w:oddHBand="1" w:evenHBand="0" w:firstRowFirstColumn="0" w:firstRowLastColumn="0" w:lastRowFirstColumn="0" w:lastRowLastColumn="0"/>
         </w:trPr>
         <w:tc>
           <w:tcPr>
-            <w:cnfStyle w:val="001000000000"/>
+            <w:cnfStyle w:val="001000000000" w:firstRow="0" w:lastRow="0" w:firstColumn="1" w:lastColumn="0" w:oddVBand="0" w:evenVBand="0" w:oddHBand="0" w:evenHBand="0" w:firstRowFirstColumn="0" w:firstRowLastColumn="0" w:lastRowFirstColumn="0" w:lastRowLastColumn="0"/>
             <w:tcW w:w="2802" w:type="dxa"/>
             <w:gridSpan w:val="3"/>
           </w:tcPr>
@@ -2837,7 +2815,7 @@
           </w:tcPr>
           <w:p>
             <w:pPr>
-              <w:cnfStyle w:val="000000100000"/>
+              <w:cnfStyle w:val="000000100000" w:firstRow="0" w:lastRow="0" w:firstColumn="0" w:lastColumn="0" w:oddVBand="0" w:evenVBand="0" w:oddHBand="1" w:evenHBand="0" w:firstRowFirstColumn="0" w:firstRowLastColumn="0" w:lastRowFirstColumn="0" w:lastRowLastColumn="0"/>
               <w:rPr>
                 <w:b/>
               </w:rPr>
@@ -2847,11 +2825,11 @@
       </w:tr>
       <w:tr>
         <w:trPr>
-          <w:cnfStyle w:val="000000010000"/>
+          <w:cnfStyle w:val="000000010000" w:firstRow="0" w:lastRow="0" w:firstColumn="0" w:lastColumn="0" w:oddVBand="0" w:evenVBand="0" w:oddHBand="0" w:evenHBand="1" w:firstRowFirstColumn="0" w:firstRowLastColumn="0" w:lastRowFirstColumn="0" w:lastRowLastColumn="0"/>
         </w:trPr>
         <w:tc>
           <w:tcPr>
-            <w:cnfStyle w:val="001000000000"/>
+            <w:cnfStyle w:val="001000000000" w:firstRow="0" w:lastRow="0" w:firstColumn="1" w:lastColumn="0" w:oddVBand="0" w:evenVBand="0" w:oddHBand="0" w:evenHBand="0" w:firstRowFirstColumn="0" w:firstRowLastColumn="0" w:lastRowFirstColumn="0" w:lastRowLastColumn="0"/>
             <w:tcW w:w="1242" w:type="dxa"/>
           </w:tcPr>
           <w:p>
@@ -2867,7 +2845,7 @@
           </w:tcPr>
           <w:p>
             <w:pPr>
-              <w:cnfStyle w:val="000000010000"/>
+              <w:cnfStyle w:val="000000010000" w:firstRow="0" w:lastRow="0" w:firstColumn="0" w:lastColumn="0" w:oddVBand="0" w:evenVBand="0" w:oddHBand="0" w:evenHBand="1" w:firstRowFirstColumn="0" w:firstRowLastColumn="0" w:lastRowFirstColumn="0" w:lastRowLastColumn="0"/>
               <w:rPr>
                 <w:b/>
               </w:rPr>
@@ -2881,7 +2859,7 @@
           </w:p>
           <w:p>
             <w:pPr>
-              <w:cnfStyle w:val="000000010000"/>
+              <w:cnfStyle w:val="000000010000" w:firstRow="0" w:lastRow="0" w:firstColumn="0" w:lastColumn="0" w:oddVBand="0" w:evenVBand="0" w:oddHBand="0" w:evenHBand="1" w:firstRowFirstColumn="0" w:firstRowLastColumn="0" w:lastRowFirstColumn="0" w:lastRowLastColumn="0"/>
               <w:rPr>
                 <w:b/>
               </w:rPr>
@@ -2895,7 +2873,7 @@
           </w:p>
           <w:p>
             <w:pPr>
-              <w:cnfStyle w:val="000000010000"/>
+              <w:cnfStyle w:val="000000010000" w:firstRow="0" w:lastRow="0" w:firstColumn="0" w:lastColumn="0" w:oddVBand="0" w:evenVBand="0" w:oddHBand="0" w:evenHBand="1" w:firstRowFirstColumn="0" w:firstRowLastColumn="0" w:lastRowFirstColumn="0" w:lastRowLastColumn="0"/>
               <w:rPr>
                 <w:b/>
               </w:rPr>
@@ -2914,7 +2892,7 @@
           </w:tcPr>
           <w:p>
             <w:pPr>
-              <w:cnfStyle w:val="000000010000"/>
+              <w:cnfStyle w:val="000000010000" w:firstRow="0" w:lastRow="0" w:firstColumn="0" w:lastColumn="0" w:oddVBand="0" w:evenVBand="0" w:oddHBand="0" w:evenHBand="1" w:firstRowFirstColumn="0" w:firstRowLastColumn="0" w:lastRowFirstColumn="0" w:lastRowLastColumn="0"/>
               <w:rPr>
                 <w:b/>
               </w:rPr>
@@ -2934,7 +2912,7 @@
           </w:tcPr>
           <w:p>
             <w:pPr>
-              <w:cnfStyle w:val="000000010000"/>
+              <w:cnfStyle w:val="000000010000" w:firstRow="0" w:lastRow="0" w:firstColumn="0" w:lastColumn="0" w:oddVBand="0" w:evenVBand="0" w:oddHBand="0" w:evenHBand="1" w:firstRowFirstColumn="0" w:firstRowLastColumn="0" w:lastRowFirstColumn="0" w:lastRowLastColumn="0"/>
               <w:rPr>
                 <w:b/>
               </w:rPr>
@@ -2950,11 +2928,11 @@
       </w:tr>
       <w:tr>
         <w:trPr>
-          <w:cnfStyle w:val="000000100000"/>
+          <w:cnfStyle w:val="000000100000" w:firstRow="0" w:lastRow="0" w:firstColumn="0" w:lastColumn="0" w:oddVBand="0" w:evenVBand="0" w:oddHBand="1" w:evenHBand="0" w:firstRowFirstColumn="0" w:firstRowLastColumn="0" w:lastRowFirstColumn="0" w:lastRowLastColumn="0"/>
         </w:trPr>
         <w:tc>
           <w:tcPr>
-            <w:cnfStyle w:val="001000000000"/>
+            <w:cnfStyle w:val="001000000000" w:firstRow="0" w:lastRow="0" w:firstColumn="1" w:lastColumn="0" w:oddVBand="0" w:evenVBand="0" w:oddHBand="0" w:evenHBand="0" w:firstRowFirstColumn="0" w:firstRowLastColumn="0" w:lastRowFirstColumn="0" w:lastRowLastColumn="0"/>
             <w:tcW w:w="4490" w:type="dxa"/>
             <w:gridSpan w:val="4"/>
           </w:tcPr>
@@ -2975,7 +2953,7 @@
           <w:p>
             <w:pPr>
               <w:jc w:val="center"/>
-              <w:cnfStyle w:val="000000100000"/>
+              <w:cnfStyle w:val="000000100000" w:firstRow="0" w:lastRow="0" w:firstColumn="0" w:lastColumn="0" w:oddVBand="0" w:evenVBand="0" w:oddHBand="1" w:evenHBand="0" w:firstRowFirstColumn="0" w:firstRowLastColumn="0" w:lastRowFirstColumn="0" w:lastRowLastColumn="0"/>
               <w:rPr>
                 <w:b/>
               </w:rPr>
@@ -2991,11 +2969,11 @@
       </w:tr>
       <w:tr>
         <w:trPr>
-          <w:cnfStyle w:val="000000010000"/>
+          <w:cnfStyle w:val="000000010000" w:firstRow="0" w:lastRow="0" w:firstColumn="0" w:lastColumn="0" w:oddVBand="0" w:evenVBand="0" w:oddHBand="0" w:evenHBand="1" w:firstRowFirstColumn="0" w:firstRowLastColumn="0" w:lastRowFirstColumn="0" w:lastRowLastColumn="0"/>
         </w:trPr>
         <w:tc>
           <w:tcPr>
-            <w:cnfStyle w:val="001000000000"/>
+            <w:cnfStyle w:val="001000000000" w:firstRow="0" w:lastRow="0" w:firstColumn="1" w:lastColumn="0" w:oddVBand="0" w:evenVBand="0" w:oddHBand="0" w:evenHBand="0" w:firstRowFirstColumn="0" w:firstRowLastColumn="0" w:lastRowFirstColumn="0" w:lastRowLastColumn="0"/>
             <w:tcW w:w="4490" w:type="dxa"/>
             <w:gridSpan w:val="4"/>
           </w:tcPr>
@@ -3018,7 +2996,7 @@
           </w:tcPr>
           <w:p>
             <w:pPr>
-              <w:cnfStyle w:val="000000010000"/>
+              <w:cnfStyle w:val="000000010000" w:firstRow="0" w:lastRow="0" w:firstColumn="0" w:lastColumn="0" w:oddVBand="0" w:evenVBand="0" w:oddHBand="0" w:evenHBand="1" w:firstRowFirstColumn="0" w:firstRowLastColumn="0" w:lastRowFirstColumn="0" w:lastRowLastColumn="0"/>
               <w:rPr>
                 <w:b/>
               </w:rPr>
@@ -3044,7 +3022,7 @@
       <w:tblPr>
         <w:tblStyle w:val="Cuadrculaclara1"/>
         <w:tblW w:w="8980" w:type="dxa"/>
-        <w:tblLook w:val="04A0"/>
+        <w:tblLook w:val="04A0" w:firstRow="1" w:lastRow="0" w:firstColumn="1" w:lastColumn="0" w:noHBand="0" w:noVBand="1"/>
       </w:tblPr>
       <w:tblGrid>
         <w:gridCol w:w="1242"/>
@@ -3057,11 +3035,11 @@
       </w:tblGrid>
       <w:tr>
         <w:trPr>
-          <w:cnfStyle w:val="100000000000"/>
+          <w:cnfStyle w:val="100000000000" w:firstRow="1" w:lastRow="0" w:firstColumn="0" w:lastColumn="0" w:oddVBand="0" w:evenVBand="0" w:oddHBand="0" w:evenHBand="0" w:firstRowFirstColumn="0" w:firstRowLastColumn="0" w:lastRowFirstColumn="0" w:lastRowLastColumn="0"/>
         </w:trPr>
         <w:tc>
           <w:tcPr>
-            <w:cnfStyle w:val="001000000000"/>
+            <w:cnfStyle w:val="001000000000" w:firstRow="0" w:lastRow="0" w:firstColumn="1" w:lastColumn="0" w:oddVBand="0" w:evenVBand="0" w:oddHBand="0" w:evenHBand="0" w:firstRowFirstColumn="0" w:firstRowLastColumn="0" w:lastRowFirstColumn="0" w:lastRowLastColumn="0"/>
             <w:tcW w:w="2246" w:type="dxa"/>
             <w:gridSpan w:val="2"/>
           </w:tcPr>
@@ -3086,7 +3064,7 @@
           </w:tcPr>
           <w:p>
             <w:pPr>
-              <w:cnfStyle w:val="100000000000"/>
+              <w:cnfStyle w:val="100000000000" w:firstRow="1" w:lastRow="0" w:firstColumn="0" w:lastColumn="0" w:oddVBand="0" w:evenVBand="0" w:oddHBand="0" w:evenHBand="0" w:firstRowFirstColumn="0" w:firstRowLastColumn="0" w:lastRowFirstColumn="0" w:lastRowLastColumn="0"/>
             </w:pPr>
             <w:r>
               <w:t>Recibir Comunicación</w:t>
@@ -3099,7 +3077,7 @@
           </w:tcPr>
           <w:p>
             <w:pPr>
-              <w:cnfStyle w:val="100000000000"/>
+              <w:cnfStyle w:val="100000000000" w:firstRow="1" w:lastRow="0" w:firstColumn="0" w:lastColumn="0" w:oddVBand="0" w:evenVBand="0" w:oddHBand="0" w:evenHBand="0" w:firstRowFirstColumn="0" w:firstRowLastColumn="0" w:lastRowFirstColumn="0" w:lastRowLastColumn="0"/>
               <w:rPr>
                 <w:bCs w:val="0"/>
               </w:rPr>
@@ -3112,11 +3090,11 @@
       </w:tr>
       <w:tr>
         <w:trPr>
-          <w:cnfStyle w:val="000000100000"/>
+          <w:cnfStyle w:val="000000100000" w:firstRow="0" w:lastRow="0" w:firstColumn="0" w:lastColumn="0" w:oddVBand="0" w:evenVBand="0" w:oddHBand="1" w:evenHBand="0" w:firstRowFirstColumn="0" w:firstRowLastColumn="0" w:lastRowFirstColumn="0" w:lastRowLastColumn="0"/>
         </w:trPr>
         <w:tc>
           <w:tcPr>
-            <w:cnfStyle w:val="001000000000"/>
+            <w:cnfStyle w:val="001000000000" w:firstRow="0" w:lastRow="0" w:firstColumn="1" w:lastColumn="0" w:oddVBand="0" w:evenVBand="0" w:oddHBand="0" w:evenHBand="0" w:firstRowFirstColumn="0" w:firstRowLastColumn="0" w:lastRowFirstColumn="0" w:lastRowLastColumn="0"/>
             <w:tcW w:w="2802" w:type="dxa"/>
             <w:gridSpan w:val="3"/>
           </w:tcPr>
@@ -3133,7 +3111,7 @@
           </w:tcPr>
           <w:p>
             <w:pPr>
-              <w:cnfStyle w:val="000000100000"/>
+              <w:cnfStyle w:val="000000100000" w:firstRow="0" w:lastRow="0" w:firstColumn="0" w:lastColumn="0" w:oddVBand="0" w:evenVBand="0" w:oddHBand="1" w:evenHBand="0" w:firstRowFirstColumn="0" w:firstRowLastColumn="0" w:lastRowFirstColumn="0" w:lastRowLastColumn="0"/>
               <w:rPr>
                 <w:b/>
               </w:rPr>
@@ -3149,11 +3127,11 @@
       </w:tr>
       <w:tr>
         <w:trPr>
-          <w:cnfStyle w:val="000000010000"/>
+          <w:cnfStyle w:val="000000010000" w:firstRow="0" w:lastRow="0" w:firstColumn="0" w:lastColumn="0" w:oddVBand="0" w:evenVBand="0" w:oddHBand="0" w:evenHBand="1" w:firstRowFirstColumn="0" w:firstRowLastColumn="0" w:lastRowFirstColumn="0" w:lastRowLastColumn="0"/>
         </w:trPr>
         <w:tc>
           <w:tcPr>
-            <w:cnfStyle w:val="001000000000"/>
+            <w:cnfStyle w:val="001000000000" w:firstRow="0" w:lastRow="0" w:firstColumn="1" w:lastColumn="0" w:oddVBand="0" w:evenVBand="0" w:oddHBand="0" w:evenHBand="0" w:firstRowFirstColumn="0" w:firstRowLastColumn="0" w:lastRowFirstColumn="0" w:lastRowLastColumn="0"/>
             <w:tcW w:w="2802" w:type="dxa"/>
             <w:gridSpan w:val="3"/>
           </w:tcPr>
@@ -3170,7 +3148,7 @@
           </w:tcPr>
           <w:p>
             <w:pPr>
-              <w:cnfStyle w:val="000000010000"/>
+              <w:cnfStyle w:val="000000010000" w:firstRow="0" w:lastRow="0" w:firstColumn="0" w:lastColumn="0" w:oddVBand="0" w:evenVBand="0" w:oddHBand="0" w:evenHBand="1" w:firstRowFirstColumn="0" w:firstRowLastColumn="0" w:lastRowFirstColumn="0" w:lastRowLastColumn="0"/>
               <w:rPr>
                 <w:b/>
               </w:rPr>
@@ -3186,11 +3164,11 @@
       </w:tr>
       <w:tr>
         <w:trPr>
-          <w:cnfStyle w:val="000000100000"/>
+          <w:cnfStyle w:val="000000100000" w:firstRow="0" w:lastRow="0" w:firstColumn="0" w:lastColumn="0" w:oddVBand="0" w:evenVBand="0" w:oddHBand="1" w:evenHBand="0" w:firstRowFirstColumn="0" w:firstRowLastColumn="0" w:lastRowFirstColumn="0" w:lastRowLastColumn="0"/>
         </w:trPr>
         <w:tc>
           <w:tcPr>
-            <w:cnfStyle w:val="001000000000"/>
+            <w:cnfStyle w:val="001000000000" w:firstRow="0" w:lastRow="0" w:firstColumn="1" w:lastColumn="0" w:oddVBand="0" w:evenVBand="0" w:oddHBand="0" w:evenHBand="0" w:firstRowFirstColumn="0" w:firstRowLastColumn="0" w:lastRowFirstColumn="0" w:lastRowLastColumn="0"/>
             <w:tcW w:w="2802" w:type="dxa"/>
             <w:gridSpan w:val="3"/>
           </w:tcPr>
@@ -3207,7 +3185,7 @@
           </w:tcPr>
           <w:p>
             <w:pPr>
-              <w:cnfStyle w:val="000000100000"/>
+              <w:cnfStyle w:val="000000100000" w:firstRow="0" w:lastRow="0" w:firstColumn="0" w:lastColumn="0" w:oddVBand="0" w:evenVBand="0" w:oddHBand="1" w:evenHBand="0" w:firstRowFirstColumn="0" w:firstRowLastColumn="0" w:lastRowFirstColumn="0" w:lastRowLastColumn="0"/>
               <w:rPr>
                 <w:b/>
               </w:rPr>
@@ -3223,11 +3201,11 @@
       </w:tr>
       <w:tr>
         <w:trPr>
-          <w:cnfStyle w:val="000000010000"/>
+          <w:cnfStyle w:val="000000010000" w:firstRow="0" w:lastRow="0" w:firstColumn="0" w:lastColumn="0" w:oddVBand="0" w:evenVBand="0" w:oddHBand="0" w:evenHBand="1" w:firstRowFirstColumn="0" w:firstRowLastColumn="0" w:lastRowFirstColumn="0" w:lastRowLastColumn="0"/>
         </w:trPr>
         <w:tc>
           <w:tcPr>
-            <w:cnfStyle w:val="001000000000"/>
+            <w:cnfStyle w:val="001000000000" w:firstRow="0" w:lastRow="0" w:firstColumn="1" w:lastColumn="0" w:oddVBand="0" w:evenVBand="0" w:oddHBand="0" w:evenHBand="0" w:firstRowFirstColumn="0" w:firstRowLastColumn="0" w:lastRowFirstColumn="0" w:lastRowLastColumn="0"/>
             <w:tcW w:w="1242" w:type="dxa"/>
           </w:tcPr>
           <w:p>
@@ -3243,7 +3221,7 @@
           </w:tcPr>
           <w:p>
             <w:pPr>
-              <w:cnfStyle w:val="000000010000"/>
+              <w:cnfStyle w:val="000000010000" w:firstRow="0" w:lastRow="0" w:firstColumn="0" w:lastColumn="0" w:oddVBand="0" w:evenVBand="0" w:oddHBand="0" w:evenHBand="1" w:firstRowFirstColumn="0" w:firstRowLastColumn="0" w:lastRowFirstColumn="0" w:lastRowLastColumn="0"/>
               <w:rPr>
                 <w:b/>
               </w:rPr>
@@ -3262,7 +3240,7 @@
           </w:tcPr>
           <w:p>
             <w:pPr>
-              <w:cnfStyle w:val="000000010000"/>
+              <w:cnfStyle w:val="000000010000" w:firstRow="0" w:lastRow="0" w:firstColumn="0" w:lastColumn="0" w:oddVBand="0" w:evenVBand="0" w:oddHBand="0" w:evenHBand="1" w:firstRowFirstColumn="0" w:firstRowLastColumn="0" w:lastRowFirstColumn="0" w:lastRowLastColumn="0"/>
               <w:rPr>
                 <w:b/>
               </w:rPr>
@@ -3282,7 +3260,7 @@
           </w:tcPr>
           <w:p>
             <w:pPr>
-              <w:cnfStyle w:val="000000010000"/>
+              <w:cnfStyle w:val="000000010000" w:firstRow="0" w:lastRow="0" w:firstColumn="0" w:lastColumn="0" w:oddVBand="0" w:evenVBand="0" w:oddHBand="0" w:evenHBand="1" w:firstRowFirstColumn="0" w:firstRowLastColumn="0" w:lastRowFirstColumn="0" w:lastRowLastColumn="0"/>
               <w:rPr>
                 <w:b/>
               </w:rPr>
@@ -3298,11 +3276,11 @@
       </w:tr>
       <w:tr>
         <w:trPr>
-          <w:cnfStyle w:val="000000100000"/>
+          <w:cnfStyle w:val="000000100000" w:firstRow="0" w:lastRow="0" w:firstColumn="0" w:lastColumn="0" w:oddVBand="0" w:evenVBand="0" w:oddHBand="1" w:evenHBand="0" w:firstRowFirstColumn="0" w:firstRowLastColumn="0" w:lastRowFirstColumn="0" w:lastRowLastColumn="0"/>
         </w:trPr>
         <w:tc>
           <w:tcPr>
-            <w:cnfStyle w:val="001000000000"/>
+            <w:cnfStyle w:val="001000000000" w:firstRow="0" w:lastRow="0" w:firstColumn="1" w:lastColumn="0" w:oddVBand="0" w:evenVBand="0" w:oddHBand="0" w:evenHBand="0" w:firstRowFirstColumn="0" w:firstRowLastColumn="0" w:lastRowFirstColumn="0" w:lastRowLastColumn="0"/>
             <w:tcW w:w="4490" w:type="dxa"/>
             <w:gridSpan w:val="4"/>
           </w:tcPr>
@@ -3323,7 +3301,7 @@
           <w:p>
             <w:pPr>
               <w:jc w:val="center"/>
-              <w:cnfStyle w:val="000000100000"/>
+              <w:cnfStyle w:val="000000100000" w:firstRow="0" w:lastRow="0" w:firstColumn="0" w:lastColumn="0" w:oddVBand="0" w:evenVBand="0" w:oddHBand="1" w:evenHBand="0" w:firstRowFirstColumn="0" w:firstRowLastColumn="0" w:lastRowFirstColumn="0" w:lastRowLastColumn="0"/>
               <w:rPr>
                 <w:b/>
               </w:rPr>
@@ -3339,11 +3317,11 @@
       </w:tr>
       <w:tr>
         <w:trPr>
-          <w:cnfStyle w:val="000000010000"/>
+          <w:cnfStyle w:val="000000010000" w:firstRow="0" w:lastRow="0" w:firstColumn="0" w:lastColumn="0" w:oddVBand="0" w:evenVBand="0" w:oddHBand="0" w:evenHBand="1" w:firstRowFirstColumn="0" w:firstRowLastColumn="0" w:lastRowFirstColumn="0" w:lastRowLastColumn="0"/>
         </w:trPr>
         <w:tc>
           <w:tcPr>
-            <w:cnfStyle w:val="001000000000"/>
+            <w:cnfStyle w:val="001000000000" w:firstRow="0" w:lastRow="0" w:firstColumn="1" w:lastColumn="0" w:oddVBand="0" w:evenVBand="0" w:oddHBand="0" w:evenHBand="0" w:firstRowFirstColumn="0" w:firstRowLastColumn="0" w:lastRowFirstColumn="0" w:lastRowLastColumn="0"/>
             <w:tcW w:w="4490" w:type="dxa"/>
             <w:gridSpan w:val="4"/>
           </w:tcPr>
@@ -3389,7 +3367,7 @@
           </w:tcPr>
           <w:p>
             <w:pPr>
-              <w:cnfStyle w:val="000000010000"/>
+              <w:cnfStyle w:val="000000010000" w:firstRow="0" w:lastRow="0" w:firstColumn="0" w:lastColumn="0" w:oddVBand="0" w:evenVBand="0" w:oddHBand="0" w:evenHBand="1" w:firstRowFirstColumn="0" w:firstRowLastColumn="0" w:lastRowFirstColumn="0" w:lastRowLastColumn="0"/>
               <w:rPr>
                 <w:b/>
               </w:rPr>
@@ -3415,7 +3393,7 @@
       <w:tblPr>
         <w:tblStyle w:val="Cuadrculaclara1"/>
         <w:tblW w:w="8980" w:type="dxa"/>
-        <w:tblLook w:val="04A0"/>
+        <w:tblLook w:val="04A0" w:firstRow="1" w:lastRow="0" w:firstColumn="1" w:lastColumn="0" w:noHBand="0" w:noVBand="1"/>
       </w:tblPr>
       <w:tblGrid>
         <w:gridCol w:w="1241"/>
@@ -3428,11 +3406,11 @@
       </w:tblGrid>
       <w:tr>
         <w:trPr>
-          <w:cnfStyle w:val="100000000000"/>
+          <w:cnfStyle w:val="100000000000" w:firstRow="1" w:lastRow="0" w:firstColumn="0" w:lastColumn="0" w:oddVBand="0" w:evenVBand="0" w:oddHBand="0" w:evenHBand="0" w:firstRowFirstColumn="0" w:firstRowLastColumn="0" w:lastRowFirstColumn="0" w:lastRowLastColumn="0"/>
         </w:trPr>
         <w:tc>
           <w:tcPr>
-            <w:cnfStyle w:val="001000000000"/>
+            <w:cnfStyle w:val="001000000000" w:firstRow="0" w:lastRow="0" w:firstColumn="1" w:lastColumn="0" w:oddVBand="0" w:evenVBand="0" w:oddHBand="0" w:evenHBand="0" w:firstRowFirstColumn="0" w:firstRowLastColumn="0" w:lastRowFirstColumn="0" w:lastRowLastColumn="0"/>
             <w:tcW w:w="2244" w:type="dxa"/>
             <w:gridSpan w:val="2"/>
           </w:tcPr>
@@ -3457,7 +3435,7 @@
           </w:tcPr>
           <w:p>
             <w:pPr>
-              <w:cnfStyle w:val="100000000000"/>
+              <w:cnfStyle w:val="100000000000" w:firstRow="1" w:lastRow="0" w:firstColumn="0" w:lastColumn="0" w:oddVBand="0" w:evenVBand="0" w:oddHBand="0" w:evenHBand="0" w:firstRowFirstColumn="0" w:firstRowLastColumn="0" w:lastRowFirstColumn="0" w:lastRowLastColumn="0"/>
             </w:pPr>
             <w:r>
               <w:t xml:space="preserve">Revisar </w:t>
@@ -3476,7 +3454,7 @@
           </w:tcPr>
           <w:p>
             <w:pPr>
-              <w:cnfStyle w:val="100000000000"/>
+              <w:cnfStyle w:val="100000000000" w:firstRow="1" w:lastRow="0" w:firstColumn="0" w:lastColumn="0" w:oddVBand="0" w:evenVBand="0" w:oddHBand="0" w:evenHBand="0" w:firstRowFirstColumn="0" w:firstRowLastColumn="0" w:lastRowFirstColumn="0" w:lastRowLastColumn="0"/>
             </w:pPr>
             <w:r>
               <w:t>ID: CU-</w:t>
@@ -3489,11 +3467,11 @@
       </w:tr>
       <w:tr>
         <w:trPr>
-          <w:cnfStyle w:val="000000100000"/>
+          <w:cnfStyle w:val="000000100000" w:firstRow="0" w:lastRow="0" w:firstColumn="0" w:lastColumn="0" w:oddVBand="0" w:evenVBand="0" w:oddHBand="1" w:evenHBand="0" w:firstRowFirstColumn="0" w:firstRowLastColumn="0" w:lastRowFirstColumn="0" w:lastRowLastColumn="0"/>
         </w:trPr>
         <w:tc>
           <w:tcPr>
-            <w:cnfStyle w:val="001000000000"/>
+            <w:cnfStyle w:val="001000000000" w:firstRow="0" w:lastRow="0" w:firstColumn="1" w:lastColumn="0" w:oddVBand="0" w:evenVBand="0" w:oddHBand="0" w:evenHBand="0" w:firstRowFirstColumn="0" w:firstRowLastColumn="0" w:lastRowFirstColumn="0" w:lastRowLastColumn="0"/>
             <w:tcW w:w="2800" w:type="dxa"/>
             <w:gridSpan w:val="3"/>
           </w:tcPr>
@@ -3510,7 +3488,7 @@
           </w:tcPr>
           <w:p>
             <w:pPr>
-              <w:cnfStyle w:val="000000100000"/>
+              <w:cnfStyle w:val="000000100000" w:firstRow="0" w:lastRow="0" w:firstColumn="0" w:lastColumn="0" w:oddVBand="0" w:evenVBand="0" w:oddHBand="1" w:evenHBand="0" w:firstRowFirstColumn="0" w:firstRowLastColumn="0" w:lastRowFirstColumn="0" w:lastRowLastColumn="0"/>
               <w:rPr>
                 <w:b/>
               </w:rPr>
@@ -3532,11 +3510,11 @@
       </w:tr>
       <w:tr>
         <w:trPr>
-          <w:cnfStyle w:val="000000010000"/>
+          <w:cnfStyle w:val="000000010000" w:firstRow="0" w:lastRow="0" w:firstColumn="0" w:lastColumn="0" w:oddVBand="0" w:evenVBand="0" w:oddHBand="0" w:evenHBand="1" w:firstRowFirstColumn="0" w:firstRowLastColumn="0" w:lastRowFirstColumn="0" w:lastRowLastColumn="0"/>
         </w:trPr>
         <w:tc>
           <w:tcPr>
-            <w:cnfStyle w:val="001000000000"/>
+            <w:cnfStyle w:val="001000000000" w:firstRow="0" w:lastRow="0" w:firstColumn="1" w:lastColumn="0" w:oddVBand="0" w:evenVBand="0" w:oddHBand="0" w:evenHBand="0" w:firstRowFirstColumn="0" w:firstRowLastColumn="0" w:lastRowFirstColumn="0" w:lastRowLastColumn="0"/>
             <w:tcW w:w="2800" w:type="dxa"/>
             <w:gridSpan w:val="3"/>
           </w:tcPr>
@@ -3553,7 +3531,7 @@
           </w:tcPr>
           <w:p>
             <w:pPr>
-              <w:cnfStyle w:val="000000010000"/>
+              <w:cnfStyle w:val="000000010000" w:firstRow="0" w:lastRow="0" w:firstColumn="0" w:lastColumn="0" w:oddVBand="0" w:evenVBand="0" w:oddHBand="0" w:evenHBand="1" w:firstRowFirstColumn="0" w:firstRowLastColumn="0" w:lastRowFirstColumn="0" w:lastRowLastColumn="0"/>
               <w:rPr>
                 <w:b/>
               </w:rPr>
@@ -3607,11 +3585,11 @@
       </w:tr>
       <w:tr>
         <w:trPr>
-          <w:cnfStyle w:val="000000100000"/>
+          <w:cnfStyle w:val="000000100000" w:firstRow="0" w:lastRow="0" w:firstColumn="0" w:lastColumn="0" w:oddVBand="0" w:evenVBand="0" w:oddHBand="1" w:evenHBand="0" w:firstRowFirstColumn="0" w:firstRowLastColumn="0" w:lastRowFirstColumn="0" w:lastRowLastColumn="0"/>
         </w:trPr>
         <w:tc>
           <w:tcPr>
-            <w:cnfStyle w:val="001000000000"/>
+            <w:cnfStyle w:val="001000000000" w:firstRow="0" w:lastRow="0" w:firstColumn="1" w:lastColumn="0" w:oddVBand="0" w:evenVBand="0" w:oddHBand="0" w:evenHBand="0" w:firstRowFirstColumn="0" w:firstRowLastColumn="0" w:lastRowFirstColumn="0" w:lastRowLastColumn="0"/>
             <w:tcW w:w="2800" w:type="dxa"/>
             <w:gridSpan w:val="3"/>
           </w:tcPr>
@@ -3628,7 +3606,7 @@
           </w:tcPr>
           <w:p>
             <w:pPr>
-              <w:cnfStyle w:val="000000100000"/>
+              <w:cnfStyle w:val="000000100000" w:firstRow="0" w:lastRow="0" w:firstColumn="0" w:lastColumn="0" w:oddVBand="0" w:evenVBand="0" w:oddHBand="1" w:evenHBand="0" w:firstRowFirstColumn="0" w:firstRowLastColumn="0" w:lastRowFirstColumn="0" w:lastRowLastColumn="0"/>
               <w:rPr>
                 <w:b/>
               </w:rPr>
@@ -3650,11 +3628,11 @@
       </w:tr>
       <w:tr>
         <w:trPr>
-          <w:cnfStyle w:val="000000010000"/>
+          <w:cnfStyle w:val="000000010000" w:firstRow="0" w:lastRow="0" w:firstColumn="0" w:lastColumn="0" w:oddVBand="0" w:evenVBand="0" w:oddHBand="0" w:evenHBand="1" w:firstRowFirstColumn="0" w:firstRowLastColumn="0" w:lastRowFirstColumn="0" w:lastRowLastColumn="0"/>
         </w:trPr>
         <w:tc>
           <w:tcPr>
-            <w:cnfStyle w:val="001000000000"/>
+            <w:cnfStyle w:val="001000000000" w:firstRow="0" w:lastRow="0" w:firstColumn="1" w:lastColumn="0" w:oddVBand="0" w:evenVBand="0" w:oddHBand="0" w:evenHBand="0" w:firstRowFirstColumn="0" w:firstRowLastColumn="0" w:lastRowFirstColumn="0" w:lastRowLastColumn="0"/>
             <w:tcW w:w="1241" w:type="dxa"/>
           </w:tcPr>
           <w:p>
@@ -3670,7 +3648,7 @@
           </w:tcPr>
           <w:p>
             <w:pPr>
-              <w:cnfStyle w:val="000000010000"/>
+              <w:cnfStyle w:val="000000010000" w:firstRow="0" w:lastRow="0" w:firstColumn="0" w:lastColumn="0" w:oddVBand="0" w:evenVBand="0" w:oddHBand="0" w:evenHBand="1" w:firstRowFirstColumn="0" w:firstRowLastColumn="0" w:lastRowFirstColumn="0" w:lastRowLastColumn="0"/>
               <w:rPr>
                 <w:b/>
               </w:rPr>
@@ -3689,7 +3667,7 @@
           </w:tcPr>
           <w:p>
             <w:pPr>
-              <w:cnfStyle w:val="000000010000"/>
+              <w:cnfStyle w:val="000000010000" w:firstRow="0" w:lastRow="0" w:firstColumn="0" w:lastColumn="0" w:oddVBand="0" w:evenVBand="0" w:oddHBand="0" w:evenHBand="1" w:firstRowFirstColumn="0" w:firstRowLastColumn="0" w:lastRowFirstColumn="0" w:lastRowLastColumn="0"/>
               <w:rPr>
                 <w:b/>
               </w:rPr>
@@ -3709,7 +3687,7 @@
           </w:tcPr>
           <w:p>
             <w:pPr>
-              <w:cnfStyle w:val="000000010000"/>
+              <w:cnfStyle w:val="000000010000" w:firstRow="0" w:lastRow="0" w:firstColumn="0" w:lastColumn="0" w:oddVBand="0" w:evenVBand="0" w:oddHBand="0" w:evenHBand="1" w:firstRowFirstColumn="0" w:firstRowLastColumn="0" w:lastRowFirstColumn="0" w:lastRowLastColumn="0"/>
               <w:rPr>
                 <w:b/>
               </w:rPr>
@@ -3725,11 +3703,11 @@
       </w:tr>
       <w:tr>
         <w:trPr>
-          <w:cnfStyle w:val="000000100000"/>
+          <w:cnfStyle w:val="000000100000" w:firstRow="0" w:lastRow="0" w:firstColumn="0" w:lastColumn="0" w:oddVBand="0" w:evenVBand="0" w:oddHBand="1" w:evenHBand="0" w:firstRowFirstColumn="0" w:firstRowLastColumn="0" w:lastRowFirstColumn="0" w:lastRowLastColumn="0"/>
         </w:trPr>
         <w:tc>
           <w:tcPr>
-            <w:cnfStyle w:val="001000000000"/>
+            <w:cnfStyle w:val="001000000000" w:firstRow="0" w:lastRow="0" w:firstColumn="1" w:lastColumn="0" w:oddVBand="0" w:evenVBand="0" w:oddHBand="0" w:evenHBand="0" w:firstRowFirstColumn="0" w:firstRowLastColumn="0" w:lastRowFirstColumn="0" w:lastRowLastColumn="0"/>
             <w:tcW w:w="4489" w:type="dxa"/>
             <w:gridSpan w:val="4"/>
           </w:tcPr>
@@ -3750,7 +3728,7 @@
           <w:p>
             <w:pPr>
               <w:jc w:val="center"/>
-              <w:cnfStyle w:val="000000100000"/>
+              <w:cnfStyle w:val="000000100000" w:firstRow="0" w:lastRow="0" w:firstColumn="0" w:lastColumn="0" w:oddVBand="0" w:evenVBand="0" w:oddHBand="1" w:evenHBand="0" w:firstRowFirstColumn="0" w:firstRowLastColumn="0" w:lastRowFirstColumn="0" w:lastRowLastColumn="0"/>
               <w:rPr>
                 <w:b/>
               </w:rPr>
@@ -3766,11 +3744,11 @@
       </w:tr>
       <w:tr>
         <w:trPr>
-          <w:cnfStyle w:val="000000010000"/>
+          <w:cnfStyle w:val="000000010000" w:firstRow="0" w:lastRow="0" w:firstColumn="0" w:lastColumn="0" w:oddVBand="0" w:evenVBand="0" w:oddHBand="0" w:evenHBand="1" w:firstRowFirstColumn="0" w:firstRowLastColumn="0" w:lastRowFirstColumn="0" w:lastRowLastColumn="0"/>
         </w:trPr>
         <w:tc>
           <w:tcPr>
-            <w:cnfStyle w:val="001000000000"/>
+            <w:cnfStyle w:val="001000000000" w:firstRow="0" w:lastRow="0" w:firstColumn="1" w:lastColumn="0" w:oddVBand="0" w:evenVBand="0" w:oddHBand="0" w:evenHBand="0" w:firstRowFirstColumn="0" w:firstRowLastColumn="0" w:lastRowFirstColumn="0" w:lastRowLastColumn="0"/>
             <w:tcW w:w="4489" w:type="dxa"/>
             <w:gridSpan w:val="4"/>
           </w:tcPr>
@@ -3820,7 +3798,7 @@
           </w:tcPr>
           <w:p>
             <w:pPr>
-              <w:cnfStyle w:val="000000010000"/>
+              <w:cnfStyle w:val="000000010000" w:firstRow="0" w:lastRow="0" w:firstColumn="0" w:lastColumn="0" w:oddVBand="0" w:evenVBand="0" w:oddHBand="0" w:evenHBand="1" w:firstRowFirstColumn="0" w:firstRowLastColumn="0" w:lastRowFirstColumn="0" w:lastRowLastColumn="0"/>
               <w:rPr>
                 <w:b/>
               </w:rPr>
@@ -3888,11 +3866,11 @@
       </w:tr>
       <w:tr>
         <w:trPr>
-          <w:cnfStyle w:val="000000100000"/>
+          <w:cnfStyle w:val="000000100000" w:firstRow="0" w:lastRow="0" w:firstColumn="0" w:lastColumn="0" w:oddVBand="0" w:evenVBand="0" w:oddHBand="1" w:evenHBand="0" w:firstRowFirstColumn="0" w:firstRowLastColumn="0" w:lastRowFirstColumn="0" w:lastRowLastColumn="0"/>
         </w:trPr>
         <w:tc>
           <w:tcPr>
-            <w:cnfStyle w:val="001000000000"/>
+            <w:cnfStyle w:val="001000000000" w:firstRow="0" w:lastRow="0" w:firstColumn="1" w:lastColumn="0" w:oddVBand="0" w:evenVBand="0" w:oddHBand="0" w:evenHBand="0" w:firstRowFirstColumn="0" w:firstRowLastColumn="0" w:lastRowFirstColumn="0" w:lastRowLastColumn="0"/>
             <w:tcW w:w="2244" w:type="dxa"/>
             <w:gridSpan w:val="2"/>
           </w:tcPr>
@@ -3918,7 +3896,7 @@
           </w:tcPr>
           <w:p>
             <w:pPr>
-              <w:cnfStyle w:val="000000100000"/>
+              <w:cnfStyle w:val="000000100000" w:firstRow="0" w:lastRow="0" w:firstColumn="0" w:lastColumn="0" w:oddVBand="0" w:evenVBand="0" w:oddHBand="1" w:evenHBand="0" w:firstRowFirstColumn="0" w:firstRowLastColumn="0" w:lastRowFirstColumn="0" w:lastRowLastColumn="0"/>
               <w:rPr>
                 <w:rFonts w:asciiTheme="majorHAnsi" w:hAnsiTheme="majorHAnsi"/>
                 <w:b/>
@@ -3940,7 +3918,7 @@
           </w:tcPr>
           <w:p>
             <w:pPr>
-              <w:cnfStyle w:val="000000100000"/>
+              <w:cnfStyle w:val="000000100000" w:firstRow="0" w:lastRow="0" w:firstColumn="0" w:lastColumn="0" w:oddVBand="0" w:evenVBand="0" w:oddHBand="1" w:evenHBand="0" w:firstRowFirstColumn="0" w:firstRowLastColumn="0" w:lastRowFirstColumn="0" w:lastRowLastColumn="0"/>
               <w:rPr>
                 <w:b/>
               </w:rPr>
@@ -3957,11 +3935,11 @@
       </w:tr>
       <w:tr>
         <w:trPr>
-          <w:cnfStyle w:val="000000010000"/>
+          <w:cnfStyle w:val="000000010000" w:firstRow="0" w:lastRow="0" w:firstColumn="0" w:lastColumn="0" w:oddVBand="0" w:evenVBand="0" w:oddHBand="0" w:evenHBand="1" w:firstRowFirstColumn="0" w:firstRowLastColumn="0" w:lastRowFirstColumn="0" w:lastRowLastColumn="0"/>
         </w:trPr>
         <w:tc>
           <w:tcPr>
-            <w:cnfStyle w:val="001000000000"/>
+            <w:cnfStyle w:val="001000000000" w:firstRow="0" w:lastRow="0" w:firstColumn="1" w:lastColumn="0" w:oddVBand="0" w:evenVBand="0" w:oddHBand="0" w:evenHBand="0" w:firstRowFirstColumn="0" w:firstRowLastColumn="0" w:lastRowFirstColumn="0" w:lastRowLastColumn="0"/>
             <w:tcW w:w="2800" w:type="dxa"/>
             <w:gridSpan w:val="3"/>
           </w:tcPr>
@@ -3978,7 +3956,7 @@
           </w:tcPr>
           <w:p>
             <w:pPr>
-              <w:cnfStyle w:val="000000010000"/>
+              <w:cnfStyle w:val="000000010000" w:firstRow="0" w:lastRow="0" w:firstColumn="0" w:lastColumn="0" w:oddVBand="0" w:evenVBand="0" w:oddHBand="0" w:evenHBand="1" w:firstRowFirstColumn="0" w:firstRowLastColumn="0" w:lastRowFirstColumn="0" w:lastRowLastColumn="0"/>
               <w:rPr>
                 <w:b/>
               </w:rPr>
@@ -3994,11 +3972,11 @@
       </w:tr>
       <w:tr>
         <w:trPr>
-          <w:cnfStyle w:val="000000100000"/>
+          <w:cnfStyle w:val="000000100000" w:firstRow="0" w:lastRow="0" w:firstColumn="0" w:lastColumn="0" w:oddVBand="0" w:evenVBand="0" w:oddHBand="1" w:evenHBand="0" w:firstRowFirstColumn="0" w:firstRowLastColumn="0" w:lastRowFirstColumn="0" w:lastRowLastColumn="0"/>
         </w:trPr>
         <w:tc>
           <w:tcPr>
-            <w:cnfStyle w:val="001000000000"/>
+            <w:cnfStyle w:val="001000000000" w:firstRow="0" w:lastRow="0" w:firstColumn="1" w:lastColumn="0" w:oddVBand="0" w:evenVBand="0" w:oddHBand="0" w:evenHBand="0" w:firstRowFirstColumn="0" w:firstRowLastColumn="0" w:lastRowFirstColumn="0" w:lastRowLastColumn="0"/>
             <w:tcW w:w="2800" w:type="dxa"/>
             <w:gridSpan w:val="3"/>
           </w:tcPr>
@@ -4015,7 +3993,7 @@
           </w:tcPr>
           <w:p>
             <w:pPr>
-              <w:cnfStyle w:val="000000100000"/>
+              <w:cnfStyle w:val="000000100000" w:firstRow="0" w:lastRow="0" w:firstColumn="0" w:lastColumn="0" w:oddVBand="0" w:evenVBand="0" w:oddHBand="1" w:evenHBand="0" w:firstRowFirstColumn="0" w:firstRowLastColumn="0" w:lastRowFirstColumn="0" w:lastRowLastColumn="0"/>
               <w:rPr>
                 <w:b/>
               </w:rPr>
@@ -4037,11 +4015,11 @@
       </w:tr>
       <w:tr>
         <w:trPr>
-          <w:cnfStyle w:val="000000010000"/>
+          <w:cnfStyle w:val="000000010000" w:firstRow="0" w:lastRow="0" w:firstColumn="0" w:lastColumn="0" w:oddVBand="0" w:evenVBand="0" w:oddHBand="0" w:evenHBand="1" w:firstRowFirstColumn="0" w:firstRowLastColumn="0" w:lastRowFirstColumn="0" w:lastRowLastColumn="0"/>
         </w:trPr>
         <w:tc>
           <w:tcPr>
-            <w:cnfStyle w:val="001000000000"/>
+            <w:cnfStyle w:val="001000000000" w:firstRow="0" w:lastRow="0" w:firstColumn="1" w:lastColumn="0" w:oddVBand="0" w:evenVBand="0" w:oddHBand="0" w:evenHBand="0" w:firstRowFirstColumn="0" w:firstRowLastColumn="0" w:lastRowFirstColumn="0" w:lastRowLastColumn="0"/>
             <w:tcW w:w="2800" w:type="dxa"/>
             <w:gridSpan w:val="3"/>
           </w:tcPr>
@@ -4058,7 +4036,7 @@
           </w:tcPr>
           <w:p>
             <w:pPr>
-              <w:cnfStyle w:val="000000010000"/>
+              <w:cnfStyle w:val="000000010000" w:firstRow="0" w:lastRow="0" w:firstColumn="0" w:lastColumn="0" w:oddVBand="0" w:evenVBand="0" w:oddHBand="0" w:evenHBand="1" w:firstRowFirstColumn="0" w:firstRowLastColumn="0" w:lastRowFirstColumn="0" w:lastRowLastColumn="0"/>
               <w:rPr>
                 <w:b/>
               </w:rPr>
@@ -4086,11 +4064,11 @@
       </w:tr>
       <w:tr>
         <w:trPr>
-          <w:cnfStyle w:val="000000100000"/>
+          <w:cnfStyle w:val="000000100000" w:firstRow="0" w:lastRow="0" w:firstColumn="0" w:lastColumn="0" w:oddVBand="0" w:evenVBand="0" w:oddHBand="1" w:evenHBand="0" w:firstRowFirstColumn="0" w:firstRowLastColumn="0" w:lastRowFirstColumn="0" w:lastRowLastColumn="0"/>
         </w:trPr>
         <w:tc>
           <w:tcPr>
-            <w:cnfStyle w:val="001000000000"/>
+            <w:cnfStyle w:val="001000000000" w:firstRow="0" w:lastRow="0" w:firstColumn="1" w:lastColumn="0" w:oddVBand="0" w:evenVBand="0" w:oddHBand="0" w:evenHBand="0" w:firstRowFirstColumn="0" w:firstRowLastColumn="0" w:lastRowFirstColumn="0" w:lastRowLastColumn="0"/>
             <w:tcW w:w="1241" w:type="dxa"/>
           </w:tcPr>
           <w:p>
@@ -4113,7 +4091,7 @@
               </w:numPr>
               <w:overflowPunct/>
               <w:spacing w:after="0" w:line="240" w:lineRule="auto"/>
-              <w:cnfStyle w:val="000000100000"/>
+              <w:cnfStyle w:val="000000100000" w:firstRow="0" w:lastRow="0" w:firstColumn="0" w:lastColumn="0" w:oddVBand="0" w:evenVBand="0" w:oddHBand="1" w:evenHBand="0" w:firstRowFirstColumn="0" w:firstRowLastColumn="0" w:lastRowFirstColumn="0" w:lastRowLastColumn="0"/>
               <w:rPr>
                 <w:b/>
               </w:rPr>
@@ -4134,7 +4112,7 @@
               </w:numPr>
               <w:overflowPunct/>
               <w:spacing w:after="0" w:line="240" w:lineRule="auto"/>
-              <w:cnfStyle w:val="000000100000"/>
+              <w:cnfStyle w:val="000000100000" w:firstRow="0" w:lastRow="0" w:firstColumn="0" w:lastColumn="0" w:oddVBand="0" w:evenVBand="0" w:oddHBand="1" w:evenHBand="0" w:firstRowFirstColumn="0" w:firstRowLastColumn="0" w:lastRowFirstColumn="0" w:lastRowLastColumn="0"/>
               <w:rPr>
                 <w:b/>
               </w:rPr>
@@ -4161,7 +4139,7 @@
               </w:numPr>
               <w:overflowPunct/>
               <w:spacing w:after="0" w:line="240" w:lineRule="auto"/>
-              <w:cnfStyle w:val="000000100000"/>
+              <w:cnfStyle w:val="000000100000" w:firstRow="0" w:lastRow="0" w:firstColumn="0" w:lastColumn="0" w:oddVBand="0" w:evenVBand="0" w:oddHBand="1" w:evenHBand="0" w:firstRowFirstColumn="0" w:firstRowLastColumn="0" w:lastRowFirstColumn="0" w:lastRowLastColumn="0"/>
               <w:rPr>
                 <w:b/>
               </w:rPr>
@@ -4180,7 +4158,7 @@
           </w:tcPr>
           <w:p>
             <w:pPr>
-              <w:cnfStyle w:val="000000100000"/>
+              <w:cnfStyle w:val="000000100000" w:firstRow="0" w:lastRow="0" w:firstColumn="0" w:lastColumn="0" w:oddVBand="0" w:evenVBand="0" w:oddHBand="1" w:evenHBand="0" w:firstRowFirstColumn="0" w:firstRowLastColumn="0" w:lastRowFirstColumn="0" w:lastRowLastColumn="0"/>
               <w:rPr>
                 <w:b/>
               </w:rPr>
@@ -4207,7 +4185,7 @@
               </w:numPr>
               <w:overflowPunct/>
               <w:spacing w:after="0" w:line="240" w:lineRule="auto"/>
-              <w:cnfStyle w:val="000000100000"/>
+              <w:cnfStyle w:val="000000100000" w:firstRow="0" w:lastRow="0" w:firstColumn="0" w:lastColumn="0" w:oddVBand="0" w:evenVBand="0" w:oddHBand="1" w:evenHBand="0" w:firstRowFirstColumn="0" w:firstRowLastColumn="0" w:lastRowFirstColumn="0" w:lastRowLastColumn="0"/>
               <w:rPr>
                 <w:b/>
               </w:rPr>
@@ -4229,11 +4207,11 @@
       </w:tr>
       <w:tr>
         <w:trPr>
-          <w:cnfStyle w:val="000000010000"/>
+          <w:cnfStyle w:val="000000010000" w:firstRow="0" w:lastRow="0" w:firstColumn="0" w:lastColumn="0" w:oddVBand="0" w:evenVBand="0" w:oddHBand="0" w:evenHBand="1" w:firstRowFirstColumn="0" w:firstRowLastColumn="0" w:lastRowFirstColumn="0" w:lastRowLastColumn="0"/>
         </w:trPr>
         <w:tc>
           <w:tcPr>
-            <w:cnfStyle w:val="001000000000"/>
+            <w:cnfStyle w:val="001000000000" w:firstRow="0" w:lastRow="0" w:firstColumn="1" w:lastColumn="0" w:oddVBand="0" w:evenVBand="0" w:oddHBand="0" w:evenHBand="0" w:firstRowFirstColumn="0" w:firstRowLastColumn="0" w:lastRowFirstColumn="0" w:lastRowLastColumn="0"/>
             <w:tcW w:w="4489" w:type="dxa"/>
             <w:gridSpan w:val="4"/>
           </w:tcPr>
@@ -4254,7 +4232,7 @@
           <w:p>
             <w:pPr>
               <w:jc w:val="center"/>
-              <w:cnfStyle w:val="000000010000"/>
+              <w:cnfStyle w:val="000000010000" w:firstRow="0" w:lastRow="0" w:firstColumn="0" w:lastColumn="0" w:oddVBand="0" w:evenVBand="0" w:oddHBand="0" w:evenHBand="1" w:firstRowFirstColumn="0" w:firstRowLastColumn="0" w:lastRowFirstColumn="0" w:lastRowLastColumn="0"/>
               <w:rPr>
                 <w:b/>
               </w:rPr>
@@ -4270,11 +4248,11 @@
       </w:tr>
       <w:tr>
         <w:trPr>
-          <w:cnfStyle w:val="000000100000"/>
+          <w:cnfStyle w:val="000000100000" w:firstRow="0" w:lastRow="0" w:firstColumn="0" w:lastColumn="0" w:oddVBand="0" w:evenVBand="0" w:oddHBand="1" w:evenHBand="0" w:firstRowFirstColumn="0" w:firstRowLastColumn="0" w:lastRowFirstColumn="0" w:lastRowLastColumn="0"/>
         </w:trPr>
         <w:tc>
           <w:tcPr>
-            <w:cnfStyle w:val="001000000000"/>
+            <w:cnfStyle w:val="001000000000" w:firstRow="0" w:lastRow="0" w:firstColumn="1" w:lastColumn="0" w:oddVBand="0" w:evenVBand="0" w:oddHBand="0" w:evenHBand="0" w:firstRowFirstColumn="0" w:firstRowLastColumn="0" w:lastRowFirstColumn="0" w:lastRowLastColumn="0"/>
             <w:tcW w:w="4489" w:type="dxa"/>
             <w:gridSpan w:val="4"/>
           </w:tcPr>
@@ -4299,7 +4277,7 @@
           </w:tcPr>
           <w:p>
             <w:pPr>
-              <w:cnfStyle w:val="000000100000"/>
+              <w:cnfStyle w:val="000000100000" w:firstRow="0" w:lastRow="0" w:firstColumn="0" w:lastColumn="0" w:oddVBand="0" w:evenVBand="0" w:oddHBand="1" w:evenHBand="0" w:firstRowFirstColumn="0" w:firstRowLastColumn="0" w:lastRowFirstColumn="0" w:lastRowLastColumn="0"/>
               <w:rPr>
                 <w:b/>
               </w:rPr>
@@ -4344,7 +4322,7 @@
       <w:tblPr>
         <w:tblStyle w:val="Cuadrculaclara1"/>
         <w:tblW w:w="8980" w:type="dxa"/>
-        <w:tblLook w:val="04A0"/>
+        <w:tblLook w:val="04A0" w:firstRow="1" w:lastRow="0" w:firstColumn="1" w:lastColumn="0" w:noHBand="0" w:noVBand="1"/>
       </w:tblPr>
       <w:tblGrid>
         <w:gridCol w:w="1241"/>
@@ -4357,11 +4335,11 @@
       </w:tblGrid>
       <w:tr>
         <w:trPr>
-          <w:cnfStyle w:val="100000000000"/>
+          <w:cnfStyle w:val="100000000000" w:firstRow="1" w:lastRow="0" w:firstColumn="0" w:lastColumn="0" w:oddVBand="0" w:evenVBand="0" w:oddHBand="0" w:evenHBand="0" w:firstRowFirstColumn="0" w:firstRowLastColumn="0" w:lastRowFirstColumn="0" w:lastRowLastColumn="0"/>
         </w:trPr>
         <w:tc>
           <w:tcPr>
-            <w:cnfStyle w:val="001000000000"/>
+            <w:cnfStyle w:val="001000000000" w:firstRow="0" w:lastRow="0" w:firstColumn="1" w:lastColumn="0" w:oddVBand="0" w:evenVBand="0" w:oddHBand="0" w:evenHBand="0" w:firstRowFirstColumn="0" w:firstRowLastColumn="0" w:lastRowFirstColumn="0" w:lastRowLastColumn="0"/>
             <w:tcW w:w="2244" w:type="dxa"/>
             <w:gridSpan w:val="2"/>
           </w:tcPr>
@@ -4386,7 +4364,7 @@
           </w:tcPr>
           <w:p>
             <w:pPr>
-              <w:cnfStyle w:val="100000000000"/>
+              <w:cnfStyle w:val="100000000000" w:firstRow="1" w:lastRow="0" w:firstColumn="0" w:lastColumn="0" w:oddVBand="0" w:evenVBand="0" w:oddHBand="0" w:evenHBand="0" w:firstRowFirstColumn="0" w:firstRowLastColumn="0" w:lastRowFirstColumn="0" w:lastRowLastColumn="0"/>
             </w:pPr>
             <w:r>
               <w:t>Aprobar Horarios</w:t>
@@ -4399,7 +4377,7 @@
           </w:tcPr>
           <w:p>
             <w:pPr>
-              <w:cnfStyle w:val="100000000000"/>
+              <w:cnfStyle w:val="100000000000" w:firstRow="1" w:lastRow="0" w:firstColumn="0" w:lastColumn="0" w:oddVBand="0" w:evenVBand="0" w:oddHBand="0" w:evenHBand="0" w:firstRowFirstColumn="0" w:firstRowLastColumn="0" w:lastRowFirstColumn="0" w:lastRowLastColumn="0"/>
             </w:pPr>
             <w:r>
               <w:t>ID: CU-</w:t>
@@ -4412,11 +4390,11 @@
       </w:tr>
       <w:tr>
         <w:trPr>
-          <w:cnfStyle w:val="000000100000"/>
+          <w:cnfStyle w:val="000000100000" w:firstRow="0" w:lastRow="0" w:firstColumn="0" w:lastColumn="0" w:oddVBand="0" w:evenVBand="0" w:oddHBand="1" w:evenHBand="0" w:firstRowFirstColumn="0" w:firstRowLastColumn="0" w:lastRowFirstColumn="0" w:lastRowLastColumn="0"/>
         </w:trPr>
         <w:tc>
           <w:tcPr>
-            <w:cnfStyle w:val="001000000000"/>
+            <w:cnfStyle w:val="001000000000" w:firstRow="0" w:lastRow="0" w:firstColumn="1" w:lastColumn="0" w:oddVBand="0" w:evenVBand="0" w:oddHBand="0" w:evenHBand="0" w:firstRowFirstColumn="0" w:firstRowLastColumn="0" w:lastRowFirstColumn="0" w:lastRowLastColumn="0"/>
             <w:tcW w:w="2800" w:type="dxa"/>
             <w:gridSpan w:val="3"/>
           </w:tcPr>
@@ -4433,7 +4411,7 @@
           </w:tcPr>
           <w:p>
             <w:pPr>
-              <w:cnfStyle w:val="000000100000"/>
+              <w:cnfStyle w:val="000000100000" w:firstRow="0" w:lastRow="0" w:firstColumn="0" w:lastColumn="0" w:oddVBand="0" w:evenVBand="0" w:oddHBand="1" w:evenHBand="0" w:firstRowFirstColumn="0" w:firstRowLastColumn="0" w:lastRowFirstColumn="0" w:lastRowLastColumn="0"/>
               <w:rPr>
                 <w:b/>
               </w:rPr>
@@ -4449,11 +4427,11 @@
       </w:tr>
       <w:tr>
         <w:trPr>
-          <w:cnfStyle w:val="000000010000"/>
+          <w:cnfStyle w:val="000000010000" w:firstRow="0" w:lastRow="0" w:firstColumn="0" w:lastColumn="0" w:oddVBand="0" w:evenVBand="0" w:oddHBand="0" w:evenHBand="1" w:firstRowFirstColumn="0" w:firstRowLastColumn="0" w:lastRowFirstColumn="0" w:lastRowLastColumn="0"/>
         </w:trPr>
         <w:tc>
           <w:tcPr>
-            <w:cnfStyle w:val="001000000000"/>
+            <w:cnfStyle w:val="001000000000" w:firstRow="0" w:lastRow="0" w:firstColumn="1" w:lastColumn="0" w:oddVBand="0" w:evenVBand="0" w:oddHBand="0" w:evenHBand="0" w:firstRowFirstColumn="0" w:firstRowLastColumn="0" w:lastRowFirstColumn="0" w:lastRowLastColumn="0"/>
             <w:tcW w:w="2800" w:type="dxa"/>
             <w:gridSpan w:val="3"/>
           </w:tcPr>
@@ -4470,7 +4448,7 @@
           </w:tcPr>
           <w:p>
             <w:pPr>
-              <w:cnfStyle w:val="000000010000"/>
+              <w:cnfStyle w:val="000000010000" w:firstRow="0" w:lastRow="0" w:firstColumn="0" w:lastColumn="0" w:oddVBand="0" w:evenVBand="0" w:oddHBand="0" w:evenHBand="1" w:firstRowFirstColumn="0" w:firstRowLastColumn="0" w:lastRowFirstColumn="0" w:lastRowLastColumn="0"/>
               <w:rPr>
                 <w:b/>
               </w:rPr>
@@ -4510,11 +4488,11 @@
       </w:tr>
       <w:tr>
         <w:trPr>
-          <w:cnfStyle w:val="000000100000"/>
+          <w:cnfStyle w:val="000000100000" w:firstRow="0" w:lastRow="0" w:firstColumn="0" w:lastColumn="0" w:oddVBand="0" w:evenVBand="0" w:oddHBand="1" w:evenHBand="0" w:firstRowFirstColumn="0" w:firstRowLastColumn="0" w:lastRowFirstColumn="0" w:lastRowLastColumn="0"/>
         </w:trPr>
         <w:tc>
           <w:tcPr>
-            <w:cnfStyle w:val="001000000000"/>
+            <w:cnfStyle w:val="001000000000" w:firstRow="0" w:lastRow="0" w:firstColumn="1" w:lastColumn="0" w:oddVBand="0" w:evenVBand="0" w:oddHBand="0" w:evenHBand="0" w:firstRowFirstColumn="0" w:firstRowLastColumn="0" w:lastRowFirstColumn="0" w:lastRowLastColumn="0"/>
             <w:tcW w:w="2800" w:type="dxa"/>
             <w:gridSpan w:val="3"/>
           </w:tcPr>
@@ -4531,7 +4509,7 @@
           </w:tcPr>
           <w:p>
             <w:pPr>
-              <w:cnfStyle w:val="000000100000"/>
+              <w:cnfStyle w:val="000000100000" w:firstRow="0" w:lastRow="0" w:firstColumn="0" w:lastColumn="0" w:oddVBand="0" w:evenVBand="0" w:oddHBand="1" w:evenHBand="0" w:firstRowFirstColumn="0" w:firstRowLastColumn="0" w:lastRowFirstColumn="0" w:lastRowLastColumn="0"/>
               <w:rPr>
                 <w:b/>
               </w:rPr>
@@ -4559,11 +4537,11 @@
       </w:tr>
       <w:tr>
         <w:trPr>
-          <w:cnfStyle w:val="000000010000"/>
+          <w:cnfStyle w:val="000000010000" w:firstRow="0" w:lastRow="0" w:firstColumn="0" w:lastColumn="0" w:oddVBand="0" w:evenVBand="0" w:oddHBand="0" w:evenHBand="1" w:firstRowFirstColumn="0" w:firstRowLastColumn="0" w:lastRowFirstColumn="0" w:lastRowLastColumn="0"/>
         </w:trPr>
         <w:tc>
           <w:tcPr>
-            <w:cnfStyle w:val="001000000000"/>
+            <w:cnfStyle w:val="001000000000" w:firstRow="0" w:lastRow="0" w:firstColumn="1" w:lastColumn="0" w:oddVBand="0" w:evenVBand="0" w:oddHBand="0" w:evenHBand="0" w:firstRowFirstColumn="0" w:firstRowLastColumn="0" w:lastRowFirstColumn="0" w:lastRowLastColumn="0"/>
             <w:tcW w:w="1241" w:type="dxa"/>
           </w:tcPr>
           <w:p>
@@ -4586,7 +4564,7 @@
               </w:numPr>
               <w:overflowPunct/>
               <w:spacing w:after="0" w:line="240" w:lineRule="auto"/>
-              <w:cnfStyle w:val="000000010000"/>
+              <w:cnfStyle w:val="000000010000" w:firstRow="0" w:lastRow="0" w:firstColumn="0" w:lastColumn="0" w:oddVBand="0" w:evenVBand="0" w:oddHBand="0" w:evenHBand="1" w:firstRowFirstColumn="0" w:firstRowLastColumn="0" w:lastRowFirstColumn="0" w:lastRowLastColumn="0"/>
               <w:rPr>
                 <w:b/>
               </w:rPr>
@@ -4607,7 +4585,7 @@
               </w:numPr>
               <w:overflowPunct/>
               <w:spacing w:after="0" w:line="240" w:lineRule="auto"/>
-              <w:cnfStyle w:val="000000010000"/>
+              <w:cnfStyle w:val="000000010000" w:firstRow="0" w:lastRow="0" w:firstColumn="0" w:lastColumn="0" w:oddVBand="0" w:evenVBand="0" w:oddHBand="0" w:evenHBand="1" w:firstRowFirstColumn="0" w:firstRowLastColumn="0" w:lastRowFirstColumn="0" w:lastRowLastColumn="0"/>
               <w:rPr>
                 <w:b/>
               </w:rPr>
@@ -4634,7 +4612,7 @@
               </w:numPr>
               <w:overflowPunct/>
               <w:spacing w:after="0" w:line="240" w:lineRule="auto"/>
-              <w:cnfStyle w:val="000000010000"/>
+              <w:cnfStyle w:val="000000010000" w:firstRow="0" w:lastRow="0" w:firstColumn="0" w:lastColumn="0" w:oddVBand="0" w:evenVBand="0" w:oddHBand="0" w:evenHBand="1" w:firstRowFirstColumn="0" w:firstRowLastColumn="0" w:lastRowFirstColumn="0" w:lastRowLastColumn="0"/>
               <w:rPr>
                 <w:b/>
               </w:rPr>
@@ -4653,7 +4631,7 @@
           </w:tcPr>
           <w:p>
             <w:pPr>
-              <w:cnfStyle w:val="000000010000"/>
+              <w:cnfStyle w:val="000000010000" w:firstRow="0" w:lastRow="0" w:firstColumn="0" w:lastColumn="0" w:oddVBand="0" w:evenVBand="0" w:oddHBand="0" w:evenHBand="1" w:firstRowFirstColumn="0" w:firstRowLastColumn="0" w:lastRowFirstColumn="0" w:lastRowLastColumn="0"/>
               <w:rPr>
                 <w:b/>
               </w:rPr>
@@ -4680,7 +4658,7 @@
               </w:numPr>
               <w:overflowPunct/>
               <w:spacing w:after="0" w:line="240" w:lineRule="auto"/>
-              <w:cnfStyle w:val="000000010000"/>
+              <w:cnfStyle w:val="000000010000" w:firstRow="0" w:lastRow="0" w:firstColumn="0" w:lastColumn="0" w:oddVBand="0" w:evenVBand="0" w:oddHBand="0" w:evenHBand="1" w:firstRowFirstColumn="0" w:firstRowLastColumn="0" w:lastRowFirstColumn="0" w:lastRowLastColumn="0"/>
               <w:rPr>
                 <w:b/>
               </w:rPr>
@@ -4696,11 +4674,11 @@
       </w:tr>
       <w:tr>
         <w:trPr>
-          <w:cnfStyle w:val="000000100000"/>
+          <w:cnfStyle w:val="000000100000" w:firstRow="0" w:lastRow="0" w:firstColumn="0" w:lastColumn="0" w:oddVBand="0" w:evenVBand="0" w:oddHBand="1" w:evenHBand="0" w:firstRowFirstColumn="0" w:firstRowLastColumn="0" w:lastRowFirstColumn="0" w:lastRowLastColumn="0"/>
         </w:trPr>
         <w:tc>
           <w:tcPr>
-            <w:cnfStyle w:val="001000000000"/>
+            <w:cnfStyle w:val="001000000000" w:firstRow="0" w:lastRow="0" w:firstColumn="1" w:lastColumn="0" w:oddVBand="0" w:evenVBand="0" w:oddHBand="0" w:evenHBand="0" w:firstRowFirstColumn="0" w:firstRowLastColumn="0" w:lastRowFirstColumn="0" w:lastRowLastColumn="0"/>
             <w:tcW w:w="4489" w:type="dxa"/>
             <w:gridSpan w:val="4"/>
           </w:tcPr>
@@ -4721,7 +4699,7 @@
           <w:p>
             <w:pPr>
               <w:jc w:val="center"/>
-              <w:cnfStyle w:val="000000100000"/>
+              <w:cnfStyle w:val="000000100000" w:firstRow="0" w:lastRow="0" w:firstColumn="0" w:lastColumn="0" w:oddVBand="0" w:evenVBand="0" w:oddHBand="1" w:evenHBand="0" w:firstRowFirstColumn="0" w:firstRowLastColumn="0" w:lastRowFirstColumn="0" w:lastRowLastColumn="0"/>
               <w:rPr>
                 <w:b/>
               </w:rPr>
@@ -4737,11 +4715,11 @@
       </w:tr>
       <w:tr>
         <w:trPr>
-          <w:cnfStyle w:val="000000010000"/>
+          <w:cnfStyle w:val="000000010000" w:firstRow="0" w:lastRow="0" w:firstColumn="0" w:lastColumn="0" w:oddVBand="0" w:evenVBand="0" w:oddHBand="0" w:evenHBand="1" w:firstRowFirstColumn="0" w:firstRowLastColumn="0" w:lastRowFirstColumn="0" w:lastRowLastColumn="0"/>
         </w:trPr>
         <w:tc>
           <w:tcPr>
-            <w:cnfStyle w:val="001000000000"/>
+            <w:cnfStyle w:val="001000000000" w:firstRow="0" w:lastRow="0" w:firstColumn="1" w:lastColumn="0" w:oddVBand="0" w:evenVBand="0" w:oddHBand="0" w:evenHBand="0" w:firstRowFirstColumn="0" w:firstRowLastColumn="0" w:lastRowFirstColumn="0" w:lastRowLastColumn="0"/>
             <w:tcW w:w="4489" w:type="dxa"/>
             <w:gridSpan w:val="4"/>
           </w:tcPr>
@@ -4766,7 +4744,7 @@
           </w:tcPr>
           <w:p>
             <w:pPr>
-              <w:cnfStyle w:val="000000010000"/>
+              <w:cnfStyle w:val="000000010000" w:firstRow="0" w:lastRow="0" w:firstColumn="0" w:lastColumn="0" w:oddVBand="0" w:evenVBand="0" w:oddHBand="0" w:evenHBand="1" w:firstRowFirstColumn="0" w:firstRowLastColumn="0" w:lastRowFirstColumn="0" w:lastRowLastColumn="0"/>
               <w:rPr>
                 <w:b/>
               </w:rPr>
@@ -4792,7 +4770,7 @@
       <w:tblPr>
         <w:tblStyle w:val="Cuadrculaclara1"/>
         <w:tblW w:w="8980" w:type="dxa"/>
-        <w:tblLook w:val="04A0"/>
+        <w:tblLook w:val="04A0" w:firstRow="1" w:lastRow="0" w:firstColumn="1" w:lastColumn="0" w:noHBand="0" w:noVBand="1"/>
       </w:tblPr>
       <w:tblGrid>
         <w:gridCol w:w="1241"/>
@@ -4805,11 +4783,11 @@
       </w:tblGrid>
       <w:tr>
         <w:trPr>
-          <w:cnfStyle w:val="100000000000"/>
+          <w:cnfStyle w:val="100000000000" w:firstRow="1" w:lastRow="0" w:firstColumn="0" w:lastColumn="0" w:oddVBand="0" w:evenVBand="0" w:oddHBand="0" w:evenHBand="0" w:firstRowFirstColumn="0" w:firstRowLastColumn="0" w:lastRowFirstColumn="0" w:lastRowLastColumn="0"/>
         </w:trPr>
         <w:tc>
           <w:tcPr>
-            <w:cnfStyle w:val="001000000000"/>
+            <w:cnfStyle w:val="001000000000" w:firstRow="0" w:lastRow="0" w:firstColumn="1" w:lastColumn="0" w:oddVBand="0" w:evenVBand="0" w:oddHBand="0" w:evenHBand="0" w:firstRowFirstColumn="0" w:firstRowLastColumn="0" w:lastRowFirstColumn="0" w:lastRowLastColumn="0"/>
             <w:tcW w:w="2244" w:type="dxa"/>
             <w:gridSpan w:val="2"/>
           </w:tcPr>
@@ -4834,7 +4812,7 @@
           </w:tcPr>
           <w:p>
             <w:pPr>
-              <w:cnfStyle w:val="100000000000"/>
+              <w:cnfStyle w:val="100000000000" w:firstRow="1" w:lastRow="0" w:firstColumn="0" w:lastColumn="0" w:oddVBand="0" w:evenVBand="0" w:oddHBand="0" w:evenHBand="0" w:firstRowFirstColumn="0" w:firstRowLastColumn="0" w:lastRowFirstColumn="0" w:lastRowLastColumn="0"/>
             </w:pPr>
             <w:r>
               <w:t>Recibir horario</w:t>
@@ -4847,7 +4825,7 @@
           </w:tcPr>
           <w:p>
             <w:pPr>
-              <w:cnfStyle w:val="100000000000"/>
+              <w:cnfStyle w:val="100000000000" w:firstRow="1" w:lastRow="0" w:firstColumn="0" w:lastColumn="0" w:oddVBand="0" w:evenVBand="0" w:oddHBand="0" w:evenHBand="0" w:firstRowFirstColumn="0" w:firstRowLastColumn="0" w:lastRowFirstColumn="0" w:lastRowLastColumn="0"/>
             </w:pPr>
             <w:r>
               <w:t>ID: CU-</w:t>
@@ -4860,11 +4838,11 @@
       </w:tr>
       <w:tr>
         <w:trPr>
-          <w:cnfStyle w:val="000000100000"/>
+          <w:cnfStyle w:val="000000100000" w:firstRow="0" w:lastRow="0" w:firstColumn="0" w:lastColumn="0" w:oddVBand="0" w:evenVBand="0" w:oddHBand="1" w:evenHBand="0" w:firstRowFirstColumn="0" w:firstRowLastColumn="0" w:lastRowFirstColumn="0" w:lastRowLastColumn="0"/>
         </w:trPr>
         <w:tc>
           <w:tcPr>
-            <w:cnfStyle w:val="001000000000"/>
+            <w:cnfStyle w:val="001000000000" w:firstRow="0" w:lastRow="0" w:firstColumn="1" w:lastColumn="0" w:oddVBand="0" w:evenVBand="0" w:oddHBand="0" w:evenHBand="0" w:firstRowFirstColumn="0" w:firstRowLastColumn="0" w:lastRowFirstColumn="0" w:lastRowLastColumn="0"/>
             <w:tcW w:w="2800" w:type="dxa"/>
             <w:gridSpan w:val="3"/>
           </w:tcPr>
@@ -4881,7 +4859,7 @@
           </w:tcPr>
           <w:p>
             <w:pPr>
-              <w:cnfStyle w:val="000000100000"/>
+              <w:cnfStyle w:val="000000100000" w:firstRow="0" w:lastRow="0" w:firstColumn="0" w:lastColumn="0" w:oddVBand="0" w:evenVBand="0" w:oddHBand="1" w:evenHBand="0" w:firstRowFirstColumn="0" w:firstRowLastColumn="0" w:lastRowFirstColumn="0" w:lastRowLastColumn="0"/>
               <w:rPr>
                 <w:b/>
               </w:rPr>
@@ -4897,11 +4875,11 @@
       </w:tr>
       <w:tr>
         <w:trPr>
-          <w:cnfStyle w:val="000000010000"/>
+          <w:cnfStyle w:val="000000010000" w:firstRow="0" w:lastRow="0" w:firstColumn="0" w:lastColumn="0" w:oddVBand="0" w:evenVBand="0" w:oddHBand="0" w:evenHBand="1" w:firstRowFirstColumn="0" w:firstRowLastColumn="0" w:lastRowFirstColumn="0" w:lastRowLastColumn="0"/>
         </w:trPr>
         <w:tc>
           <w:tcPr>
-            <w:cnfStyle w:val="001000000000"/>
+            <w:cnfStyle w:val="001000000000" w:firstRow="0" w:lastRow="0" w:firstColumn="1" w:lastColumn="0" w:oddVBand="0" w:evenVBand="0" w:oddHBand="0" w:evenHBand="0" w:firstRowFirstColumn="0" w:firstRowLastColumn="0" w:lastRowFirstColumn="0" w:lastRowLastColumn="0"/>
             <w:tcW w:w="2800" w:type="dxa"/>
             <w:gridSpan w:val="3"/>
           </w:tcPr>
@@ -4918,7 +4896,7 @@
           </w:tcPr>
           <w:p>
             <w:pPr>
-              <w:cnfStyle w:val="000000010000"/>
+              <w:cnfStyle w:val="000000010000" w:firstRow="0" w:lastRow="0" w:firstColumn="0" w:lastColumn="0" w:oddVBand="0" w:evenVBand="0" w:oddHBand="0" w:evenHBand="1" w:firstRowFirstColumn="0" w:firstRowLastColumn="0" w:lastRowFirstColumn="0" w:lastRowLastColumn="0"/>
               <w:rPr>
                 <w:b/>
               </w:rPr>
@@ -4934,11 +4912,11 @@
       </w:tr>
       <w:tr>
         <w:trPr>
-          <w:cnfStyle w:val="000000100000"/>
+          <w:cnfStyle w:val="000000100000" w:firstRow="0" w:lastRow="0" w:firstColumn="0" w:lastColumn="0" w:oddVBand="0" w:evenVBand="0" w:oddHBand="1" w:evenHBand="0" w:firstRowFirstColumn="0" w:firstRowLastColumn="0" w:lastRowFirstColumn="0" w:lastRowLastColumn="0"/>
         </w:trPr>
         <w:tc>
           <w:tcPr>
-            <w:cnfStyle w:val="001000000000"/>
+            <w:cnfStyle w:val="001000000000" w:firstRow="0" w:lastRow="0" w:firstColumn="1" w:lastColumn="0" w:oddVBand="0" w:evenVBand="0" w:oddHBand="0" w:evenHBand="0" w:firstRowFirstColumn="0" w:firstRowLastColumn="0" w:lastRowFirstColumn="0" w:lastRowLastColumn="0"/>
             <w:tcW w:w="2800" w:type="dxa"/>
             <w:gridSpan w:val="3"/>
           </w:tcPr>
@@ -4955,7 +4933,7 @@
           </w:tcPr>
           <w:p>
             <w:pPr>
-              <w:cnfStyle w:val="000000100000"/>
+              <w:cnfStyle w:val="000000100000" w:firstRow="0" w:lastRow="0" w:firstColumn="0" w:lastColumn="0" w:oddVBand="0" w:evenVBand="0" w:oddHBand="1" w:evenHBand="0" w:firstRowFirstColumn="0" w:firstRowLastColumn="0" w:lastRowFirstColumn="0" w:lastRowLastColumn="0"/>
               <w:rPr>
                 <w:b/>
               </w:rPr>
@@ -4971,11 +4949,11 @@
       </w:tr>
       <w:tr>
         <w:trPr>
-          <w:cnfStyle w:val="000000010000"/>
+          <w:cnfStyle w:val="000000010000" w:firstRow="0" w:lastRow="0" w:firstColumn="0" w:lastColumn="0" w:oddVBand="0" w:evenVBand="0" w:oddHBand="0" w:evenHBand="1" w:firstRowFirstColumn="0" w:firstRowLastColumn="0" w:lastRowFirstColumn="0" w:lastRowLastColumn="0"/>
         </w:trPr>
         <w:tc>
           <w:tcPr>
-            <w:cnfStyle w:val="001000000000"/>
+            <w:cnfStyle w:val="001000000000" w:firstRow="0" w:lastRow="0" w:firstColumn="1" w:lastColumn="0" w:oddVBand="0" w:evenVBand="0" w:oddHBand="0" w:evenHBand="0" w:firstRowFirstColumn="0" w:firstRowLastColumn="0" w:lastRowFirstColumn="0" w:lastRowLastColumn="0"/>
             <w:tcW w:w="1241" w:type="dxa"/>
           </w:tcPr>
           <w:p>
@@ -4991,7 +4969,7 @@
           </w:tcPr>
           <w:p>
             <w:pPr>
-              <w:cnfStyle w:val="000000010000"/>
+              <w:cnfStyle w:val="000000010000" w:firstRow="0" w:lastRow="0" w:firstColumn="0" w:lastColumn="0" w:oddVBand="0" w:evenVBand="0" w:oddHBand="0" w:evenHBand="1" w:firstRowFirstColumn="0" w:firstRowLastColumn="0" w:lastRowFirstColumn="0" w:lastRowLastColumn="0"/>
               <w:rPr>
                 <w:b/>
               </w:rPr>
@@ -5010,7 +4988,7 @@
           </w:tcPr>
           <w:p>
             <w:pPr>
-              <w:cnfStyle w:val="000000010000"/>
+              <w:cnfStyle w:val="000000010000" w:firstRow="0" w:lastRow="0" w:firstColumn="0" w:lastColumn="0" w:oddVBand="0" w:evenVBand="0" w:oddHBand="0" w:evenHBand="1" w:firstRowFirstColumn="0" w:firstRowLastColumn="0" w:lastRowFirstColumn="0" w:lastRowLastColumn="0"/>
               <w:rPr>
                 <w:b/>
               </w:rPr>
@@ -5030,7 +5008,7 @@
           </w:tcPr>
           <w:p>
             <w:pPr>
-              <w:cnfStyle w:val="000000010000"/>
+              <w:cnfStyle w:val="000000010000" w:firstRow="0" w:lastRow="0" w:firstColumn="0" w:lastColumn="0" w:oddVBand="0" w:evenVBand="0" w:oddHBand="0" w:evenHBand="1" w:firstRowFirstColumn="0" w:firstRowLastColumn="0" w:lastRowFirstColumn="0" w:lastRowLastColumn="0"/>
               <w:rPr>
                 <w:b/>
               </w:rPr>
@@ -5040,11 +5018,11 @@
       </w:tr>
       <w:tr>
         <w:trPr>
-          <w:cnfStyle w:val="000000100000"/>
+          <w:cnfStyle w:val="000000100000" w:firstRow="0" w:lastRow="0" w:firstColumn="0" w:lastColumn="0" w:oddVBand="0" w:evenVBand="0" w:oddHBand="1" w:evenHBand="0" w:firstRowFirstColumn="0" w:firstRowLastColumn="0" w:lastRowFirstColumn="0" w:lastRowLastColumn="0"/>
         </w:trPr>
         <w:tc>
           <w:tcPr>
-            <w:cnfStyle w:val="001000000000"/>
+            <w:cnfStyle w:val="001000000000" w:firstRow="0" w:lastRow="0" w:firstColumn="1" w:lastColumn="0" w:oddVBand="0" w:evenVBand="0" w:oddHBand="0" w:evenHBand="0" w:firstRowFirstColumn="0" w:firstRowLastColumn="0" w:lastRowFirstColumn="0" w:lastRowLastColumn="0"/>
             <w:tcW w:w="4489" w:type="dxa"/>
             <w:gridSpan w:val="4"/>
           </w:tcPr>
@@ -5065,7 +5043,7 @@
           <w:p>
             <w:pPr>
               <w:jc w:val="center"/>
-              <w:cnfStyle w:val="000000100000"/>
+              <w:cnfStyle w:val="000000100000" w:firstRow="0" w:lastRow="0" w:firstColumn="0" w:lastColumn="0" w:oddVBand="0" w:evenVBand="0" w:oddHBand="1" w:evenHBand="0" w:firstRowFirstColumn="0" w:firstRowLastColumn="0" w:lastRowFirstColumn="0" w:lastRowLastColumn="0"/>
               <w:rPr>
                 <w:b/>
               </w:rPr>
@@ -5081,11 +5059,11 @@
       </w:tr>
       <w:tr>
         <w:trPr>
-          <w:cnfStyle w:val="000000010000"/>
+          <w:cnfStyle w:val="000000010000" w:firstRow="0" w:lastRow="0" w:firstColumn="0" w:lastColumn="0" w:oddVBand="0" w:evenVBand="0" w:oddHBand="0" w:evenHBand="1" w:firstRowFirstColumn="0" w:firstRowLastColumn="0" w:lastRowFirstColumn="0" w:lastRowLastColumn="0"/>
         </w:trPr>
         <w:tc>
           <w:tcPr>
-            <w:cnfStyle w:val="001000000000"/>
+            <w:cnfStyle w:val="001000000000" w:firstRow="0" w:lastRow="0" w:firstColumn="1" w:lastColumn="0" w:oddVBand="0" w:evenVBand="0" w:oddHBand="0" w:evenHBand="0" w:firstRowFirstColumn="0" w:firstRowLastColumn="0" w:lastRowFirstColumn="0" w:lastRowLastColumn="0"/>
             <w:tcW w:w="4489" w:type="dxa"/>
             <w:gridSpan w:val="4"/>
           </w:tcPr>
@@ -5102,7 +5080,7 @@
           </w:tcPr>
           <w:p>
             <w:pPr>
-              <w:cnfStyle w:val="000000010000"/>
+              <w:cnfStyle w:val="000000010000" w:firstRow="0" w:lastRow="0" w:firstColumn="0" w:lastColumn="0" w:oddVBand="0" w:evenVBand="0" w:oddHBand="0" w:evenHBand="1" w:firstRowFirstColumn="0" w:firstRowLastColumn="0" w:lastRowFirstColumn="0" w:lastRowLastColumn="0"/>
               <w:rPr>
                 <w:b/>
               </w:rPr>
@@ -5122,7 +5100,7 @@
       <w:tblPr>
         <w:tblStyle w:val="Cuadrculaclara1"/>
         <w:tblW w:w="8980" w:type="dxa"/>
-        <w:tblLook w:val="04A0"/>
+        <w:tblLook w:val="04A0" w:firstRow="1" w:lastRow="0" w:firstColumn="1" w:lastColumn="0" w:noHBand="0" w:noVBand="1"/>
       </w:tblPr>
       <w:tblGrid>
         <w:gridCol w:w="1241"/>
@@ -5135,11 +5113,11 @@
       </w:tblGrid>
       <w:tr>
         <w:trPr>
-          <w:cnfStyle w:val="100000000000"/>
+          <w:cnfStyle w:val="100000000000" w:firstRow="1" w:lastRow="0" w:firstColumn="0" w:lastColumn="0" w:oddVBand="0" w:evenVBand="0" w:oddHBand="0" w:evenHBand="0" w:firstRowFirstColumn="0" w:firstRowLastColumn="0" w:lastRowFirstColumn="0" w:lastRowLastColumn="0"/>
         </w:trPr>
         <w:tc>
           <w:tcPr>
-            <w:cnfStyle w:val="001000000000"/>
+            <w:cnfStyle w:val="001000000000" w:firstRow="0" w:lastRow="0" w:firstColumn="1" w:lastColumn="0" w:oddVBand="0" w:evenVBand="0" w:oddHBand="0" w:evenHBand="0" w:firstRowFirstColumn="0" w:firstRowLastColumn="0" w:lastRowFirstColumn="0" w:lastRowLastColumn="0"/>
             <w:tcW w:w="2244" w:type="dxa"/>
             <w:gridSpan w:val="2"/>
           </w:tcPr>
@@ -5164,7 +5142,7 @@
           </w:tcPr>
           <w:p>
             <w:pPr>
-              <w:cnfStyle w:val="100000000000"/>
+              <w:cnfStyle w:val="100000000000" w:firstRow="1" w:lastRow="0" w:firstColumn="0" w:lastColumn="0" w:oddVBand="0" w:evenVBand="0" w:oddHBand="0" w:evenHBand="0" w:firstRowFirstColumn="0" w:firstRowLastColumn="0" w:lastRowFirstColumn="0" w:lastRowLastColumn="0"/>
             </w:pPr>
             <w:r>
               <w:t>Revisar U.C</w:t>
@@ -5177,7 +5155,7 @@
           </w:tcPr>
           <w:p>
             <w:pPr>
-              <w:cnfStyle w:val="100000000000"/>
+              <w:cnfStyle w:val="100000000000" w:firstRow="1" w:lastRow="0" w:firstColumn="0" w:lastColumn="0" w:oddVBand="0" w:evenVBand="0" w:oddHBand="0" w:evenHBand="0" w:firstRowFirstColumn="0" w:firstRowLastColumn="0" w:lastRowFirstColumn="0" w:lastRowLastColumn="0"/>
             </w:pPr>
             <w:r>
               <w:t>ID: CU-</w:t>
@@ -5190,11 +5168,11 @@
       </w:tr>
       <w:tr>
         <w:trPr>
-          <w:cnfStyle w:val="000000100000"/>
+          <w:cnfStyle w:val="000000100000" w:firstRow="0" w:lastRow="0" w:firstColumn="0" w:lastColumn="0" w:oddVBand="0" w:evenVBand="0" w:oddHBand="1" w:evenHBand="0" w:firstRowFirstColumn="0" w:firstRowLastColumn="0" w:lastRowFirstColumn="0" w:lastRowLastColumn="0"/>
         </w:trPr>
         <w:tc>
           <w:tcPr>
-            <w:cnfStyle w:val="001000000000"/>
+            <w:cnfStyle w:val="001000000000" w:firstRow="0" w:lastRow="0" w:firstColumn="1" w:lastColumn="0" w:oddVBand="0" w:evenVBand="0" w:oddHBand="0" w:evenHBand="0" w:firstRowFirstColumn="0" w:firstRowLastColumn="0" w:lastRowFirstColumn="0" w:lastRowLastColumn="0"/>
             <w:tcW w:w="2800" w:type="dxa"/>
             <w:gridSpan w:val="3"/>
           </w:tcPr>
@@ -5211,7 +5189,7 @@
           </w:tcPr>
           <w:p>
             <w:pPr>
-              <w:cnfStyle w:val="000000100000"/>
+              <w:cnfStyle w:val="000000100000" w:firstRow="0" w:lastRow="0" w:firstColumn="0" w:lastColumn="0" w:oddVBand="0" w:evenVBand="0" w:oddHBand="1" w:evenHBand="0" w:firstRowFirstColumn="0" w:firstRowLastColumn="0" w:lastRowFirstColumn="0" w:lastRowLastColumn="0"/>
               <w:rPr>
                 <w:b/>
               </w:rPr>
@@ -5227,11 +5205,11 @@
       </w:tr>
       <w:tr>
         <w:trPr>
-          <w:cnfStyle w:val="000000010000"/>
+          <w:cnfStyle w:val="000000010000" w:firstRow="0" w:lastRow="0" w:firstColumn="0" w:lastColumn="0" w:oddVBand="0" w:evenVBand="0" w:oddHBand="0" w:evenHBand="1" w:firstRowFirstColumn="0" w:firstRowLastColumn="0" w:lastRowFirstColumn="0" w:lastRowLastColumn="0"/>
         </w:trPr>
         <w:tc>
           <w:tcPr>
-            <w:cnfStyle w:val="001000000000"/>
+            <w:cnfStyle w:val="001000000000" w:firstRow="0" w:lastRow="0" w:firstColumn="1" w:lastColumn="0" w:oddVBand="0" w:evenVBand="0" w:oddHBand="0" w:evenHBand="0" w:firstRowFirstColumn="0" w:firstRowLastColumn="0" w:lastRowFirstColumn="0" w:lastRowLastColumn="0"/>
             <w:tcW w:w="2800" w:type="dxa"/>
             <w:gridSpan w:val="3"/>
           </w:tcPr>
@@ -5248,7 +5226,7 @@
           </w:tcPr>
           <w:p>
             <w:pPr>
-              <w:cnfStyle w:val="000000010000"/>
+              <w:cnfStyle w:val="000000010000" w:firstRow="0" w:lastRow="0" w:firstColumn="0" w:lastColumn="0" w:oddVBand="0" w:evenVBand="0" w:oddHBand="0" w:evenHBand="1" w:firstRowFirstColumn="0" w:firstRowLastColumn="0" w:lastRowFirstColumn="0" w:lastRowLastColumn="0"/>
               <w:rPr>
                 <w:b/>
               </w:rPr>
@@ -5264,11 +5242,11 @@
       </w:tr>
       <w:tr>
         <w:trPr>
-          <w:cnfStyle w:val="000000100000"/>
+          <w:cnfStyle w:val="000000100000" w:firstRow="0" w:lastRow="0" w:firstColumn="0" w:lastColumn="0" w:oddVBand="0" w:evenVBand="0" w:oddHBand="1" w:evenHBand="0" w:firstRowFirstColumn="0" w:firstRowLastColumn="0" w:lastRowFirstColumn="0" w:lastRowLastColumn="0"/>
         </w:trPr>
         <w:tc>
           <w:tcPr>
-            <w:cnfStyle w:val="001000000000"/>
+            <w:cnfStyle w:val="001000000000" w:firstRow="0" w:lastRow="0" w:firstColumn="1" w:lastColumn="0" w:oddVBand="0" w:evenVBand="0" w:oddHBand="0" w:evenHBand="0" w:firstRowFirstColumn="0" w:firstRowLastColumn="0" w:lastRowFirstColumn="0" w:lastRowLastColumn="0"/>
             <w:tcW w:w="2800" w:type="dxa"/>
             <w:gridSpan w:val="3"/>
           </w:tcPr>
@@ -5289,7 +5267,7 @@
           </w:tcPr>
           <w:p>
             <w:pPr>
-              <w:cnfStyle w:val="000000100000"/>
+              <w:cnfStyle w:val="000000100000" w:firstRow="0" w:lastRow="0" w:firstColumn="0" w:lastColumn="0" w:oddVBand="0" w:evenVBand="0" w:oddHBand="1" w:evenHBand="0" w:firstRowFirstColumn="0" w:firstRowLastColumn="0" w:lastRowFirstColumn="0" w:lastRowLastColumn="0"/>
               <w:rPr>
                 <w:b/>
               </w:rPr>
@@ -5306,11 +5284,11 @@
       </w:tr>
       <w:tr>
         <w:trPr>
-          <w:cnfStyle w:val="000000010000"/>
+          <w:cnfStyle w:val="000000010000" w:firstRow="0" w:lastRow="0" w:firstColumn="0" w:lastColumn="0" w:oddVBand="0" w:evenVBand="0" w:oddHBand="0" w:evenHBand="1" w:firstRowFirstColumn="0" w:firstRowLastColumn="0" w:lastRowFirstColumn="0" w:lastRowLastColumn="0"/>
         </w:trPr>
         <w:tc>
           <w:tcPr>
-            <w:cnfStyle w:val="001000000000"/>
+            <w:cnfStyle w:val="001000000000" w:firstRow="0" w:lastRow="0" w:firstColumn="1" w:lastColumn="0" w:oddVBand="0" w:evenVBand="0" w:oddHBand="0" w:evenHBand="0" w:firstRowFirstColumn="0" w:firstRowLastColumn="0" w:lastRowFirstColumn="0" w:lastRowLastColumn="0"/>
             <w:tcW w:w="1241" w:type="dxa"/>
           </w:tcPr>
           <w:p>
@@ -5327,7 +5305,7 @@
           </w:tcPr>
           <w:p>
             <w:pPr>
-              <w:cnfStyle w:val="000000010000"/>
+              <w:cnfStyle w:val="000000010000" w:firstRow="0" w:lastRow="0" w:firstColumn="0" w:lastColumn="0" w:oddVBand="0" w:evenVBand="0" w:oddHBand="0" w:evenHBand="1" w:firstRowFirstColumn="0" w:firstRowLastColumn="0" w:lastRowFirstColumn="0" w:lastRowLastColumn="0"/>
               <w:rPr>
                 <w:b/>
               </w:rPr>
@@ -5346,7 +5324,7 @@
           </w:tcPr>
           <w:p>
             <w:pPr>
-              <w:cnfStyle w:val="000000010000"/>
+              <w:cnfStyle w:val="000000010000" w:firstRow="0" w:lastRow="0" w:firstColumn="0" w:lastColumn="0" w:oddVBand="0" w:evenVBand="0" w:oddHBand="0" w:evenHBand="1" w:firstRowFirstColumn="0" w:firstRowLastColumn="0" w:lastRowFirstColumn="0" w:lastRowLastColumn="0"/>
               <w:rPr>
                 <w:b/>
               </w:rPr>
@@ -5366,7 +5344,7 @@
           </w:tcPr>
           <w:p>
             <w:pPr>
-              <w:cnfStyle w:val="000000010000"/>
+              <w:cnfStyle w:val="000000010000" w:firstRow="0" w:lastRow="0" w:firstColumn="0" w:lastColumn="0" w:oddVBand="0" w:evenVBand="0" w:oddHBand="0" w:evenHBand="1" w:firstRowFirstColumn="0" w:firstRowLastColumn="0" w:lastRowFirstColumn="0" w:lastRowLastColumn="0"/>
               <w:rPr>
                 <w:b/>
               </w:rPr>
@@ -5382,11 +5360,11 @@
       </w:tr>
       <w:tr>
         <w:trPr>
-          <w:cnfStyle w:val="000000100000"/>
+          <w:cnfStyle w:val="000000100000" w:firstRow="0" w:lastRow="0" w:firstColumn="0" w:lastColumn="0" w:oddVBand="0" w:evenVBand="0" w:oddHBand="1" w:evenHBand="0" w:firstRowFirstColumn="0" w:firstRowLastColumn="0" w:lastRowFirstColumn="0" w:lastRowLastColumn="0"/>
         </w:trPr>
         <w:tc>
           <w:tcPr>
-            <w:cnfStyle w:val="001000000000"/>
+            <w:cnfStyle w:val="001000000000" w:firstRow="0" w:lastRow="0" w:firstColumn="1" w:lastColumn="0" w:oddVBand="0" w:evenVBand="0" w:oddHBand="0" w:evenHBand="0" w:firstRowFirstColumn="0" w:firstRowLastColumn="0" w:lastRowFirstColumn="0" w:lastRowLastColumn="0"/>
             <w:tcW w:w="4489" w:type="dxa"/>
             <w:gridSpan w:val="4"/>
           </w:tcPr>
@@ -5407,7 +5385,7 @@
           <w:p>
             <w:pPr>
               <w:jc w:val="center"/>
-              <w:cnfStyle w:val="000000100000"/>
+              <w:cnfStyle w:val="000000100000" w:firstRow="0" w:lastRow="0" w:firstColumn="0" w:lastColumn="0" w:oddVBand="0" w:evenVBand="0" w:oddHBand="1" w:evenHBand="0" w:firstRowFirstColumn="0" w:firstRowLastColumn="0" w:lastRowFirstColumn="0" w:lastRowLastColumn="0"/>
               <w:rPr>
                 <w:b/>
               </w:rPr>
@@ -5423,11 +5401,11 @@
       </w:tr>
       <w:tr>
         <w:trPr>
-          <w:cnfStyle w:val="000000010000"/>
+          <w:cnfStyle w:val="000000010000" w:firstRow="0" w:lastRow="0" w:firstColumn="0" w:lastColumn="0" w:oddVBand="0" w:evenVBand="0" w:oddHBand="0" w:evenHBand="1" w:firstRowFirstColumn="0" w:firstRowLastColumn="0" w:lastRowFirstColumn="0" w:lastRowLastColumn="0"/>
         </w:trPr>
         <w:tc>
           <w:tcPr>
-            <w:cnfStyle w:val="001000000000"/>
+            <w:cnfStyle w:val="001000000000" w:firstRow="0" w:lastRow="0" w:firstColumn="1" w:lastColumn="0" w:oddVBand="0" w:evenVBand="0" w:oddHBand="0" w:evenHBand="0" w:firstRowFirstColumn="0" w:firstRowLastColumn="0" w:lastRowFirstColumn="0" w:lastRowLastColumn="0"/>
             <w:tcW w:w="4489" w:type="dxa"/>
             <w:gridSpan w:val="4"/>
           </w:tcPr>
@@ -5467,7 +5445,7 @@
           </w:tcPr>
           <w:p>
             <w:pPr>
-              <w:cnfStyle w:val="000000010000"/>
+              <w:cnfStyle w:val="000000010000" w:firstRow="0" w:lastRow="0" w:firstColumn="0" w:lastColumn="0" w:oddVBand="0" w:evenVBand="0" w:oddHBand="0" w:evenHBand="1" w:firstRowFirstColumn="0" w:firstRowLastColumn="0" w:lastRowFirstColumn="0" w:lastRowLastColumn="0"/>
               <w:rPr>
                 <w:b/>
               </w:rPr>
@@ -5481,7 +5459,7 @@
           </w:p>
           <w:p>
             <w:pPr>
-              <w:cnfStyle w:val="000000010000"/>
+              <w:cnfStyle w:val="000000010000" w:firstRow="0" w:lastRow="0" w:firstColumn="0" w:lastColumn="0" w:oddVBand="0" w:evenVBand="0" w:oddHBand="0" w:evenHBand="1" w:firstRowFirstColumn="0" w:firstRowLastColumn="0" w:lastRowFirstColumn="0" w:lastRowLastColumn="0"/>
               <w:rPr>
                 <w:b/>
               </w:rPr>
@@ -5508,7 +5486,7 @@
         <w:tblStyle w:val="Cuadrculaclara1"/>
         <w:tblW w:w="8980" w:type="dxa"/>
         <w:tblLayout w:type="fixed"/>
-        <w:tblLook w:val="04A0"/>
+        <w:tblLook w:val="04A0" w:firstRow="1" w:lastRow="0" w:firstColumn="1" w:lastColumn="0" w:noHBand="0" w:noVBand="1"/>
       </w:tblPr>
       <w:tblGrid>
         <w:gridCol w:w="1241"/>
@@ -5521,11 +5499,11 @@
       </w:tblGrid>
       <w:tr>
         <w:trPr>
-          <w:cnfStyle w:val="100000000000"/>
+          <w:cnfStyle w:val="100000000000" w:firstRow="1" w:lastRow="0" w:firstColumn="0" w:lastColumn="0" w:oddVBand="0" w:evenVBand="0" w:oddHBand="0" w:evenHBand="0" w:firstRowFirstColumn="0" w:firstRowLastColumn="0" w:lastRowFirstColumn="0" w:lastRowLastColumn="0"/>
         </w:trPr>
         <w:tc>
           <w:tcPr>
-            <w:cnfStyle w:val="001000000000"/>
+            <w:cnfStyle w:val="001000000000" w:firstRow="0" w:lastRow="0" w:firstColumn="1" w:lastColumn="0" w:oddVBand="0" w:evenVBand="0" w:oddHBand="0" w:evenHBand="0" w:firstRowFirstColumn="0" w:firstRowLastColumn="0" w:lastRowFirstColumn="0" w:lastRowLastColumn="0"/>
             <w:tcW w:w="2244" w:type="dxa"/>
             <w:gridSpan w:val="2"/>
           </w:tcPr>
@@ -5550,7 +5528,7 @@
           </w:tcPr>
           <w:p>
             <w:pPr>
-              <w:cnfStyle w:val="100000000000"/>
+              <w:cnfStyle w:val="100000000000" w:firstRow="1" w:lastRow="0" w:firstColumn="0" w:lastColumn="0" w:oddVBand="0" w:evenVBand="0" w:oddHBand="0" w:evenHBand="0" w:firstRowFirstColumn="0" w:firstRowLastColumn="0" w:lastRowFirstColumn="0" w:lastRowLastColumn="0"/>
             </w:pPr>
             <w:r>
               <w:t>Recibir Horarios</w:t>
@@ -5563,7 +5541,7 @@
           </w:tcPr>
           <w:p>
             <w:pPr>
-              <w:cnfStyle w:val="100000000000"/>
+              <w:cnfStyle w:val="100000000000" w:firstRow="1" w:lastRow="0" w:firstColumn="0" w:lastColumn="0" w:oddVBand="0" w:evenVBand="0" w:oddHBand="0" w:evenHBand="0" w:firstRowFirstColumn="0" w:firstRowLastColumn="0" w:lastRowFirstColumn="0" w:lastRowLastColumn="0"/>
             </w:pPr>
             <w:r>
               <w:t>ID: CU-</w:t>
@@ -5576,11 +5554,11 @@
       </w:tr>
       <w:tr>
         <w:trPr>
-          <w:cnfStyle w:val="000000100000"/>
+          <w:cnfStyle w:val="000000100000" w:firstRow="0" w:lastRow="0" w:firstColumn="0" w:lastColumn="0" w:oddVBand="0" w:evenVBand="0" w:oddHBand="1" w:evenHBand="0" w:firstRowFirstColumn="0" w:firstRowLastColumn="0" w:lastRowFirstColumn="0" w:lastRowLastColumn="0"/>
         </w:trPr>
         <w:tc>
           <w:tcPr>
-            <w:cnfStyle w:val="001000000000"/>
+            <w:cnfStyle w:val="001000000000" w:firstRow="0" w:lastRow="0" w:firstColumn="1" w:lastColumn="0" w:oddVBand="0" w:evenVBand="0" w:oddHBand="0" w:evenHBand="0" w:firstRowFirstColumn="0" w:firstRowLastColumn="0" w:lastRowFirstColumn="0" w:lastRowLastColumn="0"/>
             <w:tcW w:w="2800" w:type="dxa"/>
             <w:gridSpan w:val="3"/>
           </w:tcPr>
@@ -5597,7 +5575,7 @@
           </w:tcPr>
           <w:p>
             <w:pPr>
-              <w:cnfStyle w:val="000000100000"/>
+              <w:cnfStyle w:val="000000100000" w:firstRow="0" w:lastRow="0" w:firstColumn="0" w:lastColumn="0" w:oddVBand="0" w:evenVBand="0" w:oddHBand="1" w:evenHBand="0" w:firstRowFirstColumn="0" w:firstRowLastColumn="0" w:lastRowFirstColumn="0" w:lastRowLastColumn="0"/>
               <w:rPr>
                 <w:b/>
               </w:rPr>
@@ -5613,11 +5591,11 @@
       </w:tr>
       <w:tr>
         <w:trPr>
-          <w:cnfStyle w:val="000000010000"/>
+          <w:cnfStyle w:val="000000010000" w:firstRow="0" w:lastRow="0" w:firstColumn="0" w:lastColumn="0" w:oddVBand="0" w:evenVBand="0" w:oddHBand="0" w:evenHBand="1" w:firstRowFirstColumn="0" w:firstRowLastColumn="0" w:lastRowFirstColumn="0" w:lastRowLastColumn="0"/>
         </w:trPr>
         <w:tc>
           <w:tcPr>
-            <w:cnfStyle w:val="001000000000"/>
+            <w:cnfStyle w:val="001000000000" w:firstRow="0" w:lastRow="0" w:firstColumn="1" w:lastColumn="0" w:oddVBand="0" w:evenVBand="0" w:oddHBand="0" w:evenHBand="0" w:firstRowFirstColumn="0" w:firstRowLastColumn="0" w:lastRowFirstColumn="0" w:lastRowLastColumn="0"/>
             <w:tcW w:w="2800" w:type="dxa"/>
             <w:gridSpan w:val="3"/>
           </w:tcPr>
@@ -5634,7 +5612,7 @@
           </w:tcPr>
           <w:p>
             <w:pPr>
-              <w:cnfStyle w:val="000000010000"/>
+              <w:cnfStyle w:val="000000010000" w:firstRow="0" w:lastRow="0" w:firstColumn="0" w:lastColumn="0" w:oddVBand="0" w:evenVBand="0" w:oddHBand="0" w:evenHBand="1" w:firstRowFirstColumn="0" w:firstRowLastColumn="0" w:lastRowFirstColumn="0" w:lastRowLastColumn="0"/>
               <w:rPr>
                 <w:b/>
               </w:rPr>
@@ -5650,11 +5628,11 @@
       </w:tr>
       <w:tr>
         <w:trPr>
-          <w:cnfStyle w:val="000000100000"/>
+          <w:cnfStyle w:val="000000100000" w:firstRow="0" w:lastRow="0" w:firstColumn="0" w:lastColumn="0" w:oddVBand="0" w:evenVBand="0" w:oddHBand="1" w:evenHBand="0" w:firstRowFirstColumn="0" w:firstRowLastColumn="0" w:lastRowFirstColumn="0" w:lastRowLastColumn="0"/>
         </w:trPr>
         <w:tc>
           <w:tcPr>
-            <w:cnfStyle w:val="001000000000"/>
+            <w:cnfStyle w:val="001000000000" w:firstRow="0" w:lastRow="0" w:firstColumn="1" w:lastColumn="0" w:oddVBand="0" w:evenVBand="0" w:oddHBand="0" w:evenHBand="0" w:firstRowFirstColumn="0" w:firstRowLastColumn="0" w:lastRowFirstColumn="0" w:lastRowLastColumn="0"/>
             <w:tcW w:w="2800" w:type="dxa"/>
             <w:gridSpan w:val="3"/>
           </w:tcPr>
@@ -5671,7 +5649,7 @@
           </w:tcPr>
           <w:p>
             <w:pPr>
-              <w:cnfStyle w:val="000000100000"/>
+              <w:cnfStyle w:val="000000100000" w:firstRow="0" w:lastRow="0" w:firstColumn="0" w:lastColumn="0" w:oddVBand="0" w:evenVBand="0" w:oddHBand="1" w:evenHBand="0" w:firstRowFirstColumn="0" w:firstRowLastColumn="0" w:lastRowFirstColumn="0" w:lastRowLastColumn="0"/>
               <w:rPr>
                 <w:b/>
               </w:rPr>
@@ -5687,11 +5665,11 @@
       </w:tr>
       <w:tr>
         <w:trPr>
-          <w:cnfStyle w:val="000000010000"/>
+          <w:cnfStyle w:val="000000010000" w:firstRow="0" w:lastRow="0" w:firstColumn="0" w:lastColumn="0" w:oddVBand="0" w:evenVBand="0" w:oddHBand="0" w:evenHBand="1" w:firstRowFirstColumn="0" w:firstRowLastColumn="0" w:lastRowFirstColumn="0" w:lastRowLastColumn="0"/>
         </w:trPr>
         <w:tc>
           <w:tcPr>
-            <w:cnfStyle w:val="001000000000"/>
+            <w:cnfStyle w:val="001000000000" w:firstRow="0" w:lastRow="0" w:firstColumn="1" w:lastColumn="0" w:oddVBand="0" w:evenVBand="0" w:oddHBand="0" w:evenHBand="0" w:firstRowFirstColumn="0" w:firstRowLastColumn="0" w:lastRowFirstColumn="0" w:lastRowLastColumn="0"/>
             <w:tcW w:w="1241" w:type="dxa"/>
           </w:tcPr>
           <w:p>
@@ -5707,7 +5685,7 @@
           </w:tcPr>
           <w:p>
             <w:pPr>
-              <w:cnfStyle w:val="000000010000"/>
+              <w:cnfStyle w:val="000000010000" w:firstRow="0" w:lastRow="0" w:firstColumn="0" w:lastColumn="0" w:oddVBand="0" w:evenVBand="0" w:oddHBand="0" w:evenHBand="1" w:firstRowFirstColumn="0" w:firstRowLastColumn="0" w:lastRowFirstColumn="0" w:lastRowLastColumn="0"/>
               <w:rPr>
                 <w:b/>
               </w:rPr>
@@ -5721,7 +5699,7 @@
           </w:p>
           <w:p>
             <w:pPr>
-              <w:cnfStyle w:val="000000010000"/>
+              <w:cnfStyle w:val="000000010000" w:firstRow="0" w:lastRow="0" w:firstColumn="0" w:lastColumn="0" w:oddVBand="0" w:evenVBand="0" w:oddHBand="0" w:evenHBand="1" w:firstRowFirstColumn="0" w:firstRowLastColumn="0" w:lastRowFirstColumn="0" w:lastRowLastColumn="0"/>
               <w:rPr>
                 <w:b/>
               </w:rPr>
@@ -5740,7 +5718,7 @@
           </w:tcPr>
           <w:p>
             <w:pPr>
-              <w:cnfStyle w:val="000000010000"/>
+              <w:cnfStyle w:val="000000010000" w:firstRow="0" w:lastRow="0" w:firstColumn="0" w:lastColumn="0" w:oddVBand="0" w:evenVBand="0" w:oddHBand="0" w:evenHBand="1" w:firstRowFirstColumn="0" w:firstRowLastColumn="0" w:lastRowFirstColumn="0" w:lastRowLastColumn="0"/>
               <w:rPr>
                 <w:b/>
               </w:rPr>
@@ -5760,7 +5738,7 @@
           </w:tcPr>
           <w:p>
             <w:pPr>
-              <w:cnfStyle w:val="000000010000"/>
+              <w:cnfStyle w:val="000000010000" w:firstRow="0" w:lastRow="0" w:firstColumn="0" w:lastColumn="0" w:oddVBand="0" w:evenVBand="0" w:oddHBand="0" w:evenHBand="1" w:firstRowFirstColumn="0" w:firstRowLastColumn="0" w:lastRowFirstColumn="0" w:lastRowLastColumn="0"/>
               <w:rPr>
                 <w:b/>
               </w:rPr>
@@ -5770,11 +5748,11 @@
       </w:tr>
       <w:tr>
         <w:trPr>
-          <w:cnfStyle w:val="000000100000"/>
+          <w:cnfStyle w:val="000000100000" w:firstRow="0" w:lastRow="0" w:firstColumn="0" w:lastColumn="0" w:oddVBand="0" w:evenVBand="0" w:oddHBand="1" w:evenHBand="0" w:firstRowFirstColumn="0" w:firstRowLastColumn="0" w:lastRowFirstColumn="0" w:lastRowLastColumn="0"/>
         </w:trPr>
         <w:tc>
           <w:tcPr>
-            <w:cnfStyle w:val="001000000000"/>
+            <w:cnfStyle w:val="001000000000" w:firstRow="0" w:lastRow="0" w:firstColumn="1" w:lastColumn="0" w:oddVBand="0" w:evenVBand="0" w:oddHBand="0" w:evenHBand="0" w:firstRowFirstColumn="0" w:firstRowLastColumn="0" w:lastRowFirstColumn="0" w:lastRowLastColumn="0"/>
             <w:tcW w:w="4644" w:type="dxa"/>
             <w:gridSpan w:val="4"/>
           </w:tcPr>
@@ -5795,7 +5773,7 @@
           <w:p>
             <w:pPr>
               <w:jc w:val="center"/>
-              <w:cnfStyle w:val="000000100000"/>
+              <w:cnfStyle w:val="000000100000" w:firstRow="0" w:lastRow="0" w:firstColumn="0" w:lastColumn="0" w:oddVBand="0" w:evenVBand="0" w:oddHBand="1" w:evenHBand="0" w:firstRowFirstColumn="0" w:firstRowLastColumn="0" w:lastRowFirstColumn="0" w:lastRowLastColumn="0"/>
               <w:rPr>
                 <w:b/>
               </w:rPr>
@@ -5811,11 +5789,11 @@
       </w:tr>
       <w:tr>
         <w:trPr>
-          <w:cnfStyle w:val="000000010000"/>
+          <w:cnfStyle w:val="000000010000" w:firstRow="0" w:lastRow="0" w:firstColumn="0" w:lastColumn="0" w:oddVBand="0" w:evenVBand="0" w:oddHBand="0" w:evenHBand="1" w:firstRowFirstColumn="0" w:firstRowLastColumn="0" w:lastRowFirstColumn="0" w:lastRowLastColumn="0"/>
         </w:trPr>
         <w:tc>
           <w:tcPr>
-            <w:cnfStyle w:val="001000000000"/>
+            <w:cnfStyle w:val="001000000000" w:firstRow="0" w:lastRow="0" w:firstColumn="1" w:lastColumn="0" w:oddVBand="0" w:evenVBand="0" w:oddHBand="0" w:evenHBand="0" w:firstRowFirstColumn="0" w:firstRowLastColumn="0" w:lastRowFirstColumn="0" w:lastRowLastColumn="0"/>
             <w:tcW w:w="4644" w:type="dxa"/>
             <w:gridSpan w:val="4"/>
           </w:tcPr>
@@ -5868,7 +5846,7 @@
               </w:numPr>
               <w:overflowPunct/>
               <w:spacing w:after="0" w:line="240" w:lineRule="auto"/>
-              <w:cnfStyle w:val="000000010000"/>
+              <w:cnfStyle w:val="000000010000" w:firstRow="0" w:lastRow="0" w:firstColumn="0" w:lastColumn="0" w:oddVBand="0" w:evenVBand="0" w:oddHBand="0" w:evenHBand="1" w:firstRowFirstColumn="0" w:firstRowLastColumn="0" w:lastRowFirstColumn="0" w:lastRowLastColumn="0"/>
               <w:rPr>
                 <w:b/>
               </w:rPr>
@@ -5941,7 +5919,7 @@
                     </pic:cNvPicPr>
                   </pic:nvPicPr>
                   <pic:blipFill>
-                    <a:blip r:embed="rId13"/>
+                    <a:blip r:embed="rId14"/>
                     <a:srcRect/>
                     <a:stretch>
                       <a:fillRect/>
@@ -6063,92 +6041,6 @@
                 <pic:pic xmlns:pic="http://schemas.openxmlformats.org/drawingml/2006/picture">
                   <pic:nvPicPr>
                     <pic:cNvPr id="0" name="Picture 12" descr="F:\proyecto_actualizado\negocio\diagrama de actividades\D-S02dia.png"/>
-                    <pic:cNvPicPr>
-                      <a:picLocks noChangeAspect="1" noChangeArrowheads="1"/>
-                    </pic:cNvPicPr>
-                  </pic:nvPicPr>
-                  <pic:blipFill>
-                    <a:blip r:embed="rId14"/>
-                    <a:srcRect/>
-                    <a:stretch>
-                      <a:fillRect/>
-                    </a:stretch>
-                  </pic:blipFill>
-                  <pic:spPr bwMode="auto">
-                    <a:xfrm>
-                      <a:off x="0" y="0"/>
-                      <a:ext cx="5612130" cy="5802193"/>
-                    </a:xfrm>
-                    <a:prstGeom prst="rect">
-                      <a:avLst/>
-                    </a:prstGeom>
-                    <a:noFill/>
-                    <a:ln w="9525">
-                      <a:noFill/>
-                      <a:miter lim="800000"/>
-                      <a:headEnd/>
-                      <a:tailEnd/>
-                    </a:ln>
-                  </pic:spPr>
-                </pic:pic>
-              </a:graphicData>
-            </a:graphic>
-          </wp:inline>
-        </w:drawing>
-      </w:r>
-    </w:p>
-    <w:p>
-      <w:pPr>
-        <w:pStyle w:val="Prrafodelista"/>
-        <w:overflowPunct/>
-        <w:spacing w:after="0" w:line="360" w:lineRule="auto"/>
-        <w:ind w:left="360"/>
-        <w:jc w:val="center"/>
-        <w:rPr>
-          <w:rFonts w:ascii="Times New Roman" w:hAnsi="Times New Roman"/>
-          <w:b/>
-          <w:sz w:val="24"/>
-          <w:szCs w:val="28"/>
-        </w:rPr>
-      </w:pPr>
-    </w:p>
-    <w:p>
-      <w:pPr>
-        <w:pStyle w:val="Prrafodelista"/>
-        <w:overflowPunct/>
-        <w:spacing w:after="0" w:line="360" w:lineRule="auto"/>
-        <w:ind w:left="360"/>
-        <w:jc w:val="center"/>
-        <w:rPr>
-          <w:rFonts w:ascii="Times New Roman" w:hAnsi="Times New Roman"/>
-          <w:b/>
-          <w:sz w:val="24"/>
-          <w:szCs w:val="28"/>
-        </w:rPr>
-      </w:pPr>
-      <w:r>
-        <w:rPr>
-          <w:rFonts w:ascii="Times New Roman" w:hAnsi="Times New Roman"/>
-          <w:b/>
-          <w:noProof/>
-          <w:sz w:val="24"/>
-          <w:szCs w:val="28"/>
-          <w:lang w:val="es-ES" w:eastAsia="es-ES"/>
-        </w:rPr>
-        <w:lastRenderedPageBreak/>
-        <w:drawing>
-          <wp:inline distT="0" distB="0" distL="0" distR="0">
-            <wp:extent cx="5612130" cy="5802193"/>
-            <wp:effectExtent l="19050" t="0" r="7620" b="0"/>
-            <wp:docPr id="17" name="Imagen 13" descr="F:\proyecto_actualizado\negocio\diagrama de actividades\D-S03dia.png"/>
-            <wp:cNvGraphicFramePr>
-              <a:graphicFrameLocks xmlns:a="http://schemas.openxmlformats.org/drawingml/2006/main" noChangeAspect="1"/>
-            </wp:cNvGraphicFramePr>
-            <a:graphic xmlns:a="http://schemas.openxmlformats.org/drawingml/2006/main">
-              <a:graphicData uri="http://schemas.openxmlformats.org/drawingml/2006/picture">
-                <pic:pic xmlns:pic="http://schemas.openxmlformats.org/drawingml/2006/picture">
-                  <pic:nvPicPr>
-                    <pic:cNvPr id="0" name="Picture 13" descr="F:\proyecto_actualizado\negocio\diagrama de actividades\D-S03dia.png"/>
                     <pic:cNvPicPr>
                       <a:picLocks noChangeAspect="1" noChangeArrowheads="1"/>
                     </pic:cNvPicPr>
@@ -6226,7 +6118,7 @@
           <wp:inline distT="0" distB="0" distL="0" distR="0">
             <wp:extent cx="5612130" cy="5802193"/>
             <wp:effectExtent l="19050" t="0" r="7620" b="0"/>
-            <wp:docPr id="18" name="Imagen 14" descr="F:\proyecto_actualizado\negocio\diagrama de actividades\D-S04dia.png"/>
+            <wp:docPr id="17" name="Imagen 13" descr="F:\proyecto_actualizado\negocio\diagrama de actividades\D-S03dia.png"/>
             <wp:cNvGraphicFramePr>
               <a:graphicFrameLocks xmlns:a="http://schemas.openxmlformats.org/drawingml/2006/main" noChangeAspect="1"/>
             </wp:cNvGraphicFramePr>
@@ -6234,7 +6126,7 @@
               <a:graphicData uri="http://schemas.openxmlformats.org/drawingml/2006/picture">
                 <pic:pic xmlns:pic="http://schemas.openxmlformats.org/drawingml/2006/picture">
                   <pic:nvPicPr>
-                    <pic:cNvPr id="0" name="Picture 14" descr="F:\proyecto_actualizado\negocio\diagrama de actividades\D-S04dia.png"/>
+                    <pic:cNvPr id="0" name="Picture 13" descr="F:\proyecto_actualizado\negocio\diagrama de actividades\D-S03dia.png"/>
                     <pic:cNvPicPr>
                       <a:picLocks noChangeAspect="1" noChangeArrowheads="1"/>
                     </pic:cNvPicPr>
@@ -6312,7 +6204,7 @@
           <wp:inline distT="0" distB="0" distL="0" distR="0">
             <wp:extent cx="5612130" cy="5802193"/>
             <wp:effectExtent l="19050" t="0" r="7620" b="0"/>
-            <wp:docPr id="19" name="Imagen 15" descr="F:\proyecto_actualizado\negocio\diagrama de actividades\D-S05dia.png"/>
+            <wp:docPr id="18" name="Imagen 14" descr="F:\proyecto_actualizado\negocio\diagrama de actividades\D-S04dia.png"/>
             <wp:cNvGraphicFramePr>
               <a:graphicFrameLocks xmlns:a="http://schemas.openxmlformats.org/drawingml/2006/main" noChangeAspect="1"/>
             </wp:cNvGraphicFramePr>
@@ -6320,7 +6212,7 @@
               <a:graphicData uri="http://schemas.openxmlformats.org/drawingml/2006/picture">
                 <pic:pic xmlns:pic="http://schemas.openxmlformats.org/drawingml/2006/picture">
                   <pic:nvPicPr>
-                    <pic:cNvPr id="0" name="Picture 15" descr="F:\proyecto_actualizado\negocio\diagrama de actividades\D-S05dia.png"/>
+                    <pic:cNvPr id="0" name="Picture 14" descr="F:\proyecto_actualizado\negocio\diagrama de actividades\D-S04dia.png"/>
                     <pic:cNvPicPr>
                       <a:picLocks noChangeAspect="1" noChangeArrowheads="1"/>
                     </pic:cNvPicPr>
@@ -6396,9 +6288,9 @@
         <w:lastRenderedPageBreak/>
         <w:drawing>
           <wp:inline distT="0" distB="0" distL="0" distR="0">
-            <wp:extent cx="5612130" cy="5798277"/>
+            <wp:extent cx="5612130" cy="5802193"/>
             <wp:effectExtent l="19050" t="0" r="7620" b="0"/>
-            <wp:docPr id="20" name="Imagen 16" descr="F:\proyecto_actualizado\negocio\diagrama de actividades\D-S06dia.png"/>
+            <wp:docPr id="19" name="Imagen 15" descr="F:\proyecto_actualizado\negocio\diagrama de actividades\D-S05dia.png"/>
             <wp:cNvGraphicFramePr>
               <a:graphicFrameLocks xmlns:a="http://schemas.openxmlformats.org/drawingml/2006/main" noChangeAspect="1"/>
             </wp:cNvGraphicFramePr>
@@ -6406,7 +6298,7 @@
               <a:graphicData uri="http://schemas.openxmlformats.org/drawingml/2006/picture">
                 <pic:pic xmlns:pic="http://schemas.openxmlformats.org/drawingml/2006/picture">
                   <pic:nvPicPr>
-                    <pic:cNvPr id="0" name="Picture 16" descr="F:\proyecto_actualizado\negocio\diagrama de actividades\D-S06dia.png"/>
+                    <pic:cNvPr id="0" name="Picture 15" descr="F:\proyecto_actualizado\negocio\diagrama de actividades\D-S05dia.png"/>
                     <pic:cNvPicPr>
                       <a:picLocks noChangeAspect="1" noChangeArrowheads="1"/>
                     </pic:cNvPicPr>
@@ -6421,7 +6313,7 @@
                   <pic:spPr bwMode="auto">
                     <a:xfrm>
                       <a:off x="0" y="0"/>
-                      <a:ext cx="5612130" cy="5798277"/>
+                      <a:ext cx="5612130" cy="5802193"/>
                     </a:xfrm>
                     <a:prstGeom prst="rect">
                       <a:avLst/>
@@ -6484,7 +6376,7 @@
           <wp:inline distT="0" distB="0" distL="0" distR="0">
             <wp:extent cx="5612130" cy="5798277"/>
             <wp:effectExtent l="19050" t="0" r="7620" b="0"/>
-            <wp:docPr id="21" name="Imagen 17" descr="F:\proyecto_actualizado\negocio\diagrama de actividades\D-S07dia.png"/>
+            <wp:docPr id="20" name="Imagen 16" descr="F:\proyecto_actualizado\negocio\diagrama de actividades\D-S06dia.png"/>
             <wp:cNvGraphicFramePr>
               <a:graphicFrameLocks xmlns:a="http://schemas.openxmlformats.org/drawingml/2006/main" noChangeAspect="1"/>
             </wp:cNvGraphicFramePr>
@@ -6492,7 +6384,7 @@
               <a:graphicData uri="http://schemas.openxmlformats.org/drawingml/2006/picture">
                 <pic:pic xmlns:pic="http://schemas.openxmlformats.org/drawingml/2006/picture">
                   <pic:nvPicPr>
-                    <pic:cNvPr id="0" name="Picture 17" descr="F:\proyecto_actualizado\negocio\diagrama de actividades\D-S07dia.png"/>
+                    <pic:cNvPr id="0" name="Picture 16" descr="F:\proyecto_actualizado\negocio\diagrama de actividades\D-S06dia.png"/>
                     <pic:cNvPicPr>
                       <a:picLocks noChangeAspect="1" noChangeArrowheads="1"/>
                     </pic:cNvPicPr>
@@ -6570,7 +6462,7 @@
           <wp:inline distT="0" distB="0" distL="0" distR="0">
             <wp:extent cx="5612130" cy="5798277"/>
             <wp:effectExtent l="19050" t="0" r="7620" b="0"/>
-            <wp:docPr id="22" name="Imagen 18" descr="F:\proyecto_actualizado\negocio\diagrama de actividades\D-S08dia.png"/>
+            <wp:docPr id="21" name="Imagen 17" descr="F:\proyecto_actualizado\negocio\diagrama de actividades\D-S07dia.png"/>
             <wp:cNvGraphicFramePr>
               <a:graphicFrameLocks xmlns:a="http://schemas.openxmlformats.org/drawingml/2006/main" noChangeAspect="1"/>
             </wp:cNvGraphicFramePr>
@@ -6578,7 +6470,7 @@
               <a:graphicData uri="http://schemas.openxmlformats.org/drawingml/2006/picture">
                 <pic:pic xmlns:pic="http://schemas.openxmlformats.org/drawingml/2006/picture">
                   <pic:nvPicPr>
-                    <pic:cNvPr id="0" name="Picture 18" descr="F:\proyecto_actualizado\negocio\diagrama de actividades\D-S08dia.png"/>
+                    <pic:cNvPr id="0" name="Picture 17" descr="F:\proyecto_actualizado\negocio\diagrama de actividades\D-S07dia.png"/>
                     <pic:cNvPicPr>
                       <a:picLocks noChangeAspect="1" noChangeArrowheads="1"/>
                     </pic:cNvPicPr>
@@ -6656,7 +6548,7 @@
           <wp:inline distT="0" distB="0" distL="0" distR="0">
             <wp:extent cx="5612130" cy="5798277"/>
             <wp:effectExtent l="19050" t="0" r="7620" b="0"/>
-            <wp:docPr id="23" name="Imagen 19" descr="F:\proyecto_actualizado\negocio\diagrama de actividades\D-S09dia.png"/>
+            <wp:docPr id="22" name="Imagen 18" descr="F:\proyecto_actualizado\negocio\diagrama de actividades\D-S08dia.png"/>
             <wp:cNvGraphicFramePr>
               <a:graphicFrameLocks xmlns:a="http://schemas.openxmlformats.org/drawingml/2006/main" noChangeAspect="1"/>
             </wp:cNvGraphicFramePr>
@@ -6664,7 +6556,7 @@
               <a:graphicData uri="http://schemas.openxmlformats.org/drawingml/2006/picture">
                 <pic:pic xmlns:pic="http://schemas.openxmlformats.org/drawingml/2006/picture">
                   <pic:nvPicPr>
-                    <pic:cNvPr id="0" name="Picture 19" descr="F:\proyecto_actualizado\negocio\diagrama de actividades\D-S09dia.png"/>
+                    <pic:cNvPr id="0" name="Picture 18" descr="F:\proyecto_actualizado\negocio\diagrama de actividades\D-S08dia.png"/>
                     <pic:cNvPicPr>
                       <a:picLocks noChangeAspect="1" noChangeArrowheads="1"/>
                     </pic:cNvPicPr>
@@ -6742,7 +6634,7 @@
           <wp:inline distT="0" distB="0" distL="0" distR="0">
             <wp:extent cx="5612130" cy="5798277"/>
             <wp:effectExtent l="19050" t="0" r="7620" b="0"/>
-            <wp:docPr id="24" name="Imagen 20" descr="F:\proyecto_actualizado\negocio\diagrama de actividades\D-S10dia.png"/>
+            <wp:docPr id="23" name="Imagen 19" descr="F:\proyecto_actualizado\negocio\diagrama de actividades\D-S09dia.png"/>
             <wp:cNvGraphicFramePr>
               <a:graphicFrameLocks xmlns:a="http://schemas.openxmlformats.org/drawingml/2006/main" noChangeAspect="1"/>
             </wp:cNvGraphicFramePr>
@@ -6750,7 +6642,7 @@
               <a:graphicData uri="http://schemas.openxmlformats.org/drawingml/2006/picture">
                 <pic:pic xmlns:pic="http://schemas.openxmlformats.org/drawingml/2006/picture">
                   <pic:nvPicPr>
-                    <pic:cNvPr id="0" name="Picture 20" descr="F:\proyecto_actualizado\negocio\diagrama de actividades\D-S10dia.png"/>
+                    <pic:cNvPr id="0" name="Picture 19" descr="F:\proyecto_actualizado\negocio\diagrama de actividades\D-S09dia.png"/>
                     <pic:cNvPicPr>
                       <a:picLocks noChangeAspect="1" noChangeArrowheads="1"/>
                     </pic:cNvPicPr>
@@ -6803,6 +6695,92 @@
     <w:p>
       <w:pPr>
         <w:pStyle w:val="Prrafodelista"/>
+        <w:overflowPunct/>
+        <w:spacing w:after="0" w:line="360" w:lineRule="auto"/>
+        <w:ind w:left="360"/>
+        <w:jc w:val="center"/>
+        <w:rPr>
+          <w:rFonts w:ascii="Times New Roman" w:hAnsi="Times New Roman"/>
+          <w:b/>
+          <w:sz w:val="24"/>
+          <w:szCs w:val="28"/>
+        </w:rPr>
+      </w:pPr>
+      <w:r>
+        <w:rPr>
+          <w:rFonts w:ascii="Times New Roman" w:hAnsi="Times New Roman"/>
+          <w:b/>
+          <w:noProof/>
+          <w:sz w:val="24"/>
+          <w:szCs w:val="28"/>
+          <w:lang w:val="es-ES" w:eastAsia="es-ES"/>
+        </w:rPr>
+        <w:lastRenderedPageBreak/>
+        <w:drawing>
+          <wp:inline distT="0" distB="0" distL="0" distR="0">
+            <wp:extent cx="5612130" cy="5798277"/>
+            <wp:effectExtent l="19050" t="0" r="7620" b="0"/>
+            <wp:docPr id="24" name="Imagen 20" descr="F:\proyecto_actualizado\negocio\diagrama de actividades\D-S10dia.png"/>
+            <wp:cNvGraphicFramePr>
+              <a:graphicFrameLocks xmlns:a="http://schemas.openxmlformats.org/drawingml/2006/main" noChangeAspect="1"/>
+            </wp:cNvGraphicFramePr>
+            <a:graphic xmlns:a="http://schemas.openxmlformats.org/drawingml/2006/main">
+              <a:graphicData uri="http://schemas.openxmlformats.org/drawingml/2006/picture">
+                <pic:pic xmlns:pic="http://schemas.openxmlformats.org/drawingml/2006/picture">
+                  <pic:nvPicPr>
+                    <pic:cNvPr id="0" name="Picture 20" descr="F:\proyecto_actualizado\negocio\diagrama de actividades\D-S10dia.png"/>
+                    <pic:cNvPicPr>
+                      <a:picLocks noChangeAspect="1" noChangeArrowheads="1"/>
+                    </pic:cNvPicPr>
+                  </pic:nvPicPr>
+                  <pic:blipFill>
+                    <a:blip r:embed="rId23"/>
+                    <a:srcRect/>
+                    <a:stretch>
+                      <a:fillRect/>
+                    </a:stretch>
+                  </pic:blipFill>
+                  <pic:spPr bwMode="auto">
+                    <a:xfrm>
+                      <a:off x="0" y="0"/>
+                      <a:ext cx="5612130" cy="5798277"/>
+                    </a:xfrm>
+                    <a:prstGeom prst="rect">
+                      <a:avLst/>
+                    </a:prstGeom>
+                    <a:noFill/>
+                    <a:ln w="9525">
+                      <a:noFill/>
+                      <a:miter lim="800000"/>
+                      <a:headEnd/>
+                      <a:tailEnd/>
+                    </a:ln>
+                  </pic:spPr>
+                </pic:pic>
+              </a:graphicData>
+            </a:graphic>
+          </wp:inline>
+        </w:drawing>
+      </w:r>
+    </w:p>
+    <w:p>
+      <w:pPr>
+        <w:pStyle w:val="Prrafodelista"/>
+        <w:overflowPunct/>
+        <w:spacing w:after="0" w:line="360" w:lineRule="auto"/>
+        <w:ind w:left="360"/>
+        <w:jc w:val="center"/>
+        <w:rPr>
+          <w:rFonts w:ascii="Times New Roman" w:hAnsi="Times New Roman"/>
+          <w:b/>
+          <w:sz w:val="24"/>
+          <w:szCs w:val="28"/>
+        </w:rPr>
+      </w:pPr>
+    </w:p>
+    <w:p>
+      <w:pPr>
+        <w:pStyle w:val="Prrafodelista"/>
         <w:spacing w:line="360" w:lineRule="auto"/>
         <w:jc w:val="both"/>
         <w:rPr>
@@ -8526,7 +8504,7 @@
         </w:rPr>
         <w:t>s un patrón de </w:t>
       </w:r>
-      <w:hyperlink r:id="rId23" w:tooltip="Arquitectura de software" w:history="1">
+      <w:hyperlink r:id="rId24" w:tooltip="Arquitectura de software" w:history="1">
         <w:r>
           <w:rPr>
             <w:bCs/>
@@ -8540,7 +8518,7 @@
         </w:rPr>
         <w:t>, que separa los </w:t>
       </w:r>
-      <w:hyperlink r:id="rId24" w:tooltip="Datos" w:history="1">
+      <w:hyperlink r:id="rId25" w:tooltip="Datos" w:history="1">
         <w:r>
           <w:rPr>
             <w:bCs/>
@@ -8554,7 +8532,7 @@
         </w:rPr>
         <w:t> y la </w:t>
       </w:r>
-      <w:hyperlink r:id="rId25" w:tooltip="Lógica de negocio" w:history="1">
+      <w:hyperlink r:id="rId26" w:tooltip="Lógica de negocio" w:history="1">
         <w:r>
           <w:rPr>
             <w:bCs/>
@@ -8568,7 +8546,7 @@
         </w:rPr>
         <w:t> de una aplicación de la </w:t>
       </w:r>
-      <w:hyperlink r:id="rId26" w:tooltip="Interfaz de usuario" w:history="1">
+      <w:hyperlink r:id="rId27" w:tooltip="Interfaz de usuario" w:history="1">
         <w:r>
           <w:rPr>
             <w:bCs/>
@@ -8721,7 +8699,7 @@
         <w:tab/>
         <w:t>Para ello MVC propone la construcción de tres </w:t>
       </w:r>
-      <w:hyperlink r:id="rId27" w:tooltip="Componentes" w:history="1">
+      <w:hyperlink r:id="rId28" w:tooltip="Componentes" w:history="1">
         <w:r>
           <w:rPr>
             <w:rFonts w:ascii="Times New Roman" w:hAnsi="Times New Roman"/>
@@ -8741,7 +8719,7 @@
         </w:rPr>
         <w:t> distintos que son EL MODELO, LA VISTA Y EL CONTROLADOR, es decir, por un lado define componentes para la representación de la información, y por otro lado para la interacción del usuario. Este patrón de </w:t>
       </w:r>
-      <w:hyperlink r:id="rId28" w:tooltip="Arquitectura de software" w:history="1">
+      <w:hyperlink r:id="rId29" w:tooltip="Arquitectura de software" w:history="1">
         <w:r>
           <w:rPr>
             <w:rFonts w:ascii="Times New Roman" w:hAnsi="Times New Roman"/>
@@ -8761,7 +8739,7 @@
         </w:rPr>
         <w:t> se basa en las ideas de </w:t>
       </w:r>
-      <w:hyperlink r:id="rId29" w:tooltip="Reutilización de código" w:history="1">
+      <w:hyperlink r:id="rId30" w:tooltip="Reutilización de código" w:history="1">
         <w:r>
           <w:rPr>
             <w:rFonts w:ascii="Times New Roman" w:hAnsi="Times New Roman"/>
@@ -8781,7 +8759,7 @@
         </w:rPr>
         <w:t> y la </w:t>
       </w:r>
-      <w:hyperlink r:id="rId30" w:tooltip="Separación de conceptos" w:history="1">
+      <w:hyperlink r:id="rId31" w:tooltip="Separación de conceptos" w:history="1">
         <w:r>
           <w:rPr>
             <w:rFonts w:ascii="Times New Roman" w:hAnsi="Times New Roman"/>
@@ -8895,7 +8873,7 @@
         </w:rPr>
         <w:t>, que es un lenguaje de programación </w:t>
       </w:r>
-      <w:hyperlink r:id="rId31" w:tooltip="Lenguaje de programación de propósito general" w:history="1">
+      <w:hyperlink r:id="rId32" w:tooltip="Lenguaje de programación de propósito general" w:history="1">
         <w:r>
           <w:rPr>
             <w:rFonts w:ascii="Times New Roman" w:hAnsi="Times New Roman"/>
@@ -8915,7 +8893,7 @@
         </w:rPr>
         <w:t> de </w:t>
       </w:r>
-      <w:hyperlink r:id="rId32" w:tooltip="Script del lado del servidor" w:history="1">
+      <w:hyperlink r:id="rId33" w:tooltip="Script del lado del servidor" w:history="1">
         <w:r>
           <w:rPr>
             <w:rFonts w:ascii="Times New Roman" w:hAnsi="Times New Roman"/>
@@ -8935,7 +8913,7 @@
         </w:rPr>
         <w:t> originalmente diseñado para el desarrollo de </w:t>
       </w:r>
-      <w:hyperlink r:id="rId33" w:tooltip="Contenido dinámico" w:history="1">
+      <w:hyperlink r:id="rId34" w:tooltip="Contenido dinámico" w:history="1">
         <w:r>
           <w:rPr>
             <w:rFonts w:ascii="Times New Roman" w:hAnsi="Times New Roman"/>
@@ -8955,7 +8933,7 @@
         </w:rPr>
         <w:t>. Fue uno de los primeros lenguajes de programación del lado del servidor que se podían incorporar directamente en el documento </w:t>
       </w:r>
-      <w:hyperlink r:id="rId34" w:tooltip="HTML" w:history="1">
+      <w:hyperlink r:id="rId35" w:tooltip="HTML" w:history="1">
         <w:r>
           <w:rPr>
             <w:rFonts w:ascii="Times New Roman" w:hAnsi="Times New Roman"/>
@@ -8985,7 +8963,7 @@
         <w:lastRenderedPageBreak/>
         <w:t>puede ser usada en </w:t>
       </w:r>
-      <w:hyperlink r:id="rId35" w:tooltip="Interfaz gráfica de usuario" w:history="1">
+      <w:hyperlink r:id="rId36" w:tooltip="Interfaz gráfica de usuario" w:history="1">
         <w:r>
           <w:rPr>
             <w:rFonts w:ascii="Times New Roman" w:hAnsi="Times New Roman"/>
@@ -9039,7 +9017,7 @@
         </w:rPr>
         <w:t xml:space="preserve"> PHP se considera uno de los lenguajes más flexibles, potentes y de alto rendimiento conocidos hasta el día de hoy, lo que ha atraído el interés de múltiples sitios con gran demanda de tráfico, como </w:t>
       </w:r>
-      <w:hyperlink r:id="rId36" w:tooltip="Facebook" w:history="1">
+      <w:hyperlink r:id="rId37" w:tooltip="Facebook" w:history="1">
         <w:r>
           <w:rPr>
             <w:rFonts w:ascii="Times New Roman" w:hAnsi="Times New Roman"/>
@@ -9080,7 +9058,7 @@
         </w:rPr>
         <w:t>PHP puede ser desplegado en la mayoría de los servidores web y en casi todos los sistemas operativos y plataformas sin costo alguno. El lenguaje PHP se encuentra instalado en más de 20 millones de sitios web y en un millón de servidores. El enorme número de sitios en PHP ha visto reducida su cantidad a favor de otros nuevos lenguajes no tan poderosos desde agosto de 2005. El gran parecido que posee PHP con los lenguajes más comunes de </w:t>
       </w:r>
-      <w:hyperlink r:id="rId37" w:tooltip="Programación estructurada" w:history="1">
+      <w:hyperlink r:id="rId38" w:tooltip="Programación estructurada" w:history="1">
         <w:r>
           <w:rPr>
             <w:rFonts w:ascii="Times New Roman" w:hAnsi="Times New Roman"/>
@@ -9100,7 +9078,7 @@
         </w:rPr>
         <w:t>, como </w:t>
       </w:r>
-      <w:hyperlink r:id="rId38" w:tooltip="C (lenguaje de programación)" w:history="1">
+      <w:hyperlink r:id="rId39" w:tooltip="C (lenguaje de programación)" w:history="1">
         <w:r>
           <w:rPr>
             <w:rFonts w:ascii="Times New Roman" w:hAnsi="Times New Roman"/>
@@ -9120,7 +9098,7 @@
         </w:rPr>
         <w:t> y </w:t>
       </w:r>
-      <w:hyperlink r:id="rId39" w:tooltip="Perl" w:history="1">
+      <w:hyperlink r:id="rId40" w:tooltip="Perl" w:history="1">
         <w:r>
           <w:rPr>
             <w:rFonts w:ascii="Times New Roman" w:hAnsi="Times New Roman"/>
@@ -9140,7 +9118,7 @@
         </w:rPr>
         <w:t>, permiten a la mayoría de los </w:t>
       </w:r>
-      <w:hyperlink r:id="rId40" w:tooltip="Programador" w:history="1">
+      <w:hyperlink r:id="rId41" w:tooltip="Programador" w:history="1">
         <w:r>
           <w:rPr>
             <w:rFonts w:ascii="Times New Roman" w:hAnsi="Times New Roman"/>
@@ -9194,7 +9172,7 @@
         </w:rPr>
         <w:t xml:space="preserve"> Cuando el cliente hace una petición al servidor para que le envíe una </w:t>
       </w:r>
-      <w:hyperlink r:id="rId41" w:tooltip="Página web" w:history="1">
+      <w:hyperlink r:id="rId42" w:tooltip="Página web" w:history="1">
         <w:r>
           <w:rPr>
             <w:rFonts w:ascii="Times New Roman" w:hAnsi="Times New Roman"/>
@@ -9214,7 +9192,7 @@
         </w:rPr>
         <w:t>, el servidor ejecuta el </w:t>
       </w:r>
-      <w:hyperlink r:id="rId42" w:tooltip="Intérprete (informática)" w:history="1">
+      <w:hyperlink r:id="rId43" w:tooltip="Intérprete (informática)" w:history="1">
         <w:r>
           <w:rPr>
             <w:rFonts w:ascii="Times New Roman" w:hAnsi="Times New Roman"/>
@@ -9234,7 +9212,7 @@
         </w:rPr>
         <w:t> de PHP. Éste procesa el </w:t>
       </w:r>
-      <w:hyperlink r:id="rId43" w:tooltip="Script" w:history="1">
+      <w:hyperlink r:id="rId44" w:tooltip="Script" w:history="1">
         <w:r>
           <w:rPr>
             <w:rFonts w:ascii="Times New Roman" w:hAnsi="Times New Roman"/>
@@ -9400,27 +9378,7 @@
           <w:sz w:val="24"/>
           <w:szCs w:val="24"/>
         </w:rPr>
-        <w:t xml:space="preserve"> </w:t>
-      </w:r>
-      <w:proofErr w:type="spellStart"/>
-      <w:r>
-        <w:rPr>
-          <w:rFonts w:ascii="Times New Roman" w:hAnsi="Times New Roman"/>
-          <w:bCs/>
-          <w:sz w:val="24"/>
-          <w:szCs w:val="24"/>
-        </w:rPr>
-        <w:t>Wide</w:t>
-      </w:r>
-      <w:proofErr w:type="spellEnd"/>
-      <w:r>
-        <w:rPr>
-          <w:rFonts w:ascii="Times New Roman" w:hAnsi="Times New Roman"/>
-          <w:bCs/>
-          <w:sz w:val="24"/>
-          <w:szCs w:val="24"/>
-        </w:rPr>
-        <w:t xml:space="preserve"> Web </w:t>
+        <w:t xml:space="preserve"> Wide Web </w:t>
       </w:r>
       <w:proofErr w:type="spellStart"/>
       <w:r>
@@ -9798,7 +9756,6 @@
           <w:szCs w:val="24"/>
         </w:rPr>
       </w:pPr>
-      <w:proofErr w:type="spellStart"/>
       <w:r>
         <w:rPr>
           <w:rFonts w:ascii="Times New Roman" w:hAnsi="Times New Roman"/>
@@ -9809,7 +9766,6 @@
         </w:rPr>
         <w:t>JavaScript</w:t>
       </w:r>
-      <w:proofErr w:type="spellEnd"/>
     </w:p>
     <w:p>
       <w:pPr>
@@ -10164,7 +10120,7 @@
         </w:rPr>
         <w:t xml:space="preserve">Manejador de Bases de Datos </w:t>
       </w:r>
-      <w:hyperlink r:id="rId44" w:tgtFrame="_blank" w:history="1">
+      <w:hyperlink r:id="rId45" w:tgtFrame="_blank" w:history="1">
         <w:r>
           <w:rPr>
             <w:rFonts w:ascii="Times New Roman" w:hAnsi="Times New Roman"/>
@@ -10218,7 +10174,7 @@
         </w:rPr>
         <w:t xml:space="preserve">Principales Características de </w:t>
       </w:r>
-      <w:hyperlink r:id="rId45" w:tgtFrame="_blank" w:history="1">
+      <w:hyperlink r:id="rId46" w:tgtFrame="_blank" w:history="1">
         <w:r>
           <w:rPr>
             <w:rFonts w:ascii="Times New Roman" w:hAnsi="Times New Roman"/>
@@ -10629,7 +10585,7 @@
           <w:szCs w:val="24"/>
         </w:rPr>
       </w:pPr>
-      <w:hyperlink r:id="rId46" w:tgtFrame="_blank" w:history="1">
+      <w:hyperlink r:id="rId47" w:tgtFrame="_blank" w:history="1">
         <w:r>
           <w:rPr>
             <w:rFonts w:ascii="Times New Roman" w:hAnsi="Times New Roman"/>
@@ -10659,7 +10615,7 @@
           <w:szCs w:val="24"/>
         </w:rPr>
       </w:pPr>
-      <w:hyperlink r:id="rId47" w:tgtFrame="_blank" w:history="1">
+      <w:hyperlink r:id="rId48" w:tgtFrame="_blank" w:history="1">
         <w:r>
           <w:rPr>
             <w:rFonts w:ascii="Times New Roman" w:hAnsi="Times New Roman"/>
@@ -10689,7 +10645,7 @@
           <w:szCs w:val="24"/>
         </w:rPr>
       </w:pPr>
-      <w:hyperlink r:id="rId48" w:tgtFrame="_blank" w:history="1">
+      <w:hyperlink r:id="rId49" w:tgtFrame="_blank" w:history="1">
         <w:r>
           <w:rPr>
             <w:rFonts w:ascii="Times New Roman" w:hAnsi="Times New Roman"/>
@@ -10719,7 +10675,7 @@
           <w:szCs w:val="24"/>
         </w:rPr>
       </w:pPr>
-      <w:hyperlink r:id="rId49" w:tgtFrame="_blank" w:history="1">
+      <w:hyperlink r:id="rId50" w:tgtFrame="_blank" w:history="1">
         <w:r>
           <w:rPr>
             <w:rFonts w:ascii="Times New Roman" w:hAnsi="Times New Roman"/>
@@ -10760,7 +10716,7 @@
           <w:szCs w:val="24"/>
         </w:rPr>
       </w:pPr>
-      <w:hyperlink r:id="rId50" w:tgtFrame="_blank" w:history="1">
+      <w:hyperlink r:id="rId51" w:tgtFrame="_blank" w:history="1">
         <w:proofErr w:type="spellStart"/>
         <w:r>
           <w:rPr>
@@ -10792,7 +10748,7 @@
           <w:szCs w:val="24"/>
         </w:rPr>
       </w:pPr>
-      <w:hyperlink r:id="rId51" w:tgtFrame="_blank" w:history="1">
+      <w:hyperlink r:id="rId52" w:tgtFrame="_blank" w:history="1">
         <w:r>
           <w:rPr>
             <w:rFonts w:ascii="Times New Roman" w:hAnsi="Times New Roman"/>
@@ -10821,7 +10777,7 @@
           <w:szCs w:val="24"/>
         </w:rPr>
       </w:pPr>
-      <w:hyperlink r:id="rId52" w:tgtFrame="_blank" w:history="1">
+      <w:hyperlink r:id="rId53" w:tgtFrame="_blank" w:history="1">
         <w:proofErr w:type="spellStart"/>
         <w:r>
           <w:rPr>
@@ -12385,7 +12341,7 @@
       <w:tblPr>
         <w:tblStyle w:val="Tablaconcuadrcula"/>
         <w:tblW w:w="0" w:type="auto"/>
-        <w:tblLook w:val="04A0"/>
+        <w:tblLook w:val="04A0" w:firstRow="1" w:lastRow="0" w:firstColumn="1" w:lastColumn="0" w:noHBand="0" w:noVBand="1"/>
       </w:tblPr>
       <w:tblGrid>
         <w:gridCol w:w="5528"/>
@@ -13248,7 +13204,7 @@
           <w:left w:w="70" w:type="dxa"/>
           <w:right w:w="70" w:type="dxa"/>
         </w:tblCellMar>
-        <w:tblLook w:val="0000"/>
+        <w:tblLook w:val="0000" w:firstRow="0" w:lastRow="0" w:firstColumn="0" w:lastColumn="0" w:noHBand="0" w:noVBand="0"/>
       </w:tblPr>
       <w:tblGrid>
         <w:gridCol w:w="2357"/>
@@ -13656,7 +13612,7 @@
           <w:left w:w="70" w:type="dxa"/>
           <w:right w:w="70" w:type="dxa"/>
         </w:tblCellMar>
-        <w:tblLook w:val="0000"/>
+        <w:tblLook w:val="0000" w:firstRow="0" w:lastRow="0" w:firstColumn="0" w:lastColumn="0" w:noHBand="0" w:noVBand="0"/>
       </w:tblPr>
       <w:tblGrid>
         <w:gridCol w:w="2357"/>
@@ -14072,7 +14028,7 @@
           <w:left w:w="70" w:type="dxa"/>
           <w:right w:w="70" w:type="dxa"/>
         </w:tblCellMar>
-        <w:tblLook w:val="0000"/>
+        <w:tblLook w:val="0000" w:firstRow="0" w:lastRow="0" w:firstColumn="0" w:lastColumn="0" w:noHBand="0" w:noVBand="0"/>
       </w:tblPr>
       <w:tblGrid>
         <w:gridCol w:w="2357"/>
@@ -14612,7 +14568,7 @@
           <w:bottom w:w="17" w:type="dxa"/>
           <w:right w:w="40" w:type="dxa"/>
         </w:tblCellMar>
-        <w:tblLook w:val="0000"/>
+        <w:tblLook w:val="0000" w:firstRow="0" w:lastRow="0" w:firstColumn="0" w:lastColumn="0" w:noHBand="0" w:noVBand="0"/>
       </w:tblPr>
       <w:tblGrid>
         <w:gridCol w:w="2490"/>
@@ -15427,7 +15383,7 @@
           <w:bottom w:w="17" w:type="dxa"/>
           <w:right w:w="40" w:type="dxa"/>
         </w:tblCellMar>
-        <w:tblLook w:val="0000"/>
+        <w:tblLook w:val="0000" w:firstRow="0" w:lastRow="0" w:firstColumn="0" w:lastColumn="0" w:noHBand="0" w:noVBand="0"/>
       </w:tblPr>
       <w:tblGrid>
         <w:gridCol w:w="2490"/>
@@ -16160,7 +16116,7 @@
           <w:bottom w:w="17" w:type="dxa"/>
           <w:right w:w="40" w:type="dxa"/>
         </w:tblCellMar>
-        <w:tblLook w:val="0000"/>
+        <w:tblLook w:val="0000" w:firstRow="0" w:lastRow="0" w:firstColumn="0" w:lastColumn="0" w:noHBand="0" w:noVBand="0"/>
       </w:tblPr>
       <w:tblGrid>
         <w:gridCol w:w="2490"/>
@@ -16817,7 +16773,7 @@
           <w:bottom w:w="17" w:type="dxa"/>
           <w:right w:w="40" w:type="dxa"/>
         </w:tblCellMar>
-        <w:tblLook w:val="0000"/>
+        <w:tblLook w:val="0000" w:firstRow="0" w:lastRow="0" w:firstColumn="0" w:lastColumn="0" w:noHBand="0" w:noVBand="0"/>
       </w:tblPr>
       <w:tblGrid>
         <w:gridCol w:w="2490"/>
@@ -17461,7 +17417,7 @@
           <w:bottom w:w="17" w:type="dxa"/>
           <w:right w:w="40" w:type="dxa"/>
         </w:tblCellMar>
-        <w:tblLook w:val="0000"/>
+        <w:tblLook w:val="0000" w:firstRow="0" w:lastRow="0" w:firstColumn="0" w:lastColumn="0" w:noHBand="0" w:noVBand="0"/>
       </w:tblPr>
       <w:tblGrid>
         <w:gridCol w:w="2490"/>
@@ -18097,7 +18053,7 @@
           <w:bottom w:w="17" w:type="dxa"/>
           <w:right w:w="40" w:type="dxa"/>
         </w:tblCellMar>
-        <w:tblLook w:val="0000"/>
+        <w:tblLook w:val="0000" w:firstRow="0" w:lastRow="0" w:firstColumn="0" w:lastColumn="0" w:noHBand="0" w:noVBand="0"/>
       </w:tblPr>
       <w:tblGrid>
         <w:gridCol w:w="2490"/>
@@ -18740,7 +18696,7 @@
           <w:bottom w:w="17" w:type="dxa"/>
           <w:right w:w="40" w:type="dxa"/>
         </w:tblCellMar>
-        <w:tblLook w:val="0000"/>
+        <w:tblLook w:val="0000" w:firstRow="0" w:lastRow="0" w:firstColumn="0" w:lastColumn="0" w:noHBand="0" w:noVBand="0"/>
       </w:tblPr>
       <w:tblGrid>
         <w:gridCol w:w="2490"/>
@@ -19389,7 +19345,7 @@
           <w:bottom w:w="17" w:type="dxa"/>
           <w:right w:w="40" w:type="dxa"/>
         </w:tblCellMar>
-        <w:tblLook w:val="0000"/>
+        <w:tblLook w:val="0000" w:firstRow="0" w:lastRow="0" w:firstColumn="0" w:lastColumn="0" w:noHBand="0" w:noVBand="0"/>
       </w:tblPr>
       <w:tblGrid>
         <w:gridCol w:w="2490"/>
@@ -20024,7 +19980,7 @@
           <w:bottom w:w="17" w:type="dxa"/>
           <w:right w:w="40" w:type="dxa"/>
         </w:tblCellMar>
-        <w:tblLook w:val="0000"/>
+        <w:tblLook w:val="0000" w:firstRow="0" w:lastRow="0" w:firstColumn="0" w:lastColumn="0" w:noHBand="0" w:noVBand="0"/>
       </w:tblPr>
       <w:tblGrid>
         <w:gridCol w:w="2490"/>
@@ -20640,7 +20596,7 @@
           <w:bottom w:w="17" w:type="dxa"/>
           <w:right w:w="40" w:type="dxa"/>
         </w:tblCellMar>
-        <w:tblLook w:val="0000"/>
+        <w:tblLook w:val="0000" w:firstRow="0" w:lastRow="0" w:firstColumn="0" w:lastColumn="0" w:noHBand="0" w:noVBand="0"/>
       </w:tblPr>
       <w:tblGrid>
         <w:gridCol w:w="2490"/>
@@ -21280,7 +21236,7 @@
           <w:bottom w:w="17" w:type="dxa"/>
           <w:right w:w="40" w:type="dxa"/>
         </w:tblCellMar>
-        <w:tblLook w:val="0000"/>
+        <w:tblLook w:val="0000" w:firstRow="0" w:lastRow="0" w:firstColumn="0" w:lastColumn="0" w:noHBand="0" w:noVBand="0"/>
       </w:tblPr>
       <w:tblGrid>
         <w:gridCol w:w="2490"/>
@@ -21915,7 +21871,7 @@
           <w:bottom w:w="17" w:type="dxa"/>
           <w:right w:w="40" w:type="dxa"/>
         </w:tblCellMar>
-        <w:tblLook w:val="0000"/>
+        <w:tblLook w:val="0000" w:firstRow="0" w:lastRow="0" w:firstColumn="0" w:lastColumn="0" w:noHBand="0" w:noVBand="0"/>
       </w:tblPr>
       <w:tblGrid>
         <w:gridCol w:w="2490"/>
@@ -22512,7 +22468,7 @@
           <w:bottom w:w="17" w:type="dxa"/>
           <w:right w:w="40" w:type="dxa"/>
         </w:tblCellMar>
-        <w:tblLook w:val="0000"/>
+        <w:tblLook w:val="0000" w:firstRow="0" w:lastRow="0" w:firstColumn="0" w:lastColumn="0" w:noHBand="0" w:noVBand="0"/>
       </w:tblPr>
       <w:tblGrid>
         <w:gridCol w:w="2490"/>
@@ -23119,7 +23075,7 @@
           <w:bottom w:w="17" w:type="dxa"/>
           <w:right w:w="40" w:type="dxa"/>
         </w:tblCellMar>
-        <w:tblLook w:val="0000"/>
+        <w:tblLook w:val="0000" w:firstRow="0" w:lastRow="0" w:firstColumn="0" w:lastColumn="0" w:noHBand="0" w:noVBand="0"/>
       </w:tblPr>
       <w:tblGrid>
         <w:gridCol w:w="2490"/>
@@ -23796,7 +23752,7 @@
           <w:bottom w:w="17" w:type="dxa"/>
           <w:right w:w="40" w:type="dxa"/>
         </w:tblCellMar>
-        <w:tblLook w:val="0000"/>
+        <w:tblLook w:val="0000" w:firstRow="0" w:lastRow="0" w:firstColumn="0" w:lastColumn="0" w:noHBand="0" w:noVBand="0"/>
       </w:tblPr>
       <w:tblGrid>
         <w:gridCol w:w="2490"/>
@@ -24496,7 +24452,7 @@
           <w:bottom w:w="17" w:type="dxa"/>
           <w:right w:w="40" w:type="dxa"/>
         </w:tblCellMar>
-        <w:tblLook w:val="0000"/>
+        <w:tblLook w:val="0000" w:firstRow="0" w:lastRow="0" w:firstColumn="0" w:lastColumn="0" w:noHBand="0" w:noVBand="0"/>
       </w:tblPr>
       <w:tblGrid>
         <w:gridCol w:w="2490"/>
@@ -26340,39 +26296,24 @@
       <w:r>
         <w:rPr>
           <w:rFonts w:ascii="Times New Roman" w:hAnsi="Times New Roman"/>
-          <w:b/>
-          <w:sz w:val="24"/>
-          <w:szCs w:val="28"/>
-        </w:rPr>
-        <w:t>MER</w:t>
-      </w:r>
-    </w:p>
-    <w:p>
-      <w:pPr>
-        <w:overflowPunct w:val="0"/>
-        <w:autoSpaceDE w:val="0"/>
-        <w:autoSpaceDN w:val="0"/>
-        <w:spacing w:line="360" w:lineRule="auto"/>
-        <w:jc w:val="both"/>
-        <w:rPr>
-          <w:rFonts w:ascii="Times New Roman" w:hAnsi="Times New Roman"/>
-          <w:sz w:val="24"/>
-          <w:szCs w:val="28"/>
-        </w:rPr>
-      </w:pPr>
-      <w:r>
-        <w:rPr>
-          <w:rFonts w:ascii="Times New Roman" w:hAnsi="Times New Roman"/>
           <w:noProof/>
           <w:sz w:val="24"/>
           <w:szCs w:val="28"/>
           <w:lang w:val="es-ES" w:eastAsia="es-ES"/>
         </w:rPr>
         <w:drawing>
-          <wp:inline distT="0" distB="0" distL="0" distR="0">
-            <wp:extent cx="6432549" cy="3492500"/>
-            <wp:effectExtent l="19050" t="0" r="6351" b="0"/>
-            <wp:docPr id="27" name="Imagen 21" descr="F:\proyecto_actualizado\sistema\mer\merNUEVO.png"/>
+          <wp:anchor distT="0" distB="0" distL="114300" distR="114300" simplePos="0" relativeHeight="251678720" behindDoc="1" locked="0" layoutInCell="1" allowOverlap="1" wp14:anchorId="1F9BBE38" wp14:editId="34DD22C4">
+            <wp:simplePos x="0" y="0"/>
+            <wp:positionH relativeFrom="column">
+              <wp:posOffset>-694545</wp:posOffset>
+            </wp:positionH>
+            <wp:positionV relativeFrom="paragraph">
+              <wp:posOffset>260602</wp:posOffset>
+            </wp:positionV>
+            <wp:extent cx="7206577" cy="4891490"/>
+            <wp:effectExtent l="0" t="0" r="0" b="0"/>
+            <wp:wrapNone/>
+            <wp:docPr id="5" name="0 Imagen"/>
             <wp:cNvGraphicFramePr>
               <a:graphicFrameLocks xmlns:a="http://schemas.openxmlformats.org/drawingml/2006/main" noChangeAspect="1"/>
             </wp:cNvGraphicFramePr>
@@ -26380,13 +26321,502 @@
               <a:graphicData uri="http://schemas.openxmlformats.org/drawingml/2006/picture">
                 <pic:pic xmlns:pic="http://schemas.openxmlformats.org/drawingml/2006/picture">
                   <pic:nvPicPr>
-                    <pic:cNvPr id="0" name="Picture 21" descr="F:\proyecto_actualizado\sistema\mer\merNUEVO.png"/>
+                    <pic:cNvPr id="0" name="merNUEVO.jpeg"/>
+                    <pic:cNvPicPr/>
+                  </pic:nvPicPr>
+                  <pic:blipFill>
+                    <a:blip r:embed="rId54" cstate="print">
+                      <a:extLst>
+                        <a:ext uri="{28A0092B-C50C-407E-A947-70E740481C1C}">
+                          <a14:useLocalDpi xmlns:a14="http://schemas.microsoft.com/office/drawing/2010/main" val="0"/>
+                        </a:ext>
+                      </a:extLst>
+                    </a:blip>
+                    <a:stretch>
+                      <a:fillRect/>
+                    </a:stretch>
+                  </pic:blipFill>
+                  <pic:spPr>
+                    <a:xfrm>
+                      <a:off x="0" y="0"/>
+                      <a:ext cx="7221896" cy="4901888"/>
+                    </a:xfrm>
+                    <a:prstGeom prst="rect">
+                      <a:avLst/>
+                    </a:prstGeom>
+                  </pic:spPr>
+                </pic:pic>
+              </a:graphicData>
+            </a:graphic>
+            <wp14:sizeRelH relativeFrom="page">
+              <wp14:pctWidth>0</wp14:pctWidth>
+            </wp14:sizeRelH>
+            <wp14:sizeRelV relativeFrom="page">
+              <wp14:pctHeight>0</wp14:pctHeight>
+            </wp14:sizeRelV>
+          </wp:anchor>
+        </w:drawing>
+      </w:r>
+      <w:r>
+        <w:rPr>
+          <w:rFonts w:ascii="Times New Roman" w:hAnsi="Times New Roman"/>
+          <w:b/>
+          <w:sz w:val="24"/>
+          <w:szCs w:val="28"/>
+        </w:rPr>
+        <w:t>MER</w:t>
+      </w:r>
+    </w:p>
+    <w:p>
+      <w:pPr>
+        <w:overflowPunct w:val="0"/>
+        <w:autoSpaceDE w:val="0"/>
+        <w:autoSpaceDN w:val="0"/>
+        <w:spacing w:line="360" w:lineRule="auto"/>
+        <w:jc w:val="both"/>
+        <w:rPr>
+          <w:rFonts w:ascii="Times New Roman" w:hAnsi="Times New Roman"/>
+          <w:noProof/>
+          <w:sz w:val="24"/>
+          <w:szCs w:val="28"/>
+          <w:lang w:val="es-ES" w:eastAsia="es-ES"/>
+        </w:rPr>
+      </w:pPr>
+    </w:p>
+    <w:p>
+      <w:pPr>
+        <w:overflowPunct w:val="0"/>
+        <w:autoSpaceDE w:val="0"/>
+        <w:autoSpaceDN w:val="0"/>
+        <w:spacing w:line="360" w:lineRule="auto"/>
+        <w:jc w:val="both"/>
+        <w:rPr>
+          <w:rFonts w:ascii="Times New Roman" w:hAnsi="Times New Roman"/>
+          <w:noProof/>
+          <w:sz w:val="24"/>
+          <w:szCs w:val="28"/>
+          <w:lang w:val="es-ES" w:eastAsia="es-ES"/>
+        </w:rPr>
+      </w:pPr>
+    </w:p>
+    <w:p>
+      <w:pPr>
+        <w:overflowPunct w:val="0"/>
+        <w:autoSpaceDE w:val="0"/>
+        <w:autoSpaceDN w:val="0"/>
+        <w:spacing w:line="360" w:lineRule="auto"/>
+        <w:jc w:val="both"/>
+        <w:rPr>
+          <w:rFonts w:ascii="Times New Roman" w:hAnsi="Times New Roman"/>
+          <w:noProof/>
+          <w:sz w:val="24"/>
+          <w:szCs w:val="28"/>
+          <w:lang w:val="es-ES" w:eastAsia="es-ES"/>
+        </w:rPr>
+      </w:pPr>
+    </w:p>
+    <w:p>
+      <w:pPr>
+        <w:overflowPunct w:val="0"/>
+        <w:autoSpaceDE w:val="0"/>
+        <w:autoSpaceDN w:val="0"/>
+        <w:spacing w:line="360" w:lineRule="auto"/>
+        <w:jc w:val="both"/>
+        <w:rPr>
+          <w:rFonts w:ascii="Times New Roman" w:hAnsi="Times New Roman"/>
+          <w:noProof/>
+          <w:sz w:val="24"/>
+          <w:szCs w:val="28"/>
+          <w:lang w:val="es-ES" w:eastAsia="es-ES"/>
+        </w:rPr>
+      </w:pPr>
+    </w:p>
+    <w:p>
+      <w:pPr>
+        <w:overflowPunct w:val="0"/>
+        <w:autoSpaceDE w:val="0"/>
+        <w:autoSpaceDN w:val="0"/>
+        <w:spacing w:line="360" w:lineRule="auto"/>
+        <w:jc w:val="both"/>
+        <w:rPr>
+          <w:rFonts w:ascii="Times New Roman" w:hAnsi="Times New Roman"/>
+          <w:noProof/>
+          <w:sz w:val="24"/>
+          <w:szCs w:val="28"/>
+          <w:lang w:val="es-ES" w:eastAsia="es-ES"/>
+        </w:rPr>
+      </w:pPr>
+    </w:p>
+    <w:p>
+      <w:pPr>
+        <w:overflowPunct w:val="0"/>
+        <w:autoSpaceDE w:val="0"/>
+        <w:autoSpaceDN w:val="0"/>
+        <w:spacing w:line="360" w:lineRule="auto"/>
+        <w:jc w:val="both"/>
+        <w:rPr>
+          <w:rFonts w:ascii="Times New Roman" w:hAnsi="Times New Roman"/>
+          <w:noProof/>
+          <w:sz w:val="24"/>
+          <w:szCs w:val="28"/>
+          <w:lang w:val="es-ES" w:eastAsia="es-ES"/>
+        </w:rPr>
+      </w:pPr>
+    </w:p>
+    <w:p>
+      <w:pPr>
+        <w:overflowPunct w:val="0"/>
+        <w:autoSpaceDE w:val="0"/>
+        <w:autoSpaceDN w:val="0"/>
+        <w:spacing w:line="360" w:lineRule="auto"/>
+        <w:jc w:val="both"/>
+        <w:rPr>
+          <w:rFonts w:ascii="Times New Roman" w:hAnsi="Times New Roman"/>
+          <w:noProof/>
+          <w:sz w:val="24"/>
+          <w:szCs w:val="28"/>
+          <w:lang w:val="es-ES" w:eastAsia="es-ES"/>
+        </w:rPr>
+      </w:pPr>
+    </w:p>
+    <w:p>
+      <w:pPr>
+        <w:overflowPunct w:val="0"/>
+        <w:autoSpaceDE w:val="0"/>
+        <w:autoSpaceDN w:val="0"/>
+        <w:spacing w:line="360" w:lineRule="auto"/>
+        <w:jc w:val="both"/>
+        <w:rPr>
+          <w:rFonts w:ascii="Times New Roman" w:hAnsi="Times New Roman"/>
+          <w:sz w:val="24"/>
+          <w:szCs w:val="28"/>
+        </w:rPr>
+      </w:pPr>
+    </w:p>
+    <w:p>
+      <w:pPr>
+        <w:overflowPunct w:val="0"/>
+        <w:autoSpaceDE w:val="0"/>
+        <w:autoSpaceDN w:val="0"/>
+        <w:spacing w:line="360" w:lineRule="auto"/>
+        <w:ind w:left="2804"/>
+        <w:jc w:val="both"/>
+        <w:rPr>
+          <w:rFonts w:ascii="Times New Roman" w:hAnsi="Times New Roman"/>
+          <w:sz w:val="24"/>
+          <w:szCs w:val="28"/>
+        </w:rPr>
+      </w:pPr>
+    </w:p>
+    <w:p>
+      <w:pPr>
+        <w:overflowPunct w:val="0"/>
+        <w:autoSpaceDE w:val="0"/>
+        <w:autoSpaceDN w:val="0"/>
+        <w:spacing w:line="360" w:lineRule="auto"/>
+        <w:ind w:left="2804"/>
+        <w:jc w:val="both"/>
+        <w:rPr>
+          <w:rFonts w:ascii="Times New Roman" w:hAnsi="Times New Roman"/>
+          <w:sz w:val="24"/>
+          <w:szCs w:val="28"/>
+        </w:rPr>
+      </w:pPr>
+    </w:p>
+    <w:p>
+      <w:pPr>
+        <w:overflowPunct w:val="0"/>
+        <w:autoSpaceDE w:val="0"/>
+        <w:autoSpaceDN w:val="0"/>
+        <w:spacing w:line="360" w:lineRule="auto"/>
+        <w:ind w:left="2804"/>
+        <w:jc w:val="both"/>
+        <w:rPr>
+          <w:rFonts w:ascii="Times New Roman" w:hAnsi="Times New Roman"/>
+          <w:sz w:val="24"/>
+          <w:szCs w:val="28"/>
+        </w:rPr>
+      </w:pPr>
+    </w:p>
+    <w:p>
+      <w:pPr>
+        <w:overflowPunct w:val="0"/>
+        <w:autoSpaceDE w:val="0"/>
+        <w:autoSpaceDN w:val="0"/>
+        <w:spacing w:line="360" w:lineRule="auto"/>
+        <w:ind w:left="2804"/>
+        <w:jc w:val="both"/>
+        <w:rPr>
+          <w:rFonts w:ascii="Times New Roman" w:hAnsi="Times New Roman"/>
+          <w:sz w:val="24"/>
+          <w:szCs w:val="28"/>
+        </w:rPr>
+      </w:pPr>
+    </w:p>
+    <w:p>
+      <w:pPr>
+        <w:overflowPunct w:val="0"/>
+        <w:autoSpaceDE w:val="0"/>
+        <w:autoSpaceDN w:val="0"/>
+        <w:spacing w:line="360" w:lineRule="auto"/>
+        <w:ind w:left="2804"/>
+        <w:jc w:val="both"/>
+        <w:rPr>
+          <w:rFonts w:ascii="Times New Roman" w:hAnsi="Times New Roman"/>
+          <w:sz w:val="24"/>
+          <w:szCs w:val="28"/>
+        </w:rPr>
+      </w:pPr>
+    </w:p>
+    <w:p>
+      <w:pPr>
+        <w:overflowPunct w:val="0"/>
+        <w:autoSpaceDE w:val="0"/>
+        <w:autoSpaceDN w:val="0"/>
+        <w:spacing w:line="360" w:lineRule="auto"/>
+        <w:ind w:left="2804"/>
+        <w:jc w:val="both"/>
+        <w:rPr>
+          <w:rFonts w:ascii="Times New Roman" w:hAnsi="Times New Roman"/>
+          <w:sz w:val="24"/>
+          <w:szCs w:val="28"/>
+        </w:rPr>
+      </w:pPr>
+    </w:p>
+    <w:p>
+      <w:pPr>
+        <w:overflowPunct w:val="0"/>
+        <w:autoSpaceDE w:val="0"/>
+        <w:autoSpaceDN w:val="0"/>
+        <w:spacing w:line="360" w:lineRule="auto"/>
+        <w:ind w:left="2084"/>
+        <w:jc w:val="both"/>
+        <w:rPr>
+          <w:rFonts w:ascii="Times New Roman" w:hAnsi="Times New Roman"/>
+          <w:sz w:val="24"/>
+          <w:szCs w:val="28"/>
+        </w:rPr>
+      </w:pPr>
+    </w:p>
+    <w:p>
+      <w:pPr>
+        <w:overflowPunct w:val="0"/>
+        <w:autoSpaceDE w:val="0"/>
+        <w:autoSpaceDN w:val="0"/>
+        <w:spacing w:line="360" w:lineRule="auto"/>
+        <w:jc w:val="both"/>
+        <w:rPr>
+          <w:rFonts w:ascii="Times New Roman" w:hAnsi="Times New Roman"/>
+          <w:b/>
+          <w:noProof/>
+          <w:sz w:val="24"/>
+          <w:szCs w:val="28"/>
+          <w:lang w:val="es-ES" w:eastAsia="es-ES"/>
+        </w:rPr>
+      </w:pPr>
+    </w:p>
+    <w:p>
+      <w:pPr>
+        <w:overflowPunct w:val="0"/>
+        <w:autoSpaceDE w:val="0"/>
+        <w:autoSpaceDN w:val="0"/>
+        <w:spacing w:line="360" w:lineRule="auto"/>
+        <w:jc w:val="both"/>
+        <w:rPr>
+          <w:rFonts w:ascii="Times New Roman" w:hAnsi="Times New Roman"/>
+          <w:b/>
+          <w:noProof/>
+          <w:sz w:val="24"/>
+          <w:szCs w:val="28"/>
+          <w:lang w:val="es-ES" w:eastAsia="es-ES"/>
+        </w:rPr>
+      </w:pPr>
+    </w:p>
+    <w:p>
+      <w:pPr>
+        <w:overflowPunct w:val="0"/>
+        <w:autoSpaceDE w:val="0"/>
+        <w:autoSpaceDN w:val="0"/>
+        <w:spacing w:line="360" w:lineRule="auto"/>
+        <w:jc w:val="both"/>
+        <w:rPr>
+          <w:rFonts w:ascii="Times New Roman" w:hAnsi="Times New Roman"/>
+          <w:b/>
+          <w:noProof/>
+          <w:sz w:val="24"/>
+          <w:szCs w:val="28"/>
+          <w:lang w:val="es-ES" w:eastAsia="es-ES"/>
+        </w:rPr>
+      </w:pPr>
+    </w:p>
+    <w:p>
+      <w:pPr>
+        <w:overflowPunct w:val="0"/>
+        <w:autoSpaceDE w:val="0"/>
+        <w:autoSpaceDN w:val="0"/>
+        <w:spacing w:line="360" w:lineRule="auto"/>
+        <w:jc w:val="both"/>
+        <w:rPr>
+          <w:rFonts w:ascii="Times New Roman" w:hAnsi="Times New Roman"/>
+          <w:b/>
+          <w:noProof/>
+          <w:sz w:val="24"/>
+          <w:szCs w:val="28"/>
+          <w:lang w:val="es-ES" w:eastAsia="es-ES"/>
+        </w:rPr>
+      </w:pPr>
+    </w:p>
+    <w:p>
+      <w:pPr>
+        <w:overflowPunct w:val="0"/>
+        <w:autoSpaceDE w:val="0"/>
+        <w:autoSpaceDN w:val="0"/>
+        <w:spacing w:line="360" w:lineRule="auto"/>
+        <w:jc w:val="both"/>
+        <w:rPr>
+          <w:rFonts w:ascii="Times New Roman" w:hAnsi="Times New Roman"/>
+          <w:b/>
+          <w:noProof/>
+          <w:sz w:val="24"/>
+          <w:szCs w:val="28"/>
+          <w:lang w:val="es-ES" w:eastAsia="es-ES"/>
+        </w:rPr>
+      </w:pPr>
+    </w:p>
+    <w:p>
+      <w:pPr>
+        <w:overflowPunct w:val="0"/>
+        <w:autoSpaceDE w:val="0"/>
+        <w:autoSpaceDN w:val="0"/>
+        <w:spacing w:line="360" w:lineRule="auto"/>
+        <w:jc w:val="both"/>
+        <w:rPr>
+          <w:rFonts w:ascii="Times New Roman" w:hAnsi="Times New Roman"/>
+          <w:b/>
+          <w:sz w:val="24"/>
+          <w:szCs w:val="28"/>
+        </w:rPr>
+      </w:pPr>
+      <w:r>
+        <w:rPr>
+          <w:rFonts w:ascii="Times New Roman" w:hAnsi="Times New Roman"/>
+          <w:b/>
+          <w:sz w:val="24"/>
+          <w:szCs w:val="28"/>
+        </w:rPr>
+        <w:lastRenderedPageBreak/>
+        <w:t xml:space="preserve">                  </w:t>
+      </w:r>
+      <w:r>
+        <w:rPr>
+          <w:rFonts w:ascii="Times New Roman" w:hAnsi="Times New Roman"/>
+          <w:b/>
+          <w:sz w:val="24"/>
+          <w:szCs w:val="28"/>
+        </w:rPr>
+        <w:t>2.</w:t>
+      </w:r>
+      <w:r>
+        <w:rPr>
+          <w:rFonts w:ascii="Times New Roman" w:hAnsi="Times New Roman"/>
+          <w:b/>
+          <w:sz w:val="24"/>
+          <w:szCs w:val="28"/>
+        </w:rPr>
+        <w:t xml:space="preserve">  </w:t>
+      </w:r>
+      <w:r>
+        <w:rPr>
+          <w:rFonts w:ascii="Times New Roman" w:hAnsi="Times New Roman"/>
+          <w:b/>
+          <w:sz w:val="24"/>
+          <w:szCs w:val="28"/>
+        </w:rPr>
+        <w:t>Diccionario de Datos (Reporte que da el manejador de BD).</w:t>
+      </w:r>
+    </w:p>
+    <w:p>
+      <w:pPr>
+        <w:tabs>
+          <w:tab w:val="left" w:pos="2080"/>
+        </w:tabs>
+        <w:overflowPunct w:val="0"/>
+        <w:autoSpaceDE w:val="0"/>
+        <w:autoSpaceDN w:val="0"/>
+        <w:spacing w:line="360" w:lineRule="auto"/>
+        <w:jc w:val="both"/>
+        <w:rPr>
+          <w:rFonts w:ascii="Times New Roman" w:hAnsi="Times New Roman"/>
+          <w:sz w:val="24"/>
+          <w:szCs w:val="28"/>
+        </w:rPr>
+      </w:pPr>
+      <w:r>
+        <w:rPr>
+          <w:rFonts w:ascii="Times New Roman" w:hAnsi="Times New Roman"/>
+          <w:sz w:val="24"/>
+          <w:szCs w:val="28"/>
+        </w:rPr>
+        <w:tab/>
+      </w:r>
+    </w:p>
+    <w:p>
+      <w:pPr>
+        <w:tabs>
+          <w:tab w:val="left" w:pos="2080"/>
+        </w:tabs>
+        <w:overflowPunct w:val="0"/>
+        <w:autoSpaceDE w:val="0"/>
+        <w:autoSpaceDN w:val="0"/>
+        <w:spacing w:line="360" w:lineRule="auto"/>
+        <w:jc w:val="both"/>
+        <w:rPr>
+          <w:rFonts w:ascii="Times New Roman" w:hAnsi="Times New Roman"/>
+          <w:sz w:val="24"/>
+          <w:szCs w:val="28"/>
+        </w:rPr>
+      </w:pPr>
+      <w:r>
+        <w:rPr>
+          <w:rFonts w:ascii="Times New Roman" w:hAnsi="Times New Roman"/>
+          <w:noProof/>
+          <w:sz w:val="24"/>
+          <w:szCs w:val="28"/>
+          <w:lang w:val="es-ES" w:eastAsia="es-ES"/>
+        </w:rPr>
+        <w:drawing>
+          <wp:anchor distT="0" distB="0" distL="114300" distR="114300" simplePos="0" relativeHeight="251679744" behindDoc="1" locked="0" layoutInCell="1" allowOverlap="1">
+            <wp:simplePos x="0" y="0"/>
+            <wp:positionH relativeFrom="column">
+              <wp:posOffset>380175</wp:posOffset>
+            </wp:positionH>
+            <wp:positionV relativeFrom="paragraph">
+              <wp:posOffset>21088</wp:posOffset>
+            </wp:positionV>
+            <wp:extent cx="5225378" cy="2402006"/>
+            <wp:effectExtent l="0" t="0" r="0" b="0"/>
+            <wp:wrapNone/>
+            <wp:docPr id="6" name="Imagen 6" descr="C:\git\DOCUMENTACION\sistema\diccionario de datos\tactiadmi.png"/>
+            <wp:cNvGraphicFramePr>
+              <a:graphicFrameLocks xmlns:a="http://schemas.openxmlformats.org/drawingml/2006/main" noChangeAspect="1"/>
+            </wp:cNvGraphicFramePr>
+            <a:graphic xmlns:a="http://schemas.openxmlformats.org/drawingml/2006/main">
+              <a:graphicData uri="http://schemas.openxmlformats.org/drawingml/2006/picture">
+                <pic:pic xmlns:pic="http://schemas.openxmlformats.org/drawingml/2006/picture">
+                  <pic:nvPicPr>
+                    <pic:cNvPr id="0" name="Picture 1" descr="C:\git\DOCUMENTACION\sistema\diccionario de datos\tactiadmi.png"/>
                     <pic:cNvPicPr>
                       <a:picLocks noChangeAspect="1" noChangeArrowheads="1"/>
                     </pic:cNvPicPr>
                   </pic:nvPicPr>
                   <pic:blipFill>
-                    <a:blip r:embed="rId53"/>
+                    <a:blip r:embed="rId55">
+                      <a:extLst>
+                        <a:ext uri="{28A0092B-C50C-407E-A947-70E740481C1C}">
+                          <a14:useLocalDpi xmlns:a14="http://schemas.microsoft.com/office/drawing/2010/main" val="0"/>
+                        </a:ext>
+                      </a:extLst>
+                    </a:blip>
                     <a:srcRect/>
                     <a:stretch>
                       <a:fillRect/>
@@ -26395,23 +26825,26 @@
                   <pic:spPr bwMode="auto">
                     <a:xfrm>
                       <a:off x="0" y="0"/>
-                      <a:ext cx="6443314" cy="3498345"/>
+                      <a:ext cx="5234099" cy="2406015"/>
                     </a:xfrm>
                     <a:prstGeom prst="rect">
                       <a:avLst/>
                     </a:prstGeom>
                     <a:noFill/>
-                    <a:ln w="9525">
+                    <a:ln>
                       <a:noFill/>
-                      <a:miter lim="800000"/>
-                      <a:headEnd/>
-                      <a:tailEnd/>
                     </a:ln>
                   </pic:spPr>
                 </pic:pic>
               </a:graphicData>
             </a:graphic>
-          </wp:inline>
+            <wp14:sizeRelH relativeFrom="page">
+              <wp14:pctWidth>0</wp14:pctWidth>
+            </wp14:sizeRelH>
+            <wp14:sizeRelV relativeFrom="page">
+              <wp14:pctHeight>0</wp14:pctHeight>
+            </wp14:sizeRelV>
+          </wp:anchor>
         </w:drawing>
       </w:r>
     </w:p>
@@ -26436,10 +26869,11 @@
         <w:autoSpaceDE w:val="0"/>
         <w:autoSpaceDN w:val="0"/>
         <w:spacing w:line="360" w:lineRule="auto"/>
-        <w:ind w:left="2804"/>
-        <w:jc w:val="both"/>
-        <w:rPr>
-          <w:rFonts w:ascii="Times New Roman" w:hAnsi="Times New Roman"/>
+        <w:ind w:left="1904"/>
+        <w:jc w:val="both"/>
+        <w:rPr>
+          <w:rFonts w:ascii="Times New Roman" w:hAnsi="Times New Roman"/>
+          <w:b/>
           <w:sz w:val="24"/>
           <w:szCs w:val="28"/>
         </w:rPr>
@@ -26451,10 +26885,11 @@
         <w:autoSpaceDE w:val="0"/>
         <w:autoSpaceDN w:val="0"/>
         <w:spacing w:line="360" w:lineRule="auto"/>
-        <w:ind w:left="2804"/>
-        <w:jc w:val="both"/>
-        <w:rPr>
-          <w:rFonts w:ascii="Times New Roman" w:hAnsi="Times New Roman"/>
+        <w:ind w:left="1904"/>
+        <w:jc w:val="both"/>
+        <w:rPr>
+          <w:rFonts w:ascii="Times New Roman" w:hAnsi="Times New Roman"/>
+          <w:b/>
           <w:sz w:val="24"/>
           <w:szCs w:val="28"/>
         </w:rPr>
@@ -26466,10 +26901,11 @@
         <w:autoSpaceDE w:val="0"/>
         <w:autoSpaceDN w:val="0"/>
         <w:spacing w:line="360" w:lineRule="auto"/>
-        <w:ind w:left="2804"/>
-        <w:jc w:val="both"/>
-        <w:rPr>
-          <w:rFonts w:ascii="Times New Roman" w:hAnsi="Times New Roman"/>
+        <w:ind w:left="1904"/>
+        <w:jc w:val="both"/>
+        <w:rPr>
+          <w:rFonts w:ascii="Times New Roman" w:hAnsi="Times New Roman"/>
+          <w:b/>
           <w:sz w:val="24"/>
           <w:szCs w:val="28"/>
         </w:rPr>
@@ -26481,10 +26917,11 @@
         <w:autoSpaceDE w:val="0"/>
         <w:autoSpaceDN w:val="0"/>
         <w:spacing w:line="360" w:lineRule="auto"/>
-        <w:ind w:left="2804"/>
-        <w:jc w:val="both"/>
-        <w:rPr>
-          <w:rFonts w:ascii="Times New Roman" w:hAnsi="Times New Roman"/>
+        <w:ind w:left="1904"/>
+        <w:jc w:val="both"/>
+        <w:rPr>
+          <w:rFonts w:ascii="Times New Roman" w:hAnsi="Times New Roman"/>
+          <w:b/>
           <w:sz w:val="24"/>
           <w:szCs w:val="28"/>
         </w:rPr>
@@ -26496,10 +26933,11 @@
         <w:autoSpaceDE w:val="0"/>
         <w:autoSpaceDN w:val="0"/>
         <w:spacing w:line="360" w:lineRule="auto"/>
-        <w:ind w:left="2804"/>
-        <w:jc w:val="both"/>
-        <w:rPr>
-          <w:rFonts w:ascii="Times New Roman" w:hAnsi="Times New Roman"/>
+        <w:ind w:left="1904"/>
+        <w:jc w:val="both"/>
+        <w:rPr>
+          <w:rFonts w:ascii="Times New Roman" w:hAnsi="Times New Roman"/>
+          <w:b/>
           <w:sz w:val="24"/>
           <w:szCs w:val="28"/>
         </w:rPr>
@@ -26511,10 +26949,11 @@
         <w:autoSpaceDE w:val="0"/>
         <w:autoSpaceDN w:val="0"/>
         <w:spacing w:line="360" w:lineRule="auto"/>
-        <w:ind w:left="2084"/>
-        <w:jc w:val="both"/>
-        <w:rPr>
-          <w:rFonts w:ascii="Times New Roman" w:hAnsi="Times New Roman"/>
+        <w:ind w:left="1904"/>
+        <w:jc w:val="both"/>
+        <w:rPr>
+          <w:rFonts w:ascii="Times New Roman" w:hAnsi="Times New Roman"/>
+          <w:b/>
           <w:sz w:val="24"/>
           <w:szCs w:val="28"/>
         </w:rPr>
@@ -26526,6 +26965,23 @@
         <w:autoSpaceDE w:val="0"/>
         <w:autoSpaceDN w:val="0"/>
         <w:spacing w:line="360" w:lineRule="auto"/>
+        <w:ind w:left="1904"/>
+        <w:jc w:val="both"/>
+        <w:rPr>
+          <w:rFonts w:ascii="Times New Roman" w:hAnsi="Times New Roman"/>
+          <w:b/>
+          <w:sz w:val="24"/>
+          <w:szCs w:val="28"/>
+        </w:rPr>
+      </w:pPr>
+    </w:p>
+    <w:p>
+      <w:pPr>
+        <w:overflowPunct w:val="0"/>
+        <w:autoSpaceDE w:val="0"/>
+        <w:autoSpaceDN w:val="0"/>
+        <w:spacing w:line="360" w:lineRule="auto"/>
+        <w:ind w:left="1904"/>
         <w:jc w:val="both"/>
         <w:rPr>
           <w:rFonts w:ascii="Times New Roman" w:hAnsi="Times New Roman"/>
@@ -26544,18 +27000,18 @@
           <w:lang w:val="es-ES" w:eastAsia="es-ES"/>
         </w:rPr>
         <w:drawing>
-          <wp:anchor distT="0" distB="0" distL="114300" distR="114300" simplePos="0" relativeHeight="251659264" behindDoc="0" locked="0" layoutInCell="1" allowOverlap="1">
+          <wp:anchor distT="0" distB="0" distL="114300" distR="114300" simplePos="0" relativeHeight="251680768" behindDoc="1" locked="0" layoutInCell="1" allowOverlap="1" wp14:anchorId="0242A3B0" wp14:editId="518E4398">
             <wp:simplePos x="0" y="0"/>
             <wp:positionH relativeFrom="column">
-              <wp:posOffset>18415</wp:posOffset>
+              <wp:posOffset>380175</wp:posOffset>
             </wp:positionH>
             <wp:positionV relativeFrom="paragraph">
-              <wp:posOffset>443865</wp:posOffset>
+              <wp:posOffset>179914</wp:posOffset>
             </wp:positionV>
-            <wp:extent cx="5619115" cy="2268855"/>
-            <wp:effectExtent l="19050" t="0" r="635" b="0"/>
-            <wp:wrapTopAndBottom/>
-            <wp:docPr id="37" name="36 Imagen" descr="categoria.PNG"/>
+            <wp:extent cx="5227093" cy="2388358"/>
+            <wp:effectExtent l="0" t="0" r="0" b="0"/>
+            <wp:wrapNone/>
+            <wp:docPr id="7" name="0 Imagen"/>
             <wp:cNvGraphicFramePr>
               <a:graphicFrameLocks xmlns:a="http://schemas.openxmlformats.org/drawingml/2006/main" noChangeAspect="1"/>
             </wp:cNvGraphicFramePr>
@@ -26563,11 +27019,17 @@
               <a:graphicData uri="http://schemas.openxmlformats.org/drawingml/2006/picture">
                 <pic:pic xmlns:pic="http://schemas.openxmlformats.org/drawingml/2006/picture">
                   <pic:nvPicPr>
-                    <pic:cNvPr id="0" name="categoria.PNG"/>
+                    <pic:cNvPr id="0" name="tambientes.png"/>
                     <pic:cNvPicPr/>
                   </pic:nvPicPr>
                   <pic:blipFill>
-                    <a:blip r:embed="rId54"/>
+                    <a:blip r:embed="rId56">
+                      <a:extLst>
+                        <a:ext uri="{28A0092B-C50C-407E-A947-70E740481C1C}">
+                          <a14:useLocalDpi xmlns:a14="http://schemas.microsoft.com/office/drawing/2010/main" val="0"/>
+                        </a:ext>
+                      </a:extLst>
+                    </a:blip>
                     <a:stretch>
                       <a:fillRect/>
                     </a:stretch>
@@ -26575,7 +27037,7 @@
                   <pic:spPr>
                     <a:xfrm>
                       <a:off x="0" y="0"/>
-                      <a:ext cx="5619115" cy="2268855"/>
+                      <a:ext cx="5242111" cy="2395220"/>
                     </a:xfrm>
                     <a:prstGeom prst="rect">
                       <a:avLst/>
@@ -26584,100 +27046,197 @@
                 </pic:pic>
               </a:graphicData>
             </a:graphic>
+            <wp14:sizeRelH relativeFrom="page">
+              <wp14:pctWidth>0</wp14:pctWidth>
+            </wp14:sizeRelH>
+            <wp14:sizeRelV relativeFrom="page">
+              <wp14:pctHeight>0</wp14:pctHeight>
+            </wp14:sizeRelV>
           </wp:anchor>
         </w:drawing>
       </w:r>
-      <w:r>
-        <w:rPr>
-          <w:rFonts w:ascii="Times New Roman" w:hAnsi="Times New Roman"/>
-          <w:b/>
-          <w:sz w:val="24"/>
-          <w:szCs w:val="28"/>
-        </w:rPr>
-        <w:t xml:space="preserve">                  </w:t>
-      </w:r>
-      <w:r>
-        <w:rPr>
-          <w:rFonts w:ascii="Times New Roman" w:hAnsi="Times New Roman"/>
-          <w:b/>
-          <w:sz w:val="24"/>
-          <w:szCs w:val="28"/>
-        </w:rPr>
-        <w:t>2.</w:t>
-      </w:r>
-      <w:r>
-        <w:rPr>
-          <w:rFonts w:ascii="Times New Roman" w:hAnsi="Times New Roman"/>
-          <w:b/>
-          <w:sz w:val="24"/>
-          <w:szCs w:val="28"/>
-        </w:rPr>
-        <w:t xml:space="preserve">  </w:t>
-      </w:r>
-      <w:r>
-        <w:rPr>
-          <w:rFonts w:ascii="Times New Roman" w:hAnsi="Times New Roman"/>
-          <w:b/>
-          <w:sz w:val="24"/>
-          <w:szCs w:val="28"/>
-        </w:rPr>
-        <w:t>Diccionario de Datos (Reporte que da el manejador de BD).</w:t>
-      </w:r>
-    </w:p>
-    <w:p>
-      <w:pPr>
-        <w:tabs>
-          <w:tab w:val="left" w:pos="2080"/>
-        </w:tabs>
+    </w:p>
+    <w:p>
+      <w:pPr>
         <w:overflowPunct w:val="0"/>
         <w:autoSpaceDE w:val="0"/>
         <w:autoSpaceDN w:val="0"/>
         <w:spacing w:line="360" w:lineRule="auto"/>
-        <w:jc w:val="both"/>
-        <w:rPr>
-          <w:rFonts w:ascii="Times New Roman" w:hAnsi="Times New Roman"/>
+        <w:ind w:left="1904"/>
+        <w:jc w:val="both"/>
+        <w:rPr>
+          <w:rFonts w:ascii="Times New Roman" w:hAnsi="Times New Roman"/>
+          <w:b/>
           <w:sz w:val="24"/>
           <w:szCs w:val="28"/>
         </w:rPr>
       </w:pPr>
-      <w:r>
-        <w:rPr>
-          <w:rFonts w:ascii="Times New Roman" w:hAnsi="Times New Roman"/>
-          <w:sz w:val="24"/>
-          <w:szCs w:val="28"/>
-        </w:rPr>
-        <w:tab/>
-      </w:r>
-    </w:p>
-    <w:p>
-      <w:pPr>
-        <w:tabs>
-          <w:tab w:val="left" w:pos="2080"/>
-        </w:tabs>
+    </w:p>
+    <w:p>
+      <w:pPr>
         <w:overflowPunct w:val="0"/>
         <w:autoSpaceDE w:val="0"/>
         <w:autoSpaceDN w:val="0"/>
         <w:spacing w:line="360" w:lineRule="auto"/>
-        <w:jc w:val="both"/>
-        <w:rPr>
-          <w:rFonts w:ascii="Times New Roman" w:hAnsi="Times New Roman"/>
+        <w:ind w:left="1904"/>
+        <w:jc w:val="both"/>
+        <w:rPr>
+          <w:rFonts w:ascii="Times New Roman" w:hAnsi="Times New Roman"/>
+          <w:b/>
           <w:sz w:val="24"/>
           <w:szCs w:val="28"/>
         </w:rPr>
       </w:pPr>
-      <w:r>
-        <w:rPr>
-          <w:rFonts w:ascii="Times New Roman" w:hAnsi="Times New Roman"/>
+    </w:p>
+    <w:p>
+      <w:pPr>
+        <w:overflowPunct w:val="0"/>
+        <w:autoSpaceDE w:val="0"/>
+        <w:autoSpaceDN w:val="0"/>
+        <w:spacing w:line="360" w:lineRule="auto"/>
+        <w:ind w:left="1904"/>
+        <w:jc w:val="both"/>
+        <w:rPr>
+          <w:rFonts w:ascii="Times New Roman" w:hAnsi="Times New Roman"/>
+          <w:b/>
+          <w:sz w:val="24"/>
+          <w:szCs w:val="28"/>
+        </w:rPr>
+      </w:pPr>
+    </w:p>
+    <w:p>
+      <w:pPr>
+        <w:overflowPunct w:val="0"/>
+        <w:autoSpaceDE w:val="0"/>
+        <w:autoSpaceDN w:val="0"/>
+        <w:spacing w:line="360" w:lineRule="auto"/>
+        <w:ind w:left="1904"/>
+        <w:jc w:val="both"/>
+        <w:rPr>
+          <w:rFonts w:ascii="Times New Roman" w:hAnsi="Times New Roman"/>
+          <w:b/>
+          <w:sz w:val="24"/>
+          <w:szCs w:val="28"/>
+        </w:rPr>
+      </w:pPr>
+    </w:p>
+    <w:p>
+      <w:pPr>
+        <w:overflowPunct w:val="0"/>
+        <w:autoSpaceDE w:val="0"/>
+        <w:autoSpaceDN w:val="0"/>
+        <w:spacing w:line="360" w:lineRule="auto"/>
+        <w:ind w:left="1904"/>
+        <w:jc w:val="both"/>
+        <w:rPr>
+          <w:rFonts w:ascii="Times New Roman" w:hAnsi="Times New Roman"/>
+          <w:b/>
+          <w:sz w:val="24"/>
+          <w:szCs w:val="28"/>
+        </w:rPr>
+      </w:pPr>
+    </w:p>
+    <w:p>
+      <w:pPr>
+        <w:overflowPunct w:val="0"/>
+        <w:autoSpaceDE w:val="0"/>
+        <w:autoSpaceDN w:val="0"/>
+        <w:spacing w:line="360" w:lineRule="auto"/>
+        <w:ind w:left="1904"/>
+        <w:jc w:val="both"/>
+        <w:rPr>
+          <w:rFonts w:ascii="Times New Roman" w:hAnsi="Times New Roman"/>
+          <w:b/>
+          <w:sz w:val="24"/>
+          <w:szCs w:val="28"/>
+        </w:rPr>
+      </w:pPr>
+    </w:p>
+    <w:p>
+      <w:pPr>
+        <w:overflowPunct w:val="0"/>
+        <w:autoSpaceDE w:val="0"/>
+        <w:autoSpaceDN w:val="0"/>
+        <w:spacing w:line="360" w:lineRule="auto"/>
+        <w:ind w:left="1904"/>
+        <w:jc w:val="both"/>
+        <w:rPr>
+          <w:rFonts w:ascii="Times New Roman" w:hAnsi="Times New Roman"/>
+          <w:b/>
+          <w:sz w:val="24"/>
+          <w:szCs w:val="28"/>
+        </w:rPr>
+      </w:pPr>
+    </w:p>
+    <w:p>
+      <w:pPr>
+        <w:overflowPunct w:val="0"/>
+        <w:autoSpaceDE w:val="0"/>
+        <w:autoSpaceDN w:val="0"/>
+        <w:spacing w:line="360" w:lineRule="auto"/>
+        <w:ind w:left="1904"/>
+        <w:jc w:val="both"/>
+        <w:rPr>
+          <w:rFonts w:ascii="Times New Roman" w:hAnsi="Times New Roman"/>
+          <w:b/>
+          <w:sz w:val="24"/>
+          <w:szCs w:val="28"/>
+        </w:rPr>
+      </w:pPr>
+    </w:p>
+    <w:p>
+      <w:pPr>
+        <w:overflowPunct w:val="0"/>
+        <w:autoSpaceDE w:val="0"/>
+        <w:autoSpaceDN w:val="0"/>
+        <w:spacing w:line="360" w:lineRule="auto"/>
+        <w:ind w:left="1904"/>
+        <w:jc w:val="both"/>
+        <w:rPr>
+          <w:rFonts w:ascii="Times New Roman" w:hAnsi="Times New Roman"/>
+          <w:b/>
+          <w:sz w:val="24"/>
+          <w:szCs w:val="28"/>
+        </w:rPr>
+      </w:pPr>
+    </w:p>
+    <w:p>
+      <w:pPr>
+        <w:overflowPunct w:val="0"/>
+        <w:autoSpaceDE w:val="0"/>
+        <w:autoSpaceDN w:val="0"/>
+        <w:spacing w:line="360" w:lineRule="auto"/>
+        <w:ind w:left="1904"/>
+        <w:jc w:val="both"/>
+        <w:rPr>
+          <w:rFonts w:ascii="Times New Roman" w:hAnsi="Times New Roman"/>
+          <w:b/>
+          <w:sz w:val="24"/>
+          <w:szCs w:val="28"/>
+        </w:rPr>
+      </w:pPr>
+      <w:r>
+        <w:rPr>
+          <w:rFonts w:ascii="Times New Roman" w:hAnsi="Times New Roman"/>
+          <w:b/>
           <w:noProof/>
           <w:sz w:val="24"/>
           <w:szCs w:val="28"/>
           <w:lang w:val="es-ES" w:eastAsia="es-ES"/>
         </w:rPr>
         <w:drawing>
-          <wp:inline distT="0" distB="0" distL="0" distR="0">
-            <wp:extent cx="5613965" cy="2379644"/>
-            <wp:effectExtent l="19050" t="0" r="5785" b="0"/>
-            <wp:docPr id="38" name="37 Imagen" descr="docdep.PNG"/>
+          <wp:anchor distT="0" distB="0" distL="114300" distR="114300" simplePos="0" relativeHeight="251681792" behindDoc="1" locked="0" layoutInCell="1" allowOverlap="1">
+            <wp:simplePos x="0" y="0"/>
+            <wp:positionH relativeFrom="column">
+              <wp:posOffset>380175</wp:posOffset>
+            </wp:positionH>
+            <wp:positionV relativeFrom="paragraph">
+              <wp:posOffset>-5402</wp:posOffset>
+            </wp:positionV>
+            <wp:extent cx="5227093" cy="2221986"/>
+            <wp:effectExtent l="0" t="0" r="0" b="0"/>
+            <wp:wrapNone/>
+            <wp:docPr id="8" name="0 Imagen"/>
             <wp:cNvGraphicFramePr>
               <a:graphicFrameLocks xmlns:a="http://schemas.openxmlformats.org/drawingml/2006/main" noChangeAspect="1"/>
             </wp:cNvGraphicFramePr>
@@ -26685,11 +27244,17 @@
               <a:graphicData uri="http://schemas.openxmlformats.org/drawingml/2006/picture">
                 <pic:pic xmlns:pic="http://schemas.openxmlformats.org/drawingml/2006/picture">
                   <pic:nvPicPr>
-                    <pic:cNvPr id="0" name="docdep.PNG"/>
+                    <pic:cNvPr id="0" name="tcatdoc.png"/>
                     <pic:cNvPicPr/>
                   </pic:nvPicPr>
                   <pic:blipFill>
-                    <a:blip r:embed="rId55"/>
+                    <a:blip r:embed="rId57">
+                      <a:extLst>
+                        <a:ext uri="{28A0092B-C50C-407E-A947-70E740481C1C}">
+                          <a14:useLocalDpi xmlns:a14="http://schemas.microsoft.com/office/drawing/2010/main" val="0"/>
+                        </a:ext>
+                      </a:extLst>
+                    </a:blip>
                     <a:stretch>
                       <a:fillRect/>
                     </a:stretch>
@@ -26697,7 +27262,7 @@
                   <pic:spPr>
                     <a:xfrm>
                       <a:off x="0" y="0"/>
-                      <a:ext cx="5612130" cy="2378866"/>
+                      <a:ext cx="5229795" cy="2223135"/>
                     </a:xfrm>
                     <a:prstGeom prst="rect">
                       <a:avLst/>
@@ -26706,7 +27271,13 @@
                 </pic:pic>
               </a:graphicData>
             </a:graphic>
-          </wp:inline>
+            <wp14:sizeRelH relativeFrom="page">
+              <wp14:pctWidth>0</wp14:pctWidth>
+            </wp14:sizeRelH>
+            <wp14:sizeRelV relativeFrom="page">
+              <wp14:pctHeight>0</wp14:pctHeight>
+            </wp14:sizeRelV>
+          </wp:anchor>
         </w:drawing>
       </w:r>
     </w:p>
@@ -26716,35 +27287,182 @@
         <w:autoSpaceDE w:val="0"/>
         <w:autoSpaceDN w:val="0"/>
         <w:spacing w:line="360" w:lineRule="auto"/>
-        <w:ind w:left="2804"/>
-        <w:jc w:val="both"/>
-        <w:rPr>
-          <w:rFonts w:ascii="Times New Roman" w:hAnsi="Times New Roman"/>
+        <w:ind w:left="1904"/>
+        <w:jc w:val="both"/>
+        <w:rPr>
+          <w:rFonts w:ascii="Times New Roman" w:hAnsi="Times New Roman"/>
+          <w:b/>
           <w:sz w:val="24"/>
           <w:szCs w:val="28"/>
         </w:rPr>
       </w:pPr>
-      <w:r>
-        <w:rPr>
-          <w:rFonts w:ascii="Times New Roman" w:hAnsi="Times New Roman"/>
+    </w:p>
+    <w:p>
+      <w:pPr>
+        <w:overflowPunct w:val="0"/>
+        <w:autoSpaceDE w:val="0"/>
+        <w:autoSpaceDN w:val="0"/>
+        <w:spacing w:line="360" w:lineRule="auto"/>
+        <w:ind w:left="1904"/>
+        <w:jc w:val="both"/>
+        <w:rPr>
+          <w:rFonts w:ascii="Times New Roman" w:hAnsi="Times New Roman"/>
+          <w:b/>
+          <w:sz w:val="24"/>
+          <w:szCs w:val="28"/>
+        </w:rPr>
+      </w:pPr>
+    </w:p>
+    <w:p>
+      <w:pPr>
+        <w:overflowPunct w:val="0"/>
+        <w:autoSpaceDE w:val="0"/>
+        <w:autoSpaceDN w:val="0"/>
+        <w:spacing w:line="360" w:lineRule="auto"/>
+        <w:ind w:left="1904"/>
+        <w:jc w:val="both"/>
+        <w:rPr>
+          <w:rFonts w:ascii="Times New Roman" w:hAnsi="Times New Roman"/>
+          <w:b/>
+          <w:sz w:val="24"/>
+          <w:szCs w:val="28"/>
+        </w:rPr>
+      </w:pPr>
+    </w:p>
+    <w:p>
+      <w:pPr>
+        <w:overflowPunct w:val="0"/>
+        <w:autoSpaceDE w:val="0"/>
+        <w:autoSpaceDN w:val="0"/>
+        <w:spacing w:line="360" w:lineRule="auto"/>
+        <w:ind w:left="1904"/>
+        <w:jc w:val="both"/>
+        <w:rPr>
+          <w:rFonts w:ascii="Times New Roman" w:hAnsi="Times New Roman"/>
+          <w:b/>
+          <w:sz w:val="24"/>
+          <w:szCs w:val="28"/>
+        </w:rPr>
+      </w:pPr>
+    </w:p>
+    <w:p>
+      <w:pPr>
+        <w:overflowPunct w:val="0"/>
+        <w:autoSpaceDE w:val="0"/>
+        <w:autoSpaceDN w:val="0"/>
+        <w:spacing w:line="360" w:lineRule="auto"/>
+        <w:ind w:left="1904"/>
+        <w:jc w:val="both"/>
+        <w:rPr>
+          <w:rFonts w:ascii="Times New Roman" w:hAnsi="Times New Roman"/>
+          <w:b/>
+          <w:sz w:val="24"/>
+          <w:szCs w:val="28"/>
+        </w:rPr>
+      </w:pPr>
+    </w:p>
+    <w:p>
+      <w:pPr>
+        <w:overflowPunct w:val="0"/>
+        <w:autoSpaceDE w:val="0"/>
+        <w:autoSpaceDN w:val="0"/>
+        <w:spacing w:line="360" w:lineRule="auto"/>
+        <w:ind w:left="1904"/>
+        <w:jc w:val="both"/>
+        <w:rPr>
+          <w:rFonts w:ascii="Times New Roman" w:hAnsi="Times New Roman"/>
+          <w:b/>
+          <w:sz w:val="24"/>
+          <w:szCs w:val="28"/>
+        </w:rPr>
+      </w:pPr>
+    </w:p>
+    <w:p>
+      <w:pPr>
+        <w:overflowPunct w:val="0"/>
+        <w:autoSpaceDE w:val="0"/>
+        <w:autoSpaceDN w:val="0"/>
+        <w:spacing w:line="360" w:lineRule="auto"/>
+        <w:ind w:left="1904"/>
+        <w:jc w:val="both"/>
+        <w:rPr>
+          <w:rFonts w:ascii="Times New Roman" w:hAnsi="Times New Roman"/>
+          <w:b/>
+          <w:sz w:val="24"/>
+          <w:szCs w:val="28"/>
+        </w:rPr>
+      </w:pPr>
+    </w:p>
+    <w:p>
+      <w:pPr>
+        <w:overflowPunct w:val="0"/>
+        <w:autoSpaceDE w:val="0"/>
+        <w:autoSpaceDN w:val="0"/>
+        <w:spacing w:line="360" w:lineRule="auto"/>
+        <w:ind w:left="1904"/>
+        <w:jc w:val="both"/>
+        <w:rPr>
+          <w:rFonts w:ascii="Times New Roman" w:hAnsi="Times New Roman"/>
+          <w:b/>
+          <w:sz w:val="24"/>
+          <w:szCs w:val="28"/>
+        </w:rPr>
+      </w:pPr>
+    </w:p>
+    <w:p>
+      <w:pPr>
+        <w:overflowPunct w:val="0"/>
+        <w:autoSpaceDE w:val="0"/>
+        <w:autoSpaceDN w:val="0"/>
+        <w:spacing w:line="360" w:lineRule="auto"/>
+        <w:ind w:left="1904"/>
+        <w:jc w:val="both"/>
+        <w:rPr>
+          <w:rFonts w:ascii="Times New Roman" w:hAnsi="Times New Roman"/>
+          <w:b/>
+          <w:sz w:val="24"/>
+          <w:szCs w:val="28"/>
+        </w:rPr>
+      </w:pPr>
+    </w:p>
+    <w:p>
+      <w:pPr>
+        <w:overflowPunct w:val="0"/>
+        <w:autoSpaceDE w:val="0"/>
+        <w:autoSpaceDN w:val="0"/>
+        <w:spacing w:line="360" w:lineRule="auto"/>
+        <w:ind w:left="1904"/>
+        <w:jc w:val="both"/>
+        <w:rPr>
+          <w:rFonts w:ascii="Times New Roman" w:hAnsi="Times New Roman"/>
+          <w:b/>
+          <w:sz w:val="24"/>
+          <w:szCs w:val="28"/>
+        </w:rPr>
+      </w:pPr>
+      <w:r>
+        <w:rPr>
+          <w:rFonts w:ascii="Times New Roman" w:hAnsi="Times New Roman"/>
+          <w:b/>
           <w:noProof/>
           <w:sz w:val="24"/>
           <w:szCs w:val="28"/>
           <w:lang w:val="es-ES" w:eastAsia="es-ES"/>
         </w:rPr>
+        <w:lastRenderedPageBreak/>
         <w:drawing>
-          <wp:anchor distT="0" distB="0" distL="114300" distR="114300" simplePos="0" relativeHeight="251660288" behindDoc="0" locked="0" layoutInCell="1" allowOverlap="1">
+          <wp:anchor distT="0" distB="0" distL="114300" distR="114300" simplePos="0" relativeHeight="251687936" behindDoc="1" locked="0" layoutInCell="1" allowOverlap="1">
             <wp:simplePos x="0" y="0"/>
             <wp:positionH relativeFrom="column">
-              <wp:posOffset>25400</wp:posOffset>
+              <wp:posOffset>11212</wp:posOffset>
             </wp:positionH>
             <wp:positionV relativeFrom="paragraph">
-              <wp:posOffset>267335</wp:posOffset>
+              <wp:posOffset>7682</wp:posOffset>
             </wp:positionV>
-            <wp:extent cx="5615305" cy="2214245"/>
-            <wp:effectExtent l="19050" t="0" r="4445" b="0"/>
-            <wp:wrapTopAndBottom/>
-            <wp:docPr id="41" name="40 Imagen" descr="permisologia.PNG"/>
+            <wp:extent cx="5612130" cy="2245995"/>
+            <wp:effectExtent l="0" t="0" r="0" b="0"/>
+            <wp:wrapNone/>
+            <wp:docPr id="26" name="0 Imagen"/>
             <wp:cNvGraphicFramePr>
               <a:graphicFrameLocks xmlns:a="http://schemas.openxmlformats.org/drawingml/2006/main" noChangeAspect="1"/>
             </wp:cNvGraphicFramePr>
@@ -26752,11 +27470,17 @@
               <a:graphicData uri="http://schemas.openxmlformats.org/drawingml/2006/picture">
                 <pic:pic xmlns:pic="http://schemas.openxmlformats.org/drawingml/2006/picture">
                   <pic:nvPicPr>
-                    <pic:cNvPr id="0" name="permisologia.PNG"/>
+                    <pic:cNvPr id="0" name="tejes.png"/>
                     <pic:cNvPicPr/>
                   </pic:nvPicPr>
                   <pic:blipFill>
-                    <a:blip r:embed="rId56"/>
+                    <a:blip r:embed="rId58">
+                      <a:extLst>
+                        <a:ext uri="{28A0092B-C50C-407E-A947-70E740481C1C}">
+                          <a14:useLocalDpi xmlns:a14="http://schemas.microsoft.com/office/drawing/2010/main" val="0"/>
+                        </a:ext>
+                      </a:extLst>
+                    </a:blip>
                     <a:stretch>
                       <a:fillRect/>
                     </a:stretch>
@@ -26764,7 +27488,7 @@
                   <pic:spPr>
                     <a:xfrm>
                       <a:off x="0" y="0"/>
-                      <a:ext cx="5615305" cy="2214245"/>
+                      <a:ext cx="5612130" cy="2245995"/>
                     </a:xfrm>
                     <a:prstGeom prst="rect">
                       <a:avLst/>
@@ -26773,6 +27497,12 @@
                 </pic:pic>
               </a:graphicData>
             </a:graphic>
+            <wp14:sizeRelH relativeFrom="page">
+              <wp14:pctWidth>0</wp14:pctWidth>
+            </wp14:sizeRelH>
+            <wp14:sizeRelV relativeFrom="page">
+              <wp14:pctHeight>0</wp14:pctHeight>
+            </wp14:sizeRelV>
           </wp:anchor>
         </w:drawing>
       </w:r>
@@ -26792,6 +27522,134 @@
           <w:szCs w:val="28"/>
         </w:rPr>
       </w:pPr>
+    </w:p>
+    <w:p>
+      <w:pPr>
+        <w:overflowPunct w:val="0"/>
+        <w:autoSpaceDE w:val="0"/>
+        <w:autoSpaceDN w:val="0"/>
+        <w:spacing w:line="360" w:lineRule="auto"/>
+        <w:ind w:left="1904"/>
+        <w:jc w:val="both"/>
+        <w:rPr>
+          <w:rFonts w:ascii="Times New Roman" w:hAnsi="Times New Roman"/>
+          <w:b/>
+          <w:sz w:val="24"/>
+          <w:szCs w:val="28"/>
+        </w:rPr>
+      </w:pPr>
+    </w:p>
+    <w:p>
+      <w:pPr>
+        <w:overflowPunct w:val="0"/>
+        <w:autoSpaceDE w:val="0"/>
+        <w:autoSpaceDN w:val="0"/>
+        <w:spacing w:line="360" w:lineRule="auto"/>
+        <w:ind w:left="1904"/>
+        <w:jc w:val="both"/>
+        <w:rPr>
+          <w:rFonts w:ascii="Times New Roman" w:hAnsi="Times New Roman"/>
+          <w:b/>
+          <w:sz w:val="24"/>
+          <w:szCs w:val="28"/>
+        </w:rPr>
+      </w:pPr>
+    </w:p>
+    <w:p>
+      <w:pPr>
+        <w:overflowPunct w:val="0"/>
+        <w:autoSpaceDE w:val="0"/>
+        <w:autoSpaceDN w:val="0"/>
+        <w:spacing w:line="360" w:lineRule="auto"/>
+        <w:ind w:left="1904"/>
+        <w:jc w:val="both"/>
+        <w:rPr>
+          <w:rFonts w:ascii="Times New Roman" w:hAnsi="Times New Roman"/>
+          <w:b/>
+          <w:sz w:val="24"/>
+          <w:szCs w:val="28"/>
+        </w:rPr>
+      </w:pPr>
+    </w:p>
+    <w:p>
+      <w:pPr>
+        <w:overflowPunct w:val="0"/>
+        <w:autoSpaceDE w:val="0"/>
+        <w:autoSpaceDN w:val="0"/>
+        <w:spacing w:line="360" w:lineRule="auto"/>
+        <w:ind w:left="1904"/>
+        <w:jc w:val="both"/>
+        <w:rPr>
+          <w:rFonts w:ascii="Times New Roman" w:hAnsi="Times New Roman"/>
+          <w:b/>
+          <w:sz w:val="24"/>
+          <w:szCs w:val="28"/>
+        </w:rPr>
+      </w:pPr>
+    </w:p>
+    <w:p>
+      <w:pPr>
+        <w:overflowPunct w:val="0"/>
+        <w:autoSpaceDE w:val="0"/>
+        <w:autoSpaceDN w:val="0"/>
+        <w:spacing w:line="360" w:lineRule="auto"/>
+        <w:ind w:left="1904"/>
+        <w:jc w:val="both"/>
+        <w:rPr>
+          <w:rFonts w:ascii="Times New Roman" w:hAnsi="Times New Roman"/>
+          <w:b/>
+          <w:sz w:val="24"/>
+          <w:szCs w:val="28"/>
+        </w:rPr>
+      </w:pPr>
+    </w:p>
+    <w:p>
+      <w:pPr>
+        <w:overflowPunct w:val="0"/>
+        <w:autoSpaceDE w:val="0"/>
+        <w:autoSpaceDN w:val="0"/>
+        <w:spacing w:line="360" w:lineRule="auto"/>
+        <w:ind w:left="1904"/>
+        <w:jc w:val="both"/>
+        <w:rPr>
+          <w:rFonts w:ascii="Times New Roman" w:hAnsi="Times New Roman"/>
+          <w:b/>
+          <w:sz w:val="24"/>
+          <w:szCs w:val="28"/>
+        </w:rPr>
+      </w:pPr>
+    </w:p>
+    <w:p>
+      <w:pPr>
+        <w:overflowPunct w:val="0"/>
+        <w:autoSpaceDE w:val="0"/>
+        <w:autoSpaceDN w:val="0"/>
+        <w:spacing w:line="360" w:lineRule="auto"/>
+        <w:ind w:left="1904"/>
+        <w:jc w:val="both"/>
+        <w:rPr>
+          <w:rFonts w:ascii="Times New Roman" w:hAnsi="Times New Roman"/>
+          <w:b/>
+          <w:sz w:val="24"/>
+          <w:szCs w:val="28"/>
+        </w:rPr>
+      </w:pPr>
+    </w:p>
+    <w:p>
+      <w:pPr>
+        <w:overflowPunct w:val="0"/>
+        <w:autoSpaceDE w:val="0"/>
+        <w:autoSpaceDN w:val="0"/>
+        <w:spacing w:line="360" w:lineRule="auto"/>
+        <w:ind w:left="1904"/>
+        <w:jc w:val="both"/>
+        <w:rPr>
+          <w:rFonts w:ascii="Times New Roman" w:hAnsi="Times New Roman"/>
+          <w:b/>
+          <w:sz w:val="24"/>
+          <w:szCs w:val="28"/>
+        </w:rPr>
+      </w:pPr>
       <w:r>
         <w:rPr>
           <w:rFonts w:ascii="Times New Roman" w:hAnsi="Times New Roman"/>
@@ -26801,20 +27659,19 @@
           <w:szCs w:val="28"/>
           <w:lang w:val="es-ES" w:eastAsia="es-ES"/>
         </w:rPr>
-        <w:lastRenderedPageBreak/>
         <w:drawing>
-          <wp:anchor distT="0" distB="0" distL="114300" distR="114300" simplePos="0" relativeHeight="251663360" behindDoc="0" locked="0" layoutInCell="1" allowOverlap="1">
+          <wp:anchor distT="0" distB="0" distL="114300" distR="114300" simplePos="0" relativeHeight="251688960" behindDoc="1" locked="0" layoutInCell="1" allowOverlap="1" wp14:anchorId="04C31DFC" wp14:editId="4C61FC47">
             <wp:simplePos x="0" y="0"/>
             <wp:positionH relativeFrom="column">
-              <wp:posOffset>150495</wp:posOffset>
+              <wp:posOffset>10795</wp:posOffset>
             </wp:positionH>
             <wp:positionV relativeFrom="paragraph">
-              <wp:posOffset>5060315</wp:posOffset>
+              <wp:posOffset>131445</wp:posOffset>
             </wp:positionV>
-            <wp:extent cx="5620385" cy="2764790"/>
-            <wp:effectExtent l="19050" t="0" r="0" b="0"/>
-            <wp:wrapTopAndBottom/>
-            <wp:docPr id="44" name="43 Imagen" descr="tcomisiones.PNG"/>
+            <wp:extent cx="5612130" cy="3365500"/>
+            <wp:effectExtent l="0" t="0" r="0" b="0"/>
+            <wp:wrapNone/>
+            <wp:docPr id="30" name="0 Imagen"/>
             <wp:cNvGraphicFramePr>
               <a:graphicFrameLocks xmlns:a="http://schemas.openxmlformats.org/drawingml/2006/main" noChangeAspect="1"/>
             </wp:cNvGraphicFramePr>
@@ -26822,11 +27679,17 @@
               <a:graphicData uri="http://schemas.openxmlformats.org/drawingml/2006/picture">
                 <pic:pic xmlns:pic="http://schemas.openxmlformats.org/drawingml/2006/picture">
                   <pic:nvPicPr>
-                    <pic:cNvPr id="0" name="tcomisiones.PNG"/>
+                    <pic:cNvPr id="0" name="thorarios.png"/>
                     <pic:cNvPicPr/>
                   </pic:nvPicPr>
                   <pic:blipFill>
-                    <a:blip r:embed="rId57"/>
+                    <a:blip r:embed="rId59">
+                      <a:extLst>
+                        <a:ext uri="{28A0092B-C50C-407E-A947-70E740481C1C}">
+                          <a14:useLocalDpi xmlns:a14="http://schemas.microsoft.com/office/drawing/2010/main" val="0"/>
+                        </a:ext>
+                      </a:extLst>
+                    </a:blip>
                     <a:stretch>
                       <a:fillRect/>
                     </a:stretch>
@@ -26834,7 +27697,7 @@
                   <pic:spPr>
                     <a:xfrm>
                       <a:off x="0" y="0"/>
-                      <a:ext cx="5620385" cy="2764790"/>
+                      <a:ext cx="5612130" cy="3365500"/>
                     </a:xfrm>
                     <a:prstGeom prst="rect">
                       <a:avLst/>
@@ -26843,9 +27706,239 @@
                 </pic:pic>
               </a:graphicData>
             </a:graphic>
+            <wp14:sizeRelH relativeFrom="page">
+              <wp14:pctWidth>0</wp14:pctWidth>
+            </wp14:sizeRelH>
+            <wp14:sizeRelV relativeFrom="page">
+              <wp14:pctHeight>0</wp14:pctHeight>
+            </wp14:sizeRelV>
           </wp:anchor>
         </w:drawing>
       </w:r>
+    </w:p>
+    <w:p>
+      <w:pPr>
+        <w:overflowPunct w:val="0"/>
+        <w:autoSpaceDE w:val="0"/>
+        <w:autoSpaceDN w:val="0"/>
+        <w:spacing w:line="360" w:lineRule="auto"/>
+        <w:ind w:left="1904"/>
+        <w:jc w:val="both"/>
+        <w:rPr>
+          <w:rFonts w:ascii="Times New Roman" w:hAnsi="Times New Roman"/>
+          <w:b/>
+          <w:sz w:val="24"/>
+          <w:szCs w:val="28"/>
+        </w:rPr>
+      </w:pPr>
+    </w:p>
+    <w:p>
+      <w:pPr>
+        <w:overflowPunct w:val="0"/>
+        <w:autoSpaceDE w:val="0"/>
+        <w:autoSpaceDN w:val="0"/>
+        <w:spacing w:line="360" w:lineRule="auto"/>
+        <w:ind w:left="1904"/>
+        <w:jc w:val="both"/>
+        <w:rPr>
+          <w:rFonts w:ascii="Times New Roman" w:hAnsi="Times New Roman"/>
+          <w:b/>
+          <w:sz w:val="24"/>
+          <w:szCs w:val="28"/>
+        </w:rPr>
+      </w:pPr>
+    </w:p>
+    <w:p>
+      <w:pPr>
+        <w:overflowPunct w:val="0"/>
+        <w:autoSpaceDE w:val="0"/>
+        <w:autoSpaceDN w:val="0"/>
+        <w:spacing w:line="360" w:lineRule="auto"/>
+        <w:ind w:left="1904"/>
+        <w:jc w:val="both"/>
+        <w:rPr>
+          <w:rFonts w:ascii="Times New Roman" w:hAnsi="Times New Roman"/>
+          <w:b/>
+          <w:sz w:val="24"/>
+          <w:szCs w:val="28"/>
+        </w:rPr>
+      </w:pPr>
+    </w:p>
+    <w:p>
+      <w:pPr>
+        <w:overflowPunct w:val="0"/>
+        <w:autoSpaceDE w:val="0"/>
+        <w:autoSpaceDN w:val="0"/>
+        <w:spacing w:line="360" w:lineRule="auto"/>
+        <w:ind w:left="1904"/>
+        <w:jc w:val="both"/>
+        <w:rPr>
+          <w:rFonts w:ascii="Times New Roman" w:hAnsi="Times New Roman"/>
+          <w:b/>
+          <w:sz w:val="24"/>
+          <w:szCs w:val="28"/>
+        </w:rPr>
+      </w:pPr>
+    </w:p>
+    <w:p>
+      <w:pPr>
+        <w:overflowPunct w:val="0"/>
+        <w:autoSpaceDE w:val="0"/>
+        <w:autoSpaceDN w:val="0"/>
+        <w:spacing w:line="360" w:lineRule="auto"/>
+        <w:ind w:left="1904"/>
+        <w:jc w:val="both"/>
+        <w:rPr>
+          <w:rFonts w:ascii="Times New Roman" w:hAnsi="Times New Roman"/>
+          <w:b/>
+          <w:sz w:val="24"/>
+          <w:szCs w:val="28"/>
+        </w:rPr>
+      </w:pPr>
+    </w:p>
+    <w:p>
+      <w:pPr>
+        <w:overflowPunct w:val="0"/>
+        <w:autoSpaceDE w:val="0"/>
+        <w:autoSpaceDN w:val="0"/>
+        <w:spacing w:line="360" w:lineRule="auto"/>
+        <w:ind w:left="1904"/>
+        <w:jc w:val="both"/>
+        <w:rPr>
+          <w:rFonts w:ascii="Times New Roman" w:hAnsi="Times New Roman"/>
+          <w:b/>
+          <w:sz w:val="24"/>
+          <w:szCs w:val="28"/>
+        </w:rPr>
+      </w:pPr>
+    </w:p>
+    <w:p>
+      <w:pPr>
+        <w:overflowPunct w:val="0"/>
+        <w:autoSpaceDE w:val="0"/>
+        <w:autoSpaceDN w:val="0"/>
+        <w:spacing w:line="360" w:lineRule="auto"/>
+        <w:ind w:left="1904"/>
+        <w:jc w:val="both"/>
+        <w:rPr>
+          <w:rFonts w:ascii="Times New Roman" w:hAnsi="Times New Roman"/>
+          <w:b/>
+          <w:sz w:val="24"/>
+          <w:szCs w:val="28"/>
+        </w:rPr>
+      </w:pPr>
+    </w:p>
+    <w:p>
+      <w:pPr>
+        <w:overflowPunct w:val="0"/>
+        <w:autoSpaceDE w:val="0"/>
+        <w:autoSpaceDN w:val="0"/>
+        <w:spacing w:line="360" w:lineRule="auto"/>
+        <w:ind w:left="1904"/>
+        <w:jc w:val="both"/>
+        <w:rPr>
+          <w:rFonts w:ascii="Times New Roman" w:hAnsi="Times New Roman"/>
+          <w:b/>
+          <w:sz w:val="24"/>
+          <w:szCs w:val="28"/>
+        </w:rPr>
+      </w:pPr>
+    </w:p>
+    <w:p>
+      <w:pPr>
+        <w:overflowPunct w:val="0"/>
+        <w:autoSpaceDE w:val="0"/>
+        <w:autoSpaceDN w:val="0"/>
+        <w:spacing w:line="360" w:lineRule="auto"/>
+        <w:ind w:left="1904"/>
+        <w:jc w:val="both"/>
+        <w:rPr>
+          <w:rFonts w:ascii="Times New Roman" w:hAnsi="Times New Roman"/>
+          <w:b/>
+          <w:sz w:val="24"/>
+          <w:szCs w:val="28"/>
+        </w:rPr>
+      </w:pPr>
+    </w:p>
+    <w:p>
+      <w:pPr>
+        <w:overflowPunct w:val="0"/>
+        <w:autoSpaceDE w:val="0"/>
+        <w:autoSpaceDN w:val="0"/>
+        <w:spacing w:line="360" w:lineRule="auto"/>
+        <w:ind w:left="1904"/>
+        <w:jc w:val="both"/>
+        <w:rPr>
+          <w:rFonts w:ascii="Times New Roman" w:hAnsi="Times New Roman"/>
+          <w:b/>
+          <w:sz w:val="24"/>
+          <w:szCs w:val="28"/>
+        </w:rPr>
+      </w:pPr>
+    </w:p>
+    <w:p>
+      <w:pPr>
+        <w:overflowPunct w:val="0"/>
+        <w:autoSpaceDE w:val="0"/>
+        <w:autoSpaceDN w:val="0"/>
+        <w:spacing w:line="360" w:lineRule="auto"/>
+        <w:ind w:left="1904"/>
+        <w:jc w:val="both"/>
+        <w:rPr>
+          <w:rFonts w:ascii="Times New Roman" w:hAnsi="Times New Roman"/>
+          <w:b/>
+          <w:sz w:val="24"/>
+          <w:szCs w:val="28"/>
+        </w:rPr>
+      </w:pPr>
+    </w:p>
+    <w:p>
+      <w:pPr>
+        <w:overflowPunct w:val="0"/>
+        <w:autoSpaceDE w:val="0"/>
+        <w:autoSpaceDN w:val="0"/>
+        <w:spacing w:line="360" w:lineRule="auto"/>
+        <w:ind w:left="1904"/>
+        <w:jc w:val="both"/>
+        <w:rPr>
+          <w:rFonts w:ascii="Times New Roman" w:hAnsi="Times New Roman"/>
+          <w:b/>
+          <w:sz w:val="24"/>
+          <w:szCs w:val="28"/>
+        </w:rPr>
+      </w:pPr>
+    </w:p>
+    <w:p>
+      <w:pPr>
+        <w:overflowPunct w:val="0"/>
+        <w:autoSpaceDE w:val="0"/>
+        <w:autoSpaceDN w:val="0"/>
+        <w:spacing w:line="360" w:lineRule="auto"/>
+        <w:ind w:left="1904"/>
+        <w:jc w:val="both"/>
+        <w:rPr>
+          <w:rFonts w:ascii="Times New Roman" w:hAnsi="Times New Roman"/>
+          <w:b/>
+          <w:sz w:val="24"/>
+          <w:szCs w:val="28"/>
+        </w:rPr>
+      </w:pPr>
+    </w:p>
+    <w:p>
+      <w:pPr>
+        <w:overflowPunct w:val="0"/>
+        <w:autoSpaceDE w:val="0"/>
+        <w:autoSpaceDN w:val="0"/>
+        <w:spacing w:line="360" w:lineRule="auto"/>
+        <w:ind w:left="1904"/>
+        <w:jc w:val="both"/>
+        <w:rPr>
+          <w:rFonts w:ascii="Times New Roman" w:hAnsi="Times New Roman"/>
+          <w:b/>
+          <w:sz w:val="24"/>
+          <w:szCs w:val="28"/>
+        </w:rPr>
+      </w:pPr>
       <w:r>
         <w:rPr>
           <w:rFonts w:ascii="Times New Roman" w:hAnsi="Times New Roman"/>
@@ -26856,18 +27949,18 @@
           <w:lang w:val="es-ES" w:eastAsia="es-ES"/>
         </w:rPr>
         <w:drawing>
-          <wp:anchor distT="0" distB="0" distL="114300" distR="114300" simplePos="0" relativeHeight="251662336" behindDoc="0" locked="0" layoutInCell="1" allowOverlap="1">
+          <wp:anchor distT="0" distB="0" distL="114300" distR="114300" simplePos="0" relativeHeight="251682816" behindDoc="0" locked="0" layoutInCell="1" allowOverlap="1" wp14:anchorId="495AB7F1" wp14:editId="384F68CD">
             <wp:simplePos x="0" y="0"/>
             <wp:positionH relativeFrom="column">
-              <wp:posOffset>150495</wp:posOffset>
+              <wp:posOffset>-3175</wp:posOffset>
             </wp:positionH>
             <wp:positionV relativeFrom="paragraph">
-              <wp:posOffset>2206625</wp:posOffset>
+              <wp:posOffset>82550</wp:posOffset>
             </wp:positionV>
-            <wp:extent cx="5615940" cy="2687955"/>
-            <wp:effectExtent l="19050" t="0" r="3810" b="0"/>
-            <wp:wrapTopAndBottom/>
-            <wp:docPr id="43" name="42 Imagen" descr="tambiente.PNG"/>
+            <wp:extent cx="5612130" cy="2465705"/>
+            <wp:effectExtent l="0" t="0" r="0" b="0"/>
+            <wp:wrapNone/>
+            <wp:docPr id="9" name="0 Imagen"/>
             <wp:cNvGraphicFramePr>
               <a:graphicFrameLocks xmlns:a="http://schemas.openxmlformats.org/drawingml/2006/main" noChangeAspect="1"/>
             </wp:cNvGraphicFramePr>
@@ -26875,11 +27968,17 @@
               <a:graphicData uri="http://schemas.openxmlformats.org/drawingml/2006/picture">
                 <pic:pic xmlns:pic="http://schemas.openxmlformats.org/drawingml/2006/picture">
                   <pic:nvPicPr>
-                    <pic:cNvPr id="0" name="tambiente.PNG"/>
+                    <pic:cNvPr id="0" name="tcomisiones.png"/>
                     <pic:cNvPicPr/>
                   </pic:nvPicPr>
                   <pic:blipFill>
-                    <a:blip r:embed="rId58"/>
+                    <a:blip r:embed="rId60">
+                      <a:extLst>
+                        <a:ext uri="{28A0092B-C50C-407E-A947-70E740481C1C}">
+                          <a14:useLocalDpi xmlns:a14="http://schemas.microsoft.com/office/drawing/2010/main" val="0"/>
+                        </a:ext>
+                      </a:extLst>
+                    </a:blip>
                     <a:stretch>
                       <a:fillRect/>
                     </a:stretch>
@@ -26887,7 +27986,7 @@
                   <pic:spPr>
                     <a:xfrm>
                       <a:off x="0" y="0"/>
-                      <a:ext cx="5615940" cy="2687955"/>
+                      <a:ext cx="5612130" cy="2465705"/>
                     </a:xfrm>
                     <a:prstGeom prst="rect">
                       <a:avLst/>
@@ -26896,9 +27995,143 @@
                 </pic:pic>
               </a:graphicData>
             </a:graphic>
+            <wp14:sizeRelH relativeFrom="page">
+              <wp14:pctWidth>0</wp14:pctWidth>
+            </wp14:sizeRelH>
+            <wp14:sizeRelV relativeFrom="page">
+              <wp14:pctHeight>0</wp14:pctHeight>
+            </wp14:sizeRelV>
           </wp:anchor>
         </w:drawing>
       </w:r>
+    </w:p>
+    <w:p>
+      <w:pPr>
+        <w:overflowPunct w:val="0"/>
+        <w:autoSpaceDE w:val="0"/>
+        <w:autoSpaceDN w:val="0"/>
+        <w:spacing w:line="360" w:lineRule="auto"/>
+        <w:ind w:left="1904"/>
+        <w:jc w:val="both"/>
+        <w:rPr>
+          <w:rFonts w:ascii="Times New Roman" w:hAnsi="Times New Roman"/>
+          <w:b/>
+          <w:sz w:val="24"/>
+          <w:szCs w:val="28"/>
+        </w:rPr>
+      </w:pPr>
+    </w:p>
+    <w:p>
+      <w:pPr>
+        <w:overflowPunct w:val="0"/>
+        <w:autoSpaceDE w:val="0"/>
+        <w:autoSpaceDN w:val="0"/>
+        <w:spacing w:line="360" w:lineRule="auto"/>
+        <w:ind w:left="1904"/>
+        <w:jc w:val="both"/>
+        <w:rPr>
+          <w:rFonts w:ascii="Times New Roman" w:hAnsi="Times New Roman"/>
+          <w:b/>
+          <w:sz w:val="24"/>
+          <w:szCs w:val="28"/>
+        </w:rPr>
+      </w:pPr>
+    </w:p>
+    <w:p>
+      <w:pPr>
+        <w:overflowPunct w:val="0"/>
+        <w:autoSpaceDE w:val="0"/>
+        <w:autoSpaceDN w:val="0"/>
+        <w:spacing w:line="360" w:lineRule="auto"/>
+        <w:ind w:left="1904"/>
+        <w:jc w:val="both"/>
+        <w:rPr>
+          <w:rFonts w:ascii="Times New Roman" w:hAnsi="Times New Roman"/>
+          <w:b/>
+          <w:sz w:val="24"/>
+          <w:szCs w:val="28"/>
+        </w:rPr>
+      </w:pPr>
+    </w:p>
+    <w:p>
+      <w:pPr>
+        <w:overflowPunct w:val="0"/>
+        <w:autoSpaceDE w:val="0"/>
+        <w:autoSpaceDN w:val="0"/>
+        <w:spacing w:line="360" w:lineRule="auto"/>
+        <w:ind w:left="1904"/>
+        <w:jc w:val="both"/>
+        <w:rPr>
+          <w:rFonts w:ascii="Times New Roman" w:hAnsi="Times New Roman"/>
+          <w:b/>
+          <w:sz w:val="24"/>
+          <w:szCs w:val="28"/>
+        </w:rPr>
+      </w:pPr>
+    </w:p>
+    <w:p>
+      <w:pPr>
+        <w:overflowPunct w:val="0"/>
+        <w:autoSpaceDE w:val="0"/>
+        <w:autoSpaceDN w:val="0"/>
+        <w:spacing w:line="360" w:lineRule="auto"/>
+        <w:ind w:left="1904"/>
+        <w:jc w:val="both"/>
+        <w:rPr>
+          <w:rFonts w:ascii="Times New Roman" w:hAnsi="Times New Roman"/>
+          <w:b/>
+          <w:sz w:val="24"/>
+          <w:szCs w:val="28"/>
+        </w:rPr>
+      </w:pPr>
+    </w:p>
+    <w:p>
+      <w:pPr>
+        <w:overflowPunct w:val="0"/>
+        <w:autoSpaceDE w:val="0"/>
+        <w:autoSpaceDN w:val="0"/>
+        <w:spacing w:line="360" w:lineRule="auto"/>
+        <w:ind w:left="1904"/>
+        <w:jc w:val="both"/>
+        <w:rPr>
+          <w:rFonts w:ascii="Times New Roman" w:hAnsi="Times New Roman"/>
+          <w:b/>
+          <w:sz w:val="24"/>
+          <w:szCs w:val="28"/>
+        </w:rPr>
+      </w:pPr>
+    </w:p>
+    <w:p>
+      <w:pPr>
+        <w:overflowPunct w:val="0"/>
+        <w:autoSpaceDE w:val="0"/>
+        <w:autoSpaceDN w:val="0"/>
+        <w:spacing w:line="360" w:lineRule="auto"/>
+        <w:ind w:left="1904"/>
+        <w:jc w:val="both"/>
+        <w:rPr>
+          <w:rFonts w:ascii="Times New Roman" w:hAnsi="Times New Roman"/>
+          <w:b/>
+          <w:sz w:val="24"/>
+          <w:szCs w:val="28"/>
+        </w:rPr>
+      </w:pPr>
+    </w:p>
+    <w:p>
+      <w:pPr>
+        <w:overflowPunct w:val="0"/>
+        <w:autoSpaceDE w:val="0"/>
+        <w:autoSpaceDN w:val="0"/>
+        <w:spacing w:line="360" w:lineRule="auto"/>
+        <w:ind w:left="1904"/>
+        <w:jc w:val="both"/>
+        <w:rPr>
+          <w:rFonts w:ascii="Times New Roman" w:hAnsi="Times New Roman"/>
+          <w:b/>
+          <w:sz w:val="24"/>
+          <w:szCs w:val="28"/>
+        </w:rPr>
+      </w:pPr>
       <w:r>
         <w:rPr>
           <w:rFonts w:ascii="Times New Roman" w:hAnsi="Times New Roman"/>
@@ -26908,19 +28141,20 @@
           <w:szCs w:val="28"/>
           <w:lang w:val="es-ES" w:eastAsia="es-ES"/>
         </w:rPr>
+        <w:lastRenderedPageBreak/>
         <w:drawing>
-          <wp:anchor distT="0" distB="0" distL="114300" distR="114300" simplePos="0" relativeHeight="251661312" behindDoc="0" locked="0" layoutInCell="1" allowOverlap="1">
+          <wp:anchor distT="0" distB="0" distL="114300" distR="114300" simplePos="0" relativeHeight="251689984" behindDoc="1" locked="0" layoutInCell="1" allowOverlap="1" wp14:anchorId="47C0D78F" wp14:editId="4C1A603E">
             <wp:simplePos x="0" y="0"/>
             <wp:positionH relativeFrom="column">
-              <wp:posOffset>150495</wp:posOffset>
+              <wp:posOffset>201864</wp:posOffset>
             </wp:positionH>
             <wp:positionV relativeFrom="paragraph">
-              <wp:posOffset>-338455</wp:posOffset>
+              <wp:posOffset>1270</wp:posOffset>
             </wp:positionV>
-            <wp:extent cx="5616575" cy="2544445"/>
-            <wp:effectExtent l="19050" t="0" r="3175" b="0"/>
-            <wp:wrapTopAndBottom/>
-            <wp:docPr id="42" name="41 Imagen" descr="tActivadmi.PNG"/>
+            <wp:extent cx="5612130" cy="2210435"/>
+            <wp:effectExtent l="0" t="0" r="0" b="0"/>
+            <wp:wrapNone/>
+            <wp:docPr id="39" name="0 Imagen"/>
             <wp:cNvGraphicFramePr>
               <a:graphicFrameLocks xmlns:a="http://schemas.openxmlformats.org/drawingml/2006/main" noChangeAspect="1"/>
             </wp:cNvGraphicFramePr>
@@ -26928,11 +28162,17 @@
               <a:graphicData uri="http://schemas.openxmlformats.org/drawingml/2006/picture">
                 <pic:pic xmlns:pic="http://schemas.openxmlformats.org/drawingml/2006/picture">
                   <pic:nvPicPr>
-                    <pic:cNvPr id="0" name="tActivadmi.PNG"/>
+                    <pic:cNvPr id="0" name="thoras.png"/>
                     <pic:cNvPicPr/>
                   </pic:nvPicPr>
                   <pic:blipFill>
-                    <a:blip r:embed="rId59"/>
+                    <a:blip r:embed="rId61">
+                      <a:extLst>
+                        <a:ext uri="{28A0092B-C50C-407E-A947-70E740481C1C}">
+                          <a14:useLocalDpi xmlns:a14="http://schemas.microsoft.com/office/drawing/2010/main" val="0"/>
+                        </a:ext>
+                      </a:extLst>
+                    </a:blip>
                     <a:stretch>
                       <a:fillRect/>
                     </a:stretch>
@@ -26940,7 +28180,7 @@
                   <pic:spPr>
                     <a:xfrm>
                       <a:off x="0" y="0"/>
-                      <a:ext cx="5616575" cy="2544445"/>
+                      <a:ext cx="5612130" cy="2210435"/>
                     </a:xfrm>
                     <a:prstGeom prst="rect">
                       <a:avLst/>
@@ -26949,6 +28189,12 @@
                 </pic:pic>
               </a:graphicData>
             </a:graphic>
+            <wp14:sizeRelH relativeFrom="page">
+              <wp14:pctWidth>0</wp14:pctWidth>
+            </wp14:sizeRelH>
+            <wp14:sizeRelV relativeFrom="page">
+              <wp14:pctHeight>0</wp14:pctHeight>
+            </wp14:sizeRelV>
           </wp:anchor>
         </w:drawing>
       </w:r>
@@ -26968,6 +28214,134 @@
           <w:szCs w:val="28"/>
         </w:rPr>
       </w:pPr>
+    </w:p>
+    <w:p>
+      <w:pPr>
+        <w:overflowPunct w:val="0"/>
+        <w:autoSpaceDE w:val="0"/>
+        <w:autoSpaceDN w:val="0"/>
+        <w:spacing w:line="360" w:lineRule="auto"/>
+        <w:ind w:left="1904"/>
+        <w:jc w:val="both"/>
+        <w:rPr>
+          <w:rFonts w:ascii="Times New Roman" w:hAnsi="Times New Roman"/>
+          <w:b/>
+          <w:sz w:val="24"/>
+          <w:szCs w:val="28"/>
+        </w:rPr>
+      </w:pPr>
+    </w:p>
+    <w:p>
+      <w:pPr>
+        <w:overflowPunct w:val="0"/>
+        <w:autoSpaceDE w:val="0"/>
+        <w:autoSpaceDN w:val="0"/>
+        <w:spacing w:line="360" w:lineRule="auto"/>
+        <w:ind w:left="1904"/>
+        <w:jc w:val="both"/>
+        <w:rPr>
+          <w:rFonts w:ascii="Times New Roman" w:hAnsi="Times New Roman"/>
+          <w:b/>
+          <w:sz w:val="24"/>
+          <w:szCs w:val="28"/>
+        </w:rPr>
+      </w:pPr>
+    </w:p>
+    <w:p>
+      <w:pPr>
+        <w:overflowPunct w:val="0"/>
+        <w:autoSpaceDE w:val="0"/>
+        <w:autoSpaceDN w:val="0"/>
+        <w:spacing w:line="360" w:lineRule="auto"/>
+        <w:ind w:left="1904"/>
+        <w:jc w:val="both"/>
+        <w:rPr>
+          <w:rFonts w:ascii="Times New Roman" w:hAnsi="Times New Roman"/>
+          <w:b/>
+          <w:sz w:val="24"/>
+          <w:szCs w:val="28"/>
+        </w:rPr>
+      </w:pPr>
+    </w:p>
+    <w:p>
+      <w:pPr>
+        <w:overflowPunct w:val="0"/>
+        <w:autoSpaceDE w:val="0"/>
+        <w:autoSpaceDN w:val="0"/>
+        <w:spacing w:line="360" w:lineRule="auto"/>
+        <w:ind w:left="1904"/>
+        <w:jc w:val="both"/>
+        <w:rPr>
+          <w:rFonts w:ascii="Times New Roman" w:hAnsi="Times New Roman"/>
+          <w:b/>
+          <w:sz w:val="24"/>
+          <w:szCs w:val="28"/>
+        </w:rPr>
+      </w:pPr>
+    </w:p>
+    <w:p>
+      <w:pPr>
+        <w:overflowPunct w:val="0"/>
+        <w:autoSpaceDE w:val="0"/>
+        <w:autoSpaceDN w:val="0"/>
+        <w:spacing w:line="360" w:lineRule="auto"/>
+        <w:ind w:left="1904"/>
+        <w:jc w:val="both"/>
+        <w:rPr>
+          <w:rFonts w:ascii="Times New Roman" w:hAnsi="Times New Roman"/>
+          <w:b/>
+          <w:sz w:val="24"/>
+          <w:szCs w:val="28"/>
+        </w:rPr>
+      </w:pPr>
+    </w:p>
+    <w:p>
+      <w:pPr>
+        <w:overflowPunct w:val="0"/>
+        <w:autoSpaceDE w:val="0"/>
+        <w:autoSpaceDN w:val="0"/>
+        <w:spacing w:line="360" w:lineRule="auto"/>
+        <w:ind w:left="1904"/>
+        <w:jc w:val="both"/>
+        <w:rPr>
+          <w:rFonts w:ascii="Times New Roman" w:hAnsi="Times New Roman"/>
+          <w:b/>
+          <w:sz w:val="24"/>
+          <w:szCs w:val="28"/>
+        </w:rPr>
+      </w:pPr>
+    </w:p>
+    <w:p>
+      <w:pPr>
+        <w:overflowPunct w:val="0"/>
+        <w:autoSpaceDE w:val="0"/>
+        <w:autoSpaceDN w:val="0"/>
+        <w:spacing w:line="360" w:lineRule="auto"/>
+        <w:ind w:left="1904"/>
+        <w:jc w:val="both"/>
+        <w:rPr>
+          <w:rFonts w:ascii="Times New Roman" w:hAnsi="Times New Roman"/>
+          <w:b/>
+          <w:sz w:val="24"/>
+          <w:szCs w:val="28"/>
+        </w:rPr>
+      </w:pPr>
+    </w:p>
+    <w:p>
+      <w:pPr>
+        <w:overflowPunct w:val="0"/>
+        <w:autoSpaceDE w:val="0"/>
+        <w:autoSpaceDN w:val="0"/>
+        <w:spacing w:line="360" w:lineRule="auto"/>
+        <w:ind w:left="1904"/>
+        <w:jc w:val="both"/>
+        <w:rPr>
+          <w:rFonts w:ascii="Times New Roman" w:hAnsi="Times New Roman"/>
+          <w:b/>
+          <w:sz w:val="24"/>
+          <w:szCs w:val="28"/>
+        </w:rPr>
+      </w:pPr>
       <w:r>
         <w:rPr>
           <w:rFonts w:ascii="Times New Roman" w:hAnsi="Times New Roman"/>
@@ -26977,20 +28351,19 @@
           <w:szCs w:val="28"/>
           <w:lang w:val="es-ES" w:eastAsia="es-ES"/>
         </w:rPr>
-        <w:lastRenderedPageBreak/>
         <w:drawing>
-          <wp:anchor distT="0" distB="0" distL="114300" distR="114300" simplePos="0" relativeHeight="251666432" behindDoc="0" locked="0" layoutInCell="1" allowOverlap="1">
+          <wp:anchor distT="0" distB="0" distL="114300" distR="114300" simplePos="0" relativeHeight="251683840" behindDoc="1" locked="0" layoutInCell="1" allowOverlap="1" wp14:anchorId="7A835910" wp14:editId="1BFCAC2E">
             <wp:simplePos x="0" y="0"/>
             <wp:positionH relativeFrom="column">
-              <wp:posOffset>150495</wp:posOffset>
+              <wp:posOffset>201930</wp:posOffset>
             </wp:positionH>
             <wp:positionV relativeFrom="paragraph">
-              <wp:posOffset>4817745</wp:posOffset>
+              <wp:posOffset>132080</wp:posOffset>
             </wp:positionV>
-            <wp:extent cx="5621020" cy="2247265"/>
-            <wp:effectExtent l="19050" t="0" r="0" b="0"/>
-            <wp:wrapTopAndBottom/>
-            <wp:docPr id="47" name="46 Imagen" descr="tdia.PNG"/>
+            <wp:extent cx="5612130" cy="2329815"/>
+            <wp:effectExtent l="0" t="0" r="0" b="0"/>
+            <wp:wrapNone/>
+            <wp:docPr id="11" name="0 Imagen"/>
             <wp:cNvGraphicFramePr>
               <a:graphicFrameLocks xmlns:a="http://schemas.openxmlformats.org/drawingml/2006/main" noChangeAspect="1"/>
             </wp:cNvGraphicFramePr>
@@ -26998,11 +28371,17 @@
               <a:graphicData uri="http://schemas.openxmlformats.org/drawingml/2006/picture">
                 <pic:pic xmlns:pic="http://schemas.openxmlformats.org/drawingml/2006/picture">
                   <pic:nvPicPr>
-                    <pic:cNvPr id="0" name="tdia.PNG"/>
+                    <pic:cNvPr id="0" name="tdependencias.png"/>
                     <pic:cNvPicPr/>
                   </pic:nvPicPr>
                   <pic:blipFill>
-                    <a:blip r:embed="rId60"/>
+                    <a:blip r:embed="rId62">
+                      <a:extLst>
+                        <a:ext uri="{28A0092B-C50C-407E-A947-70E740481C1C}">
+                          <a14:useLocalDpi xmlns:a14="http://schemas.microsoft.com/office/drawing/2010/main" val="0"/>
+                        </a:ext>
+                      </a:extLst>
+                    </a:blip>
                     <a:stretch>
                       <a:fillRect/>
                     </a:stretch>
@@ -27010,7 +28389,7 @@
                   <pic:spPr>
                     <a:xfrm>
                       <a:off x="0" y="0"/>
-                      <a:ext cx="5621020" cy="2247265"/>
+                      <a:ext cx="5612130" cy="2329815"/>
                     </a:xfrm>
                     <a:prstGeom prst="rect">
                       <a:avLst/>
@@ -27019,9 +28398,175 @@
                 </pic:pic>
               </a:graphicData>
             </a:graphic>
+            <wp14:sizeRelH relativeFrom="page">
+              <wp14:pctWidth>0</wp14:pctWidth>
+            </wp14:sizeRelH>
+            <wp14:sizeRelV relativeFrom="page">
+              <wp14:pctHeight>0</wp14:pctHeight>
+            </wp14:sizeRelV>
           </wp:anchor>
         </w:drawing>
       </w:r>
+    </w:p>
+    <w:p>
+      <w:pPr>
+        <w:overflowPunct w:val="0"/>
+        <w:autoSpaceDE w:val="0"/>
+        <w:autoSpaceDN w:val="0"/>
+        <w:spacing w:line="360" w:lineRule="auto"/>
+        <w:ind w:left="1904"/>
+        <w:jc w:val="both"/>
+        <w:rPr>
+          <w:rFonts w:ascii="Times New Roman" w:hAnsi="Times New Roman"/>
+          <w:b/>
+          <w:sz w:val="24"/>
+          <w:szCs w:val="28"/>
+        </w:rPr>
+      </w:pPr>
+    </w:p>
+    <w:p>
+      <w:pPr>
+        <w:overflowPunct w:val="0"/>
+        <w:autoSpaceDE w:val="0"/>
+        <w:autoSpaceDN w:val="0"/>
+        <w:spacing w:line="360" w:lineRule="auto"/>
+        <w:ind w:left="1904"/>
+        <w:jc w:val="both"/>
+        <w:rPr>
+          <w:rFonts w:ascii="Times New Roman" w:hAnsi="Times New Roman"/>
+          <w:b/>
+          <w:sz w:val="24"/>
+          <w:szCs w:val="28"/>
+        </w:rPr>
+      </w:pPr>
+    </w:p>
+    <w:p>
+      <w:pPr>
+        <w:overflowPunct w:val="0"/>
+        <w:autoSpaceDE w:val="0"/>
+        <w:autoSpaceDN w:val="0"/>
+        <w:spacing w:line="360" w:lineRule="auto"/>
+        <w:ind w:left="1904"/>
+        <w:jc w:val="both"/>
+        <w:rPr>
+          <w:rFonts w:ascii="Times New Roman" w:hAnsi="Times New Roman"/>
+          <w:b/>
+          <w:sz w:val="24"/>
+          <w:szCs w:val="28"/>
+        </w:rPr>
+      </w:pPr>
+    </w:p>
+    <w:p>
+      <w:pPr>
+        <w:overflowPunct w:val="0"/>
+        <w:autoSpaceDE w:val="0"/>
+        <w:autoSpaceDN w:val="0"/>
+        <w:spacing w:line="360" w:lineRule="auto"/>
+        <w:ind w:left="1904"/>
+        <w:jc w:val="both"/>
+        <w:rPr>
+          <w:rFonts w:ascii="Times New Roman" w:hAnsi="Times New Roman"/>
+          <w:b/>
+          <w:sz w:val="24"/>
+          <w:szCs w:val="28"/>
+        </w:rPr>
+      </w:pPr>
+    </w:p>
+    <w:p>
+      <w:pPr>
+        <w:overflowPunct w:val="0"/>
+        <w:autoSpaceDE w:val="0"/>
+        <w:autoSpaceDN w:val="0"/>
+        <w:spacing w:line="360" w:lineRule="auto"/>
+        <w:ind w:left="1904"/>
+        <w:jc w:val="both"/>
+        <w:rPr>
+          <w:rFonts w:ascii="Times New Roman" w:hAnsi="Times New Roman"/>
+          <w:b/>
+          <w:sz w:val="24"/>
+          <w:szCs w:val="28"/>
+        </w:rPr>
+      </w:pPr>
+    </w:p>
+    <w:p>
+      <w:pPr>
+        <w:overflowPunct w:val="0"/>
+        <w:autoSpaceDE w:val="0"/>
+        <w:autoSpaceDN w:val="0"/>
+        <w:spacing w:line="360" w:lineRule="auto"/>
+        <w:ind w:left="1904"/>
+        <w:jc w:val="both"/>
+        <w:rPr>
+          <w:rFonts w:ascii="Times New Roman" w:hAnsi="Times New Roman"/>
+          <w:b/>
+          <w:sz w:val="24"/>
+          <w:szCs w:val="28"/>
+        </w:rPr>
+      </w:pPr>
+    </w:p>
+    <w:p>
+      <w:pPr>
+        <w:overflowPunct w:val="0"/>
+        <w:autoSpaceDE w:val="0"/>
+        <w:autoSpaceDN w:val="0"/>
+        <w:spacing w:line="360" w:lineRule="auto"/>
+        <w:ind w:left="1904"/>
+        <w:jc w:val="both"/>
+        <w:rPr>
+          <w:rFonts w:ascii="Times New Roman" w:hAnsi="Times New Roman"/>
+          <w:b/>
+          <w:sz w:val="24"/>
+          <w:szCs w:val="28"/>
+        </w:rPr>
+      </w:pPr>
+    </w:p>
+    <w:p>
+      <w:pPr>
+        <w:overflowPunct w:val="0"/>
+        <w:autoSpaceDE w:val="0"/>
+        <w:autoSpaceDN w:val="0"/>
+        <w:spacing w:line="360" w:lineRule="auto"/>
+        <w:ind w:left="1904"/>
+        <w:jc w:val="both"/>
+        <w:rPr>
+          <w:rFonts w:ascii="Times New Roman" w:hAnsi="Times New Roman"/>
+          <w:b/>
+          <w:sz w:val="24"/>
+          <w:szCs w:val="28"/>
+        </w:rPr>
+      </w:pPr>
+    </w:p>
+    <w:p>
+      <w:pPr>
+        <w:overflowPunct w:val="0"/>
+        <w:autoSpaceDE w:val="0"/>
+        <w:autoSpaceDN w:val="0"/>
+        <w:spacing w:line="360" w:lineRule="auto"/>
+        <w:ind w:left="1904"/>
+        <w:jc w:val="both"/>
+        <w:rPr>
+          <w:rFonts w:ascii="Times New Roman" w:hAnsi="Times New Roman"/>
+          <w:b/>
+          <w:sz w:val="24"/>
+          <w:szCs w:val="28"/>
+        </w:rPr>
+      </w:pPr>
+    </w:p>
+    <w:p>
+      <w:pPr>
+        <w:overflowPunct w:val="0"/>
+        <w:autoSpaceDE w:val="0"/>
+        <w:autoSpaceDN w:val="0"/>
+        <w:spacing w:line="360" w:lineRule="auto"/>
+        <w:ind w:left="1904"/>
+        <w:jc w:val="both"/>
+        <w:rPr>
+          <w:rFonts w:ascii="Times New Roman" w:hAnsi="Times New Roman"/>
+          <w:b/>
+          <w:sz w:val="24"/>
+          <w:szCs w:val="28"/>
+        </w:rPr>
+      </w:pPr>
       <w:r>
         <w:rPr>
           <w:rFonts w:ascii="Times New Roman" w:hAnsi="Times New Roman"/>
@@ -27032,18 +28577,18 @@
           <w:lang w:val="es-ES" w:eastAsia="es-ES"/>
         </w:rPr>
         <w:drawing>
-          <wp:anchor distT="0" distB="0" distL="114300" distR="114300" simplePos="0" relativeHeight="251665408" behindDoc="0" locked="0" layoutInCell="1" allowOverlap="1">
+          <wp:anchor distT="0" distB="0" distL="114300" distR="114300" simplePos="0" relativeHeight="251684864" behindDoc="1" locked="0" layoutInCell="1" allowOverlap="1" wp14:anchorId="72A174D1" wp14:editId="370B6FAF">
             <wp:simplePos x="0" y="0"/>
             <wp:positionH relativeFrom="column">
-              <wp:posOffset>150495</wp:posOffset>
+              <wp:posOffset>201930</wp:posOffset>
             </wp:positionH>
             <wp:positionV relativeFrom="paragraph">
-              <wp:posOffset>2625090</wp:posOffset>
+              <wp:posOffset>165100</wp:posOffset>
             </wp:positionV>
-            <wp:extent cx="5618480" cy="2070735"/>
-            <wp:effectExtent l="19050" t="0" r="1270" b="0"/>
-            <wp:wrapTopAndBottom/>
-            <wp:docPr id="46" name="45 Imagen" descr="tdependencia.PNG"/>
+            <wp:extent cx="5612130" cy="2143760"/>
+            <wp:effectExtent l="0" t="0" r="0" b="0"/>
+            <wp:wrapNone/>
+            <wp:docPr id="12" name="0 Imagen"/>
             <wp:cNvGraphicFramePr>
               <a:graphicFrameLocks xmlns:a="http://schemas.openxmlformats.org/drawingml/2006/main" noChangeAspect="1"/>
             </wp:cNvGraphicFramePr>
@@ -27051,11 +28596,17 @@
               <a:graphicData uri="http://schemas.openxmlformats.org/drawingml/2006/picture">
                 <pic:pic xmlns:pic="http://schemas.openxmlformats.org/drawingml/2006/picture">
                   <pic:nvPicPr>
-                    <pic:cNvPr id="0" name="tdependencia.PNG"/>
+                    <pic:cNvPr id="0" name="tdias.png"/>
                     <pic:cNvPicPr/>
                   </pic:nvPicPr>
                   <pic:blipFill>
-                    <a:blip r:embed="rId61"/>
+                    <a:blip r:embed="rId63">
+                      <a:extLst>
+                        <a:ext uri="{28A0092B-C50C-407E-A947-70E740481C1C}">
+                          <a14:useLocalDpi xmlns:a14="http://schemas.microsoft.com/office/drawing/2010/main" val="0"/>
+                        </a:ext>
+                      </a:extLst>
+                    </a:blip>
                     <a:stretch>
                       <a:fillRect/>
                     </a:stretch>
@@ -27063,7 +28614,7 @@
                   <pic:spPr>
                     <a:xfrm>
                       <a:off x="0" y="0"/>
-                      <a:ext cx="5618480" cy="2070735"/>
+                      <a:ext cx="5612130" cy="2143760"/>
                     </a:xfrm>
                     <a:prstGeom prst="rect">
                       <a:avLst/>
@@ -27072,9 +28623,207 @@
                 </pic:pic>
               </a:graphicData>
             </a:graphic>
+            <wp14:sizeRelH relativeFrom="page">
+              <wp14:pctWidth>0</wp14:pctWidth>
+            </wp14:sizeRelH>
+            <wp14:sizeRelV relativeFrom="page">
+              <wp14:pctHeight>0</wp14:pctHeight>
+            </wp14:sizeRelV>
           </wp:anchor>
         </w:drawing>
       </w:r>
+    </w:p>
+    <w:p>
+      <w:pPr>
+        <w:overflowPunct w:val="0"/>
+        <w:autoSpaceDE w:val="0"/>
+        <w:autoSpaceDN w:val="0"/>
+        <w:spacing w:line="360" w:lineRule="auto"/>
+        <w:ind w:left="1904"/>
+        <w:jc w:val="both"/>
+        <w:rPr>
+          <w:rFonts w:ascii="Times New Roman" w:hAnsi="Times New Roman"/>
+          <w:b/>
+          <w:sz w:val="24"/>
+          <w:szCs w:val="28"/>
+        </w:rPr>
+      </w:pPr>
+    </w:p>
+    <w:p>
+      <w:pPr>
+        <w:overflowPunct w:val="0"/>
+        <w:autoSpaceDE w:val="0"/>
+        <w:autoSpaceDN w:val="0"/>
+        <w:spacing w:line="360" w:lineRule="auto"/>
+        <w:ind w:left="1904"/>
+        <w:jc w:val="both"/>
+        <w:rPr>
+          <w:rFonts w:ascii="Times New Roman" w:hAnsi="Times New Roman"/>
+          <w:b/>
+          <w:sz w:val="24"/>
+          <w:szCs w:val="28"/>
+        </w:rPr>
+      </w:pPr>
+    </w:p>
+    <w:p>
+      <w:pPr>
+        <w:overflowPunct w:val="0"/>
+        <w:autoSpaceDE w:val="0"/>
+        <w:autoSpaceDN w:val="0"/>
+        <w:spacing w:line="360" w:lineRule="auto"/>
+        <w:ind w:left="1904"/>
+        <w:jc w:val="both"/>
+        <w:rPr>
+          <w:rFonts w:ascii="Times New Roman" w:hAnsi="Times New Roman"/>
+          <w:b/>
+          <w:sz w:val="24"/>
+          <w:szCs w:val="28"/>
+        </w:rPr>
+      </w:pPr>
+    </w:p>
+    <w:p>
+      <w:pPr>
+        <w:overflowPunct w:val="0"/>
+        <w:autoSpaceDE w:val="0"/>
+        <w:autoSpaceDN w:val="0"/>
+        <w:spacing w:line="360" w:lineRule="auto"/>
+        <w:ind w:left="1904"/>
+        <w:jc w:val="both"/>
+        <w:rPr>
+          <w:rFonts w:ascii="Times New Roman" w:hAnsi="Times New Roman"/>
+          <w:b/>
+          <w:sz w:val="24"/>
+          <w:szCs w:val="28"/>
+        </w:rPr>
+      </w:pPr>
+    </w:p>
+    <w:p>
+      <w:pPr>
+        <w:overflowPunct w:val="0"/>
+        <w:autoSpaceDE w:val="0"/>
+        <w:autoSpaceDN w:val="0"/>
+        <w:spacing w:line="360" w:lineRule="auto"/>
+        <w:ind w:left="1904"/>
+        <w:jc w:val="both"/>
+        <w:rPr>
+          <w:rFonts w:ascii="Times New Roman" w:hAnsi="Times New Roman"/>
+          <w:b/>
+          <w:sz w:val="24"/>
+          <w:szCs w:val="28"/>
+        </w:rPr>
+      </w:pPr>
+    </w:p>
+    <w:p>
+      <w:pPr>
+        <w:overflowPunct w:val="0"/>
+        <w:autoSpaceDE w:val="0"/>
+        <w:autoSpaceDN w:val="0"/>
+        <w:spacing w:line="360" w:lineRule="auto"/>
+        <w:ind w:left="1904"/>
+        <w:jc w:val="both"/>
+        <w:rPr>
+          <w:rFonts w:ascii="Times New Roman" w:hAnsi="Times New Roman"/>
+          <w:b/>
+          <w:sz w:val="24"/>
+          <w:szCs w:val="28"/>
+        </w:rPr>
+      </w:pPr>
+    </w:p>
+    <w:p>
+      <w:pPr>
+        <w:overflowPunct w:val="0"/>
+        <w:autoSpaceDE w:val="0"/>
+        <w:autoSpaceDN w:val="0"/>
+        <w:spacing w:line="360" w:lineRule="auto"/>
+        <w:ind w:left="1904"/>
+        <w:jc w:val="both"/>
+        <w:rPr>
+          <w:rFonts w:ascii="Times New Roman" w:hAnsi="Times New Roman"/>
+          <w:b/>
+          <w:sz w:val="24"/>
+          <w:szCs w:val="28"/>
+        </w:rPr>
+      </w:pPr>
+    </w:p>
+    <w:p>
+      <w:pPr>
+        <w:overflowPunct w:val="0"/>
+        <w:autoSpaceDE w:val="0"/>
+        <w:autoSpaceDN w:val="0"/>
+        <w:spacing w:line="360" w:lineRule="auto"/>
+        <w:ind w:left="1904"/>
+        <w:jc w:val="both"/>
+        <w:rPr>
+          <w:rFonts w:ascii="Times New Roman" w:hAnsi="Times New Roman"/>
+          <w:b/>
+          <w:sz w:val="24"/>
+          <w:szCs w:val="28"/>
+        </w:rPr>
+      </w:pPr>
+    </w:p>
+    <w:p>
+      <w:pPr>
+        <w:overflowPunct w:val="0"/>
+        <w:autoSpaceDE w:val="0"/>
+        <w:autoSpaceDN w:val="0"/>
+        <w:spacing w:line="360" w:lineRule="auto"/>
+        <w:ind w:left="1904"/>
+        <w:jc w:val="both"/>
+        <w:rPr>
+          <w:rFonts w:ascii="Times New Roman" w:hAnsi="Times New Roman"/>
+          <w:b/>
+          <w:sz w:val="24"/>
+          <w:szCs w:val="28"/>
+        </w:rPr>
+      </w:pPr>
+    </w:p>
+    <w:p>
+      <w:pPr>
+        <w:overflowPunct w:val="0"/>
+        <w:autoSpaceDE w:val="0"/>
+        <w:autoSpaceDN w:val="0"/>
+        <w:spacing w:line="360" w:lineRule="auto"/>
+        <w:ind w:left="1904"/>
+        <w:jc w:val="both"/>
+        <w:rPr>
+          <w:rFonts w:ascii="Times New Roman" w:hAnsi="Times New Roman"/>
+          <w:b/>
+          <w:sz w:val="24"/>
+          <w:szCs w:val="28"/>
+        </w:rPr>
+      </w:pPr>
+    </w:p>
+    <w:p>
+      <w:pPr>
+        <w:overflowPunct w:val="0"/>
+        <w:autoSpaceDE w:val="0"/>
+        <w:autoSpaceDN w:val="0"/>
+        <w:spacing w:line="360" w:lineRule="auto"/>
+        <w:ind w:left="1904"/>
+        <w:jc w:val="both"/>
+        <w:rPr>
+          <w:rFonts w:ascii="Times New Roman" w:hAnsi="Times New Roman"/>
+          <w:b/>
+          <w:sz w:val="24"/>
+          <w:szCs w:val="28"/>
+        </w:rPr>
+      </w:pPr>
+    </w:p>
+    <w:p>
+      <w:pPr>
+        <w:overflowPunct w:val="0"/>
+        <w:autoSpaceDE w:val="0"/>
+        <w:autoSpaceDN w:val="0"/>
+        <w:spacing w:line="360" w:lineRule="auto"/>
+        <w:ind w:left="1904"/>
+        <w:jc w:val="both"/>
+        <w:rPr>
+          <w:rFonts w:ascii="Times New Roman" w:hAnsi="Times New Roman"/>
+          <w:b/>
+          <w:sz w:val="24"/>
+          <w:szCs w:val="28"/>
+        </w:rPr>
+      </w:pPr>
       <w:r>
         <w:rPr>
           <w:rFonts w:ascii="Times New Roman" w:hAnsi="Times New Roman"/>
@@ -27084,19 +28833,20 @@
           <w:szCs w:val="28"/>
           <w:lang w:val="es-ES" w:eastAsia="es-ES"/>
         </w:rPr>
+        <w:lastRenderedPageBreak/>
         <w:drawing>
-          <wp:anchor distT="0" distB="0" distL="114300" distR="114300" simplePos="0" relativeHeight="251664384" behindDoc="0" locked="0" layoutInCell="1" allowOverlap="1">
+          <wp:anchor distT="0" distB="0" distL="114300" distR="114300" simplePos="0" relativeHeight="251691008" behindDoc="1" locked="0" layoutInCell="1" allowOverlap="1">
             <wp:simplePos x="0" y="0"/>
             <wp:positionH relativeFrom="column">
-              <wp:posOffset>150495</wp:posOffset>
+              <wp:posOffset>65803</wp:posOffset>
             </wp:positionH>
             <wp:positionV relativeFrom="paragraph">
-              <wp:posOffset>-338455</wp:posOffset>
+              <wp:posOffset>-163138</wp:posOffset>
             </wp:positionV>
-            <wp:extent cx="5619115" cy="2809240"/>
-            <wp:effectExtent l="19050" t="0" r="635" b="0"/>
-            <wp:wrapTopAndBottom/>
-            <wp:docPr id="45" name="44 Imagen" descr="tcomisiones.PNG"/>
+            <wp:extent cx="5612130" cy="2128520"/>
+            <wp:effectExtent l="0" t="0" r="0" b="0"/>
+            <wp:wrapNone/>
+            <wp:docPr id="40" name="0 Imagen"/>
             <wp:cNvGraphicFramePr>
               <a:graphicFrameLocks xmlns:a="http://schemas.openxmlformats.org/drawingml/2006/main" noChangeAspect="1"/>
             </wp:cNvGraphicFramePr>
@@ -27104,11 +28854,17 @@
               <a:graphicData uri="http://schemas.openxmlformats.org/drawingml/2006/picture">
                 <pic:pic xmlns:pic="http://schemas.openxmlformats.org/drawingml/2006/picture">
                   <pic:nvPicPr>
-                    <pic:cNvPr id="0" name="tcomisiones.PNG"/>
+                    <pic:cNvPr id="0" name="tmodulos.png"/>
                     <pic:cNvPicPr/>
                   </pic:nvPicPr>
                   <pic:blipFill>
-                    <a:blip r:embed="rId57"/>
+                    <a:blip r:embed="rId64">
+                      <a:extLst>
+                        <a:ext uri="{28A0092B-C50C-407E-A947-70E740481C1C}">
+                          <a14:useLocalDpi xmlns:a14="http://schemas.microsoft.com/office/drawing/2010/main" val="0"/>
+                        </a:ext>
+                      </a:extLst>
+                    </a:blip>
                     <a:stretch>
                       <a:fillRect/>
                     </a:stretch>
@@ -27116,7 +28872,7 @@
                   <pic:spPr>
                     <a:xfrm>
                       <a:off x="0" y="0"/>
-                      <a:ext cx="5619115" cy="2809240"/>
+                      <a:ext cx="5612130" cy="2128520"/>
                     </a:xfrm>
                     <a:prstGeom prst="rect">
                       <a:avLst/>
@@ -27125,6 +28881,12 @@
                 </pic:pic>
               </a:graphicData>
             </a:graphic>
+            <wp14:sizeRelH relativeFrom="page">
+              <wp14:pctWidth>0</wp14:pctWidth>
+            </wp14:sizeRelH>
+            <wp14:sizeRelV relativeFrom="page">
+              <wp14:pctHeight>0</wp14:pctHeight>
+            </wp14:sizeRelV>
           </wp:anchor>
         </w:drawing>
       </w:r>
@@ -27192,6 +28954,70 @@
           <w:szCs w:val="28"/>
         </w:rPr>
       </w:pPr>
+    </w:p>
+    <w:p>
+      <w:pPr>
+        <w:overflowPunct w:val="0"/>
+        <w:autoSpaceDE w:val="0"/>
+        <w:autoSpaceDN w:val="0"/>
+        <w:spacing w:line="360" w:lineRule="auto"/>
+        <w:ind w:left="1904"/>
+        <w:jc w:val="both"/>
+        <w:rPr>
+          <w:rFonts w:ascii="Times New Roman" w:hAnsi="Times New Roman"/>
+          <w:b/>
+          <w:sz w:val="24"/>
+          <w:szCs w:val="28"/>
+        </w:rPr>
+      </w:pPr>
+    </w:p>
+    <w:p>
+      <w:pPr>
+        <w:overflowPunct w:val="0"/>
+        <w:autoSpaceDE w:val="0"/>
+        <w:autoSpaceDN w:val="0"/>
+        <w:spacing w:line="360" w:lineRule="auto"/>
+        <w:ind w:left="1904"/>
+        <w:jc w:val="both"/>
+        <w:rPr>
+          <w:rFonts w:ascii="Times New Roman" w:hAnsi="Times New Roman"/>
+          <w:b/>
+          <w:sz w:val="24"/>
+          <w:szCs w:val="28"/>
+        </w:rPr>
+      </w:pPr>
+    </w:p>
+    <w:p>
+      <w:pPr>
+        <w:overflowPunct w:val="0"/>
+        <w:autoSpaceDE w:val="0"/>
+        <w:autoSpaceDN w:val="0"/>
+        <w:spacing w:line="360" w:lineRule="auto"/>
+        <w:ind w:left="1904"/>
+        <w:jc w:val="both"/>
+        <w:rPr>
+          <w:rFonts w:ascii="Times New Roman" w:hAnsi="Times New Roman"/>
+          <w:b/>
+          <w:sz w:val="24"/>
+          <w:szCs w:val="28"/>
+        </w:rPr>
+      </w:pPr>
+    </w:p>
+    <w:p>
+      <w:pPr>
+        <w:overflowPunct w:val="0"/>
+        <w:autoSpaceDE w:val="0"/>
+        <w:autoSpaceDN w:val="0"/>
+        <w:spacing w:line="360" w:lineRule="auto"/>
+        <w:ind w:left="1904"/>
+        <w:jc w:val="both"/>
+        <w:rPr>
+          <w:rFonts w:ascii="Times New Roman" w:hAnsi="Times New Roman"/>
+          <w:b/>
+          <w:sz w:val="24"/>
+          <w:szCs w:val="28"/>
+        </w:rPr>
+      </w:pPr>
       <w:r>
         <w:rPr>
           <w:rFonts w:ascii="Times New Roman" w:hAnsi="Times New Roman"/>
@@ -27201,20 +29027,19 @@
           <w:szCs w:val="28"/>
           <w:lang w:val="es-ES" w:eastAsia="es-ES"/>
         </w:rPr>
-        <w:lastRenderedPageBreak/>
         <w:drawing>
-          <wp:anchor distT="0" distB="0" distL="114300" distR="114300" simplePos="0" relativeHeight="251669504" behindDoc="0" locked="0" layoutInCell="1" allowOverlap="1">
+          <wp:anchor distT="0" distB="0" distL="114300" distR="114300" simplePos="0" relativeHeight="251692032" behindDoc="1" locked="0" layoutInCell="1" allowOverlap="1" wp14:anchorId="4DB7C91C" wp14:editId="1EAB26BE">
             <wp:simplePos x="0" y="0"/>
             <wp:positionH relativeFrom="column">
-              <wp:posOffset>249555</wp:posOffset>
+              <wp:posOffset>76200</wp:posOffset>
             </wp:positionH>
             <wp:positionV relativeFrom="paragraph">
-              <wp:posOffset>5742940</wp:posOffset>
+              <wp:posOffset>162560</wp:posOffset>
             </wp:positionV>
-            <wp:extent cx="5616575" cy="2214245"/>
-            <wp:effectExtent l="19050" t="0" r="3175" b="0"/>
-            <wp:wrapTopAndBottom/>
-            <wp:docPr id="50" name="49 Imagen" descr="thora.PNG"/>
+            <wp:extent cx="5612130" cy="2407920"/>
+            <wp:effectExtent l="0" t="0" r="0" b="0"/>
+            <wp:wrapNone/>
+            <wp:docPr id="60" name="0 Imagen"/>
             <wp:cNvGraphicFramePr>
               <a:graphicFrameLocks xmlns:a="http://schemas.openxmlformats.org/drawingml/2006/main" noChangeAspect="1"/>
             </wp:cNvGraphicFramePr>
@@ -27222,11 +29047,17 @@
               <a:graphicData uri="http://schemas.openxmlformats.org/drawingml/2006/picture">
                 <pic:pic xmlns:pic="http://schemas.openxmlformats.org/drawingml/2006/picture">
                   <pic:nvPicPr>
-                    <pic:cNvPr id="0" name="thora.PNG"/>
+                    <pic:cNvPr id="0" name="tpermisologia.png"/>
                     <pic:cNvPicPr/>
                   </pic:nvPicPr>
                   <pic:blipFill>
-                    <a:blip r:embed="rId62"/>
+                    <a:blip r:embed="rId65">
+                      <a:extLst>
+                        <a:ext uri="{28A0092B-C50C-407E-A947-70E740481C1C}">
+                          <a14:useLocalDpi xmlns:a14="http://schemas.microsoft.com/office/drawing/2010/main" val="0"/>
+                        </a:ext>
+                      </a:extLst>
+                    </a:blip>
                     <a:stretch>
                       <a:fillRect/>
                     </a:stretch>
@@ -27234,7 +29065,7 @@
                   <pic:spPr>
                     <a:xfrm>
                       <a:off x="0" y="0"/>
-                      <a:ext cx="5616575" cy="2214245"/>
+                      <a:ext cx="5612130" cy="2407920"/>
                     </a:xfrm>
                     <a:prstGeom prst="rect">
                       <a:avLst/>
@@ -27243,9 +29074,175 @@
                 </pic:pic>
               </a:graphicData>
             </a:graphic>
+            <wp14:sizeRelH relativeFrom="page">
+              <wp14:pctWidth>0</wp14:pctWidth>
+            </wp14:sizeRelH>
+            <wp14:sizeRelV relativeFrom="page">
+              <wp14:pctHeight>0</wp14:pctHeight>
+            </wp14:sizeRelV>
           </wp:anchor>
         </w:drawing>
       </w:r>
+    </w:p>
+    <w:p>
+      <w:pPr>
+        <w:overflowPunct w:val="0"/>
+        <w:autoSpaceDE w:val="0"/>
+        <w:autoSpaceDN w:val="0"/>
+        <w:spacing w:line="360" w:lineRule="auto"/>
+        <w:ind w:left="1904"/>
+        <w:jc w:val="both"/>
+        <w:rPr>
+          <w:rFonts w:ascii="Times New Roman" w:hAnsi="Times New Roman"/>
+          <w:b/>
+          <w:sz w:val="24"/>
+          <w:szCs w:val="28"/>
+        </w:rPr>
+      </w:pPr>
+    </w:p>
+    <w:p>
+      <w:pPr>
+        <w:overflowPunct w:val="0"/>
+        <w:autoSpaceDE w:val="0"/>
+        <w:autoSpaceDN w:val="0"/>
+        <w:spacing w:line="360" w:lineRule="auto"/>
+        <w:ind w:left="1904"/>
+        <w:jc w:val="both"/>
+        <w:rPr>
+          <w:rFonts w:ascii="Times New Roman" w:hAnsi="Times New Roman"/>
+          <w:b/>
+          <w:sz w:val="24"/>
+          <w:szCs w:val="28"/>
+        </w:rPr>
+      </w:pPr>
+    </w:p>
+    <w:p>
+      <w:pPr>
+        <w:overflowPunct w:val="0"/>
+        <w:autoSpaceDE w:val="0"/>
+        <w:autoSpaceDN w:val="0"/>
+        <w:spacing w:line="360" w:lineRule="auto"/>
+        <w:ind w:left="1904"/>
+        <w:jc w:val="both"/>
+        <w:rPr>
+          <w:rFonts w:ascii="Times New Roman" w:hAnsi="Times New Roman"/>
+          <w:b/>
+          <w:sz w:val="24"/>
+          <w:szCs w:val="28"/>
+        </w:rPr>
+      </w:pPr>
+    </w:p>
+    <w:p>
+      <w:pPr>
+        <w:overflowPunct w:val="0"/>
+        <w:autoSpaceDE w:val="0"/>
+        <w:autoSpaceDN w:val="0"/>
+        <w:spacing w:line="360" w:lineRule="auto"/>
+        <w:ind w:left="1904"/>
+        <w:jc w:val="both"/>
+        <w:rPr>
+          <w:rFonts w:ascii="Times New Roman" w:hAnsi="Times New Roman"/>
+          <w:b/>
+          <w:sz w:val="24"/>
+          <w:szCs w:val="28"/>
+        </w:rPr>
+      </w:pPr>
+    </w:p>
+    <w:p>
+      <w:pPr>
+        <w:overflowPunct w:val="0"/>
+        <w:autoSpaceDE w:val="0"/>
+        <w:autoSpaceDN w:val="0"/>
+        <w:spacing w:line="360" w:lineRule="auto"/>
+        <w:ind w:left="1904"/>
+        <w:jc w:val="both"/>
+        <w:rPr>
+          <w:rFonts w:ascii="Times New Roman" w:hAnsi="Times New Roman"/>
+          <w:b/>
+          <w:sz w:val="24"/>
+          <w:szCs w:val="28"/>
+        </w:rPr>
+      </w:pPr>
+    </w:p>
+    <w:p>
+      <w:pPr>
+        <w:overflowPunct w:val="0"/>
+        <w:autoSpaceDE w:val="0"/>
+        <w:autoSpaceDN w:val="0"/>
+        <w:spacing w:line="360" w:lineRule="auto"/>
+        <w:ind w:left="1904"/>
+        <w:jc w:val="both"/>
+        <w:rPr>
+          <w:rFonts w:ascii="Times New Roman" w:hAnsi="Times New Roman"/>
+          <w:b/>
+          <w:sz w:val="24"/>
+          <w:szCs w:val="28"/>
+        </w:rPr>
+      </w:pPr>
+    </w:p>
+    <w:p>
+      <w:pPr>
+        <w:overflowPunct w:val="0"/>
+        <w:autoSpaceDE w:val="0"/>
+        <w:autoSpaceDN w:val="0"/>
+        <w:spacing w:line="360" w:lineRule="auto"/>
+        <w:ind w:left="1904"/>
+        <w:jc w:val="both"/>
+        <w:rPr>
+          <w:rFonts w:ascii="Times New Roman" w:hAnsi="Times New Roman"/>
+          <w:b/>
+          <w:sz w:val="24"/>
+          <w:szCs w:val="28"/>
+        </w:rPr>
+      </w:pPr>
+    </w:p>
+    <w:p>
+      <w:pPr>
+        <w:overflowPunct w:val="0"/>
+        <w:autoSpaceDE w:val="0"/>
+        <w:autoSpaceDN w:val="0"/>
+        <w:spacing w:line="360" w:lineRule="auto"/>
+        <w:ind w:left="1904"/>
+        <w:jc w:val="both"/>
+        <w:rPr>
+          <w:rFonts w:ascii="Times New Roman" w:hAnsi="Times New Roman"/>
+          <w:b/>
+          <w:sz w:val="24"/>
+          <w:szCs w:val="28"/>
+        </w:rPr>
+      </w:pPr>
+    </w:p>
+    <w:p>
+      <w:pPr>
+        <w:overflowPunct w:val="0"/>
+        <w:autoSpaceDE w:val="0"/>
+        <w:autoSpaceDN w:val="0"/>
+        <w:spacing w:line="360" w:lineRule="auto"/>
+        <w:ind w:left="1904"/>
+        <w:jc w:val="both"/>
+        <w:rPr>
+          <w:rFonts w:ascii="Times New Roman" w:hAnsi="Times New Roman"/>
+          <w:b/>
+          <w:sz w:val="24"/>
+          <w:szCs w:val="28"/>
+        </w:rPr>
+      </w:pPr>
+    </w:p>
+    <w:p>
+      <w:pPr>
+        <w:overflowPunct w:val="0"/>
+        <w:autoSpaceDE w:val="0"/>
+        <w:autoSpaceDN w:val="0"/>
+        <w:spacing w:line="360" w:lineRule="auto"/>
+        <w:ind w:left="1904"/>
+        <w:jc w:val="both"/>
+        <w:rPr>
+          <w:rFonts w:ascii="Times New Roman" w:hAnsi="Times New Roman"/>
+          <w:b/>
+          <w:sz w:val="24"/>
+          <w:szCs w:val="28"/>
+        </w:rPr>
+      </w:pPr>
       <w:r>
         <w:rPr>
           <w:rFonts w:ascii="Times New Roman" w:hAnsi="Times New Roman"/>
@@ -27256,18 +29253,18 @@
           <w:lang w:val="es-ES" w:eastAsia="es-ES"/>
         </w:rPr>
         <w:drawing>
-          <wp:anchor distT="0" distB="0" distL="114300" distR="114300" simplePos="0" relativeHeight="251668480" behindDoc="0" locked="0" layoutInCell="1" allowOverlap="1">
+          <wp:anchor distT="0" distB="0" distL="114300" distR="114300" simplePos="0" relativeHeight="251693056" behindDoc="1" locked="0" layoutInCell="1" allowOverlap="1" wp14:anchorId="1A3C88E9" wp14:editId="1F5D151C">
             <wp:simplePos x="0" y="0"/>
             <wp:positionH relativeFrom="column">
-              <wp:posOffset>249555</wp:posOffset>
+              <wp:posOffset>65405</wp:posOffset>
             </wp:positionH>
             <wp:positionV relativeFrom="paragraph">
-              <wp:posOffset>3330575</wp:posOffset>
+              <wp:posOffset>224155</wp:posOffset>
             </wp:positionV>
-            <wp:extent cx="5617210" cy="2247265"/>
-            <wp:effectExtent l="19050" t="0" r="2540" b="0"/>
-            <wp:wrapTopAndBottom/>
-            <wp:docPr id="49" name="48 Imagen" descr="teje.PNG"/>
+            <wp:extent cx="5612130" cy="2199640"/>
+            <wp:effectExtent l="0" t="0" r="0" b="0"/>
+            <wp:wrapNone/>
+            <wp:docPr id="61" name="0 Imagen"/>
             <wp:cNvGraphicFramePr>
               <a:graphicFrameLocks xmlns:a="http://schemas.openxmlformats.org/drawingml/2006/main" noChangeAspect="1"/>
             </wp:cNvGraphicFramePr>
@@ -27275,11 +29272,17 @@
               <a:graphicData uri="http://schemas.openxmlformats.org/drawingml/2006/picture">
                 <pic:pic xmlns:pic="http://schemas.openxmlformats.org/drawingml/2006/picture">
                   <pic:nvPicPr>
-                    <pic:cNvPr id="0" name="teje.PNG"/>
+                    <pic:cNvPr id="0" name="tpnf.png"/>
                     <pic:cNvPicPr/>
                   </pic:nvPicPr>
                   <pic:blipFill>
-                    <a:blip r:embed="rId63"/>
+                    <a:blip r:embed="rId66">
+                      <a:extLst>
+                        <a:ext uri="{28A0092B-C50C-407E-A947-70E740481C1C}">
+                          <a14:useLocalDpi xmlns:a14="http://schemas.microsoft.com/office/drawing/2010/main" val="0"/>
+                        </a:ext>
+                      </a:extLst>
+                    </a:blip>
                     <a:stretch>
                       <a:fillRect/>
                     </a:stretch>
@@ -27287,7 +29290,7 @@
                   <pic:spPr>
                     <a:xfrm>
                       <a:off x="0" y="0"/>
-                      <a:ext cx="5617210" cy="2247265"/>
+                      <a:ext cx="5612130" cy="2199640"/>
                     </a:xfrm>
                     <a:prstGeom prst="rect">
                       <a:avLst/>
@@ -27296,9 +29299,223 @@
                 </pic:pic>
               </a:graphicData>
             </a:graphic>
+            <wp14:sizeRelH relativeFrom="page">
+              <wp14:pctWidth>0</wp14:pctWidth>
+            </wp14:sizeRelH>
+            <wp14:sizeRelV relativeFrom="page">
+              <wp14:pctHeight>0</wp14:pctHeight>
+            </wp14:sizeRelV>
           </wp:anchor>
         </w:drawing>
       </w:r>
+    </w:p>
+    <w:p>
+      <w:pPr>
+        <w:overflowPunct w:val="0"/>
+        <w:autoSpaceDE w:val="0"/>
+        <w:autoSpaceDN w:val="0"/>
+        <w:spacing w:line="360" w:lineRule="auto"/>
+        <w:ind w:left="1904"/>
+        <w:jc w:val="both"/>
+        <w:rPr>
+          <w:rFonts w:ascii="Times New Roman" w:hAnsi="Times New Roman"/>
+          <w:b/>
+          <w:sz w:val="24"/>
+          <w:szCs w:val="28"/>
+        </w:rPr>
+      </w:pPr>
+    </w:p>
+    <w:p>
+      <w:pPr>
+        <w:overflowPunct w:val="0"/>
+        <w:autoSpaceDE w:val="0"/>
+        <w:autoSpaceDN w:val="0"/>
+        <w:spacing w:line="360" w:lineRule="auto"/>
+        <w:ind w:left="1904"/>
+        <w:jc w:val="both"/>
+        <w:rPr>
+          <w:rFonts w:ascii="Times New Roman" w:hAnsi="Times New Roman"/>
+          <w:b/>
+          <w:sz w:val="24"/>
+          <w:szCs w:val="28"/>
+        </w:rPr>
+      </w:pPr>
+    </w:p>
+    <w:p>
+      <w:pPr>
+        <w:overflowPunct w:val="0"/>
+        <w:autoSpaceDE w:val="0"/>
+        <w:autoSpaceDN w:val="0"/>
+        <w:spacing w:line="360" w:lineRule="auto"/>
+        <w:ind w:left="1904"/>
+        <w:jc w:val="both"/>
+        <w:rPr>
+          <w:rFonts w:ascii="Times New Roman" w:hAnsi="Times New Roman"/>
+          <w:b/>
+          <w:sz w:val="24"/>
+          <w:szCs w:val="28"/>
+        </w:rPr>
+      </w:pPr>
+    </w:p>
+    <w:p>
+      <w:pPr>
+        <w:overflowPunct w:val="0"/>
+        <w:autoSpaceDE w:val="0"/>
+        <w:autoSpaceDN w:val="0"/>
+        <w:spacing w:line="360" w:lineRule="auto"/>
+        <w:ind w:left="1904"/>
+        <w:jc w:val="both"/>
+        <w:rPr>
+          <w:rFonts w:ascii="Times New Roman" w:hAnsi="Times New Roman"/>
+          <w:b/>
+          <w:sz w:val="24"/>
+          <w:szCs w:val="28"/>
+        </w:rPr>
+      </w:pPr>
+    </w:p>
+    <w:p>
+      <w:pPr>
+        <w:overflowPunct w:val="0"/>
+        <w:autoSpaceDE w:val="0"/>
+        <w:autoSpaceDN w:val="0"/>
+        <w:spacing w:line="360" w:lineRule="auto"/>
+        <w:ind w:left="1904"/>
+        <w:jc w:val="both"/>
+        <w:rPr>
+          <w:rFonts w:ascii="Times New Roman" w:hAnsi="Times New Roman"/>
+          <w:b/>
+          <w:sz w:val="24"/>
+          <w:szCs w:val="28"/>
+        </w:rPr>
+      </w:pPr>
+    </w:p>
+    <w:p>
+      <w:pPr>
+        <w:overflowPunct w:val="0"/>
+        <w:autoSpaceDE w:val="0"/>
+        <w:autoSpaceDN w:val="0"/>
+        <w:spacing w:line="360" w:lineRule="auto"/>
+        <w:ind w:left="1904"/>
+        <w:jc w:val="both"/>
+        <w:rPr>
+          <w:rFonts w:ascii="Times New Roman" w:hAnsi="Times New Roman"/>
+          <w:b/>
+          <w:sz w:val="24"/>
+          <w:szCs w:val="28"/>
+        </w:rPr>
+      </w:pPr>
+    </w:p>
+    <w:p>
+      <w:pPr>
+        <w:overflowPunct w:val="0"/>
+        <w:autoSpaceDE w:val="0"/>
+        <w:autoSpaceDN w:val="0"/>
+        <w:spacing w:line="360" w:lineRule="auto"/>
+        <w:ind w:left="1904"/>
+        <w:jc w:val="both"/>
+        <w:rPr>
+          <w:rFonts w:ascii="Times New Roman" w:hAnsi="Times New Roman"/>
+          <w:b/>
+          <w:sz w:val="24"/>
+          <w:szCs w:val="28"/>
+        </w:rPr>
+      </w:pPr>
+    </w:p>
+    <w:p>
+      <w:pPr>
+        <w:overflowPunct w:val="0"/>
+        <w:autoSpaceDE w:val="0"/>
+        <w:autoSpaceDN w:val="0"/>
+        <w:spacing w:line="360" w:lineRule="auto"/>
+        <w:ind w:left="1904"/>
+        <w:jc w:val="both"/>
+        <w:rPr>
+          <w:rFonts w:ascii="Times New Roman" w:hAnsi="Times New Roman"/>
+          <w:b/>
+          <w:sz w:val="24"/>
+          <w:szCs w:val="28"/>
+        </w:rPr>
+      </w:pPr>
+    </w:p>
+    <w:p>
+      <w:pPr>
+        <w:overflowPunct w:val="0"/>
+        <w:autoSpaceDE w:val="0"/>
+        <w:autoSpaceDN w:val="0"/>
+        <w:spacing w:line="360" w:lineRule="auto"/>
+        <w:ind w:left="1904"/>
+        <w:jc w:val="both"/>
+        <w:rPr>
+          <w:rFonts w:ascii="Times New Roman" w:hAnsi="Times New Roman"/>
+          <w:b/>
+          <w:sz w:val="24"/>
+          <w:szCs w:val="28"/>
+        </w:rPr>
+      </w:pPr>
+    </w:p>
+    <w:p>
+      <w:pPr>
+        <w:overflowPunct w:val="0"/>
+        <w:autoSpaceDE w:val="0"/>
+        <w:autoSpaceDN w:val="0"/>
+        <w:spacing w:line="360" w:lineRule="auto"/>
+        <w:ind w:left="1904"/>
+        <w:jc w:val="both"/>
+        <w:rPr>
+          <w:rFonts w:ascii="Times New Roman" w:hAnsi="Times New Roman"/>
+          <w:b/>
+          <w:sz w:val="24"/>
+          <w:szCs w:val="28"/>
+        </w:rPr>
+      </w:pPr>
+    </w:p>
+    <w:p>
+      <w:pPr>
+        <w:overflowPunct w:val="0"/>
+        <w:autoSpaceDE w:val="0"/>
+        <w:autoSpaceDN w:val="0"/>
+        <w:spacing w:line="360" w:lineRule="auto"/>
+        <w:ind w:left="1904"/>
+        <w:jc w:val="both"/>
+        <w:rPr>
+          <w:rFonts w:ascii="Times New Roman" w:hAnsi="Times New Roman"/>
+          <w:b/>
+          <w:sz w:val="24"/>
+          <w:szCs w:val="28"/>
+        </w:rPr>
+      </w:pPr>
+    </w:p>
+    <w:p>
+      <w:pPr>
+        <w:overflowPunct w:val="0"/>
+        <w:autoSpaceDE w:val="0"/>
+        <w:autoSpaceDN w:val="0"/>
+        <w:spacing w:line="360" w:lineRule="auto"/>
+        <w:ind w:left="1904"/>
+        <w:jc w:val="both"/>
+        <w:rPr>
+          <w:rFonts w:ascii="Times New Roman" w:hAnsi="Times New Roman"/>
+          <w:b/>
+          <w:sz w:val="24"/>
+          <w:szCs w:val="28"/>
+        </w:rPr>
+      </w:pPr>
+    </w:p>
+    <w:p>
+      <w:pPr>
+        <w:overflowPunct w:val="0"/>
+        <w:autoSpaceDE w:val="0"/>
+        <w:autoSpaceDN w:val="0"/>
+        <w:spacing w:line="360" w:lineRule="auto"/>
+        <w:ind w:left="1904"/>
+        <w:jc w:val="both"/>
+        <w:rPr>
+          <w:rFonts w:ascii="Times New Roman" w:hAnsi="Times New Roman"/>
+          <w:b/>
+          <w:sz w:val="24"/>
+          <w:szCs w:val="28"/>
+        </w:rPr>
+      </w:pPr>
       <w:r>
         <w:rPr>
           <w:rFonts w:ascii="Times New Roman" w:hAnsi="Times New Roman"/>
@@ -27308,19 +29525,20 @@
           <w:szCs w:val="28"/>
           <w:lang w:val="es-ES" w:eastAsia="es-ES"/>
         </w:rPr>
+        <w:lastRenderedPageBreak/>
         <w:drawing>
-          <wp:anchor distT="0" distB="0" distL="114300" distR="114300" simplePos="0" relativeHeight="251667456" behindDoc="0" locked="0" layoutInCell="1" allowOverlap="1">
+          <wp:anchor distT="0" distB="0" distL="114300" distR="114300" simplePos="0" relativeHeight="251685888" behindDoc="1" locked="0" layoutInCell="1" allowOverlap="1">
             <wp:simplePos x="0" y="0"/>
             <wp:positionH relativeFrom="column">
-              <wp:posOffset>161290</wp:posOffset>
+              <wp:posOffset>174985</wp:posOffset>
             </wp:positionH>
             <wp:positionV relativeFrom="paragraph">
-              <wp:posOffset>-184150</wp:posOffset>
+              <wp:posOffset>-231377</wp:posOffset>
             </wp:positionV>
-            <wp:extent cx="5616575" cy="3458845"/>
-            <wp:effectExtent l="19050" t="0" r="3175" b="0"/>
-            <wp:wrapTopAndBottom/>
-            <wp:docPr id="48" name="47 Imagen" descr="tdoc.PNG"/>
+            <wp:extent cx="5612130" cy="2399030"/>
+            <wp:effectExtent l="0" t="0" r="0" b="0"/>
+            <wp:wrapNone/>
+            <wp:docPr id="13" name="0 Imagen"/>
             <wp:cNvGraphicFramePr>
               <a:graphicFrameLocks xmlns:a="http://schemas.openxmlformats.org/drawingml/2006/main" noChangeAspect="1"/>
             </wp:cNvGraphicFramePr>
@@ -27328,11 +29546,17 @@
               <a:graphicData uri="http://schemas.openxmlformats.org/drawingml/2006/picture">
                 <pic:pic xmlns:pic="http://schemas.openxmlformats.org/drawingml/2006/picture">
                   <pic:nvPicPr>
-                    <pic:cNvPr id="0" name="tdoc.PNG"/>
+                    <pic:cNvPr id="0" name="tdocdep.png"/>
                     <pic:cNvPicPr/>
                   </pic:nvPicPr>
                   <pic:blipFill>
-                    <a:blip r:embed="rId64"/>
+                    <a:blip r:embed="rId67">
+                      <a:extLst>
+                        <a:ext uri="{28A0092B-C50C-407E-A947-70E740481C1C}">
+                          <a14:useLocalDpi xmlns:a14="http://schemas.microsoft.com/office/drawing/2010/main" val="0"/>
+                        </a:ext>
+                      </a:extLst>
+                    </a:blip>
                     <a:stretch>
                       <a:fillRect/>
                     </a:stretch>
@@ -27340,7 +29564,7 @@
                   <pic:spPr>
                     <a:xfrm>
                       <a:off x="0" y="0"/>
-                      <a:ext cx="5616575" cy="3458845"/>
+                      <a:ext cx="5612130" cy="2399030"/>
                     </a:xfrm>
                     <a:prstGeom prst="rect">
                       <a:avLst/>
@@ -27349,6 +29573,12 @@
                 </pic:pic>
               </a:graphicData>
             </a:graphic>
+            <wp14:sizeRelH relativeFrom="page">
+              <wp14:pctWidth>0</wp14:pctWidth>
+            </wp14:sizeRelH>
+            <wp14:sizeRelV relativeFrom="page">
+              <wp14:pctHeight>0</wp14:pctHeight>
+            </wp14:sizeRelV>
           </wp:anchor>
         </w:drawing>
       </w:r>
@@ -27368,6 +29598,134 @@
           <w:szCs w:val="28"/>
         </w:rPr>
       </w:pPr>
+    </w:p>
+    <w:p>
+      <w:pPr>
+        <w:overflowPunct w:val="0"/>
+        <w:autoSpaceDE w:val="0"/>
+        <w:autoSpaceDN w:val="0"/>
+        <w:spacing w:line="360" w:lineRule="auto"/>
+        <w:ind w:left="1904"/>
+        <w:jc w:val="both"/>
+        <w:rPr>
+          <w:rFonts w:ascii="Times New Roman" w:hAnsi="Times New Roman"/>
+          <w:b/>
+          <w:sz w:val="24"/>
+          <w:szCs w:val="28"/>
+        </w:rPr>
+      </w:pPr>
+    </w:p>
+    <w:p>
+      <w:pPr>
+        <w:overflowPunct w:val="0"/>
+        <w:autoSpaceDE w:val="0"/>
+        <w:autoSpaceDN w:val="0"/>
+        <w:spacing w:line="360" w:lineRule="auto"/>
+        <w:ind w:left="1904"/>
+        <w:jc w:val="both"/>
+        <w:rPr>
+          <w:rFonts w:ascii="Times New Roman" w:hAnsi="Times New Roman"/>
+          <w:b/>
+          <w:sz w:val="24"/>
+          <w:szCs w:val="28"/>
+        </w:rPr>
+      </w:pPr>
+    </w:p>
+    <w:p>
+      <w:pPr>
+        <w:overflowPunct w:val="0"/>
+        <w:autoSpaceDE w:val="0"/>
+        <w:autoSpaceDN w:val="0"/>
+        <w:spacing w:line="360" w:lineRule="auto"/>
+        <w:ind w:left="1904"/>
+        <w:jc w:val="both"/>
+        <w:rPr>
+          <w:rFonts w:ascii="Times New Roman" w:hAnsi="Times New Roman"/>
+          <w:b/>
+          <w:sz w:val="24"/>
+          <w:szCs w:val="28"/>
+        </w:rPr>
+      </w:pPr>
+    </w:p>
+    <w:p>
+      <w:pPr>
+        <w:overflowPunct w:val="0"/>
+        <w:autoSpaceDE w:val="0"/>
+        <w:autoSpaceDN w:val="0"/>
+        <w:spacing w:line="360" w:lineRule="auto"/>
+        <w:ind w:left="1904"/>
+        <w:jc w:val="both"/>
+        <w:rPr>
+          <w:rFonts w:ascii="Times New Roman" w:hAnsi="Times New Roman"/>
+          <w:b/>
+          <w:sz w:val="24"/>
+          <w:szCs w:val="28"/>
+        </w:rPr>
+      </w:pPr>
+    </w:p>
+    <w:p>
+      <w:pPr>
+        <w:overflowPunct w:val="0"/>
+        <w:autoSpaceDE w:val="0"/>
+        <w:autoSpaceDN w:val="0"/>
+        <w:spacing w:line="360" w:lineRule="auto"/>
+        <w:ind w:left="1904"/>
+        <w:jc w:val="both"/>
+        <w:rPr>
+          <w:rFonts w:ascii="Times New Roman" w:hAnsi="Times New Roman"/>
+          <w:b/>
+          <w:sz w:val="24"/>
+          <w:szCs w:val="28"/>
+        </w:rPr>
+      </w:pPr>
+    </w:p>
+    <w:p>
+      <w:pPr>
+        <w:overflowPunct w:val="0"/>
+        <w:autoSpaceDE w:val="0"/>
+        <w:autoSpaceDN w:val="0"/>
+        <w:spacing w:line="360" w:lineRule="auto"/>
+        <w:ind w:left="1904"/>
+        <w:jc w:val="both"/>
+        <w:rPr>
+          <w:rFonts w:ascii="Times New Roman" w:hAnsi="Times New Roman"/>
+          <w:b/>
+          <w:sz w:val="24"/>
+          <w:szCs w:val="28"/>
+        </w:rPr>
+      </w:pPr>
+    </w:p>
+    <w:p>
+      <w:pPr>
+        <w:overflowPunct w:val="0"/>
+        <w:autoSpaceDE w:val="0"/>
+        <w:autoSpaceDN w:val="0"/>
+        <w:spacing w:line="360" w:lineRule="auto"/>
+        <w:ind w:left="1904"/>
+        <w:jc w:val="both"/>
+        <w:rPr>
+          <w:rFonts w:ascii="Times New Roman" w:hAnsi="Times New Roman"/>
+          <w:b/>
+          <w:sz w:val="24"/>
+          <w:szCs w:val="28"/>
+        </w:rPr>
+      </w:pPr>
+    </w:p>
+    <w:p>
+      <w:pPr>
+        <w:overflowPunct w:val="0"/>
+        <w:autoSpaceDE w:val="0"/>
+        <w:autoSpaceDN w:val="0"/>
+        <w:spacing w:line="360" w:lineRule="auto"/>
+        <w:ind w:left="1904"/>
+        <w:jc w:val="both"/>
+        <w:rPr>
+          <w:rFonts w:ascii="Times New Roman" w:hAnsi="Times New Roman"/>
+          <w:b/>
+          <w:sz w:val="24"/>
+          <w:szCs w:val="28"/>
+        </w:rPr>
+      </w:pPr>
       <w:r>
         <w:rPr>
           <w:rFonts w:ascii="Times New Roman" w:hAnsi="Times New Roman"/>
@@ -27377,20 +29735,19 @@
           <w:szCs w:val="28"/>
           <w:lang w:val="es-ES" w:eastAsia="es-ES"/>
         </w:rPr>
-        <w:lastRenderedPageBreak/>
         <w:drawing>
-          <wp:anchor distT="0" distB="0" distL="114300" distR="114300" simplePos="0" relativeHeight="251672576" behindDoc="0" locked="0" layoutInCell="1" allowOverlap="1">
+          <wp:anchor distT="0" distB="0" distL="114300" distR="114300" simplePos="0" relativeHeight="251686912" behindDoc="0" locked="0" layoutInCell="1" allowOverlap="1" wp14:anchorId="1C6B6746" wp14:editId="5F65A711">
             <wp:simplePos x="0" y="0"/>
             <wp:positionH relativeFrom="column">
-              <wp:posOffset>381635</wp:posOffset>
+              <wp:posOffset>174625</wp:posOffset>
             </wp:positionH>
             <wp:positionV relativeFrom="paragraph">
-              <wp:posOffset>5544820</wp:posOffset>
+              <wp:posOffset>8890</wp:posOffset>
             </wp:positionV>
-            <wp:extent cx="5615305" cy="2445385"/>
-            <wp:effectExtent l="19050" t="0" r="4445" b="0"/>
-            <wp:wrapTopAndBottom/>
-            <wp:docPr id="53" name="52 Imagen" descr="tpermisologia.PNG"/>
+            <wp:extent cx="5612130" cy="3684270"/>
+            <wp:effectExtent l="0" t="0" r="0" b="0"/>
+            <wp:wrapNone/>
+            <wp:docPr id="25" name="0 Imagen"/>
             <wp:cNvGraphicFramePr>
               <a:graphicFrameLocks xmlns:a="http://schemas.openxmlformats.org/drawingml/2006/main" noChangeAspect="1"/>
             </wp:cNvGraphicFramePr>
@@ -27398,11 +29755,17 @@
               <a:graphicData uri="http://schemas.openxmlformats.org/drawingml/2006/picture">
                 <pic:pic xmlns:pic="http://schemas.openxmlformats.org/drawingml/2006/picture">
                   <pic:nvPicPr>
-                    <pic:cNvPr id="0" name="tpermisologia.PNG"/>
+                    <pic:cNvPr id="0" name="tdocentes.png"/>
                     <pic:cNvPicPr/>
                   </pic:nvPicPr>
                   <pic:blipFill>
-                    <a:blip r:embed="rId65"/>
+                    <a:blip r:embed="rId68">
+                      <a:extLst>
+                        <a:ext uri="{28A0092B-C50C-407E-A947-70E740481C1C}">
+                          <a14:useLocalDpi xmlns:a14="http://schemas.microsoft.com/office/drawing/2010/main" val="0"/>
+                        </a:ext>
+                      </a:extLst>
+                    </a:blip>
                     <a:stretch>
                       <a:fillRect/>
                     </a:stretch>
@@ -27410,7 +29773,7 @@
                   <pic:spPr>
                     <a:xfrm>
                       <a:off x="0" y="0"/>
-                      <a:ext cx="5615305" cy="2445385"/>
+                      <a:ext cx="5612130" cy="3684270"/>
                     </a:xfrm>
                     <a:prstGeom prst="rect">
                       <a:avLst/>
@@ -27419,9 +29782,239 @@
                 </pic:pic>
               </a:graphicData>
             </a:graphic>
+            <wp14:sizeRelH relativeFrom="page">
+              <wp14:pctWidth>0</wp14:pctWidth>
+            </wp14:sizeRelH>
+            <wp14:sizeRelV relativeFrom="page">
+              <wp14:pctHeight>0</wp14:pctHeight>
+            </wp14:sizeRelV>
           </wp:anchor>
         </w:drawing>
       </w:r>
+    </w:p>
+    <w:p>
+      <w:pPr>
+        <w:overflowPunct w:val="0"/>
+        <w:autoSpaceDE w:val="0"/>
+        <w:autoSpaceDN w:val="0"/>
+        <w:spacing w:line="360" w:lineRule="auto"/>
+        <w:ind w:left="1904"/>
+        <w:jc w:val="both"/>
+        <w:rPr>
+          <w:rFonts w:ascii="Times New Roman" w:hAnsi="Times New Roman"/>
+          <w:b/>
+          <w:sz w:val="24"/>
+          <w:szCs w:val="28"/>
+        </w:rPr>
+      </w:pPr>
+    </w:p>
+    <w:p>
+      <w:pPr>
+        <w:overflowPunct w:val="0"/>
+        <w:autoSpaceDE w:val="0"/>
+        <w:autoSpaceDN w:val="0"/>
+        <w:spacing w:line="360" w:lineRule="auto"/>
+        <w:ind w:left="1904"/>
+        <w:jc w:val="both"/>
+        <w:rPr>
+          <w:rFonts w:ascii="Times New Roman" w:hAnsi="Times New Roman"/>
+          <w:b/>
+          <w:sz w:val="24"/>
+          <w:szCs w:val="28"/>
+        </w:rPr>
+      </w:pPr>
+    </w:p>
+    <w:p>
+      <w:pPr>
+        <w:overflowPunct w:val="0"/>
+        <w:autoSpaceDE w:val="0"/>
+        <w:autoSpaceDN w:val="0"/>
+        <w:spacing w:line="360" w:lineRule="auto"/>
+        <w:ind w:left="1904"/>
+        <w:jc w:val="both"/>
+        <w:rPr>
+          <w:rFonts w:ascii="Times New Roman" w:hAnsi="Times New Roman"/>
+          <w:b/>
+          <w:sz w:val="24"/>
+          <w:szCs w:val="28"/>
+        </w:rPr>
+      </w:pPr>
+    </w:p>
+    <w:p>
+      <w:pPr>
+        <w:overflowPunct w:val="0"/>
+        <w:autoSpaceDE w:val="0"/>
+        <w:autoSpaceDN w:val="0"/>
+        <w:spacing w:line="360" w:lineRule="auto"/>
+        <w:ind w:left="1904"/>
+        <w:jc w:val="both"/>
+        <w:rPr>
+          <w:rFonts w:ascii="Times New Roman" w:hAnsi="Times New Roman"/>
+          <w:b/>
+          <w:sz w:val="24"/>
+          <w:szCs w:val="28"/>
+        </w:rPr>
+      </w:pPr>
+    </w:p>
+    <w:p>
+      <w:pPr>
+        <w:overflowPunct w:val="0"/>
+        <w:autoSpaceDE w:val="0"/>
+        <w:autoSpaceDN w:val="0"/>
+        <w:spacing w:line="360" w:lineRule="auto"/>
+        <w:ind w:left="1904"/>
+        <w:jc w:val="both"/>
+        <w:rPr>
+          <w:rFonts w:ascii="Times New Roman" w:hAnsi="Times New Roman"/>
+          <w:b/>
+          <w:sz w:val="24"/>
+          <w:szCs w:val="28"/>
+        </w:rPr>
+      </w:pPr>
+    </w:p>
+    <w:p>
+      <w:pPr>
+        <w:overflowPunct w:val="0"/>
+        <w:autoSpaceDE w:val="0"/>
+        <w:autoSpaceDN w:val="0"/>
+        <w:spacing w:line="360" w:lineRule="auto"/>
+        <w:ind w:left="1904"/>
+        <w:jc w:val="both"/>
+        <w:rPr>
+          <w:rFonts w:ascii="Times New Roman" w:hAnsi="Times New Roman"/>
+          <w:b/>
+          <w:sz w:val="24"/>
+          <w:szCs w:val="28"/>
+        </w:rPr>
+      </w:pPr>
+    </w:p>
+    <w:p>
+      <w:pPr>
+        <w:overflowPunct w:val="0"/>
+        <w:autoSpaceDE w:val="0"/>
+        <w:autoSpaceDN w:val="0"/>
+        <w:spacing w:line="360" w:lineRule="auto"/>
+        <w:ind w:left="1904"/>
+        <w:jc w:val="both"/>
+        <w:rPr>
+          <w:rFonts w:ascii="Times New Roman" w:hAnsi="Times New Roman"/>
+          <w:b/>
+          <w:sz w:val="24"/>
+          <w:szCs w:val="28"/>
+        </w:rPr>
+      </w:pPr>
+    </w:p>
+    <w:p>
+      <w:pPr>
+        <w:overflowPunct w:val="0"/>
+        <w:autoSpaceDE w:val="0"/>
+        <w:autoSpaceDN w:val="0"/>
+        <w:spacing w:line="360" w:lineRule="auto"/>
+        <w:ind w:left="1904"/>
+        <w:jc w:val="both"/>
+        <w:rPr>
+          <w:rFonts w:ascii="Times New Roman" w:hAnsi="Times New Roman"/>
+          <w:b/>
+          <w:sz w:val="24"/>
+          <w:szCs w:val="28"/>
+        </w:rPr>
+      </w:pPr>
+    </w:p>
+    <w:p>
+      <w:pPr>
+        <w:overflowPunct w:val="0"/>
+        <w:autoSpaceDE w:val="0"/>
+        <w:autoSpaceDN w:val="0"/>
+        <w:spacing w:line="360" w:lineRule="auto"/>
+        <w:ind w:left="1904"/>
+        <w:jc w:val="both"/>
+        <w:rPr>
+          <w:rFonts w:ascii="Times New Roman" w:hAnsi="Times New Roman"/>
+          <w:b/>
+          <w:sz w:val="24"/>
+          <w:szCs w:val="28"/>
+        </w:rPr>
+      </w:pPr>
+    </w:p>
+    <w:p>
+      <w:pPr>
+        <w:overflowPunct w:val="0"/>
+        <w:autoSpaceDE w:val="0"/>
+        <w:autoSpaceDN w:val="0"/>
+        <w:spacing w:line="360" w:lineRule="auto"/>
+        <w:ind w:left="1904"/>
+        <w:jc w:val="both"/>
+        <w:rPr>
+          <w:rFonts w:ascii="Times New Roman" w:hAnsi="Times New Roman"/>
+          <w:b/>
+          <w:sz w:val="24"/>
+          <w:szCs w:val="28"/>
+        </w:rPr>
+      </w:pPr>
+    </w:p>
+    <w:p>
+      <w:pPr>
+        <w:overflowPunct w:val="0"/>
+        <w:autoSpaceDE w:val="0"/>
+        <w:autoSpaceDN w:val="0"/>
+        <w:spacing w:line="360" w:lineRule="auto"/>
+        <w:ind w:left="1904"/>
+        <w:jc w:val="both"/>
+        <w:rPr>
+          <w:rFonts w:ascii="Times New Roman" w:hAnsi="Times New Roman"/>
+          <w:b/>
+          <w:sz w:val="24"/>
+          <w:szCs w:val="28"/>
+        </w:rPr>
+      </w:pPr>
+    </w:p>
+    <w:p>
+      <w:pPr>
+        <w:overflowPunct w:val="0"/>
+        <w:autoSpaceDE w:val="0"/>
+        <w:autoSpaceDN w:val="0"/>
+        <w:spacing w:line="360" w:lineRule="auto"/>
+        <w:ind w:left="1904"/>
+        <w:jc w:val="both"/>
+        <w:rPr>
+          <w:rFonts w:ascii="Times New Roman" w:hAnsi="Times New Roman"/>
+          <w:b/>
+          <w:sz w:val="24"/>
+          <w:szCs w:val="28"/>
+        </w:rPr>
+      </w:pPr>
+    </w:p>
+    <w:p>
+      <w:pPr>
+        <w:overflowPunct w:val="0"/>
+        <w:autoSpaceDE w:val="0"/>
+        <w:autoSpaceDN w:val="0"/>
+        <w:spacing w:line="360" w:lineRule="auto"/>
+        <w:ind w:left="1904"/>
+        <w:jc w:val="both"/>
+        <w:rPr>
+          <w:rFonts w:ascii="Times New Roman" w:hAnsi="Times New Roman"/>
+          <w:b/>
+          <w:sz w:val="24"/>
+          <w:szCs w:val="28"/>
+        </w:rPr>
+      </w:pPr>
+    </w:p>
+    <w:p>
+      <w:pPr>
+        <w:overflowPunct w:val="0"/>
+        <w:autoSpaceDE w:val="0"/>
+        <w:autoSpaceDN w:val="0"/>
+        <w:spacing w:line="360" w:lineRule="auto"/>
+        <w:ind w:left="1904"/>
+        <w:jc w:val="both"/>
+        <w:rPr>
+          <w:rFonts w:ascii="Times New Roman" w:hAnsi="Times New Roman"/>
+          <w:b/>
+          <w:sz w:val="24"/>
+          <w:szCs w:val="28"/>
+        </w:rPr>
+      </w:pPr>
       <w:r>
         <w:rPr>
           <w:rFonts w:ascii="Times New Roman" w:hAnsi="Times New Roman"/>
@@ -27432,18 +30025,18 @@
           <w:lang w:val="es-ES" w:eastAsia="es-ES"/>
         </w:rPr>
         <w:drawing>
-          <wp:anchor distT="0" distB="0" distL="114300" distR="114300" simplePos="0" relativeHeight="251671552" behindDoc="0" locked="0" layoutInCell="1" allowOverlap="1">
+          <wp:anchor distT="0" distB="0" distL="114300" distR="114300" simplePos="0" relativeHeight="251694080" behindDoc="1" locked="0" layoutInCell="1" allowOverlap="1" wp14:anchorId="5D7C9901" wp14:editId="1006B68C">
             <wp:simplePos x="0" y="0"/>
             <wp:positionH relativeFrom="column">
-              <wp:posOffset>315595</wp:posOffset>
+              <wp:posOffset>174625</wp:posOffset>
             </wp:positionH>
             <wp:positionV relativeFrom="paragraph">
-              <wp:posOffset>3220085</wp:posOffset>
+              <wp:posOffset>219710</wp:posOffset>
             </wp:positionV>
-            <wp:extent cx="5616575" cy="2225040"/>
-            <wp:effectExtent l="19050" t="0" r="3175" b="0"/>
-            <wp:wrapTopAndBottom/>
-            <wp:docPr id="52" name="51 Imagen" descr="tmodulo.PNG"/>
+            <wp:extent cx="5612130" cy="2191385"/>
+            <wp:effectExtent l="0" t="0" r="0" b="0"/>
+            <wp:wrapNone/>
+            <wp:docPr id="62" name="0 Imagen"/>
             <wp:cNvGraphicFramePr>
               <a:graphicFrameLocks xmlns:a="http://schemas.openxmlformats.org/drawingml/2006/main" noChangeAspect="1"/>
             </wp:cNvGraphicFramePr>
@@ -27451,11 +30044,17 @@
               <a:graphicData uri="http://schemas.openxmlformats.org/drawingml/2006/picture">
                 <pic:pic xmlns:pic="http://schemas.openxmlformats.org/drawingml/2006/picture">
                   <pic:nvPicPr>
-                    <pic:cNvPr id="0" name="tmodulo.PNG"/>
+                    <pic:cNvPr id="0" name="troles.png"/>
                     <pic:cNvPicPr/>
                   </pic:nvPicPr>
                   <pic:blipFill>
-                    <a:blip r:embed="rId66"/>
+                    <a:blip r:embed="rId69">
+                      <a:extLst>
+                        <a:ext uri="{28A0092B-C50C-407E-A947-70E740481C1C}">
+                          <a14:useLocalDpi xmlns:a14="http://schemas.microsoft.com/office/drawing/2010/main" val="0"/>
+                        </a:ext>
+                      </a:extLst>
+                    </a:blip>
                     <a:stretch>
                       <a:fillRect/>
                     </a:stretch>
@@ -27463,7 +30062,7 @@
                   <pic:spPr>
                     <a:xfrm>
                       <a:off x="0" y="0"/>
-                      <a:ext cx="5616575" cy="2225040"/>
+                      <a:ext cx="5612130" cy="2191385"/>
                     </a:xfrm>
                     <a:prstGeom prst="rect">
                       <a:avLst/>
@@ -27472,9 +30071,143 @@
                 </pic:pic>
               </a:graphicData>
             </a:graphic>
+            <wp14:sizeRelH relativeFrom="page">
+              <wp14:pctWidth>0</wp14:pctWidth>
+            </wp14:sizeRelH>
+            <wp14:sizeRelV relativeFrom="page">
+              <wp14:pctHeight>0</wp14:pctHeight>
+            </wp14:sizeRelV>
           </wp:anchor>
         </w:drawing>
       </w:r>
+    </w:p>
+    <w:p>
+      <w:pPr>
+        <w:overflowPunct w:val="0"/>
+        <w:autoSpaceDE w:val="0"/>
+        <w:autoSpaceDN w:val="0"/>
+        <w:spacing w:line="360" w:lineRule="auto"/>
+        <w:ind w:left="1904"/>
+        <w:jc w:val="both"/>
+        <w:rPr>
+          <w:rFonts w:ascii="Times New Roman" w:hAnsi="Times New Roman"/>
+          <w:b/>
+          <w:sz w:val="24"/>
+          <w:szCs w:val="28"/>
+        </w:rPr>
+      </w:pPr>
+    </w:p>
+    <w:p>
+      <w:pPr>
+        <w:overflowPunct w:val="0"/>
+        <w:autoSpaceDE w:val="0"/>
+        <w:autoSpaceDN w:val="0"/>
+        <w:spacing w:line="360" w:lineRule="auto"/>
+        <w:ind w:left="1904"/>
+        <w:jc w:val="both"/>
+        <w:rPr>
+          <w:rFonts w:ascii="Times New Roman" w:hAnsi="Times New Roman"/>
+          <w:b/>
+          <w:sz w:val="24"/>
+          <w:szCs w:val="28"/>
+        </w:rPr>
+      </w:pPr>
+    </w:p>
+    <w:p>
+      <w:pPr>
+        <w:overflowPunct w:val="0"/>
+        <w:autoSpaceDE w:val="0"/>
+        <w:autoSpaceDN w:val="0"/>
+        <w:spacing w:line="360" w:lineRule="auto"/>
+        <w:ind w:left="1904"/>
+        <w:jc w:val="both"/>
+        <w:rPr>
+          <w:rFonts w:ascii="Times New Roman" w:hAnsi="Times New Roman"/>
+          <w:b/>
+          <w:sz w:val="24"/>
+          <w:szCs w:val="28"/>
+        </w:rPr>
+      </w:pPr>
+    </w:p>
+    <w:p>
+      <w:pPr>
+        <w:overflowPunct w:val="0"/>
+        <w:autoSpaceDE w:val="0"/>
+        <w:autoSpaceDN w:val="0"/>
+        <w:spacing w:line="360" w:lineRule="auto"/>
+        <w:ind w:left="1904"/>
+        <w:jc w:val="both"/>
+        <w:rPr>
+          <w:rFonts w:ascii="Times New Roman" w:hAnsi="Times New Roman"/>
+          <w:b/>
+          <w:sz w:val="24"/>
+          <w:szCs w:val="28"/>
+        </w:rPr>
+      </w:pPr>
+    </w:p>
+    <w:p>
+      <w:pPr>
+        <w:overflowPunct w:val="0"/>
+        <w:autoSpaceDE w:val="0"/>
+        <w:autoSpaceDN w:val="0"/>
+        <w:spacing w:line="360" w:lineRule="auto"/>
+        <w:ind w:left="1904"/>
+        <w:jc w:val="both"/>
+        <w:rPr>
+          <w:rFonts w:ascii="Times New Roman" w:hAnsi="Times New Roman"/>
+          <w:b/>
+          <w:sz w:val="24"/>
+          <w:szCs w:val="28"/>
+        </w:rPr>
+      </w:pPr>
+    </w:p>
+    <w:p>
+      <w:pPr>
+        <w:overflowPunct w:val="0"/>
+        <w:autoSpaceDE w:val="0"/>
+        <w:autoSpaceDN w:val="0"/>
+        <w:spacing w:line="360" w:lineRule="auto"/>
+        <w:ind w:left="1904"/>
+        <w:jc w:val="both"/>
+        <w:rPr>
+          <w:rFonts w:ascii="Times New Roman" w:hAnsi="Times New Roman"/>
+          <w:b/>
+          <w:sz w:val="24"/>
+          <w:szCs w:val="28"/>
+        </w:rPr>
+      </w:pPr>
+    </w:p>
+    <w:p>
+      <w:pPr>
+        <w:overflowPunct w:val="0"/>
+        <w:autoSpaceDE w:val="0"/>
+        <w:autoSpaceDN w:val="0"/>
+        <w:spacing w:line="360" w:lineRule="auto"/>
+        <w:ind w:left="1904"/>
+        <w:jc w:val="both"/>
+        <w:rPr>
+          <w:rFonts w:ascii="Times New Roman" w:hAnsi="Times New Roman"/>
+          <w:b/>
+          <w:sz w:val="24"/>
+          <w:szCs w:val="28"/>
+        </w:rPr>
+      </w:pPr>
+    </w:p>
+    <w:p>
+      <w:pPr>
+        <w:overflowPunct w:val="0"/>
+        <w:autoSpaceDE w:val="0"/>
+        <w:autoSpaceDN w:val="0"/>
+        <w:spacing w:line="360" w:lineRule="auto"/>
+        <w:ind w:left="1904"/>
+        <w:jc w:val="both"/>
+        <w:rPr>
+          <w:rFonts w:ascii="Times New Roman" w:hAnsi="Times New Roman"/>
+          <w:b/>
+          <w:sz w:val="24"/>
+          <w:szCs w:val="28"/>
+        </w:rPr>
+      </w:pPr>
       <w:r>
         <w:rPr>
           <w:rFonts w:ascii="Times New Roman" w:hAnsi="Times New Roman"/>
@@ -27484,19 +30217,20 @@
           <w:szCs w:val="28"/>
           <w:lang w:val="es-ES" w:eastAsia="es-ES"/>
         </w:rPr>
+        <w:lastRenderedPageBreak/>
         <w:drawing>
-          <wp:anchor distT="0" distB="0" distL="114300" distR="114300" simplePos="0" relativeHeight="251670528" behindDoc="0" locked="0" layoutInCell="1" allowOverlap="1">
+          <wp:anchor distT="0" distB="0" distL="114300" distR="114300" simplePos="0" relativeHeight="251695104" behindDoc="1" locked="0" layoutInCell="1" allowOverlap="1">
             <wp:simplePos x="0" y="0"/>
             <wp:positionH relativeFrom="column">
-              <wp:posOffset>315595</wp:posOffset>
+              <wp:posOffset>-220307</wp:posOffset>
             </wp:positionH>
             <wp:positionV relativeFrom="paragraph">
-              <wp:posOffset>-184150</wp:posOffset>
+              <wp:posOffset>-490220</wp:posOffset>
             </wp:positionV>
-            <wp:extent cx="5615940" cy="3194685"/>
-            <wp:effectExtent l="19050" t="0" r="3810" b="0"/>
-            <wp:wrapTopAndBottom/>
-            <wp:docPr id="51" name="50 Imagen" descr="thorario.PNG"/>
+            <wp:extent cx="6100549" cy="2565779"/>
+            <wp:effectExtent l="0" t="0" r="0" b="0"/>
+            <wp:wrapNone/>
+            <wp:docPr id="63" name="0 Imagen"/>
             <wp:cNvGraphicFramePr>
               <a:graphicFrameLocks xmlns:a="http://schemas.openxmlformats.org/drawingml/2006/main" noChangeAspect="1"/>
             </wp:cNvGraphicFramePr>
@@ -27504,11 +30238,17 @@
               <a:graphicData uri="http://schemas.openxmlformats.org/drawingml/2006/picture">
                 <pic:pic xmlns:pic="http://schemas.openxmlformats.org/drawingml/2006/picture">
                   <pic:nvPicPr>
-                    <pic:cNvPr id="0" name="thorario.PNG"/>
+                    <pic:cNvPr id="0" name="tsecciones.png"/>
                     <pic:cNvPicPr/>
                   </pic:nvPicPr>
                   <pic:blipFill>
-                    <a:blip r:embed="rId67"/>
+                    <a:blip r:embed="rId70">
+                      <a:extLst>
+                        <a:ext uri="{28A0092B-C50C-407E-A947-70E740481C1C}">
+                          <a14:useLocalDpi xmlns:a14="http://schemas.microsoft.com/office/drawing/2010/main" val="0"/>
+                        </a:ext>
+                      </a:extLst>
+                    </a:blip>
                     <a:stretch>
                       <a:fillRect/>
                     </a:stretch>
@@ -27516,7 +30256,7 @@
                   <pic:spPr>
                     <a:xfrm>
                       <a:off x="0" y="0"/>
-                      <a:ext cx="5615940" cy="3194685"/>
+                      <a:ext cx="6100549" cy="2565779"/>
                     </a:xfrm>
                     <a:prstGeom prst="rect">
                       <a:avLst/>
@@ -27525,6 +30265,12 @@
                 </pic:pic>
               </a:graphicData>
             </a:graphic>
+            <wp14:sizeRelH relativeFrom="page">
+              <wp14:pctWidth>0</wp14:pctWidth>
+            </wp14:sizeRelH>
+            <wp14:sizeRelV relativeFrom="page">
+              <wp14:pctHeight>0</wp14:pctHeight>
+            </wp14:sizeRelV>
           </wp:anchor>
         </w:drawing>
       </w:r>
@@ -27544,6 +30290,134 @@
           <w:szCs w:val="28"/>
         </w:rPr>
       </w:pPr>
+    </w:p>
+    <w:p>
+      <w:pPr>
+        <w:overflowPunct w:val="0"/>
+        <w:autoSpaceDE w:val="0"/>
+        <w:autoSpaceDN w:val="0"/>
+        <w:spacing w:line="360" w:lineRule="auto"/>
+        <w:ind w:left="1904"/>
+        <w:jc w:val="both"/>
+        <w:rPr>
+          <w:rFonts w:ascii="Times New Roman" w:hAnsi="Times New Roman"/>
+          <w:b/>
+          <w:sz w:val="24"/>
+          <w:szCs w:val="28"/>
+        </w:rPr>
+      </w:pPr>
+    </w:p>
+    <w:p>
+      <w:pPr>
+        <w:overflowPunct w:val="0"/>
+        <w:autoSpaceDE w:val="0"/>
+        <w:autoSpaceDN w:val="0"/>
+        <w:spacing w:line="360" w:lineRule="auto"/>
+        <w:ind w:left="1904"/>
+        <w:jc w:val="both"/>
+        <w:rPr>
+          <w:rFonts w:ascii="Times New Roman" w:hAnsi="Times New Roman"/>
+          <w:b/>
+          <w:sz w:val="24"/>
+          <w:szCs w:val="28"/>
+        </w:rPr>
+      </w:pPr>
+    </w:p>
+    <w:p>
+      <w:pPr>
+        <w:overflowPunct w:val="0"/>
+        <w:autoSpaceDE w:val="0"/>
+        <w:autoSpaceDN w:val="0"/>
+        <w:spacing w:line="360" w:lineRule="auto"/>
+        <w:ind w:left="1904"/>
+        <w:jc w:val="both"/>
+        <w:rPr>
+          <w:rFonts w:ascii="Times New Roman" w:hAnsi="Times New Roman"/>
+          <w:b/>
+          <w:sz w:val="24"/>
+          <w:szCs w:val="28"/>
+        </w:rPr>
+      </w:pPr>
+    </w:p>
+    <w:p>
+      <w:pPr>
+        <w:overflowPunct w:val="0"/>
+        <w:autoSpaceDE w:val="0"/>
+        <w:autoSpaceDN w:val="0"/>
+        <w:spacing w:line="360" w:lineRule="auto"/>
+        <w:ind w:left="1904"/>
+        <w:jc w:val="both"/>
+        <w:rPr>
+          <w:rFonts w:ascii="Times New Roman" w:hAnsi="Times New Roman"/>
+          <w:b/>
+          <w:sz w:val="24"/>
+          <w:szCs w:val="28"/>
+        </w:rPr>
+      </w:pPr>
+    </w:p>
+    <w:p>
+      <w:pPr>
+        <w:overflowPunct w:val="0"/>
+        <w:autoSpaceDE w:val="0"/>
+        <w:autoSpaceDN w:val="0"/>
+        <w:spacing w:line="360" w:lineRule="auto"/>
+        <w:ind w:left="1904"/>
+        <w:jc w:val="both"/>
+        <w:rPr>
+          <w:rFonts w:ascii="Times New Roman" w:hAnsi="Times New Roman"/>
+          <w:b/>
+          <w:sz w:val="24"/>
+          <w:szCs w:val="28"/>
+        </w:rPr>
+      </w:pPr>
+    </w:p>
+    <w:p>
+      <w:pPr>
+        <w:overflowPunct w:val="0"/>
+        <w:autoSpaceDE w:val="0"/>
+        <w:autoSpaceDN w:val="0"/>
+        <w:spacing w:line="360" w:lineRule="auto"/>
+        <w:ind w:left="1904"/>
+        <w:jc w:val="both"/>
+        <w:rPr>
+          <w:rFonts w:ascii="Times New Roman" w:hAnsi="Times New Roman"/>
+          <w:b/>
+          <w:sz w:val="24"/>
+          <w:szCs w:val="28"/>
+        </w:rPr>
+      </w:pPr>
+    </w:p>
+    <w:p>
+      <w:pPr>
+        <w:overflowPunct w:val="0"/>
+        <w:autoSpaceDE w:val="0"/>
+        <w:autoSpaceDN w:val="0"/>
+        <w:spacing w:line="360" w:lineRule="auto"/>
+        <w:ind w:left="1904"/>
+        <w:jc w:val="both"/>
+        <w:rPr>
+          <w:rFonts w:ascii="Times New Roman" w:hAnsi="Times New Roman"/>
+          <w:b/>
+          <w:sz w:val="24"/>
+          <w:szCs w:val="28"/>
+        </w:rPr>
+      </w:pPr>
+    </w:p>
+    <w:p>
+      <w:pPr>
+        <w:overflowPunct w:val="0"/>
+        <w:autoSpaceDE w:val="0"/>
+        <w:autoSpaceDN w:val="0"/>
+        <w:spacing w:line="360" w:lineRule="auto"/>
+        <w:ind w:left="1904"/>
+        <w:jc w:val="both"/>
+        <w:rPr>
+          <w:rFonts w:ascii="Times New Roman" w:hAnsi="Times New Roman"/>
+          <w:b/>
+          <w:sz w:val="24"/>
+          <w:szCs w:val="28"/>
+        </w:rPr>
+      </w:pPr>
       <w:r>
         <w:rPr>
           <w:rFonts w:ascii="Times New Roman" w:hAnsi="Times New Roman"/>
@@ -27553,20 +30427,19 @@
           <w:szCs w:val="28"/>
           <w:lang w:val="es-ES" w:eastAsia="es-ES"/>
         </w:rPr>
-        <w:lastRenderedPageBreak/>
         <w:drawing>
-          <wp:anchor distT="0" distB="0" distL="114300" distR="114300" simplePos="0" relativeHeight="251675648" behindDoc="0" locked="0" layoutInCell="1" allowOverlap="1">
+          <wp:anchor distT="0" distB="0" distL="114300" distR="114300" simplePos="0" relativeHeight="251696128" behindDoc="1" locked="0" layoutInCell="1" allowOverlap="1" wp14:anchorId="4DAE3ABA" wp14:editId="300FC0B2">
             <wp:simplePos x="0" y="0"/>
             <wp:positionH relativeFrom="column">
-              <wp:posOffset>315595</wp:posOffset>
+              <wp:posOffset>-138089</wp:posOffset>
             </wp:positionH>
             <wp:positionV relativeFrom="paragraph">
-              <wp:posOffset>4872990</wp:posOffset>
+              <wp:posOffset>22860</wp:posOffset>
             </wp:positionV>
-            <wp:extent cx="5615305" cy="2489200"/>
-            <wp:effectExtent l="19050" t="0" r="4445" b="0"/>
-            <wp:wrapTopAndBottom/>
-            <wp:docPr id="56" name="55 Imagen" descr="tseccion.PNG"/>
+            <wp:extent cx="5950424" cy="2388359"/>
+            <wp:effectExtent l="0" t="0" r="0" b="0"/>
+            <wp:wrapNone/>
+            <wp:docPr id="64" name="0 Imagen"/>
             <wp:cNvGraphicFramePr>
               <a:graphicFrameLocks xmlns:a="http://schemas.openxmlformats.org/drawingml/2006/main" noChangeAspect="1"/>
             </wp:cNvGraphicFramePr>
@@ -27574,11 +30447,17 @@
               <a:graphicData uri="http://schemas.openxmlformats.org/drawingml/2006/picture">
                 <pic:pic xmlns:pic="http://schemas.openxmlformats.org/drawingml/2006/picture">
                   <pic:nvPicPr>
-                    <pic:cNvPr id="0" name="tseccion.PNG"/>
+                    <pic:cNvPr id="0" name="ttiempo.png"/>
                     <pic:cNvPicPr/>
                   </pic:nvPicPr>
                   <pic:blipFill>
-                    <a:blip r:embed="rId68"/>
+                    <a:blip r:embed="rId71">
+                      <a:extLst>
+                        <a:ext uri="{28A0092B-C50C-407E-A947-70E740481C1C}">
+                          <a14:useLocalDpi xmlns:a14="http://schemas.microsoft.com/office/drawing/2010/main" val="0"/>
+                        </a:ext>
+                      </a:extLst>
+                    </a:blip>
                     <a:stretch>
                       <a:fillRect/>
                     </a:stretch>
@@ -27586,7 +30465,7 @@
                   <pic:spPr>
                     <a:xfrm>
                       <a:off x="0" y="0"/>
-                      <a:ext cx="5615305" cy="2489200"/>
+                      <a:ext cx="5950424" cy="2388359"/>
                     </a:xfrm>
                     <a:prstGeom prst="rect">
                       <a:avLst/>
@@ -27595,9 +30474,175 @@
                 </pic:pic>
               </a:graphicData>
             </a:graphic>
+            <wp14:sizeRelH relativeFrom="page">
+              <wp14:pctWidth>0</wp14:pctWidth>
+            </wp14:sizeRelH>
+            <wp14:sizeRelV relativeFrom="page">
+              <wp14:pctHeight>0</wp14:pctHeight>
+            </wp14:sizeRelV>
           </wp:anchor>
         </w:drawing>
       </w:r>
+    </w:p>
+    <w:p>
+      <w:pPr>
+        <w:overflowPunct w:val="0"/>
+        <w:autoSpaceDE w:val="0"/>
+        <w:autoSpaceDN w:val="0"/>
+        <w:spacing w:line="360" w:lineRule="auto"/>
+        <w:ind w:left="1904"/>
+        <w:jc w:val="both"/>
+        <w:rPr>
+          <w:rFonts w:ascii="Times New Roman" w:hAnsi="Times New Roman"/>
+          <w:b/>
+          <w:sz w:val="24"/>
+          <w:szCs w:val="28"/>
+        </w:rPr>
+      </w:pPr>
+    </w:p>
+    <w:p>
+      <w:pPr>
+        <w:overflowPunct w:val="0"/>
+        <w:autoSpaceDE w:val="0"/>
+        <w:autoSpaceDN w:val="0"/>
+        <w:spacing w:line="360" w:lineRule="auto"/>
+        <w:ind w:left="1904"/>
+        <w:jc w:val="both"/>
+        <w:rPr>
+          <w:rFonts w:ascii="Times New Roman" w:hAnsi="Times New Roman"/>
+          <w:b/>
+          <w:sz w:val="24"/>
+          <w:szCs w:val="28"/>
+        </w:rPr>
+      </w:pPr>
+    </w:p>
+    <w:p>
+      <w:pPr>
+        <w:overflowPunct w:val="0"/>
+        <w:autoSpaceDE w:val="0"/>
+        <w:autoSpaceDN w:val="0"/>
+        <w:spacing w:line="360" w:lineRule="auto"/>
+        <w:ind w:left="1904"/>
+        <w:jc w:val="both"/>
+        <w:rPr>
+          <w:rFonts w:ascii="Times New Roman" w:hAnsi="Times New Roman"/>
+          <w:b/>
+          <w:sz w:val="24"/>
+          <w:szCs w:val="28"/>
+        </w:rPr>
+      </w:pPr>
+    </w:p>
+    <w:p>
+      <w:pPr>
+        <w:overflowPunct w:val="0"/>
+        <w:autoSpaceDE w:val="0"/>
+        <w:autoSpaceDN w:val="0"/>
+        <w:spacing w:line="360" w:lineRule="auto"/>
+        <w:ind w:left="1904"/>
+        <w:jc w:val="both"/>
+        <w:rPr>
+          <w:rFonts w:ascii="Times New Roman" w:hAnsi="Times New Roman"/>
+          <w:b/>
+          <w:sz w:val="24"/>
+          <w:szCs w:val="28"/>
+        </w:rPr>
+      </w:pPr>
+    </w:p>
+    <w:p>
+      <w:pPr>
+        <w:overflowPunct w:val="0"/>
+        <w:autoSpaceDE w:val="0"/>
+        <w:autoSpaceDN w:val="0"/>
+        <w:spacing w:line="360" w:lineRule="auto"/>
+        <w:ind w:left="1904"/>
+        <w:jc w:val="both"/>
+        <w:rPr>
+          <w:rFonts w:ascii="Times New Roman" w:hAnsi="Times New Roman"/>
+          <w:b/>
+          <w:sz w:val="24"/>
+          <w:szCs w:val="28"/>
+        </w:rPr>
+      </w:pPr>
+    </w:p>
+    <w:p>
+      <w:pPr>
+        <w:overflowPunct w:val="0"/>
+        <w:autoSpaceDE w:val="0"/>
+        <w:autoSpaceDN w:val="0"/>
+        <w:spacing w:line="360" w:lineRule="auto"/>
+        <w:ind w:left="1904"/>
+        <w:jc w:val="both"/>
+        <w:rPr>
+          <w:rFonts w:ascii="Times New Roman" w:hAnsi="Times New Roman"/>
+          <w:b/>
+          <w:sz w:val="24"/>
+          <w:szCs w:val="28"/>
+        </w:rPr>
+      </w:pPr>
+    </w:p>
+    <w:p>
+      <w:pPr>
+        <w:overflowPunct w:val="0"/>
+        <w:autoSpaceDE w:val="0"/>
+        <w:autoSpaceDN w:val="0"/>
+        <w:spacing w:line="360" w:lineRule="auto"/>
+        <w:ind w:left="1904"/>
+        <w:jc w:val="both"/>
+        <w:rPr>
+          <w:rFonts w:ascii="Times New Roman" w:hAnsi="Times New Roman"/>
+          <w:b/>
+          <w:sz w:val="24"/>
+          <w:szCs w:val="28"/>
+        </w:rPr>
+      </w:pPr>
+    </w:p>
+    <w:p>
+      <w:pPr>
+        <w:overflowPunct w:val="0"/>
+        <w:autoSpaceDE w:val="0"/>
+        <w:autoSpaceDN w:val="0"/>
+        <w:spacing w:line="360" w:lineRule="auto"/>
+        <w:ind w:left="1904"/>
+        <w:jc w:val="both"/>
+        <w:rPr>
+          <w:rFonts w:ascii="Times New Roman" w:hAnsi="Times New Roman"/>
+          <w:b/>
+          <w:sz w:val="24"/>
+          <w:szCs w:val="28"/>
+        </w:rPr>
+      </w:pPr>
+    </w:p>
+    <w:p>
+      <w:pPr>
+        <w:overflowPunct w:val="0"/>
+        <w:autoSpaceDE w:val="0"/>
+        <w:autoSpaceDN w:val="0"/>
+        <w:spacing w:line="360" w:lineRule="auto"/>
+        <w:ind w:left="1904"/>
+        <w:jc w:val="both"/>
+        <w:rPr>
+          <w:rFonts w:ascii="Times New Roman" w:hAnsi="Times New Roman"/>
+          <w:b/>
+          <w:sz w:val="24"/>
+          <w:szCs w:val="28"/>
+        </w:rPr>
+      </w:pPr>
+    </w:p>
+    <w:p>
+      <w:pPr>
+        <w:overflowPunct w:val="0"/>
+        <w:autoSpaceDE w:val="0"/>
+        <w:autoSpaceDN w:val="0"/>
+        <w:spacing w:line="360" w:lineRule="auto"/>
+        <w:ind w:left="1904"/>
+        <w:jc w:val="both"/>
+        <w:rPr>
+          <w:rFonts w:ascii="Times New Roman" w:hAnsi="Times New Roman"/>
+          <w:b/>
+          <w:sz w:val="24"/>
+          <w:szCs w:val="28"/>
+        </w:rPr>
+      </w:pPr>
       <w:r>
         <w:rPr>
           <w:rFonts w:ascii="Times New Roman" w:hAnsi="Times New Roman"/>
@@ -27608,18 +30653,18 @@
           <w:lang w:val="es-ES" w:eastAsia="es-ES"/>
         </w:rPr>
         <w:drawing>
-          <wp:anchor distT="0" distB="0" distL="114300" distR="114300" simplePos="0" relativeHeight="251674624" behindDoc="0" locked="0" layoutInCell="1" allowOverlap="1">
+          <wp:anchor distT="0" distB="0" distL="114300" distR="114300" simplePos="0" relativeHeight="251697152" behindDoc="1" locked="0" layoutInCell="1" allowOverlap="1" wp14:anchorId="698FE0A6" wp14:editId="4FAA400F">
             <wp:simplePos x="0" y="0"/>
             <wp:positionH relativeFrom="column">
-              <wp:posOffset>315595</wp:posOffset>
+              <wp:posOffset>-70201</wp:posOffset>
             </wp:positionH>
             <wp:positionV relativeFrom="paragraph">
-              <wp:posOffset>2317115</wp:posOffset>
+              <wp:posOffset>15411</wp:posOffset>
             </wp:positionV>
-            <wp:extent cx="5619115" cy="2456180"/>
-            <wp:effectExtent l="19050" t="0" r="635" b="0"/>
-            <wp:wrapTopAndBottom/>
-            <wp:docPr id="55" name="54 Imagen" descr="trol.PNG"/>
+            <wp:extent cx="5759356" cy="3000094"/>
+            <wp:effectExtent l="0" t="0" r="0" b="0"/>
+            <wp:wrapNone/>
+            <wp:docPr id="65" name="0 Imagen"/>
             <wp:cNvGraphicFramePr>
               <a:graphicFrameLocks xmlns:a="http://schemas.openxmlformats.org/drawingml/2006/main" noChangeAspect="1"/>
             </wp:cNvGraphicFramePr>
@@ -27627,11 +30672,17 @@
               <a:graphicData uri="http://schemas.openxmlformats.org/drawingml/2006/picture">
                 <pic:pic xmlns:pic="http://schemas.openxmlformats.org/drawingml/2006/picture">
                   <pic:nvPicPr>
-                    <pic:cNvPr id="0" name="trol.PNG"/>
+                    <pic:cNvPr id="0" name="tunidcurr.png"/>
                     <pic:cNvPicPr/>
                   </pic:nvPicPr>
                   <pic:blipFill>
-                    <a:blip r:embed="rId69"/>
+                    <a:blip r:embed="rId72">
+                      <a:extLst>
+                        <a:ext uri="{28A0092B-C50C-407E-A947-70E740481C1C}">
+                          <a14:useLocalDpi xmlns:a14="http://schemas.microsoft.com/office/drawing/2010/main" val="0"/>
+                        </a:ext>
+                      </a:extLst>
+                    </a:blip>
                     <a:stretch>
                       <a:fillRect/>
                     </a:stretch>
@@ -27639,7 +30690,7 @@
                   <pic:spPr>
                     <a:xfrm>
                       <a:off x="0" y="0"/>
-                      <a:ext cx="5619115" cy="2456180"/>
+                      <a:ext cx="5762334" cy="3001645"/>
                     </a:xfrm>
                     <a:prstGeom prst="rect">
                       <a:avLst/>
@@ -27648,59 +30699,12 @@
                 </pic:pic>
               </a:graphicData>
             </a:graphic>
-          </wp:anchor>
-        </w:drawing>
-      </w:r>
-      <w:r>
-        <w:rPr>
-          <w:rFonts w:ascii="Times New Roman" w:hAnsi="Times New Roman"/>
-          <w:b/>
-          <w:noProof/>
-          <w:sz w:val="24"/>
-          <w:szCs w:val="28"/>
-          <w:lang w:val="es-ES" w:eastAsia="es-ES"/>
-        </w:rPr>
-        <w:drawing>
-          <wp:anchor distT="0" distB="0" distL="114300" distR="114300" simplePos="0" relativeHeight="251673600" behindDoc="0" locked="0" layoutInCell="1" allowOverlap="1">
-            <wp:simplePos x="0" y="0"/>
-            <wp:positionH relativeFrom="column">
-              <wp:posOffset>315595</wp:posOffset>
-            </wp:positionH>
-            <wp:positionV relativeFrom="paragraph">
-              <wp:posOffset>-184150</wp:posOffset>
-            </wp:positionV>
-            <wp:extent cx="5615305" cy="2423160"/>
-            <wp:effectExtent l="19050" t="0" r="4445" b="0"/>
-            <wp:wrapTopAndBottom/>
-            <wp:docPr id="54" name="53 Imagen" descr="tpnf.PNG"/>
-            <wp:cNvGraphicFramePr>
-              <a:graphicFrameLocks xmlns:a="http://schemas.openxmlformats.org/drawingml/2006/main" noChangeAspect="1"/>
-            </wp:cNvGraphicFramePr>
-            <a:graphic xmlns:a="http://schemas.openxmlformats.org/drawingml/2006/main">
-              <a:graphicData uri="http://schemas.openxmlformats.org/drawingml/2006/picture">
-                <pic:pic xmlns:pic="http://schemas.openxmlformats.org/drawingml/2006/picture">
-                  <pic:nvPicPr>
-                    <pic:cNvPr id="0" name="tpnf.PNG"/>
-                    <pic:cNvPicPr/>
-                  </pic:nvPicPr>
-                  <pic:blipFill>
-                    <a:blip r:embed="rId70"/>
-                    <a:stretch>
-                      <a:fillRect/>
-                    </a:stretch>
-                  </pic:blipFill>
-                  <pic:spPr>
-                    <a:xfrm>
-                      <a:off x="0" y="0"/>
-                      <a:ext cx="5615305" cy="2423160"/>
-                    </a:xfrm>
-                    <a:prstGeom prst="rect">
-                      <a:avLst/>
-                    </a:prstGeom>
-                  </pic:spPr>
-                </pic:pic>
-              </a:graphicData>
-            </a:graphic>
+            <wp14:sizeRelH relativeFrom="page">
+              <wp14:pctWidth>0</wp14:pctWidth>
+            </wp14:sizeRelH>
+            <wp14:sizeRelV relativeFrom="page">
+              <wp14:pctHeight>0</wp14:pctHeight>
+            </wp14:sizeRelV>
           </wp:anchor>
         </w:drawing>
       </w:r>
@@ -27763,133 +30767,11 @@
         <w:jc w:val="both"/>
         <w:rPr>
           <w:rFonts w:ascii="Times New Roman" w:hAnsi="Times New Roman"/>
+          <w:b/>
           <w:sz w:val="24"/>
           <w:szCs w:val="28"/>
         </w:rPr>
       </w:pPr>
-      <w:r>
-        <w:rPr>
-          <w:rFonts w:ascii="Times New Roman" w:hAnsi="Times New Roman"/>
-          <w:b/>
-          <w:noProof/>
-          <w:sz w:val="24"/>
-          <w:szCs w:val="28"/>
-          <w:lang w:val="es-ES" w:eastAsia="es-ES"/>
-        </w:rPr>
-        <w:drawing>
-          <wp:anchor distT="0" distB="0" distL="114300" distR="114300" simplePos="0" relativeHeight="251677696" behindDoc="0" locked="0" layoutInCell="1" allowOverlap="1">
-            <wp:simplePos x="0" y="0"/>
-            <wp:positionH relativeFrom="column">
-              <wp:posOffset>315595</wp:posOffset>
-            </wp:positionH>
-            <wp:positionV relativeFrom="paragraph">
-              <wp:posOffset>2526030</wp:posOffset>
-            </wp:positionV>
-            <wp:extent cx="5615940" cy="2820035"/>
-            <wp:effectExtent l="19050" t="0" r="3810" b="0"/>
-            <wp:wrapTopAndBottom/>
-            <wp:docPr id="58" name="57 Imagen" descr="tunid.PNG"/>
-            <wp:cNvGraphicFramePr>
-              <a:graphicFrameLocks xmlns:a="http://schemas.openxmlformats.org/drawingml/2006/main" noChangeAspect="1"/>
-            </wp:cNvGraphicFramePr>
-            <a:graphic xmlns:a="http://schemas.openxmlformats.org/drawingml/2006/main">
-              <a:graphicData uri="http://schemas.openxmlformats.org/drawingml/2006/picture">
-                <pic:pic xmlns:pic="http://schemas.openxmlformats.org/drawingml/2006/picture">
-                  <pic:nvPicPr>
-                    <pic:cNvPr id="0" name="tunid.PNG"/>
-                    <pic:cNvPicPr/>
-                  </pic:nvPicPr>
-                  <pic:blipFill>
-                    <a:blip r:embed="rId71"/>
-                    <a:stretch>
-                      <a:fillRect/>
-                    </a:stretch>
-                  </pic:blipFill>
-                  <pic:spPr>
-                    <a:xfrm>
-                      <a:off x="0" y="0"/>
-                      <a:ext cx="5615940" cy="2820035"/>
-                    </a:xfrm>
-                    <a:prstGeom prst="rect">
-                      <a:avLst/>
-                    </a:prstGeom>
-                  </pic:spPr>
-                </pic:pic>
-              </a:graphicData>
-            </a:graphic>
-          </wp:anchor>
-        </w:drawing>
-      </w:r>
-      <w:r>
-        <w:rPr>
-          <w:rFonts w:ascii="Times New Roman" w:hAnsi="Times New Roman"/>
-          <w:b/>
-          <w:noProof/>
-          <w:sz w:val="24"/>
-          <w:szCs w:val="28"/>
-          <w:lang w:val="es-ES" w:eastAsia="es-ES"/>
-        </w:rPr>
-        <w:drawing>
-          <wp:anchor distT="0" distB="0" distL="114300" distR="114300" simplePos="0" relativeHeight="251676672" behindDoc="0" locked="0" layoutInCell="1" allowOverlap="1">
-            <wp:simplePos x="0" y="0"/>
-            <wp:positionH relativeFrom="column">
-              <wp:posOffset>315595</wp:posOffset>
-            </wp:positionH>
-            <wp:positionV relativeFrom="paragraph">
-              <wp:posOffset>-184150</wp:posOffset>
-            </wp:positionV>
-            <wp:extent cx="5616575" cy="2599690"/>
-            <wp:effectExtent l="19050" t="0" r="3175" b="0"/>
-            <wp:wrapTopAndBottom/>
-            <wp:docPr id="57" name="56 Imagen" descr="ttiempo.PNG"/>
-            <wp:cNvGraphicFramePr>
-              <a:graphicFrameLocks xmlns:a="http://schemas.openxmlformats.org/drawingml/2006/main" noChangeAspect="1"/>
-            </wp:cNvGraphicFramePr>
-            <a:graphic xmlns:a="http://schemas.openxmlformats.org/drawingml/2006/main">
-              <a:graphicData uri="http://schemas.openxmlformats.org/drawingml/2006/picture">
-                <pic:pic xmlns:pic="http://schemas.openxmlformats.org/drawingml/2006/picture">
-                  <pic:nvPicPr>
-                    <pic:cNvPr id="0" name="ttiempo.PNG"/>
-                    <pic:cNvPicPr/>
-                  </pic:nvPicPr>
-                  <pic:blipFill>
-                    <a:blip r:embed="rId72"/>
-                    <a:stretch>
-                      <a:fillRect/>
-                    </a:stretch>
-                  </pic:blipFill>
-                  <pic:spPr>
-                    <a:xfrm>
-                      <a:off x="0" y="0"/>
-                      <a:ext cx="5616575" cy="2599690"/>
-                    </a:xfrm>
-                    <a:prstGeom prst="rect">
-                      <a:avLst/>
-                    </a:prstGeom>
-                  </pic:spPr>
-                </pic:pic>
-              </a:graphicData>
-            </a:graphic>
-          </wp:anchor>
-        </w:drawing>
-      </w:r>
-      <w:r>
-        <w:rPr>
-          <w:rFonts w:ascii="Times New Roman" w:hAnsi="Times New Roman"/>
-          <w:b/>
-          <w:sz w:val="24"/>
-          <w:szCs w:val="28"/>
-        </w:rPr>
-        <w:t>Diagramas de modelado de sistemas</w:t>
-      </w:r>
-      <w:r>
-        <w:rPr>
-          <w:rFonts w:ascii="Times New Roman" w:hAnsi="Times New Roman"/>
-          <w:sz w:val="24"/>
-          <w:szCs w:val="28"/>
-        </w:rPr>
-        <w:t>.</w:t>
-      </w:r>
     </w:p>
     <w:p>
       <w:pPr>
@@ -27897,6 +30779,7 @@
         <w:autoSpaceDE w:val="0"/>
         <w:autoSpaceDN w:val="0"/>
         <w:spacing w:line="360" w:lineRule="auto"/>
+        <w:ind w:left="1904"/>
         <w:jc w:val="both"/>
         <w:rPr>
           <w:rFonts w:ascii="Times New Roman" w:hAnsi="Times New Roman"/>
@@ -27905,32 +30788,6 @@
           <w:szCs w:val="28"/>
         </w:rPr>
       </w:pPr>
-      <w:r>
-        <w:rPr>
-          <w:rFonts w:ascii="Times New Roman" w:hAnsi="Times New Roman"/>
-          <w:sz w:val="24"/>
-          <w:szCs w:val="28"/>
-        </w:rPr>
-        <w:t xml:space="preserve">             </w:t>
-      </w:r>
-      <w:r>
-        <w:rPr>
-          <w:rFonts w:ascii="Times New Roman" w:hAnsi="Times New Roman"/>
-          <w:b/>
-          <w:sz w:val="24"/>
-          <w:szCs w:val="28"/>
-        </w:rPr>
-        <w:t xml:space="preserve">1 </w:t>
-      </w:r>
-      <w:r>
-        <w:rPr>
-          <w:rFonts w:ascii="Times New Roman" w:hAnsi="Times New Roman"/>
-          <w:b/>
-          <w:sz w:val="24"/>
-          <w:szCs w:val="28"/>
-        </w:rPr>
-        <w:t>Diagrama de casos de uso y descripción de casos de uso (Plantilla IBM).</w:t>
-      </w:r>
     </w:p>
     <w:p>
       <w:pPr>
@@ -27938,9 +30795,11 @@
         <w:autoSpaceDE w:val="0"/>
         <w:autoSpaceDN w:val="0"/>
         <w:spacing w:line="360" w:lineRule="auto"/>
-        <w:jc w:val="both"/>
-        <w:rPr>
-          <w:rFonts w:ascii="Times New Roman" w:hAnsi="Times New Roman"/>
+        <w:ind w:left="1904"/>
+        <w:jc w:val="both"/>
+        <w:rPr>
+          <w:rFonts w:ascii="Times New Roman" w:hAnsi="Times New Roman"/>
+          <w:b/>
           <w:sz w:val="24"/>
           <w:szCs w:val="28"/>
         </w:rPr>
@@ -27952,6 +30811,174 @@
         <w:autoSpaceDE w:val="0"/>
         <w:autoSpaceDN w:val="0"/>
         <w:spacing w:line="360" w:lineRule="auto"/>
+        <w:ind w:left="1904"/>
+        <w:jc w:val="both"/>
+        <w:rPr>
+          <w:rFonts w:ascii="Times New Roman" w:hAnsi="Times New Roman"/>
+          <w:b/>
+          <w:sz w:val="24"/>
+          <w:szCs w:val="28"/>
+        </w:rPr>
+      </w:pPr>
+    </w:p>
+    <w:p>
+      <w:pPr>
+        <w:overflowPunct w:val="0"/>
+        <w:autoSpaceDE w:val="0"/>
+        <w:autoSpaceDN w:val="0"/>
+        <w:spacing w:line="360" w:lineRule="auto"/>
+        <w:ind w:left="1904"/>
+        <w:jc w:val="both"/>
+        <w:rPr>
+          <w:rFonts w:ascii="Times New Roman" w:hAnsi="Times New Roman"/>
+          <w:b/>
+          <w:sz w:val="24"/>
+          <w:szCs w:val="28"/>
+        </w:rPr>
+      </w:pPr>
+    </w:p>
+    <w:p>
+      <w:pPr>
+        <w:overflowPunct w:val="0"/>
+        <w:autoSpaceDE w:val="0"/>
+        <w:autoSpaceDN w:val="0"/>
+        <w:spacing w:line="360" w:lineRule="auto"/>
+        <w:ind w:left="1904"/>
+        <w:jc w:val="both"/>
+        <w:rPr>
+          <w:rFonts w:ascii="Times New Roman" w:hAnsi="Times New Roman"/>
+          <w:b/>
+          <w:sz w:val="24"/>
+          <w:szCs w:val="28"/>
+        </w:rPr>
+      </w:pPr>
+    </w:p>
+    <w:p>
+      <w:pPr>
+        <w:overflowPunct w:val="0"/>
+        <w:autoSpaceDE w:val="0"/>
+        <w:autoSpaceDN w:val="0"/>
+        <w:spacing w:line="360" w:lineRule="auto"/>
+        <w:ind w:left="1904"/>
+        <w:jc w:val="both"/>
+        <w:rPr>
+          <w:rFonts w:ascii="Times New Roman" w:hAnsi="Times New Roman"/>
+          <w:b/>
+          <w:sz w:val="24"/>
+          <w:szCs w:val="28"/>
+        </w:rPr>
+      </w:pPr>
+    </w:p>
+    <w:p>
+      <w:pPr>
+        <w:overflowPunct w:val="0"/>
+        <w:autoSpaceDE w:val="0"/>
+        <w:autoSpaceDN w:val="0"/>
+        <w:spacing w:line="360" w:lineRule="auto"/>
+        <w:ind w:left="1904"/>
+        <w:jc w:val="both"/>
+        <w:rPr>
+          <w:rFonts w:ascii="Times New Roman" w:hAnsi="Times New Roman"/>
+          <w:b/>
+          <w:sz w:val="24"/>
+          <w:szCs w:val="28"/>
+        </w:rPr>
+      </w:pPr>
+    </w:p>
+    <w:p>
+      <w:pPr>
+        <w:overflowPunct w:val="0"/>
+        <w:autoSpaceDE w:val="0"/>
+        <w:autoSpaceDN w:val="0"/>
+        <w:spacing w:line="360" w:lineRule="auto"/>
+        <w:ind w:left="1904"/>
+        <w:jc w:val="both"/>
+        <w:rPr>
+          <w:rFonts w:ascii="Times New Roman" w:hAnsi="Times New Roman"/>
+          <w:sz w:val="24"/>
+          <w:szCs w:val="28"/>
+        </w:rPr>
+      </w:pPr>
+      <w:r>
+        <w:rPr>
+          <w:rFonts w:ascii="Times New Roman" w:hAnsi="Times New Roman"/>
+          <w:b/>
+          <w:sz w:val="24"/>
+          <w:szCs w:val="28"/>
+        </w:rPr>
+        <w:lastRenderedPageBreak/>
+        <w:t>Diagramas de modelado de sistemas</w:t>
+      </w:r>
+      <w:r>
+        <w:rPr>
+          <w:rFonts w:ascii="Times New Roman" w:hAnsi="Times New Roman"/>
+          <w:sz w:val="24"/>
+          <w:szCs w:val="28"/>
+        </w:rPr>
+        <w:t>.</w:t>
+      </w:r>
+    </w:p>
+    <w:p>
+      <w:pPr>
+        <w:overflowPunct w:val="0"/>
+        <w:autoSpaceDE w:val="0"/>
+        <w:autoSpaceDN w:val="0"/>
+        <w:spacing w:line="360" w:lineRule="auto"/>
+        <w:jc w:val="both"/>
+        <w:rPr>
+          <w:rFonts w:ascii="Times New Roman" w:hAnsi="Times New Roman"/>
+          <w:b/>
+          <w:sz w:val="24"/>
+          <w:szCs w:val="28"/>
+        </w:rPr>
+      </w:pPr>
+      <w:r>
+        <w:rPr>
+          <w:rFonts w:ascii="Times New Roman" w:hAnsi="Times New Roman"/>
+          <w:sz w:val="24"/>
+          <w:szCs w:val="28"/>
+        </w:rPr>
+        <w:t xml:space="preserve">             </w:t>
+      </w:r>
+      <w:r>
+        <w:rPr>
+          <w:rFonts w:ascii="Times New Roman" w:hAnsi="Times New Roman"/>
+          <w:b/>
+          <w:sz w:val="24"/>
+          <w:szCs w:val="28"/>
+        </w:rPr>
+        <w:t xml:space="preserve">1 </w:t>
+      </w:r>
+      <w:r>
+        <w:rPr>
+          <w:rFonts w:ascii="Times New Roman" w:hAnsi="Times New Roman"/>
+          <w:b/>
+          <w:sz w:val="24"/>
+          <w:szCs w:val="28"/>
+        </w:rPr>
+        <w:t>Diagrama de casos de uso y descripción de casos de uso (Plantilla IBM).</w:t>
+      </w:r>
+    </w:p>
+    <w:p>
+      <w:pPr>
+        <w:overflowPunct w:val="0"/>
+        <w:autoSpaceDE w:val="0"/>
+        <w:autoSpaceDN w:val="0"/>
+        <w:spacing w:line="360" w:lineRule="auto"/>
+        <w:jc w:val="both"/>
+        <w:rPr>
+          <w:rFonts w:ascii="Times New Roman" w:hAnsi="Times New Roman"/>
+          <w:sz w:val="24"/>
+          <w:szCs w:val="28"/>
+        </w:rPr>
+      </w:pPr>
+    </w:p>
+    <w:p>
+      <w:pPr>
+        <w:overflowPunct w:val="0"/>
+        <w:autoSpaceDE w:val="0"/>
+        <w:autoSpaceDN w:val="0"/>
+        <w:spacing w:line="360" w:lineRule="auto"/>
         <w:jc w:val="both"/>
         <w:rPr>
           <w:rFonts w:ascii="Times New Roman" w:hAnsi="Times New Roman"/>
@@ -27967,7 +30994,6 @@
           <w:szCs w:val="28"/>
           <w:lang w:val="es-ES" w:eastAsia="es-ES"/>
         </w:rPr>
-        <w:lastRenderedPageBreak/>
         <w:drawing>
           <wp:inline distT="0" distB="0" distL="0" distR="0">
             <wp:extent cx="5612130" cy="2985824"/>
@@ -28375,6 +31401,8 @@
         </w:rPr>
         <w:t>Diagrama de clases.</w:t>
       </w:r>
+      <w:bookmarkStart w:id="12" w:name="_GoBack"/>
+      <w:bookmarkEnd w:id="12"/>
     </w:p>
     <w:p>
       <w:pPr>
@@ -28837,8 +31865,6 @@
           <w:sz w:val="24"/>
         </w:rPr>
       </w:pPr>
-      <w:bookmarkStart w:id="12" w:name="_GoBack"/>
-      <w:bookmarkEnd w:id="12"/>
     </w:p>
     <w:p>
       <w:pPr>
@@ -28897,7 +31923,7 @@
 </file>
 
 <file path=word/numbering.xml><?xml version="1.0" encoding="utf-8"?>
-<w:numbering xmlns:ve="http://schemas.openxmlformats.org/markup-compatibility/2006" xmlns:o="urn:schemas-microsoft-com:office:office" xmlns:r="http://schemas.openxmlformats.org/officeDocument/2006/relationships" xmlns:m="http://schemas.openxmlformats.org/officeDocument/2006/math" xmlns:v="urn:schemas-microsoft-com:vml" xmlns:wp="http://schemas.openxmlformats.org/drawingml/2006/wordprocessingDrawing" xmlns:w10="urn:schemas-microsoft-com:office:word" xmlns:w="http://schemas.openxmlformats.org/wordprocessingml/2006/main" xmlns:wne="http://schemas.microsoft.com/office/word/2006/wordml">
+<w:numbering xmlns:wpc="http://schemas.microsoft.com/office/word/2010/wordprocessingCanvas" xmlns:mc="http://schemas.openxmlformats.org/markup-compatibility/2006" xmlns:o="urn:schemas-microsoft-com:office:office" xmlns:r="http://schemas.openxmlformats.org/officeDocument/2006/relationships" xmlns:m="http://schemas.openxmlformats.org/officeDocument/2006/math" xmlns:v="urn:schemas-microsoft-com:vml" xmlns:wp14="http://schemas.microsoft.com/office/word/2010/wordprocessingDrawing" xmlns:wp="http://schemas.openxmlformats.org/drawingml/2006/wordprocessingDrawing" xmlns:w10="urn:schemas-microsoft-com:office:word" xmlns:w="http://schemas.openxmlformats.org/wordprocessingml/2006/main" xmlns:w14="http://schemas.microsoft.com/office/word/2010/wordml" xmlns:wpg="http://schemas.microsoft.com/office/word/2010/wordprocessingGroup" xmlns:wpi="http://schemas.microsoft.com/office/word/2010/wordprocessingInk" xmlns:wne="http://schemas.microsoft.com/office/word/2006/wordml" xmlns:wps="http://schemas.microsoft.com/office/word/2010/wordprocessingShape" mc:Ignorable="w14 wp14">
   <w:abstractNum w:abstractNumId="0">
     <w:nsid w:val="038A7778"/>
     <w:multiLevelType w:val="hybridMultilevel"/>
@@ -32853,7 +35879,7 @@
 </file>
 
 <file path=word/styles.xml><?xml version="1.0" encoding="utf-8"?>
-<w:styles xmlns:r="http://schemas.openxmlformats.org/officeDocument/2006/relationships" xmlns:w="http://schemas.openxmlformats.org/wordprocessingml/2006/main">
+<w:styles xmlns:mc="http://schemas.openxmlformats.org/markup-compatibility/2006" xmlns:r="http://schemas.openxmlformats.org/officeDocument/2006/relationships" xmlns:w="http://schemas.openxmlformats.org/wordprocessingml/2006/main" xmlns:w14="http://schemas.microsoft.com/office/word/2010/wordml" mc:Ignorable="w14">
   <w:docDefaults>
     <w:rPrDefault>
       <w:rPr>
@@ -33077,7 +36103,6 @@
     <w:uiPriority w:val="99"/>
     <w:semiHidden/>
     <w:unhideWhenUsed/>
-    <w:qFormat/>
     <w:tblPr>
       <w:tblInd w:w="0" w:type="dxa"/>
       <w:tblCellMar>
@@ -34193,7 +37218,7 @@
 </file>
 
 <file path=customXml/itemProps1.xml><?xml version="1.0" encoding="utf-8"?>
-<ds:datastoreItem xmlns:ds="http://schemas.openxmlformats.org/officeDocument/2006/customXml" ds:itemID="{F9E3AF18-7775-48EB-8940-B9696920252C}">
+<ds:datastoreItem xmlns:ds="http://schemas.openxmlformats.org/officeDocument/2006/customXml" ds:itemID="{9090AD34-F68A-43D7-8CFB-40E766975132}">
   <ds:schemaRefs>
     <ds:schemaRef ds:uri="http://schemas.openxmlformats.org/officeDocument/2006/bibliography"/>
   </ds:schemaRefs>

--- a/informe/informe con revisiones del cap 1,2 y 3.docx
+++ b/informe/informe con revisiones del cap 1,2 y 3.docx
@@ -67,6 +67,22 @@
           </wp:anchor>
         </w:drawing>
       </w:r>
+      <w:r>
+        <w:rPr>
+          <w:rFonts w:ascii="Arial" w:hAnsi="Arial" w:cs="Arial"/>
+          <w:b/>
+          <w:bCs/>
+        </w:rPr>
+        <w:softHyphen/>
+      </w:r>
+      <w:r>
+        <w:rPr>
+          <w:rFonts w:ascii="Arial" w:hAnsi="Arial" w:cs="Arial"/>
+          <w:b/>
+          <w:bCs/>
+        </w:rPr>
+        <w:softHyphen/>
+      </w:r>
     </w:p>
     <w:p>
       <w:pPr>
@@ -779,7 +795,23 @@
           <w:bCs/>
           <w:lang w:val="en-US"/>
         </w:rPr>
-        <w:t>Yordy Jiménez C.I.:26.136.890</w:t>
+        <w:t xml:space="preserve">Yordy </w:t>
+      </w:r>
+      <w:r>
+        <w:rPr>
+          <w:rFonts w:ascii="Times New Roman" w:eastAsia="Calibri" w:hAnsi="Times New Roman" w:cs="Times New Roman"/>
+          <w:bCs/>
+          <w:lang w:val="en-US"/>
+        </w:rPr>
+        <w:t>Jimenez</w:t>
+      </w:r>
+      <w:r>
+        <w:rPr>
+          <w:rFonts w:ascii="Times New Roman" w:eastAsia="Calibri" w:hAnsi="Times New Roman" w:cs="Times New Roman"/>
+          <w:bCs/>
+          <w:lang w:val="en-US"/>
+        </w:rPr>
+        <w:t xml:space="preserve"> C.I.:26.136.890</w:t>
       </w:r>
     </w:p>
     <w:p>
@@ -1113,7 +1145,31 @@
           <w:sz w:val="24"/>
           <w:szCs w:val="24"/>
         </w:rPr>
-        <w:t>Es así como la Universidad Politécnica Territorial del estado Lara Andrés Eloy Blanco tiene el encargo social contribuir activamente al desarrollo endógeno integral, sostenible y sustentable, en correspondencia con el Plan de la Patria 2013-2019, dentro su área de influencia territorial y con la participación activa y permanente del Poder Popular, abarcando múltiples campos de estudio, bajo enfoques inter y transdisciplinario, para abordar los problemas y retos de su contexto territorial, de acuerdo con las necesidades del pueblo, a partir de las realidades geo históricas, territoriales, culturales, sociales y productivas, fortaleciendo la nueva geopolítica nacional.</w:t>
+        <w:t>Es así como la Universidad Politécnica Territorial del estado Lara Andrés Eloy Blanco tiene el encargo social contribuir activamente al desarrollo endógeno integral, sostenible y sustentable, en correspondencia con el Plan de la Patria 2013-2019, dentro su área de influencia territorial y con la participación activa y permanente del Poder Popular, abarcando múltiples campos de estudio, bajo enfoques inter y transdisciplinario, para abordar los problemas y retos de su contexto territorial, de acuerdo con las necesidades del pueb</w:t>
+      </w:r>
+      <w:r>
+        <w:rPr>
+          <w:rFonts w:ascii="Times New Roman" w:hAnsi="Times New Roman"/>
+          <w:sz w:val="24"/>
+          <w:szCs w:val="24"/>
+        </w:rPr>
+        <w:t>lo, a partir de las realidades Geo-H</w:t>
+      </w:r>
+      <w:r>
+        <w:rPr>
+          <w:rFonts w:ascii="Times New Roman" w:hAnsi="Times New Roman"/>
+          <w:sz w:val="24"/>
+          <w:szCs w:val="24"/>
+        </w:rPr>
+        <w:t>istó</w:t>
+      </w:r>
+      <w:r>
+        <w:rPr>
+          <w:rFonts w:ascii="Times New Roman" w:hAnsi="Times New Roman"/>
+          <w:sz w:val="24"/>
+          <w:szCs w:val="24"/>
+        </w:rPr>
+        <w:t>ricas, territoriales, culturales, sociales y productivas, fortaleciendo la nueva geopolítica nacional.</w:t>
       </w:r>
     </w:p>
     <w:p>
@@ -1624,25 +1680,7 @@
           <w:sz w:val="24"/>
           <w:szCs w:val="24"/>
         </w:rPr>
-        <w:t xml:space="preserve">      Para la realización de este proyecto de investigación se tomó la entrevista individual como técnica de recolección de datos y la finalidad principal de esta entrevista fue la recolección de toda la información necesaria con respecto a la problemática existente en la comunidad y también recolectar la mayor información sobre los procesos a automatizar como se realizan actualmente con los respectivos actores que intervienen </w:t>
-      </w:r>
-      <w:proofErr w:type="gramStart"/>
-      <w:r>
-        <w:rPr>
-          <w:rFonts w:ascii="Times New Roman" w:hAnsi="Times New Roman"/>
-          <w:sz w:val="24"/>
-          <w:szCs w:val="24"/>
-        </w:rPr>
-        <w:t>en</w:t>
-      </w:r>
-      <w:proofErr w:type="gramEnd"/>
-      <w:r>
-        <w:rPr>
-          <w:rFonts w:ascii="Times New Roman" w:hAnsi="Times New Roman"/>
-          <w:sz w:val="24"/>
-          <w:szCs w:val="24"/>
-        </w:rPr>
-        <w:t xml:space="preserve"> ellos.</w:t>
+        <w:t xml:space="preserve">      Para la realización de este proyecto de investigación se tomó la entrevista individual como técnica de recolección de datos y la finalidad principal de esta entrevista fue la recolección de toda la información necesaria con respecto a la problemática existente en la comunidad y también recolectar la mayor información sobre los procesos a automatizar como se realizan actualmente con los respectivos actores que intervienen en ellos.</w:t>
       </w:r>
     </w:p>
     <w:p>
@@ -1706,6 +1744,19 @@
         </w:rPr>
         <w:t>Otra técnica implementada fue la de observación directa la cual consiste en la   observación el cual su  técnica de investigación básica, sobre las que se sustentan todas las demás, ya que establece la relación básica entre el sujeto que observa y el objeto que es observado, que es el inicio de toda comprensión de la realidad Según Bunge (727).Debidamente los recursos que se implementaron para llevar a cabo esta técnica fueron un cuaderno de notas y una grabadora de audio lo cual permitió registrar todos los datos del proceso investigativo.</w:t>
       </w:r>
+    </w:p>
+    <w:p>
+      <w:pPr>
+        <w:pStyle w:val="Prrafodelista"/>
+        <w:spacing w:line="360" w:lineRule="auto"/>
+        <w:ind w:left="360"/>
+        <w:jc w:val="both"/>
+        <w:rPr>
+          <w:rFonts w:ascii="Times New Roman" w:hAnsi="Times New Roman"/>
+          <w:sz w:val="24"/>
+          <w:szCs w:val="24"/>
+        </w:rPr>
+      </w:pPr>
     </w:p>
     <w:p>
       <w:pPr>
@@ -1779,6 +1830,7 @@
           <w:sz w:val="24"/>
           <w:szCs w:val="24"/>
         </w:rPr>
+        <w:lastRenderedPageBreak/>
         <w:t>El proceso a la hora de gestionar los horarios es el siguiente:</w:t>
       </w:r>
     </w:p>
@@ -1830,7 +1882,39 @@
           <w:sz w:val="24"/>
           <w:szCs w:val="24"/>
         </w:rPr>
-        <w:t>Se da inicio a la  revisión de horarios de secciones, ubicación de horas y aulas por parte de la Integrante de la comisión de clasificación docente encargada de los horarios la cual en este caso es la ProfLeany Gonzales, luego que se concluya la revisión de los horarios de secciones se actualiza el aulario así como también se transcribe el horario de las secciones en el sistema Sigest, luego la ProfLeany se encarga de distribuir las UC a los diferentes docentes así como de realizar el llenado de las horas correspondientes de cada docente y esa información es posteriormente almacenada en un archivo de calc, al finalizar este proceso tanto la coordinación de organización docente como la Coordinadora del PNFI aprueban el horario correspondiente a los diferentes docentes y posteriormente se publican dichos horarios en la cartelera del departamento, por último se envía una copia del horario</w:t>
+        <w:t>Se da inicio a la  revisión de horarios de secciones, ubicación de horas y aulas por parte de la Integrante de la comisión de clasificación docente encargada de los horarios la cual en este caso es la Prof</w:t>
+      </w:r>
+      <w:r>
+        <w:rPr>
+          <w:rFonts w:ascii="Times New Roman" w:hAnsi="Times New Roman"/>
+          <w:sz w:val="24"/>
+          <w:szCs w:val="24"/>
+        </w:rPr>
+        <w:t xml:space="preserve"> </w:t>
+      </w:r>
+      <w:r>
+        <w:rPr>
+          <w:rFonts w:ascii="Times New Roman" w:hAnsi="Times New Roman"/>
+          <w:sz w:val="24"/>
+          <w:szCs w:val="24"/>
+        </w:rPr>
+        <w:t>Leany Gonzales, luego que se concluya la revisión de los horarios de secciones se actualiza el aulario así como también se transcribe el horario de las secciones en el sistema Sigest, luego la Prof</w:t>
+      </w:r>
+      <w:r>
+        <w:rPr>
+          <w:rFonts w:ascii="Times New Roman" w:hAnsi="Times New Roman"/>
+          <w:sz w:val="24"/>
+          <w:szCs w:val="24"/>
+        </w:rPr>
+        <w:t xml:space="preserve"> </w:t>
+      </w:r>
+      <w:r>
+        <w:rPr>
+          <w:rFonts w:ascii="Times New Roman" w:hAnsi="Times New Roman"/>
+          <w:sz w:val="24"/>
+          <w:szCs w:val="24"/>
+        </w:rPr>
+        <w:t>Leany se encarga de distribuir las UC a los diferentes docentes así como de realizar el llenado de las horas correspondientes de cada docente y esa información es posteriormente almacenada en un archivo de calc, al finalizar este proceso tanto la coordinación de organización docente como la Coordinadora del PNFI aprueban el horario correspondiente a los diferentes docentes y posteriormente se publican dichos horarios en la cartelera del departamento, por último se envía una copia del horario</w:t>
       </w:r>
       <w:r>
         <w:rPr>
@@ -1840,6 +1924,18 @@
         </w:rPr>
         <w:t xml:space="preserve"> al vicerrectorado académico.  </w:t>
       </w:r>
+    </w:p>
+    <w:p>
+      <w:pPr>
+        <w:spacing w:line="360" w:lineRule="auto"/>
+        <w:ind w:left="360"/>
+        <w:jc w:val="both"/>
+        <w:rPr>
+          <w:rFonts w:ascii="Times New Roman" w:hAnsi="Times New Roman"/>
+          <w:sz w:val="24"/>
+          <w:szCs w:val="24"/>
+        </w:rPr>
+      </w:pPr>
     </w:p>
     <w:p>
       <w:pPr>
@@ -1884,6 +1980,14 @@
           <w:szCs w:val="24"/>
         </w:rPr>
         <w:t>Teniendo en cuenta que durante las visitas realizadas a la comunidad se aplicó la técnica de la entrevista para la recolección de datos se determinó que la principal necesidad es no poseer un sistema que automatice la gestión de horarios dentro del departamento del PNFI</w:t>
+      </w:r>
+      <w:r>
+        <w:rPr>
+          <w:rFonts w:ascii="Times New Roman" w:hAnsi="Times New Roman"/>
+          <w:sz w:val="24"/>
+          <w:szCs w:val="24"/>
+        </w:rPr>
+        <w:t xml:space="preserve"> </w:t>
       </w:r>
       <w:r>
         <w:rPr>
@@ -2161,6 +2265,7 @@
           <w:szCs w:val="28"/>
           <w:lang w:val="es-ES" w:eastAsia="es-ES"/>
         </w:rPr>
+        <w:lastRenderedPageBreak/>
         <w:drawing>
           <wp:inline distT="0" distB="0" distL="0" distR="0">
             <wp:extent cx="5612130" cy="3272155"/>
@@ -2217,11 +2322,10 @@
           <w:szCs w:val="28"/>
           <w:lang w:val="es-ES" w:eastAsia="es-ES"/>
         </w:rPr>
-        <w:lastRenderedPageBreak/>
         <w:drawing>
           <wp:inline distT="0" distB="0" distL="0" distR="0">
-            <wp:extent cx="5612130" cy="4915535"/>
-            <wp:effectExtent l="19050" t="0" r="7620" b="0"/>
+            <wp:extent cx="5613099" cy="4560124"/>
+            <wp:effectExtent l="19050" t="0" r="6651" b="0"/>
             <wp:docPr id="35" name="34 Imagen" descr="cu3.png"/>
             <wp:cNvGraphicFramePr>
               <a:graphicFrameLocks xmlns:a="http://schemas.openxmlformats.org/drawingml/2006/main" noChangeAspect="1"/>
@@ -2242,7 +2346,7 @@
                   <pic:spPr>
                     <a:xfrm>
                       <a:off x="0" y="0"/>
-                      <a:ext cx="5612130" cy="4915535"/>
+                      <a:ext cx="5612130" cy="4559337"/>
                     </a:xfrm>
                     <a:prstGeom prst="rect">
                       <a:avLst/>
@@ -3623,7 +3727,19 @@
               <w:rPr>
                 <w:b/>
               </w:rPr>
-              <w:t xml:space="preserve">sy aprobados </w:t>
+              <w:t>s</w:t>
+            </w:r>
+            <w:r>
+              <w:rPr>
+                <w:b/>
+              </w:rPr>
+              <w:t xml:space="preserve"> </w:t>
+            </w:r>
+            <w:r>
+              <w:rPr>
+                <w:b/>
+              </w:rPr>
+              <w:t xml:space="preserve">y aprobados </w:t>
             </w:r>
             <w:r>
               <w:rPr>
@@ -8041,7 +8157,6 @@
           <w:szCs w:val="24"/>
         </w:rPr>
       </w:pPr>
-      <w:proofErr w:type="gramStart"/>
       <w:r>
         <w:rPr>
           <w:rFonts w:ascii="Times New Roman" w:hAnsi="Times New Roman"/>
@@ -8060,9 +8175,8 @@
           <w:sz w:val="24"/>
           <w:szCs w:val="24"/>
         </w:rPr>
-        <w:t>Patrón</w:t>
-      </w:r>
-      <w:proofErr w:type="gramEnd"/>
+        <w:t xml:space="preserve"> Patrón</w:t>
+      </w:r>
       <w:r>
         <w:rPr>
           <w:rFonts w:ascii="Times New Roman" w:hAnsi="Times New Roman"/>
@@ -8206,6 +8320,12 @@
           <w:bCs/>
         </w:rPr>
         <w:t>comunicaciones.</w:t>
+      </w:r>
+      <w:r>
+        <w:rPr>
+          <w:bCs/>
+        </w:rPr>
+        <w:t xml:space="preserve"> </w:t>
       </w:r>
       <w:r>
         <w:t>Según el portal web www.desarrolloweb.com/articulos/que-es-mvc.html definen al MVC como una propuesta de diseño de software utilizada para implementar sistemas donde se requiere el uso de interfaces de usuario. Surge de la necesidad de crear software más robusto con un ciclo de vida más adecuado, donde se potencie la facilidad de mantenimiento, reutilización del código y la separación de conceptos</w:t>
@@ -8438,7 +8558,6 @@
           <w:szCs w:val="24"/>
         </w:rPr>
       </w:pPr>
-      <w:proofErr w:type="gramStart"/>
       <w:r>
         <w:rPr>
           <w:rFonts w:ascii="Times New Roman" w:hAnsi="Times New Roman"/>
@@ -8457,9 +8576,8 @@
           <w:sz w:val="24"/>
           <w:szCs w:val="24"/>
         </w:rPr>
-        <w:t>Lenguaje</w:t>
-      </w:r>
-      <w:proofErr w:type="gramEnd"/>
+        <w:t xml:space="preserve"> Lenguaje</w:t>
+      </w:r>
       <w:r>
         <w:rPr>
           <w:rFonts w:ascii="Times New Roman" w:hAnsi="Times New Roman"/>
@@ -9496,15 +9614,7 @@
         <w:jc w:val="both"/>
       </w:pPr>
       <w:r>
-        <w:t xml:space="preserve">según es.wikipedia.org/wiki/JQuery, es una biblioteca de JavaScript, creada inicialmente por John Resig, que permite simplificar la manera de interactuar con los documentos HTML, manipular el árbol DOM, manejar eventos, desarrollar animaciones y agregar interacción con la técnica AJAX a páginas web. Fue presentada el 14 de enero de 2006 en el BarCamp NYC. </w:t>
-      </w:r>
-      <w:proofErr w:type="gramStart"/>
-      <w:r>
-        <w:t>jQuery</w:t>
-      </w:r>
-      <w:proofErr w:type="gramEnd"/>
-      <w:r>
-        <w:t xml:space="preserve"> es la biblioteca de JavaScript más utilizada. Jquery es software libre y de código abierto, posee un doble licenciamiento bajo la Licencia MIT y la Licencia Pública General de GNU v2, permitiendo su uso en proyectos libres y privados. jQuery, al igual que otras bibliotecas, ofrece una serie de funcionalidades basadas en JavaScript que de otra manera requerirían de mucho más código, es decir, con las funciones propias de esta biblioteca se logran grandes resultados en menos tiempo y espacio.</w:t>
+        <w:t>según es.wikipedia.org/wiki/JQuery, es una biblioteca de JavaScript, creada inicialmente por John Resig, que permite simplificar la manera de interactuar con los documentos HTML, manipular el árbol DOM, manejar eventos, desarrollar animaciones y agregar interacción con la técnica AJAX a páginas web. Fue presentada el 14 de enero de 2006 en el BarCamp NYC. jQuery es la biblioteca de JavaScript más utilizada. Jquery es software libre y de código abierto, posee un doble licenciamiento bajo la Licencia MIT y la Licencia Pública General de GNU v2, permitiendo su uso en proyectos libres y privados. jQuery, al igual que otras bibliotecas, ofrece una serie de funcionalidades basadas en JavaScript que de otra manera requerirían de mucho más código, es decir, con las funciones propias de esta biblioteca se logran grandes resultados en menos tiempo y espacio.</w:t>
       </w:r>
     </w:p>
     <w:p>
@@ -9527,7 +9637,6 @@
           <w:szCs w:val="24"/>
         </w:rPr>
       </w:pPr>
-      <w:proofErr w:type="gramStart"/>
       <w:r>
         <w:rPr>
           <w:rFonts w:ascii="Times New Roman" w:hAnsi="Times New Roman"/>
@@ -9546,18 +9655,7 @@
           <w:sz w:val="24"/>
           <w:szCs w:val="24"/>
         </w:rPr>
-        <w:t>Manejador</w:t>
-      </w:r>
-      <w:proofErr w:type="gramEnd"/>
-      <w:r>
-        <w:rPr>
-          <w:rFonts w:ascii="Times New Roman" w:hAnsi="Times New Roman"/>
-          <w:b/>
-          <w:bCs/>
-          <w:sz w:val="24"/>
-          <w:szCs w:val="24"/>
-        </w:rPr>
-        <w:t xml:space="preserve"> de base de datos.</w:t>
+        <w:t>Manejador de base de datos.</w:t>
       </w:r>
     </w:p>
     <w:p>
@@ -10209,44 +10307,16 @@
     <w:p>
       <w:pPr>
         <w:pStyle w:val="Default"/>
-        <w:spacing w:line="360" w:lineRule="auto"/>
-        <w:jc w:val="both"/>
-        <w:rPr>
-          <w:lang w:val="es-US"/>
-        </w:rPr>
-      </w:pPr>
-    </w:p>
-    <w:p>
-      <w:pPr>
-        <w:pStyle w:val="Default"/>
-        <w:spacing w:line="360" w:lineRule="auto"/>
-        <w:ind w:firstLine="708"/>
-        <w:jc w:val="both"/>
-      </w:pPr>
-    </w:p>
-    <w:p>
-      <w:pPr>
-        <w:pStyle w:val="Default"/>
-        <w:spacing w:line="360" w:lineRule="auto"/>
-        <w:jc w:val="both"/>
-      </w:pPr>
-    </w:p>
-    <w:p>
-      <w:pPr>
-        <w:pStyle w:val="Default"/>
-        <w:spacing w:line="360" w:lineRule="auto"/>
-        <w:ind w:left="720"/>
-        <w:jc w:val="both"/>
-        <w:rPr>
-          <w:b/>
-        </w:rPr>
-      </w:pPr>
-      <w:r>
-        <w:rPr>
-          <w:b/>
-        </w:rPr>
-        <w:t>b.</w:t>
-      </w:r>
+        <w:numPr>
+          <w:ilvl w:val="0"/>
+          <w:numId w:val="36"/>
+        </w:numPr>
+        <w:spacing w:line="360" w:lineRule="auto"/>
+        <w:jc w:val="both"/>
+        <w:rPr>
+          <w:b/>
+        </w:rPr>
+      </w:pPr>
       <w:r>
         <w:rPr>
           <w:b/>
@@ -10459,14 +10529,7 @@
         <w:rPr>
           <w:color w:val="auto"/>
         </w:rPr>
-        <w:t xml:space="preserve">nivel de los estudios adquiridos durante el proceso de </w:t>
-      </w:r>
-      <w:r>
-        <w:rPr>
-          <w:color w:val="auto"/>
-        </w:rPr>
-        <w:lastRenderedPageBreak/>
-        <w:t>aprend</w:t>
+        <w:t>nivel de los estudios adquiridos durante el proceso de aprend</w:t>
       </w:r>
       <w:r>
         <w:rPr>
@@ -10516,6 +10579,7 @@
           <w:b/>
           <w:bCs/>
         </w:rPr>
+        <w:lastRenderedPageBreak/>
         <w:t>Ley Infogobierno</w:t>
       </w:r>
     </w:p>
@@ -10684,7 +10748,6 @@
           <w:b/>
           <w:bCs/>
         </w:rPr>
-        <w:lastRenderedPageBreak/>
         <w:t xml:space="preserve">Artículo 14. </w:t>
       </w:r>
       <w:r>
@@ -10737,10 +10800,19 @@
         <w:jc w:val="both"/>
       </w:pPr>
       <w:r>
-        <w:t>La ley infogobierno</w:t>
+        <w:t>La ley infogobiern</w:t>
+      </w:r>
+      <w:r>
+        <w:t>o</w:t>
+      </w:r>
+      <w:r>
+        <w:t xml:space="preserve"> </w:t>
       </w:r>
       <w:r>
         <w:t>nos</w:t>
+      </w:r>
+      <w:r>
+        <w:t xml:space="preserve"> </w:t>
       </w:r>
       <w:r>
         <w:t>fomenta la creación de</w:t>
@@ -11295,52 +11367,49 @@
         <w:t xml:space="preserve">son los encargados de </w:t>
       </w:r>
       <w:r>
-        <w:t xml:space="preserve">los </w:t>
-      </w:r>
-      <w:r>
+        <w:t>los módulos de</w:t>
+      </w:r>
+      <w:r>
+        <w:t xml:space="preserve"> cada uno </w:t>
+      </w:r>
+      <w:r>
+        <w:t xml:space="preserve">de su consulta ,asignación y </w:t>
+      </w:r>
+      <w:r>
+        <w:t xml:space="preserve"> visualización, y profesores que tendrán como perfil visitantes. Ca</w:t>
+      </w:r>
+      <w:r>
+        <w:t xml:space="preserve">be destacar que tendrá un manejo agrádale  y una  vista </w:t>
+      </w:r>
+      <w:r>
+        <w:t>para todo tipo de usuarios</w:t>
+      </w:r>
+    </w:p>
+    <w:p>
+      <w:pPr>
+        <w:pStyle w:val="Default"/>
+        <w:spacing w:line="360" w:lineRule="auto"/>
+        <w:ind w:firstLine="708"/>
+        <w:jc w:val="both"/>
+      </w:pPr>
+    </w:p>
+    <w:p>
+      <w:pPr>
+        <w:rPr>
+          <w:rFonts w:ascii="Times New Roman" w:hAnsi="Times New Roman"/>
+          <w:b/>
+          <w:sz w:val="24"/>
+          <w:szCs w:val="24"/>
+        </w:rPr>
+      </w:pPr>
+      <w:r>
+        <w:rPr>
+          <w:rFonts w:ascii="Times New Roman" w:hAnsi="Times New Roman"/>
+          <w:b/>
+          <w:sz w:val="24"/>
+          <w:szCs w:val="24"/>
+        </w:rPr>
         <w:lastRenderedPageBreak/>
-        <w:t>módulos de</w:t>
-      </w:r>
-      <w:r>
-        <w:t xml:space="preserve"> cada uno </w:t>
-      </w:r>
-      <w:r>
-        <w:t xml:space="preserve">de su consulta ,asignación y </w:t>
-      </w:r>
-      <w:r>
-        <w:t xml:space="preserve"> visualización, y profesores que tendrán como perfil visitantes. Ca</w:t>
-      </w:r>
-      <w:r>
-        <w:t xml:space="preserve">be destacar que tendrá un manejo agrádale  y una  vista </w:t>
-      </w:r>
-      <w:r>
-        <w:t>para todo tipo de usuarios</w:t>
-      </w:r>
-    </w:p>
-    <w:p>
-      <w:pPr>
-        <w:pStyle w:val="Default"/>
-        <w:spacing w:line="360" w:lineRule="auto"/>
-        <w:ind w:firstLine="708"/>
-        <w:jc w:val="both"/>
-      </w:pPr>
-    </w:p>
-    <w:p>
-      <w:pPr>
-        <w:rPr>
-          <w:rFonts w:ascii="Times New Roman" w:hAnsi="Times New Roman"/>
-          <w:b/>
-          <w:sz w:val="24"/>
-          <w:szCs w:val="24"/>
-        </w:rPr>
-      </w:pPr>
-      <w:r>
-        <w:rPr>
-          <w:rFonts w:ascii="Times New Roman" w:hAnsi="Times New Roman"/>
-          <w:b/>
-          <w:sz w:val="24"/>
-          <w:szCs w:val="24"/>
-        </w:rPr>
         <w:t>c.</w:t>
       </w:r>
       <w:r>
@@ -11456,11 +11525,7 @@
         <w:jc w:val="both"/>
       </w:pPr>
       <w:r>
-        <w:t xml:space="preserve">Evaluando el hardware existente y tomando en cuenta la configuración mínima necesaria, la institución no requirió realizar inversión inicial para la adquisición de nuevos </w:t>
-      </w:r>
-      <w:r>
-        <w:lastRenderedPageBreak/>
-        <w:t xml:space="preserve">equipos, ni tampoco para repotenciar o actualizar los equipos existentes, ya que los mismos satisfacen los requerimientos establecidos tantos para el desarrollo y puesta en funcionamiento del sistema propuesto. </w:t>
+        <w:t xml:space="preserve">Evaluando el hardware existente y tomando en cuenta la configuración mínima necesaria, la institución no requirió realizar inversión inicial para la adquisición de nuevos equipos, ni tampoco para repotenciar o actualizar los equipos existentes, ya que los mismos satisfacen los requerimientos establecidos tantos para el desarrollo y puesta en funcionamiento del sistema propuesto. </w:t>
       </w:r>
     </w:p>
     <w:p>
@@ -11485,6 +11550,7 @@
         <w:jc w:val="both"/>
       </w:pPr>
       <w:r>
+        <w:lastRenderedPageBreak/>
         <w:t>En cuanto al software, la institución cuenta con todas las aplicaciones que emplearon para el desarrollo del proyecto y funcionamiento del sistema, lo cual no amerita inversión alguna para la adquisición de los mismos. Las estaciones de trabajo, operan bajo ambiente GNU/Linux. El servidor requiere el sistema operativo GNU/Linux.</w:t>
       </w:r>
     </w:p>
@@ -11596,29 +11662,26 @@
         <w:t>h</w:t>
       </w:r>
       <w:r>
-        <w:t xml:space="preserve">a el sistema propuesto, aprovechando los beneficios que ofrece, a todos los usuarios involucrados con el </w:t>
-      </w:r>
-      <w:r>
+        <w:t>a el sistema propuesto, aprovechando los beneficios que ofrece, a todos los usuarios involucrados con el mismo, ya sean los que interactúan en forma directa con este, como también aquellos que reciben información producida por el sistema. Por otra parte, el correcto funcionamiento del sistema en cuestión, siempre estará supeditado a la capacidad de los empleados encargados de dicha tarea.</w:t>
+      </w:r>
+    </w:p>
+    <w:p>
+      <w:pPr>
+        <w:spacing w:line="360" w:lineRule="auto"/>
+        <w:ind w:firstLine="708"/>
+        <w:rPr>
+          <w:rFonts w:ascii="Times New Roman" w:hAnsi="Times New Roman"/>
+          <w:sz w:val="24"/>
+          <w:szCs w:val="24"/>
+        </w:rPr>
+      </w:pPr>
+      <w:r>
+        <w:rPr>
+          <w:rFonts w:ascii="Times New Roman" w:hAnsi="Times New Roman"/>
+          <w:sz w:val="24"/>
+          <w:szCs w:val="24"/>
+        </w:rPr>
         <w:lastRenderedPageBreak/>
-        <w:t>mismo, ya sean los que interactúan en forma directa con este, como también aquellos que reciben información producida por el sistema. Por otra parte, el correcto funcionamiento del sistema en cuestión, siempre estará supeditado a la capacidad de los empleados encargados de dicha tarea.</w:t>
-      </w:r>
-    </w:p>
-    <w:p>
-      <w:pPr>
-        <w:spacing w:line="360" w:lineRule="auto"/>
-        <w:ind w:firstLine="708"/>
-        <w:rPr>
-          <w:rFonts w:ascii="Times New Roman" w:hAnsi="Times New Roman"/>
-          <w:sz w:val="24"/>
-          <w:szCs w:val="24"/>
-        </w:rPr>
-      </w:pPr>
-      <w:r>
-        <w:rPr>
-          <w:rFonts w:ascii="Times New Roman" w:hAnsi="Times New Roman"/>
-          <w:sz w:val="24"/>
-          <w:szCs w:val="24"/>
-        </w:rPr>
         <w:t>La necesidad y deseo de un cambio en el sistema actual, expresada por los usuarios y el personal involucrado con el mismo, llevo a la aceptación de un nuevo sistema, que de una manera más sencilla y amigable, cubra todos sus requerimientos, expectativas y proporciona la información en forma oportuna y confiable. Basándose en las entrevistas y conversaciones sostenidas con el personal involucrado, se demostró que estos no representan ninguna oposición al cambio, por lo que el sistema es factible operacionalmente.</w:t>
       </w:r>
     </w:p>
@@ -12228,7 +12291,6 @@
                 <w:rFonts w:ascii="Times New Roman" w:hAnsi="Times New Roman"/>
                 <w:sz w:val="24"/>
               </w:rPr>
-              <w:lastRenderedPageBreak/>
               <w:t xml:space="preserve"> Sistema </w:t>
             </w:r>
             <w:r>
@@ -12467,13 +12529,13 @@
         <w:tblLook w:val="0000"/>
       </w:tblPr>
       <w:tblGrid>
-        <w:gridCol w:w="2357"/>
-        <w:gridCol w:w="5464"/>
+        <w:gridCol w:w="2709"/>
+        <w:gridCol w:w="5112"/>
       </w:tblGrid>
       <w:tr>
         <w:tc>
           <w:tcPr>
-            <w:tcW w:w="2357" w:type="dxa"/>
+            <w:tcW w:w="2709" w:type="dxa"/>
             <w:tcBorders>
               <w:top w:val="single" w:sz="4" w:space="0" w:color="000000"/>
               <w:left w:val="single" w:sz="4" w:space="0" w:color="000000"/>
@@ -12502,7 +12564,7 @@
         </w:tc>
         <w:tc>
           <w:tcPr>
-            <w:tcW w:w="5464" w:type="dxa"/>
+            <w:tcW w:w="5112" w:type="dxa"/>
             <w:tcBorders>
               <w:top w:val="single" w:sz="4" w:space="0" w:color="000000"/>
               <w:left w:val="double" w:sz="6" w:space="0" w:color="000000"/>
@@ -12534,7 +12596,7 @@
       <w:tr>
         <w:tc>
           <w:tcPr>
-            <w:tcW w:w="2357" w:type="dxa"/>
+            <w:tcW w:w="2709" w:type="dxa"/>
             <w:tcBorders>
               <w:top w:val="single" w:sz="4" w:space="0" w:color="000000"/>
               <w:left w:val="single" w:sz="4" w:space="0" w:color="000000"/>
@@ -12562,7 +12624,7 @@
         </w:tc>
         <w:tc>
           <w:tcPr>
-            <w:tcW w:w="5464" w:type="dxa"/>
+            <w:tcW w:w="5112" w:type="dxa"/>
             <w:tcBorders>
               <w:top w:val="single" w:sz="4" w:space="0" w:color="000000"/>
               <w:left w:val="double" w:sz="6" w:space="0" w:color="000000"/>
@@ -12593,7 +12655,7 @@
       <w:tr>
         <w:tc>
           <w:tcPr>
-            <w:tcW w:w="2357" w:type="dxa"/>
+            <w:tcW w:w="2709" w:type="dxa"/>
             <w:tcBorders>
               <w:top w:val="single" w:sz="4" w:space="0" w:color="000000"/>
               <w:left w:val="single" w:sz="4" w:space="0" w:color="000000"/>
@@ -12615,13 +12677,25 @@
               <w:rPr>
                 <w:sz w:val="24"/>
               </w:rPr>
-              <w:t>Categoríaprofesional</w:t>
-            </w:r>
-          </w:p>
-        </w:tc>
-        <w:tc>
-          <w:tcPr>
-            <w:tcW w:w="5464" w:type="dxa"/>
+              <w:t>Categoría</w:t>
+            </w:r>
+            <w:r>
+              <w:rPr>
+                <w:sz w:val="24"/>
+              </w:rPr>
+              <w:t xml:space="preserve"> </w:t>
+            </w:r>
+            <w:r>
+              <w:rPr>
+                <w:sz w:val="24"/>
+              </w:rPr>
+              <w:t>profesional</w:t>
+            </w:r>
+          </w:p>
+        </w:tc>
+        <w:tc>
+          <w:tcPr>
+            <w:tcW w:w="5112" w:type="dxa"/>
             <w:tcBorders>
               <w:top w:val="single" w:sz="4" w:space="0" w:color="000000"/>
               <w:left w:val="double" w:sz="6" w:space="0" w:color="000000"/>
@@ -12652,7 +12726,7 @@
       <w:tr>
         <w:tc>
           <w:tcPr>
-            <w:tcW w:w="2357" w:type="dxa"/>
+            <w:tcW w:w="2709" w:type="dxa"/>
             <w:tcBorders>
               <w:top w:val="single" w:sz="4" w:space="0" w:color="000000"/>
               <w:left w:val="single" w:sz="4" w:space="0" w:color="000000"/>
@@ -12680,7 +12754,7 @@
         </w:tc>
         <w:tc>
           <w:tcPr>
-            <w:tcW w:w="5464" w:type="dxa"/>
+            <w:tcW w:w="5112" w:type="dxa"/>
             <w:tcBorders>
               <w:top w:val="single" w:sz="4" w:space="0" w:color="000000"/>
               <w:left w:val="double" w:sz="6" w:space="0" w:color="000000"/>
@@ -12737,7 +12811,7 @@
       <w:tr>
         <w:tc>
           <w:tcPr>
-            <w:tcW w:w="2357" w:type="dxa"/>
+            <w:tcW w:w="2709" w:type="dxa"/>
             <w:tcBorders>
               <w:top w:val="single" w:sz="4" w:space="0" w:color="000000"/>
               <w:left w:val="single" w:sz="4" w:space="0" w:color="000000"/>
@@ -12759,13 +12833,37 @@
               <w:rPr>
                 <w:sz w:val="24"/>
               </w:rPr>
-              <w:t>Informacióndecontacto</w:t>
-            </w:r>
-          </w:p>
-        </w:tc>
-        <w:tc>
-          <w:tcPr>
-            <w:tcW w:w="5464" w:type="dxa"/>
+              <w:t>Información</w:t>
+            </w:r>
+            <w:r>
+              <w:rPr>
+                <w:sz w:val="24"/>
+              </w:rPr>
+              <w:t xml:space="preserve"> </w:t>
+            </w:r>
+            <w:r>
+              <w:rPr>
+                <w:sz w:val="24"/>
+              </w:rPr>
+              <w:t>de</w:t>
+            </w:r>
+            <w:r>
+              <w:rPr>
+                <w:sz w:val="24"/>
+              </w:rPr>
+              <w:t xml:space="preserve"> </w:t>
+            </w:r>
+            <w:r>
+              <w:rPr>
+                <w:sz w:val="24"/>
+              </w:rPr>
+              <w:t>contacto</w:t>
+            </w:r>
+          </w:p>
+        </w:tc>
+        <w:tc>
+          <w:tcPr>
+            <w:tcW w:w="5112" w:type="dxa"/>
             <w:tcBorders>
               <w:top w:val="single" w:sz="4" w:space="0" w:color="000000"/>
               <w:left w:val="double" w:sz="6" w:space="0" w:color="000000"/>
@@ -12796,7 +12894,7 @@
       <w:tr>
         <w:tc>
           <w:tcPr>
-            <w:tcW w:w="2357" w:type="dxa"/>
+            <w:tcW w:w="2709" w:type="dxa"/>
             <w:tcBorders>
               <w:top w:val="single" w:sz="4" w:space="0" w:color="000000"/>
               <w:left w:val="single" w:sz="4" w:space="0" w:color="000000"/>
@@ -12824,7 +12922,7 @@
         </w:tc>
         <w:tc>
           <w:tcPr>
-            <w:tcW w:w="5464" w:type="dxa"/>
+            <w:tcW w:w="5112" w:type="dxa"/>
             <w:tcBorders>
               <w:top w:val="single" w:sz="4" w:space="0" w:color="000000"/>
               <w:left w:val="double" w:sz="6" w:space="0" w:color="000000"/>
@@ -12875,13 +12973,13 @@
         <w:tblLook w:val="0000"/>
       </w:tblPr>
       <w:tblGrid>
-        <w:gridCol w:w="2357"/>
-        <w:gridCol w:w="5464"/>
+        <w:gridCol w:w="2709"/>
+        <w:gridCol w:w="5112"/>
       </w:tblGrid>
       <w:tr>
         <w:tc>
           <w:tcPr>
-            <w:tcW w:w="2357" w:type="dxa"/>
+            <w:tcW w:w="2709" w:type="dxa"/>
             <w:tcBorders>
               <w:top w:val="single" w:sz="4" w:space="0" w:color="000000"/>
               <w:left w:val="single" w:sz="4" w:space="0" w:color="000000"/>
@@ -12910,7 +13008,7 @@
         </w:tc>
         <w:tc>
           <w:tcPr>
-            <w:tcW w:w="5464" w:type="dxa"/>
+            <w:tcW w:w="5112" w:type="dxa"/>
             <w:tcBorders>
               <w:top w:val="single" w:sz="4" w:space="0" w:color="000000"/>
               <w:left w:val="double" w:sz="6" w:space="0" w:color="000000"/>
@@ -12942,7 +13040,7 @@
       <w:tr>
         <w:tc>
           <w:tcPr>
-            <w:tcW w:w="2357" w:type="dxa"/>
+            <w:tcW w:w="2709" w:type="dxa"/>
             <w:tcBorders>
               <w:top w:val="single" w:sz="4" w:space="0" w:color="000000"/>
               <w:left w:val="single" w:sz="4" w:space="0" w:color="000000"/>
@@ -12970,7 +13068,7 @@
         </w:tc>
         <w:tc>
           <w:tcPr>
-            <w:tcW w:w="5464" w:type="dxa"/>
+            <w:tcW w:w="5112" w:type="dxa"/>
             <w:tcBorders>
               <w:top w:val="single" w:sz="4" w:space="0" w:color="000000"/>
               <w:left w:val="double" w:sz="6" w:space="0" w:color="000000"/>
@@ -13001,7 +13099,7 @@
       <w:tr>
         <w:tc>
           <w:tcPr>
-            <w:tcW w:w="2357" w:type="dxa"/>
+            <w:tcW w:w="2709" w:type="dxa"/>
             <w:tcBorders>
               <w:top w:val="single" w:sz="4" w:space="0" w:color="000000"/>
               <w:left w:val="single" w:sz="4" w:space="0" w:color="000000"/>
@@ -13023,13 +13121,25 @@
               <w:rPr>
                 <w:sz w:val="24"/>
               </w:rPr>
-              <w:t>Categoríaprofesional</w:t>
-            </w:r>
-          </w:p>
-        </w:tc>
-        <w:tc>
-          <w:tcPr>
-            <w:tcW w:w="5464" w:type="dxa"/>
+              <w:t>Categoría</w:t>
+            </w:r>
+            <w:r>
+              <w:rPr>
+                <w:sz w:val="24"/>
+              </w:rPr>
+              <w:t xml:space="preserve"> </w:t>
+            </w:r>
+            <w:r>
+              <w:rPr>
+                <w:sz w:val="24"/>
+              </w:rPr>
+              <w:t>profesional</w:t>
+            </w:r>
+          </w:p>
+        </w:tc>
+        <w:tc>
+          <w:tcPr>
+            <w:tcW w:w="5112" w:type="dxa"/>
             <w:tcBorders>
               <w:top w:val="single" w:sz="4" w:space="0" w:color="000000"/>
               <w:left w:val="double" w:sz="6" w:space="0" w:color="000000"/>
@@ -13060,7 +13170,7 @@
       <w:tr>
         <w:tc>
           <w:tcPr>
-            <w:tcW w:w="2357" w:type="dxa"/>
+            <w:tcW w:w="2709" w:type="dxa"/>
             <w:tcBorders>
               <w:top w:val="single" w:sz="4" w:space="0" w:color="000000"/>
               <w:left w:val="single" w:sz="4" w:space="0" w:color="000000"/>
@@ -13088,7 +13198,7 @@
         </w:tc>
         <w:tc>
           <w:tcPr>
-            <w:tcW w:w="5464" w:type="dxa"/>
+            <w:tcW w:w="5112" w:type="dxa"/>
             <w:tcBorders>
               <w:top w:val="single" w:sz="4" w:space="0" w:color="000000"/>
               <w:left w:val="double" w:sz="6" w:space="0" w:color="000000"/>
@@ -13144,7 +13254,7 @@
       <w:tr>
         <w:tc>
           <w:tcPr>
-            <w:tcW w:w="2357" w:type="dxa"/>
+            <w:tcW w:w="2709" w:type="dxa"/>
             <w:tcBorders>
               <w:top w:val="single" w:sz="4" w:space="0" w:color="000000"/>
               <w:left w:val="single" w:sz="4" w:space="0" w:color="000000"/>
@@ -13167,13 +13277,37 @@
                 <w:sz w:val="24"/>
               </w:rPr>
               <w:lastRenderedPageBreak/>
-              <w:t>Informacióndecontacto</w:t>
-            </w:r>
-          </w:p>
-        </w:tc>
-        <w:tc>
-          <w:tcPr>
-            <w:tcW w:w="5464" w:type="dxa"/>
+              <w:t>Información</w:t>
+            </w:r>
+            <w:r>
+              <w:rPr>
+                <w:sz w:val="24"/>
+              </w:rPr>
+              <w:t xml:space="preserve"> </w:t>
+            </w:r>
+            <w:r>
+              <w:rPr>
+                <w:sz w:val="24"/>
+              </w:rPr>
+              <w:t>de</w:t>
+            </w:r>
+            <w:r>
+              <w:rPr>
+                <w:sz w:val="24"/>
+              </w:rPr>
+              <w:t xml:space="preserve"> </w:t>
+            </w:r>
+            <w:r>
+              <w:rPr>
+                <w:sz w:val="24"/>
+              </w:rPr>
+              <w:t>contacto</w:t>
+            </w:r>
+          </w:p>
+        </w:tc>
+        <w:tc>
+          <w:tcPr>
+            <w:tcW w:w="5112" w:type="dxa"/>
             <w:tcBorders>
               <w:top w:val="single" w:sz="4" w:space="0" w:color="000000"/>
               <w:left w:val="double" w:sz="6" w:space="0" w:color="000000"/>
@@ -13204,7 +13338,7 @@
       <w:tr>
         <w:tc>
           <w:tcPr>
-            <w:tcW w:w="2357" w:type="dxa"/>
+            <w:tcW w:w="2709" w:type="dxa"/>
             <w:tcBorders>
               <w:top w:val="single" w:sz="4" w:space="0" w:color="000000"/>
               <w:left w:val="single" w:sz="4" w:space="0" w:color="000000"/>
@@ -13232,7 +13366,7 @@
         </w:tc>
         <w:tc>
           <w:tcPr>
-            <w:tcW w:w="5464" w:type="dxa"/>
+            <w:tcW w:w="5112" w:type="dxa"/>
             <w:tcBorders>
               <w:top w:val="single" w:sz="4" w:space="0" w:color="000000"/>
               <w:left w:val="double" w:sz="6" w:space="0" w:color="000000"/>
@@ -13283,13 +13417,13 @@
         <w:tblLook w:val="0000"/>
       </w:tblPr>
       <w:tblGrid>
-        <w:gridCol w:w="2357"/>
-        <w:gridCol w:w="5464"/>
+        <w:gridCol w:w="2709"/>
+        <w:gridCol w:w="5112"/>
       </w:tblGrid>
       <w:tr>
         <w:tc>
           <w:tcPr>
-            <w:tcW w:w="2357" w:type="dxa"/>
+            <w:tcW w:w="2709" w:type="dxa"/>
             <w:tcBorders>
               <w:top w:val="single" w:sz="4" w:space="0" w:color="000000"/>
               <w:left w:val="single" w:sz="4" w:space="0" w:color="000000"/>
@@ -13318,7 +13452,7 @@
         </w:tc>
         <w:tc>
           <w:tcPr>
-            <w:tcW w:w="5464" w:type="dxa"/>
+            <w:tcW w:w="5112" w:type="dxa"/>
             <w:tcBorders>
               <w:top w:val="single" w:sz="4" w:space="0" w:color="000000"/>
               <w:left w:val="double" w:sz="6" w:space="0" w:color="000000"/>
@@ -13350,7 +13484,7 @@
       <w:tr>
         <w:tc>
           <w:tcPr>
-            <w:tcW w:w="2357" w:type="dxa"/>
+            <w:tcW w:w="2709" w:type="dxa"/>
             <w:tcBorders>
               <w:top w:val="single" w:sz="4" w:space="0" w:color="000000"/>
               <w:left w:val="single" w:sz="4" w:space="0" w:color="000000"/>
@@ -13378,7 +13512,7 @@
         </w:tc>
         <w:tc>
           <w:tcPr>
-            <w:tcW w:w="5464" w:type="dxa"/>
+            <w:tcW w:w="5112" w:type="dxa"/>
             <w:tcBorders>
               <w:top w:val="single" w:sz="4" w:space="0" w:color="000000"/>
               <w:left w:val="double" w:sz="6" w:space="0" w:color="000000"/>
@@ -13409,7 +13543,7 @@
       <w:tr>
         <w:tc>
           <w:tcPr>
-            <w:tcW w:w="2357" w:type="dxa"/>
+            <w:tcW w:w="2709" w:type="dxa"/>
             <w:tcBorders>
               <w:top w:val="single" w:sz="4" w:space="0" w:color="000000"/>
               <w:left w:val="single" w:sz="4" w:space="0" w:color="000000"/>
@@ -13431,13 +13565,25 @@
               <w:rPr>
                 <w:sz w:val="24"/>
               </w:rPr>
-              <w:t>Categoríaprofesional</w:t>
-            </w:r>
-          </w:p>
-        </w:tc>
-        <w:tc>
-          <w:tcPr>
-            <w:tcW w:w="5464" w:type="dxa"/>
+              <w:t>Categoría</w:t>
+            </w:r>
+            <w:r>
+              <w:rPr>
+                <w:sz w:val="24"/>
+              </w:rPr>
+              <w:t xml:space="preserve"> </w:t>
+            </w:r>
+            <w:r>
+              <w:rPr>
+                <w:sz w:val="24"/>
+              </w:rPr>
+              <w:t>profesional</w:t>
+            </w:r>
+          </w:p>
+        </w:tc>
+        <w:tc>
+          <w:tcPr>
+            <w:tcW w:w="5112" w:type="dxa"/>
             <w:tcBorders>
               <w:top w:val="single" w:sz="4" w:space="0" w:color="000000"/>
               <w:left w:val="double" w:sz="6" w:space="0" w:color="000000"/>
@@ -13468,7 +13614,7 @@
       <w:tr>
         <w:tc>
           <w:tcPr>
-            <w:tcW w:w="2357" w:type="dxa"/>
+            <w:tcW w:w="2709" w:type="dxa"/>
             <w:tcBorders>
               <w:top w:val="single" w:sz="4" w:space="0" w:color="000000"/>
               <w:left w:val="single" w:sz="4" w:space="0" w:color="000000"/>
@@ -13496,7 +13642,7 @@
         </w:tc>
         <w:tc>
           <w:tcPr>
-            <w:tcW w:w="5464" w:type="dxa"/>
+            <w:tcW w:w="5112" w:type="dxa"/>
             <w:tcBorders>
               <w:top w:val="single" w:sz="4" w:space="0" w:color="000000"/>
               <w:left w:val="double" w:sz="6" w:space="0" w:color="000000"/>
@@ -13572,7 +13718,7 @@
       <w:tr>
         <w:tc>
           <w:tcPr>
-            <w:tcW w:w="2357" w:type="dxa"/>
+            <w:tcW w:w="2709" w:type="dxa"/>
             <w:tcBorders>
               <w:top w:val="single" w:sz="4" w:space="0" w:color="000000"/>
               <w:left w:val="single" w:sz="4" w:space="0" w:color="000000"/>
@@ -13594,13 +13740,37 @@
               <w:rPr>
                 <w:sz w:val="24"/>
               </w:rPr>
-              <w:t>Informacióndecontacto</w:t>
-            </w:r>
-          </w:p>
-        </w:tc>
-        <w:tc>
-          <w:tcPr>
-            <w:tcW w:w="5464" w:type="dxa"/>
+              <w:t>Información</w:t>
+            </w:r>
+            <w:r>
+              <w:rPr>
+                <w:sz w:val="24"/>
+              </w:rPr>
+              <w:t xml:space="preserve"> </w:t>
+            </w:r>
+            <w:r>
+              <w:rPr>
+                <w:sz w:val="24"/>
+              </w:rPr>
+              <w:t>de</w:t>
+            </w:r>
+            <w:r>
+              <w:rPr>
+                <w:sz w:val="24"/>
+              </w:rPr>
+              <w:t xml:space="preserve"> </w:t>
+            </w:r>
+            <w:r>
+              <w:rPr>
+                <w:sz w:val="24"/>
+              </w:rPr>
+              <w:t>contacto</w:t>
+            </w:r>
+          </w:p>
+        </w:tc>
+        <w:tc>
+          <w:tcPr>
+            <w:tcW w:w="5112" w:type="dxa"/>
             <w:tcBorders>
               <w:top w:val="single" w:sz="4" w:space="0" w:color="000000"/>
               <w:left w:val="double" w:sz="6" w:space="0" w:color="000000"/>
@@ -13631,7 +13801,7 @@
       <w:tr>
         <w:tc>
           <w:tcPr>
-            <w:tcW w:w="2357" w:type="dxa"/>
+            <w:tcW w:w="2709" w:type="dxa"/>
             <w:tcBorders>
               <w:top w:val="single" w:sz="4" w:space="0" w:color="000000"/>
               <w:left w:val="single" w:sz="4" w:space="0" w:color="000000"/>
@@ -13659,7 +13829,7 @@
         </w:tc>
         <w:tc>
           <w:tcPr>
-            <w:tcW w:w="5464" w:type="dxa"/>
+            <w:tcW w:w="5112" w:type="dxa"/>
             <w:tcBorders>
               <w:top w:val="single" w:sz="4" w:space="0" w:color="000000"/>
               <w:left w:val="double" w:sz="6" w:space="0" w:color="000000"/>
@@ -13768,7 +13938,23 @@
           <w:sz w:val="24"/>
           <w:szCs w:val="24"/>
         </w:rPr>
-        <w:t>Requisitofuncional</w:t>
+        <w:t>Requisito</w:t>
+      </w:r>
+      <w:r>
+        <w:rPr>
+          <w:color w:val="auto"/>
+          <w:sz w:val="24"/>
+          <w:szCs w:val="24"/>
+        </w:rPr>
+        <w:t xml:space="preserve"> </w:t>
+      </w:r>
+      <w:r>
+        <w:rPr>
+          <w:color w:val="auto"/>
+          <w:sz w:val="24"/>
+          <w:szCs w:val="24"/>
+        </w:rPr>
+        <w:t>funcional</w:t>
       </w:r>
       <w:r>
         <w:rPr>
@@ -14273,11 +14459,7 @@
               <w:t xml:space="preserve">crear </w:t>
             </w:r>
             <w:r>
-              <w:t xml:space="preserve">un horario y registrarlo en la base de datos, para posteriormente  poder consultarlo, modificarlo y </w:t>
-            </w:r>
-            <w:r>
-              <w:lastRenderedPageBreak/>
-              <w:t>deshabilitarlo según sea el caso.</w:t>
+              <w:t>un horario y registrarlo en la base de datos, para posteriormente  poder consultarlo, modificarlo y deshabilitarlo según sea el caso.</w:t>
             </w:r>
           </w:p>
           <w:p>
@@ -14315,6 +14497,7 @@
               <w:jc w:val="both"/>
             </w:pPr>
             <w:r>
+              <w:lastRenderedPageBreak/>
               <w:t>El sistema cancelara el proceso de registro del horario y mostrará un mensaje de error al usuario en los siguientes casos:</w:t>
             </w:r>
           </w:p>
@@ -14403,7 +14586,13 @@
               <w:jc w:val="both"/>
             </w:pPr>
             <w:r>
-              <w:t>Una vez registrado el horario el sistema le presentará una vista final del horario de la sección con la posibilidad de poder imprimirlo o guardarlo en formato pdf.</w:t>
+              <w:t>Una vez registrado el horario el sistema le presentará una vista final del horario de la sección con la posibilidad de poder imp</w:t>
+            </w:r>
+            <w:r>
+              <w:t>rimirlo o guardarlo en formato P</w:t>
+            </w:r>
+            <w:r>
+              <w:t>df.</w:t>
             </w:r>
           </w:p>
           <w:p>
@@ -14709,7 +14898,23 @@
           <w:sz w:val="24"/>
           <w:szCs w:val="24"/>
         </w:rPr>
-        <w:t>Requisitofuncional</w:t>
+        <w:t>Requisito</w:t>
+      </w:r>
+      <w:r>
+        <w:rPr>
+          <w:color w:val="auto"/>
+          <w:sz w:val="24"/>
+          <w:szCs w:val="24"/>
+        </w:rPr>
+        <w:t xml:space="preserve"> </w:t>
+      </w:r>
+      <w:r>
+        <w:rPr>
+          <w:color w:val="auto"/>
+          <w:sz w:val="24"/>
+          <w:szCs w:val="24"/>
+        </w:rPr>
+        <w:t>funcional</w:t>
       </w:r>
       <w:r>
         <w:rPr>
@@ -15200,11 +15405,7 @@
               <w:jc w:val="both"/>
             </w:pPr>
             <w:r>
-              <w:t xml:space="preserve">El sistema constara de dos formas de registro de docentes, la primera forma será el auto registro que podrá ser realizado por el mismo docente en la página principal del sistema donde se </w:t>
-            </w:r>
-            <w:r>
-              <w:lastRenderedPageBreak/>
-              <w:t>habilitara un formulario de  registro que tomara en cuenta sus datos personales así como también su fecha de ingreso, categoría, condición, dependencia y dedicación, también deberá introducir un usuario y una contraseña de acceso al sistema esta última información es confidencial, puesto que el usuario y la contraseña le garantizaran al docente el acceso al sistema y a su información , una vez culminada la respectiva validación de campos , si todo esta correcto el docente quedará registrado y podrá acceder al sistema.</w:t>
+              <w:t>El sistema constara de dos formas de registro de docentes, la primera forma será el auto registro que podrá ser realizado por el mismo docente en la página principal del sistema donde se habilitara un formulario de  registro que tomara en cuenta sus datos personales así como también su fecha de ingreso, categoría, condición, dependencia y dedicación, también deberá introducir un usuario y una contraseña de acceso al sistema esta última información es confidencial, puesto que el usuario y la contraseña le garantizaran al docente el acceso al sistema y a su información , una vez culminada la respectiva validación de campos , si todo esta correcto el docente quedará registrado y podrá acceder al sistema.</w:t>
             </w:r>
           </w:p>
           <w:p>
@@ -15223,7 +15424,11 @@
               <w:jc w:val="both"/>
             </w:pPr>
             <w:r>
-              <w:t>Por otra parte la segunda forma de registrarse la podrán realizar los administradores y súper-usuarios del sistema en la cual se realizara el llenado del formulario de registro antes mencionado, donde se agregara una opción más que será la de asignar un rol de usuario para este docente, luego se realizará la validación y el sistema procederá a realizar el registro.</w:t>
+              <w:t xml:space="preserve">Por otra parte la segunda forma de registrarse la podrán realizar los administradores y súper-usuarios del sistema en la cual se realizara el llenado del formulario de registro antes </w:t>
+            </w:r>
+            <w:r>
+              <w:lastRenderedPageBreak/>
+              <w:t>mencionado, donde se agregara una opción más que será la de asignar un rol de usuario para este docente, luego se realizará la validación y el sistema procederá a realizar el registro.</w:t>
             </w:r>
           </w:p>
           <w:p>
@@ -15537,7 +15742,23 @@
           <w:sz w:val="24"/>
           <w:szCs w:val="24"/>
         </w:rPr>
-        <w:t>Requisitofuncional</w:t>
+        <w:t>Requisito</w:t>
+      </w:r>
+      <w:r>
+        <w:rPr>
+          <w:color w:val="auto"/>
+          <w:sz w:val="24"/>
+          <w:szCs w:val="24"/>
+        </w:rPr>
+        <w:t xml:space="preserve"> </w:t>
+      </w:r>
+      <w:r>
+        <w:rPr>
+          <w:color w:val="auto"/>
+          <w:sz w:val="24"/>
+          <w:szCs w:val="24"/>
+        </w:rPr>
+        <w:t>funcional</w:t>
       </w:r>
       <w:r>
         <w:rPr>
@@ -16323,7 +16544,39 @@
           <w:sz w:val="24"/>
           <w:szCs w:val="24"/>
         </w:rPr>
-        <w:t>Requisitofuncional04: GESTIONAR COMISIONES</w:t>
+        <w:t>Requisito</w:t>
+      </w:r>
+      <w:r>
+        <w:rPr>
+          <w:color w:val="auto"/>
+          <w:sz w:val="24"/>
+          <w:szCs w:val="24"/>
+        </w:rPr>
+        <w:t xml:space="preserve"> </w:t>
+      </w:r>
+      <w:r>
+        <w:rPr>
+          <w:color w:val="auto"/>
+          <w:sz w:val="24"/>
+          <w:szCs w:val="24"/>
+        </w:rPr>
+        <w:t>funcional</w:t>
+      </w:r>
+      <w:r>
+        <w:rPr>
+          <w:color w:val="auto"/>
+          <w:sz w:val="24"/>
+          <w:szCs w:val="24"/>
+        </w:rPr>
+        <w:t xml:space="preserve"> </w:t>
+      </w:r>
+      <w:r>
+        <w:rPr>
+          <w:color w:val="auto"/>
+          <w:sz w:val="24"/>
+          <w:szCs w:val="24"/>
+        </w:rPr>
+        <w:t>04: GESTIONAR COMISIONES</w:t>
       </w:r>
     </w:p>
     <w:tbl>
@@ -16665,7 +16918,6 @@
                 <w:iCs/>
                 <w:color w:val="auto"/>
               </w:rPr>
-              <w:lastRenderedPageBreak/>
               <w:t>Fuente</w:t>
             </w:r>
             <w:r>
@@ -17063,7 +17315,40 @@
           <w:sz w:val="24"/>
           <w:szCs w:val="24"/>
         </w:rPr>
-        <w:t>Requisitofuncional05: GESTIONAR DEPENDENCIAS</w:t>
+        <w:lastRenderedPageBreak/>
+        <w:t>Requisito</w:t>
+      </w:r>
+      <w:r>
+        <w:rPr>
+          <w:color w:val="auto"/>
+          <w:sz w:val="24"/>
+          <w:szCs w:val="24"/>
+        </w:rPr>
+        <w:t xml:space="preserve"> </w:t>
+      </w:r>
+      <w:r>
+        <w:rPr>
+          <w:color w:val="auto"/>
+          <w:sz w:val="24"/>
+          <w:szCs w:val="24"/>
+        </w:rPr>
+        <w:t>funcional</w:t>
+      </w:r>
+      <w:r>
+        <w:rPr>
+          <w:color w:val="auto"/>
+          <w:sz w:val="24"/>
+          <w:szCs w:val="24"/>
+        </w:rPr>
+        <w:t xml:space="preserve"> </w:t>
+      </w:r>
+      <w:r>
+        <w:rPr>
+          <w:color w:val="auto"/>
+          <w:sz w:val="24"/>
+          <w:szCs w:val="24"/>
+        </w:rPr>
+        <w:t>05: GESTIONAR DEPENDENCIAS</w:t>
       </w:r>
     </w:p>
     <w:tbl>
@@ -17814,7 +18099,39 @@
           <w:sz w:val="24"/>
           <w:szCs w:val="24"/>
         </w:rPr>
-        <w:t>Requisitofuncional06: GESTIONAR SECCIONES</w:t>
+        <w:t>Requisito</w:t>
+      </w:r>
+      <w:r>
+        <w:rPr>
+          <w:color w:val="auto"/>
+          <w:sz w:val="24"/>
+          <w:szCs w:val="24"/>
+        </w:rPr>
+        <w:t xml:space="preserve"> </w:t>
+      </w:r>
+      <w:r>
+        <w:rPr>
+          <w:color w:val="auto"/>
+          <w:sz w:val="24"/>
+          <w:szCs w:val="24"/>
+        </w:rPr>
+        <w:t>funcional</w:t>
+      </w:r>
+      <w:r>
+        <w:rPr>
+          <w:color w:val="auto"/>
+          <w:sz w:val="24"/>
+          <w:szCs w:val="24"/>
+        </w:rPr>
+        <w:t xml:space="preserve"> </w:t>
+      </w:r>
+      <w:r>
+        <w:rPr>
+          <w:color w:val="auto"/>
+          <w:sz w:val="24"/>
+          <w:szCs w:val="24"/>
+        </w:rPr>
+        <w:t>06: GESTIONAR SECCIONES</w:t>
       </w:r>
     </w:p>
     <w:tbl>
@@ -18545,7 +18862,39 @@
           <w:sz w:val="24"/>
           <w:szCs w:val="24"/>
         </w:rPr>
-        <w:t>Requisitofuncional07: GESTIONAR UNIDADES CURRICULARES</w:t>
+        <w:t>Requisito</w:t>
+      </w:r>
+      <w:r>
+        <w:rPr>
+          <w:color w:val="auto"/>
+          <w:sz w:val="24"/>
+          <w:szCs w:val="24"/>
+        </w:rPr>
+        <w:t xml:space="preserve"> </w:t>
+      </w:r>
+      <w:r>
+        <w:rPr>
+          <w:color w:val="auto"/>
+          <w:sz w:val="24"/>
+          <w:szCs w:val="24"/>
+        </w:rPr>
+        <w:t>funcional</w:t>
+      </w:r>
+      <w:r>
+        <w:rPr>
+          <w:color w:val="auto"/>
+          <w:sz w:val="24"/>
+          <w:szCs w:val="24"/>
+        </w:rPr>
+        <w:t xml:space="preserve"> </w:t>
+      </w:r>
+      <w:r>
+        <w:rPr>
+          <w:color w:val="auto"/>
+          <w:sz w:val="24"/>
+          <w:szCs w:val="24"/>
+        </w:rPr>
+        <w:t>07: GESTIONAR UNIDADES CURRICULARES</w:t>
       </w:r>
     </w:p>
     <w:tbl>
@@ -19018,11 +19367,7 @@
               <w:t xml:space="preserve"> y plantea que el sistema deberá permitir el registro</w:t>
             </w:r>
             <w:r>
-              <w:t xml:space="preserve"> de unidades curriculares para ser asignadas posteriormente a los horarios junto con un docente, una </w:t>
-            </w:r>
-            <w:r>
-              <w:lastRenderedPageBreak/>
-              <w:t xml:space="preserve">sección y un ambiente, en el registro de una unidad curricular son tomados en cuenta datos como el código el nombre el alias, las unidades de crédito, la fase, entre otros. </w:t>
+              <w:t xml:space="preserve"> de unidades curriculares para ser asignadas posteriormente a los horarios junto con un docente, una sección y un ambiente, en el registro de una unidad curricular son tomados en cuenta datos como el código el nombre el alias, las unidades de crédito, la fase, entre otros. </w:t>
             </w:r>
           </w:p>
           <w:p>
@@ -19076,7 +19421,6 @@
                 <w:iCs/>
                 <w:color w:val="auto"/>
               </w:rPr>
-              <w:lastRenderedPageBreak/>
               <w:t>Prioridad</w:t>
             </w:r>
             <w:r>
@@ -19314,7 +19658,39 @@
           <w:sz w:val="24"/>
           <w:szCs w:val="24"/>
         </w:rPr>
-        <w:t>Requisitofuncional08: GESTIONAR AMBIENTES</w:t>
+        <w:t>Requisito</w:t>
+      </w:r>
+      <w:r>
+        <w:rPr>
+          <w:color w:val="auto"/>
+          <w:sz w:val="24"/>
+          <w:szCs w:val="24"/>
+        </w:rPr>
+        <w:t xml:space="preserve"> </w:t>
+      </w:r>
+      <w:r>
+        <w:rPr>
+          <w:color w:val="auto"/>
+          <w:sz w:val="24"/>
+          <w:szCs w:val="24"/>
+        </w:rPr>
+        <w:t>funcional</w:t>
+      </w:r>
+      <w:r>
+        <w:rPr>
+          <w:color w:val="auto"/>
+          <w:sz w:val="24"/>
+          <w:szCs w:val="24"/>
+        </w:rPr>
+        <w:t xml:space="preserve"> </w:t>
+      </w:r>
+      <w:r>
+        <w:rPr>
+          <w:color w:val="auto"/>
+          <w:sz w:val="24"/>
+          <w:szCs w:val="24"/>
+        </w:rPr>
+        <w:t>08: GESTIONAR AMBIENTES</w:t>
       </w:r>
     </w:p>
     <w:tbl>
@@ -19426,6 +19802,7 @@
                 <w:iCs/>
                 <w:color w:val="auto"/>
               </w:rPr>
+              <w:lastRenderedPageBreak/>
               <w:t>Nombre</w:t>
             </w:r>
             <w:r>
@@ -20037,7 +20414,39 @@
           <w:sz w:val="24"/>
           <w:szCs w:val="24"/>
         </w:rPr>
-        <w:t>Requisitofuncional09: GESTIONAR EJES</w:t>
+        <w:t>Requisito</w:t>
+      </w:r>
+      <w:r>
+        <w:rPr>
+          <w:color w:val="auto"/>
+          <w:sz w:val="24"/>
+          <w:szCs w:val="24"/>
+        </w:rPr>
+        <w:t xml:space="preserve"> </w:t>
+      </w:r>
+      <w:r>
+        <w:rPr>
+          <w:color w:val="auto"/>
+          <w:sz w:val="24"/>
+          <w:szCs w:val="24"/>
+        </w:rPr>
+        <w:t>funcional</w:t>
+      </w:r>
+      <w:r>
+        <w:rPr>
+          <w:color w:val="auto"/>
+          <w:sz w:val="24"/>
+          <w:szCs w:val="24"/>
+        </w:rPr>
+        <w:t xml:space="preserve"> </w:t>
+      </w:r>
+      <w:r>
+        <w:rPr>
+          <w:color w:val="auto"/>
+          <w:sz w:val="24"/>
+          <w:szCs w:val="24"/>
+        </w:rPr>
+        <w:t>09: GESTIONAR EJES</w:t>
       </w:r>
     </w:p>
     <w:tbl>
@@ -20773,7 +21182,39 @@
           <w:sz w:val="24"/>
           <w:szCs w:val="24"/>
         </w:rPr>
-        <w:t>Requisitofuncional10: GESTIONAR PNF</w:t>
+        <w:t>Requisito</w:t>
+      </w:r>
+      <w:r>
+        <w:rPr>
+          <w:color w:val="auto"/>
+          <w:sz w:val="24"/>
+          <w:szCs w:val="24"/>
+        </w:rPr>
+        <w:t xml:space="preserve"> </w:t>
+      </w:r>
+      <w:r>
+        <w:rPr>
+          <w:color w:val="auto"/>
+          <w:sz w:val="24"/>
+          <w:szCs w:val="24"/>
+        </w:rPr>
+        <w:t>funcional</w:t>
+      </w:r>
+      <w:r>
+        <w:rPr>
+          <w:color w:val="auto"/>
+          <w:sz w:val="24"/>
+          <w:szCs w:val="24"/>
+        </w:rPr>
+        <w:t xml:space="preserve"> </w:t>
+      </w:r>
+      <w:r>
+        <w:rPr>
+          <w:color w:val="auto"/>
+          <w:sz w:val="24"/>
+          <w:szCs w:val="24"/>
+        </w:rPr>
+        <w:t>10: GESTIONAR PNF</w:t>
       </w:r>
     </w:p>
     <w:tbl>
@@ -21256,11 +21697,7 @@
               <w:jc w:val="both"/>
             </w:pPr>
             <w:r>
-              <w:t xml:space="preserve">El sistema debe permitir editar los datos del PNF, también </w:t>
-            </w:r>
-            <w:r>
-              <w:lastRenderedPageBreak/>
-              <w:t>debe permitir eliminar un PNF del sistema siempre y cuando este PNF no esté en uso.</w:t>
+              <w:t>El sistema debe permitir editar los datos del PNF, también debe permitir eliminar un PNF del sistema siempre y cuando este PNF no esté en uso.</w:t>
             </w:r>
           </w:p>
         </w:tc>
@@ -21295,7 +21732,6 @@
                 <w:iCs/>
                 <w:color w:val="auto"/>
               </w:rPr>
-              <w:lastRenderedPageBreak/>
               <w:t>Prioridad</w:t>
             </w:r>
             <w:r>
@@ -21533,7 +21969,39 @@
           <w:sz w:val="24"/>
           <w:szCs w:val="24"/>
         </w:rPr>
-        <w:t xml:space="preserve">Requisitofuncional11: GESTIONAR ACTIVIDADES COMPLEMENTARIAS </w:t>
+        <w:t>Requisito</w:t>
+      </w:r>
+      <w:r>
+        <w:rPr>
+          <w:color w:val="auto"/>
+          <w:sz w:val="24"/>
+          <w:szCs w:val="24"/>
+        </w:rPr>
+        <w:t xml:space="preserve"> </w:t>
+      </w:r>
+      <w:r>
+        <w:rPr>
+          <w:color w:val="auto"/>
+          <w:sz w:val="24"/>
+          <w:szCs w:val="24"/>
+        </w:rPr>
+        <w:t>funcional</w:t>
+      </w:r>
+      <w:r>
+        <w:rPr>
+          <w:color w:val="auto"/>
+          <w:sz w:val="24"/>
+          <w:szCs w:val="24"/>
+        </w:rPr>
+        <w:t xml:space="preserve"> </w:t>
+      </w:r>
+      <w:r>
+        <w:rPr>
+          <w:color w:val="auto"/>
+          <w:sz w:val="24"/>
+          <w:szCs w:val="24"/>
+        </w:rPr>
+        <w:t xml:space="preserve">11: GESTIONAR ACTIVIDADES COMPLEMENTARIAS </w:t>
       </w:r>
     </w:p>
     <w:tbl>
@@ -21997,7 +22465,11 @@
               <w:jc w:val="both"/>
             </w:pPr>
             <w:r>
-              <w:t>Este requisito corresponde a la gestión de actividades que complementan las actividades académicas, para crear una actividad complementaria será necesario el nombre, la descripción y la dependencia de dicha actividad, para luego asignarle horas dentro del horario del docente a esa actividad complementaria.</w:t>
+              <w:t xml:space="preserve">Este requisito corresponde a la gestión de actividades que </w:t>
+            </w:r>
+            <w:r>
+              <w:lastRenderedPageBreak/>
+              <w:t>complementan las actividades académicas, para crear una actividad complementaria será necesario el nombre, la descripción y la dependencia de dicha actividad, para luego asignarle horas dentro del horario del docente a esa actividad complementaria.</w:t>
             </w:r>
           </w:p>
           <w:p>
@@ -22051,6 +22523,7 @@
                 <w:iCs/>
                 <w:color w:val="auto"/>
               </w:rPr>
+              <w:lastRenderedPageBreak/>
               <w:t>Prioridad</w:t>
             </w:r>
             <w:r>
@@ -22258,6 +22731,7 @@
     <w:p>
       <w:pPr>
         <w:pStyle w:val="Normalindentado3"/>
+        <w:ind w:left="0"/>
         <w:jc w:val="both"/>
       </w:pPr>
     </w:p>
@@ -22288,7 +22762,15 @@
           <w:sz w:val="24"/>
           <w:szCs w:val="24"/>
         </w:rPr>
-        <w:t>Requisitofuncional12: GESTIONAR DIAS</w:t>
+        <w:t>Requisito funcional 12</w:t>
+      </w:r>
+      <w:r>
+        <w:rPr>
+          <w:color w:val="auto"/>
+          <w:sz w:val="24"/>
+          <w:szCs w:val="24"/>
+        </w:rPr>
+        <w:t>: GENERAR REPORTES</w:t>
       </w:r>
     </w:p>
     <w:tbl>
@@ -22388,7 +22870,7 @@
               <w:jc w:val="both"/>
             </w:pPr>
             <w:r>
-              <w:t>RF-12</w:t>
+              <w:t>RF-14</w:t>
             </w:r>
           </w:p>
         </w:tc>
@@ -22472,7 +22954,7 @@
               <w:jc w:val="both"/>
             </w:pPr>
             <w:r>
-              <w:t>Gestionar días</w:t>
+              <w:t>Generación de reportes</w:t>
             </w:r>
           </w:p>
         </w:tc>
@@ -22746,22 +23228,49 @@
           </w:tcPr>
           <w:p>
             <w:pPr>
-              <w:pStyle w:val="Normalindentado1"/>
-              <w:snapToGrid w:val="0"/>
-              <w:ind w:left="0"/>
               <w:jc w:val="both"/>
             </w:pPr>
             <w:r>
-              <w:t xml:space="preserve">Este requisito corresponde a la gestión de </w:t>
-            </w:r>
-            <w:r>
-              <w:t>los días de la semana utilizado</w:t>
-            </w:r>
-            <w:r>
-              <w:t>s en la construcción de los horarios , y lo que plantea es que el sistema deberá permitir el registro de l</w:t>
-            </w:r>
-            <w:r>
-              <w:t>os días para posteriormente relacionarlos con las horas y formar los horarios , el sistema deberá permitir la modificación de los días y la eliminación siempre y cuando este no esté siendo utilizado por ningún horario de lo contrario el sistema arrojara un error al no poder eliminarlo</w:t>
+              <w:t xml:space="preserve">El sistema debe permitir generar </w:t>
+            </w:r>
+            <w:r>
+              <w:t xml:space="preserve">reportes en formato .pdf sobre: horarios de docentes , horarios de secciones por pnf, horarios de ambientes por pnf (Aularios) , </w:t>
+            </w:r>
+            <w:r>
+              <w:t xml:space="preserve">y por otro lado los </w:t>
+            </w:r>
+            <w:r>
+              <w:t>reportes de docentes,</w:t>
+            </w:r>
+            <w:r>
+              <w:t xml:space="preserve"> </w:t>
+            </w:r>
+            <w:r>
+              <w:t>unidades</w:t>
+            </w:r>
+            <w:r>
+              <w:t xml:space="preserve"> </w:t>
+            </w:r>
+            <w:r>
+              <w:t>curriculares,</w:t>
+            </w:r>
+            <w:r>
+              <w:t xml:space="preserve"> </w:t>
+            </w:r>
+            <w:r>
+              <w:t>secciones, ejes, pnf, dependencias, categorías</w:t>
+            </w:r>
+            <w:r>
+              <w:t xml:space="preserve"> de docentes y</w:t>
+            </w:r>
+            <w:r>
+              <w:t xml:space="preserve"> ambientes</w:t>
+            </w:r>
+            <w:r>
+              <w:t xml:space="preserve"> </w:t>
+            </w:r>
+            <w:r>
+              <w:t>en un rango de fechas</w:t>
             </w:r>
           </w:p>
         </w:tc>
@@ -22905,6 +23414,9 @@
               <w:jc w:val="both"/>
             </w:pPr>
             <w:r>
+              <w:rPr>
+                <w:highlight w:val="lightGray"/>
+              </w:rPr>
               <w:fldChar w:fldCharType="begin">
                 <w:ffData>
                   <w:name w:val=""/>
@@ -22919,9 +23431,20 @@
               </w:fldChar>
             </w:r>
             <w:r>
+              <w:rPr>
+                <w:highlight w:val="lightGray"/>
+              </w:rPr>
               <w:instrText xml:space="preserve"> FORMCHECKBOX </w:instrText>
             </w:r>
             <w:r>
+              <w:rPr>
+                <w:highlight w:val="lightGray"/>
+              </w:rPr>
+            </w:r>
+            <w:r>
+              <w:rPr>
+                <w:highlight w:val="lightGray"/>
+              </w:rPr>
               <w:fldChar w:fldCharType="end"/>
             </w:r>
             <w:r>
@@ -22947,6 +23470,9 @@
               <w:jc w:val="both"/>
             </w:pPr>
             <w:r>
+              <w:rPr>
+                <w:highlight w:val="lightGray"/>
+              </w:rPr>
               <w:fldChar w:fldCharType="begin">
                 <w:ffData>
                   <w:name w:val=""/>
@@ -22960,9 +23486,20 @@
               </w:fldChar>
             </w:r>
             <w:r>
+              <w:rPr>
+                <w:highlight w:val="lightGray"/>
+              </w:rPr>
               <w:instrText xml:space="preserve"> FORMCHECKBOX </w:instrText>
             </w:r>
             <w:r>
+              <w:rPr>
+                <w:highlight w:val="lightGray"/>
+              </w:rPr>
+            </w:r>
+            <w:r>
+              <w:rPr>
+                <w:highlight w:val="lightGray"/>
+              </w:rPr>
               <w:fldChar w:fldCharType="end"/>
             </w:r>
             <w:r>
@@ -23005,8 +23542,46 @@
           <w:sz w:val="24"/>
           <w:szCs w:val="24"/>
         </w:rPr>
-        <w:t>Requisitofuncional12: GESTIONAR HORAS</w:t>
-      </w:r>
+        <w:t>Requisito</w:t>
+      </w:r>
+      <w:r>
+        <w:rPr>
+          <w:color w:val="auto"/>
+          <w:sz w:val="24"/>
+          <w:szCs w:val="24"/>
+        </w:rPr>
+        <w:t xml:space="preserve"> </w:t>
+      </w:r>
+      <w:r>
+        <w:rPr>
+          <w:color w:val="auto"/>
+          <w:sz w:val="24"/>
+          <w:szCs w:val="24"/>
+        </w:rPr>
+        <w:t>funcional</w:t>
+      </w:r>
+      <w:r>
+        <w:rPr>
+          <w:color w:val="auto"/>
+          <w:sz w:val="24"/>
+          <w:szCs w:val="24"/>
+        </w:rPr>
+        <w:t xml:space="preserve"> 13</w:t>
+      </w:r>
+      <w:r>
+        <w:rPr>
+          <w:color w:val="auto"/>
+          <w:sz w:val="24"/>
+          <w:szCs w:val="24"/>
+        </w:rPr>
+        <w:t>: GESTIONAR ROLES</w:t>
+      </w:r>
+    </w:p>
+    <w:p>
+      <w:pPr>
+        <w:pStyle w:val="Normalindentado3"/>
+        <w:jc w:val="both"/>
+      </w:pPr>
     </w:p>
     <w:tbl>
       <w:tblPr>
@@ -23105,7 +23680,7 @@
               <w:jc w:val="both"/>
             </w:pPr>
             <w:r>
-              <w:t>RF-13</w:t>
+              <w:t>RF-15</w:t>
             </w:r>
           </w:p>
         </w:tc>
@@ -23189,7 +23764,7 @@
               <w:jc w:val="both"/>
             </w:pPr>
             <w:r>
-              <w:t>Gestionar horas</w:t>
+              <w:t>Manejo de roles de usuario</w:t>
             </w:r>
           </w:p>
         </w:tc>
@@ -23463,17 +24038,67 @@
           </w:tcPr>
           <w:p>
             <w:pPr>
-              <w:pStyle w:val="Normalindentado1"/>
-              <w:snapToGrid w:val="0"/>
-              <w:ind w:left="0"/>
               <w:jc w:val="both"/>
             </w:pPr>
             <w:r>
-              <w:t xml:space="preserve">Este requisito corresponde a la gestión de las horas utilizadas en la construcción de los horarios , y lo que plantea es que el sistema deberá permitir el registro de las horas de entrada y de salida de las distintas actividades y deberá agrupar las horas en tres turnos , la mañana , tarde y noche , para así crear automáticamente los tres bloques de los horarios , también el sistema deberá permitir la posterior modificación y eliminación de estas horas siempre y cuando no estén asignadas a un </w:t>
+              <w:t>El sistema debe</w:t>
+            </w:r>
+            <w:r>
+              <w:t>rá</w:t>
+            </w:r>
+            <w:r>
+              <w:t xml:space="preserve"> permitir </w:t>
+            </w:r>
+            <w:r>
+              <w:t>la gestión de roles de usuario para un mejor manejo de su seguridad , inicialmente el sistema tendrá 3  tipos de roles predefinidos que son:</w:t>
+            </w:r>
+          </w:p>
+          <w:p>
+            <w:pPr>
+              <w:jc w:val="both"/>
+            </w:pPr>
+            <w:r>
+              <w:t>Súper</w:t>
+            </w:r>
+            <w:r>
+              <w:t xml:space="preserve"> usuario: rol de usuario con control total sobre el sistema y la base de datos puede gestionar roles, administrar permisología, restringir acceso a usuarios, consultar la bitácora, consultar módulos, entre otras cosas, </w:t>
+            </w:r>
+            <w:r>
+              <w:t>cabe destacar que este rol tendrá que ser asignado a un actor con las capacidades para llevar a cabo dichas actividades</w:t>
+            </w:r>
+          </w:p>
+          <w:p>
+            <w:pPr>
+              <w:jc w:val="both"/>
+            </w:pPr>
+            <w:r>
+              <w:t>Administrador: Rol de usuario con los permisos necesarios para administrar horarios y toda la gestión básica del sistema sin poder tener acceso a los módulos de seguridad del sistema.</w:t>
+            </w:r>
+          </w:p>
+          <w:p>
+            <w:pPr>
+              <w:jc w:val="both"/>
+            </w:pPr>
+            <w:r>
+              <w:t>Docente: Rol de usuario con permisología solo para iniciar sesión, modificar sus datos personales, visualizar información referente a su horario y generar reporte en pdf de su horario.</w:t>
+            </w:r>
+          </w:p>
+          <w:p>
+            <w:pPr>
+              <w:jc w:val="both"/>
+            </w:pPr>
+            <w:r>
+              <w:t>El módulo de gestión de roles</w:t>
+            </w:r>
+            <w:r>
+              <w:t xml:space="preserve"> podrá ser accedido </w:t>
             </w:r>
             <w:r>
               <w:lastRenderedPageBreak/>
-              <w:t>horario de lo contrario el sistema arrojara un error al no poder eliminar dicha hora.</w:t>
+              <w:t>exclusivamente por los docentes con rol de súper usuario</w:t>
+            </w:r>
+            <w:r>
+              <w:t>, para registrar un rol el usuario deberá ingresar el nombre del rol y le deberá asignar los módulos necesarios que estén disponibles,  para después asignar la permisología en el módulo de gestión de permisos.</w:t>
             </w:r>
           </w:p>
         </w:tc>
@@ -23674,6 +24299,9 @@
               <w:jc w:val="both"/>
             </w:pPr>
             <w:r>
+              <w:rPr>
+                <w:highlight w:val="lightGray"/>
+              </w:rPr>
               <w:fldChar w:fldCharType="begin">
                 <w:ffData>
                   <w:name w:val=""/>
@@ -23687,9 +24315,20 @@
               </w:fldChar>
             </w:r>
             <w:r>
+              <w:rPr>
+                <w:highlight w:val="lightGray"/>
+              </w:rPr>
               <w:instrText xml:space="preserve"> FORMCHECKBOX </w:instrText>
             </w:r>
             <w:r>
+              <w:rPr>
+                <w:highlight w:val="lightGray"/>
+              </w:rPr>
+            </w:r>
+            <w:r>
+              <w:rPr>
+                <w:highlight w:val="lightGray"/>
+              </w:rPr>
               <w:fldChar w:fldCharType="end"/>
             </w:r>
             <w:r>
@@ -23702,6 +24341,7 @@
     <w:p>
       <w:pPr>
         <w:pStyle w:val="Normalindentado3"/>
+        <w:ind w:left="0"/>
         <w:jc w:val="both"/>
       </w:pPr>
     </w:p>
@@ -23732,8 +24372,46 @@
           <w:sz w:val="24"/>
           <w:szCs w:val="24"/>
         </w:rPr>
-        <w:t>Requisitofuncional12: GENERAR REPORTES</w:t>
-      </w:r>
+        <w:t>Requisito</w:t>
+      </w:r>
+      <w:r>
+        <w:rPr>
+          <w:color w:val="auto"/>
+          <w:sz w:val="24"/>
+          <w:szCs w:val="24"/>
+        </w:rPr>
+        <w:t xml:space="preserve"> </w:t>
+      </w:r>
+      <w:r>
+        <w:rPr>
+          <w:color w:val="auto"/>
+          <w:sz w:val="24"/>
+          <w:szCs w:val="24"/>
+        </w:rPr>
+        <w:t>funcional</w:t>
+      </w:r>
+      <w:r>
+        <w:rPr>
+          <w:color w:val="auto"/>
+          <w:sz w:val="24"/>
+          <w:szCs w:val="24"/>
+        </w:rPr>
+        <w:t xml:space="preserve"> 14</w:t>
+      </w:r>
+      <w:r>
+        <w:rPr>
+          <w:color w:val="auto"/>
+          <w:sz w:val="24"/>
+          <w:szCs w:val="24"/>
+        </w:rPr>
+        <w:t>: GESTIONAR SEGURIDAD</w:t>
+      </w:r>
+    </w:p>
+    <w:p>
+      <w:pPr>
+        <w:pStyle w:val="Normalindentado3"/>
+        <w:jc w:val="both"/>
+      </w:pPr>
     </w:p>
     <w:tbl>
       <w:tblPr>
@@ -23832,7 +24510,7 @@
               <w:jc w:val="both"/>
             </w:pPr>
             <w:r>
-              <w:t>RF-14</w:t>
+              <w:t>RF-16</w:t>
             </w:r>
           </w:p>
         </w:tc>
@@ -23916,7 +24594,7 @@
               <w:jc w:val="both"/>
             </w:pPr>
             <w:r>
-              <w:t>Generación de reportes</w:t>
+              <w:t>Gestión de seguridad</w:t>
             </w:r>
           </w:p>
         </w:tc>
@@ -24190,47 +24868,274 @@
           </w:tcPr>
           <w:p>
             <w:pPr>
+              <w:pStyle w:val="Normalindentado1"/>
+              <w:snapToGrid w:val="0"/>
+              <w:ind w:left="0"/>
               <w:jc w:val="both"/>
             </w:pPr>
             <w:r>
-              <w:t xml:space="preserve">El sistema debe permitir generar </w:t>
-            </w:r>
-            <w:r>
-              <w:t xml:space="preserve">reportes en formato .pdf sobre: horarios de docentes , horarios de secciones por pnf, horarios de ambientes por pnf (Aularios) , </w:t>
-            </w:r>
-            <w:r>
-              <w:t xml:space="preserve">y por otro lado los </w:t>
-            </w:r>
-            <w:r>
-              <w:t>reportes de docentes,</w:t>
-            </w:r>
-            <w:r>
-              <w:t xml:space="preserve"> </w:t>
-            </w:r>
-            <w:r>
-              <w:t>unidades</w:t>
-            </w:r>
-            <w:r>
-              <w:t xml:space="preserve"> </w:t>
-            </w:r>
-            <w:r>
-              <w:t>curriculares,</w:t>
-            </w:r>
-            <w:r>
-              <w:t xml:space="preserve"> </w:t>
-            </w:r>
-            <w:r>
-              <w:t>secciones, ejes, pnf, dependencias, categorías</w:t>
-            </w:r>
-            <w:r>
-              <w:t xml:space="preserve"> de docentes y</w:t>
-            </w:r>
-            <w:r>
-              <w:t xml:space="preserve"> ambientes</w:t>
-            </w:r>
-            <w:r>
-              <w:t>en un rango de fechas</w:t>
-            </w:r>
+              <w:t>Este requisito corresponde a una de las partes más importantes de cualquier sistema, en el cual se pretende explicar puntos clave como lo son: el acceso e inicio de sesión , restablecer contraseñas, cambiar contraseña, consultar módulos, gestión de permisos, consultar permisos y consultar bitácora</w:t>
+            </w:r>
+          </w:p>
+          <w:p>
+            <w:pPr>
+              <w:pStyle w:val="Normalindentado1"/>
+              <w:snapToGrid w:val="0"/>
+              <w:ind w:left="0"/>
+              <w:jc w:val="both"/>
+            </w:pPr>
+          </w:p>
+          <w:p>
+            <w:pPr>
+              <w:pStyle w:val="Normalindentado1"/>
+              <w:snapToGrid w:val="0"/>
+              <w:ind w:left="0"/>
+              <w:jc w:val="both"/>
+            </w:pPr>
+            <w:r>
+              <w:t>Acceso e inicio de sesión:</w:t>
+            </w:r>
+          </w:p>
+          <w:p>
+            <w:pPr>
+              <w:pStyle w:val="Normalindentado1"/>
+              <w:snapToGrid w:val="0"/>
+              <w:ind w:left="0"/>
+              <w:jc w:val="both"/>
+            </w:pPr>
+          </w:p>
+          <w:p>
+            <w:pPr>
+              <w:pStyle w:val="Normalindentado1"/>
+              <w:snapToGrid w:val="0"/>
+              <w:ind w:left="0"/>
+              <w:jc w:val="both"/>
+            </w:pPr>
+            <w:r>
+              <w:t>Para acceder al sistema e iniciar sesión será necesario que  el usuario introduzca una clave de acceso junto con su nombre de usuario, para luego revisar si este está registrado en la base de datos, de ser positiva la respuesta a la consulta se procede a chequear los permisos que le fueron asignados para  poder otorgar el acceso.</w:t>
+            </w:r>
+          </w:p>
+          <w:p>
+            <w:pPr>
+              <w:pStyle w:val="Normalindentado1"/>
+              <w:snapToGrid w:val="0"/>
+              <w:ind w:left="0"/>
+              <w:jc w:val="both"/>
+            </w:pPr>
+          </w:p>
+          <w:p>
+            <w:pPr>
+              <w:pStyle w:val="Normalindentado1"/>
+              <w:snapToGrid w:val="0"/>
+              <w:ind w:left="0"/>
+              <w:jc w:val="both"/>
+              <w:rPr>
+                <w:u w:val="single"/>
+              </w:rPr>
+            </w:pPr>
+            <w:r>
+              <w:rPr>
+                <w:u w:val="single"/>
+              </w:rPr>
+              <w:t>Nota:</w:t>
+            </w:r>
+            <w:r>
+              <w:t xml:space="preserve"> La clave de acceso deberá tener no menos de 4 y no más de  8 caracteres alfanuméricos y será sensitivo al uso de mayúsculas y minúsculas</w:t>
+            </w:r>
+          </w:p>
+          <w:p>
+            <w:pPr>
+              <w:pStyle w:val="Normalindentado1"/>
+              <w:snapToGrid w:val="0"/>
+              <w:ind w:left="0"/>
+              <w:jc w:val="both"/>
+            </w:pPr>
+          </w:p>
+          <w:p>
+            <w:pPr>
+              <w:pStyle w:val="Normalindentado1"/>
+              <w:snapToGrid w:val="0"/>
+              <w:ind w:left="0"/>
+              <w:jc w:val="both"/>
+            </w:pPr>
+            <w:r>
+              <w:t>En caso de que la verificación en base de datos sea fallida, es decir, que no esté registrado se debe mostrar un medio de información por lo cual el usuario se entere que no está registrado y debe a proceder a realizar su registro.</w:t>
+            </w:r>
+          </w:p>
+          <w:p>
+            <w:pPr>
+              <w:pStyle w:val="Normalindentado1"/>
+              <w:snapToGrid w:val="0"/>
+              <w:ind w:left="0"/>
+              <w:jc w:val="both"/>
+            </w:pPr>
+          </w:p>
+          <w:p>
+            <w:pPr>
+              <w:pStyle w:val="Normalindentado1"/>
+              <w:snapToGrid w:val="0"/>
+              <w:ind w:left="0"/>
+              <w:jc w:val="both"/>
+            </w:pPr>
+            <w:r>
+              <w:t>R</w:t>
+            </w:r>
+            <w:r>
+              <w:t>establecer contraseñas:</w:t>
+            </w:r>
+          </w:p>
+          <w:p>
+            <w:pPr>
+              <w:pStyle w:val="Normalindentado1"/>
+              <w:snapToGrid w:val="0"/>
+              <w:ind w:left="0"/>
+              <w:jc w:val="both"/>
+            </w:pPr>
+          </w:p>
+          <w:p>
+            <w:pPr>
+              <w:pStyle w:val="Normalindentado1"/>
+              <w:snapToGrid w:val="0"/>
+              <w:ind w:left="0"/>
+              <w:jc w:val="both"/>
+            </w:pPr>
+            <w:r>
+              <w:t>Por otra parte , en caso de olvido de contraseña el sist</w:t>
+            </w:r>
+            <w:r>
+              <w:t>ema le brindara la opción de re</w:t>
+            </w:r>
+            <w:r>
+              <w:t>stablecerla para poder acceder al sistema, para poder hacerlo el usuario deberá ingresar su correo electrónico y su número de cedula , luego el sistema validará la existencia del correo electrónico y la cedula del docente si resulta positivo el sistema procederá a crear una nueva contraseña con caracteres aleatorios alfanuméricos de 8 dígitos la cual le será enviada a su dirección de correo electrónico y se guardará en la base de datos de forma que el usuario pueda acceder al sistema y poder cambiar su contraseña en las opciones del perfil , el usuario con rol de súper usuario también  tendrá la posibilidad de reestablecer la contraseña de cualquier usuario</w:t>
+            </w:r>
+          </w:p>
+          <w:p>
+            <w:pPr>
+              <w:pStyle w:val="Normalindentado1"/>
+              <w:snapToGrid w:val="0"/>
+              <w:ind w:left="0"/>
+              <w:jc w:val="both"/>
+            </w:pPr>
+          </w:p>
+          <w:p>
+            <w:pPr>
+              <w:pStyle w:val="Normalindentado1"/>
+              <w:snapToGrid w:val="0"/>
+              <w:ind w:left="0"/>
+              <w:jc w:val="both"/>
+            </w:pPr>
+            <w:r>
+              <w:t>Cambio de contraseña:</w:t>
+            </w:r>
+          </w:p>
+          <w:p>
+            <w:pPr>
+              <w:pStyle w:val="Normalindentado1"/>
+              <w:snapToGrid w:val="0"/>
+              <w:ind w:left="0"/>
+              <w:jc w:val="both"/>
+            </w:pPr>
+          </w:p>
+          <w:p>
+            <w:pPr>
+              <w:pStyle w:val="Normalindentado1"/>
+              <w:snapToGrid w:val="0"/>
+              <w:ind w:left="0"/>
+              <w:jc w:val="both"/>
+            </w:pPr>
+            <w:r>
+              <w:t>Para realizar el cambio de una contraseña el usuario deberá ingresar a el módulo de su perfil  e ingresar su antigua contraseña junto con la nueva contraseña y una confirmación de la nueva contraseña, acto seguido, se validaran que los datos ingresados sean correctos y se procederá a realizar el cambio informando al final al usuario del cambio realizado por medio de un mensaje.</w:t>
+            </w:r>
+          </w:p>
+          <w:p>
+            <w:pPr>
+              <w:pStyle w:val="Normalindentado1"/>
+              <w:snapToGrid w:val="0"/>
+              <w:ind w:left="0"/>
+              <w:jc w:val="both"/>
+            </w:pPr>
+          </w:p>
+          <w:p>
+            <w:pPr>
+              <w:pStyle w:val="Normalindentado1"/>
+              <w:snapToGrid w:val="0"/>
+              <w:ind w:left="0"/>
+              <w:jc w:val="both"/>
+            </w:pPr>
+            <w:r>
+              <w:t>Consulta de módulos y asignación de permisos:</w:t>
+            </w:r>
+          </w:p>
+          <w:p>
+            <w:pPr>
+              <w:pStyle w:val="Normalindentado1"/>
+              <w:snapToGrid w:val="0"/>
+              <w:ind w:left="0"/>
+              <w:jc w:val="both"/>
+            </w:pPr>
+          </w:p>
+          <w:p>
+            <w:pPr>
+              <w:pStyle w:val="Normalindentado1"/>
+              <w:snapToGrid w:val="0"/>
+              <w:ind w:left="0"/>
+              <w:jc w:val="both"/>
+            </w:pPr>
+            <w:r>
+              <w:t>El usuario con rol de súper usuario en el módulo de gestión de permisos podrá consultar los módulos asignados a un determinado rol de usuario y podrá asignar o quitar permisos al rol sobre esos módulos.</w:t>
+            </w:r>
+          </w:p>
+          <w:p>
+            <w:pPr>
+              <w:pStyle w:val="Normalindentado1"/>
+              <w:snapToGrid w:val="0"/>
+              <w:ind w:left="0"/>
+              <w:jc w:val="both"/>
+            </w:pPr>
+          </w:p>
+          <w:p>
+            <w:pPr>
+              <w:pStyle w:val="Normalindentado1"/>
+              <w:snapToGrid w:val="0"/>
+              <w:ind w:left="0"/>
+              <w:jc w:val="both"/>
+            </w:pPr>
+            <w:r>
+              <w:t>C</w:t>
+            </w:r>
+            <w:r>
+              <w:t>onsultar bitácora</w:t>
+            </w:r>
+            <w:r>
+              <w:t>:</w:t>
+            </w:r>
+          </w:p>
+          <w:p>
+            <w:pPr>
+              <w:pStyle w:val="Normalindentado1"/>
+              <w:snapToGrid w:val="0"/>
+              <w:ind w:left="0"/>
+              <w:jc w:val="both"/>
+            </w:pPr>
+          </w:p>
+          <w:p>
+            <w:pPr>
+              <w:pStyle w:val="Normalindentado1"/>
+              <w:snapToGrid w:val="0"/>
+              <w:ind w:left="0"/>
+              <w:jc w:val="both"/>
+            </w:pPr>
+            <w:r>
+              <w:t>El usuario con rol de súper usuario podrá en este módulo visualizar las transacciones realizadas, el usuario que las realizó, el valor anterior y el valor nuevo y si hubo cambios así como conocer la fecha y hora de la transacción.</w:t>
+            </w:r>
+          </w:p>
+          <w:p>
+            <w:pPr>
+              <w:pStyle w:val="Normalindentado1"/>
+              <w:snapToGrid w:val="0"/>
+              <w:ind w:left="0"/>
+              <w:jc w:val="both"/>
+            </w:pPr>
           </w:p>
         </w:tc>
       </w:tr>
@@ -24257,13 +25162,19 @@
               <w:pStyle w:val="guiazul"/>
               <w:snapToGrid w:val="0"/>
               <w:jc w:val="both"/>
-            </w:pPr>
-            <w:r>
               <w:rPr>
                 <w:i w:val="0"/>
                 <w:iCs/>
                 <w:color w:val="auto"/>
               </w:rPr>
+            </w:pPr>
+            <w:r>
+              <w:rPr>
+                <w:i w:val="0"/>
+                <w:iCs/>
+                <w:color w:val="auto"/>
+              </w:rPr>
+              <w:lastRenderedPageBreak/>
               <w:t>Prioridad</w:t>
             </w:r>
             <w:r>
@@ -24476,1812 +25387,6 @@
     </w:p>
     <w:p>
       <w:pPr>
-        <w:pStyle w:val="Ttulo3"/>
-        <w:keepLines w:val="0"/>
-        <w:widowControl/>
-        <w:numPr>
-          <w:ilvl w:val="2"/>
-          <w:numId w:val="0"/>
-        </w:numPr>
-        <w:tabs>
-          <w:tab w:val="num" w:pos="4547"/>
-        </w:tabs>
-        <w:spacing w:before="240" w:after="60"/>
-        <w:jc w:val="both"/>
-        <w:textAlignment w:val="auto"/>
-        <w:rPr>
-          <w:color w:val="auto"/>
-          <w:sz w:val="24"/>
-          <w:szCs w:val="24"/>
-        </w:rPr>
-      </w:pPr>
-      <w:r>
-        <w:rPr>
-          <w:color w:val="auto"/>
-          <w:sz w:val="24"/>
-          <w:szCs w:val="24"/>
-        </w:rPr>
-        <w:t>Requisitofuncional12: GESTIONAR ROLES</w:t>
-      </w:r>
-    </w:p>
-    <w:p>
-      <w:pPr>
-        <w:pStyle w:val="Normalindentado3"/>
-        <w:jc w:val="both"/>
-      </w:pPr>
-    </w:p>
-    <w:tbl>
-      <w:tblPr>
-        <w:tblW w:w="0" w:type="auto"/>
-        <w:tblInd w:w="410" w:type="dxa"/>
-        <w:tblLayout w:type="fixed"/>
-        <w:tblCellMar>
-          <w:left w:w="40" w:type="dxa"/>
-          <w:bottom w:w="17" w:type="dxa"/>
-          <w:right w:w="40" w:type="dxa"/>
-        </w:tblCellMar>
-        <w:tblLook w:val="0000"/>
-      </w:tblPr>
-      <w:tblGrid>
-        <w:gridCol w:w="2490"/>
-        <w:gridCol w:w="1800"/>
-        <w:gridCol w:w="1980"/>
-        <w:gridCol w:w="1924"/>
-      </w:tblGrid>
-      <w:tr>
-        <w:tc>
-          <w:tcPr>
-            <w:tcW w:w="2490" w:type="dxa"/>
-            <w:tcBorders>
-              <w:top w:val="single" w:sz="4" w:space="0" w:color="000000"/>
-              <w:left w:val="single" w:sz="4" w:space="0" w:color="000000"/>
-              <w:bottom w:val="single" w:sz="4" w:space="0" w:color="000000"/>
-            </w:tcBorders>
-            <w:shd w:val="clear" w:color="auto" w:fill="EAEAEA"/>
-          </w:tcPr>
-          <w:p>
-            <w:pPr>
-              <w:pStyle w:val="guiazul"/>
-              <w:snapToGrid w:val="0"/>
-              <w:jc w:val="both"/>
-            </w:pPr>
-            <w:r>
-              <w:rPr>
-                <w:i w:val="0"/>
-                <w:iCs/>
-                <w:color w:val="auto"/>
-              </w:rPr>
-              <w:t>Número</w:t>
-            </w:r>
-            <w:r>
-              <w:rPr>
-                <w:i w:val="0"/>
-                <w:iCs/>
-                <w:color w:val="auto"/>
-              </w:rPr>
-              <w:t xml:space="preserve"> </w:t>
-            </w:r>
-            <w:r>
-              <w:rPr>
-                <w:i w:val="0"/>
-                <w:iCs/>
-                <w:color w:val="auto"/>
-              </w:rPr>
-              <w:t>de</w:t>
-            </w:r>
-            <w:r>
-              <w:rPr>
-                <w:i w:val="0"/>
-                <w:iCs/>
-                <w:color w:val="auto"/>
-              </w:rPr>
-              <w:t xml:space="preserve">l </w:t>
-            </w:r>
-            <w:r>
-              <w:rPr>
-                <w:i w:val="0"/>
-                <w:iCs/>
-                <w:color w:val="auto"/>
-              </w:rPr>
-              <w:t>requisito</w:t>
-            </w:r>
-          </w:p>
-        </w:tc>
-        <w:tc>
-          <w:tcPr>
-            <w:tcW w:w="5704" w:type="dxa"/>
-            <w:gridSpan w:val="3"/>
-            <w:tcBorders>
-              <w:top w:val="single" w:sz="4" w:space="0" w:color="000000"/>
-              <w:left w:val="double" w:sz="4" w:space="0" w:color="000000"/>
-              <w:bottom w:val="single" w:sz="4" w:space="0" w:color="000000"/>
-              <w:right w:val="single" w:sz="4" w:space="0" w:color="000000"/>
-            </w:tcBorders>
-            <w:shd w:val="clear" w:color="auto" w:fill="auto"/>
-          </w:tcPr>
-          <w:p>
-            <w:pPr>
-              <w:pStyle w:val="Normalindentado1"/>
-              <w:snapToGrid w:val="0"/>
-              <w:ind w:left="0"/>
-              <w:jc w:val="both"/>
-            </w:pPr>
-            <w:r>
-              <w:t>RF-15</w:t>
-            </w:r>
-          </w:p>
-        </w:tc>
-      </w:tr>
-      <w:tr>
-        <w:tc>
-          <w:tcPr>
-            <w:tcW w:w="2490" w:type="dxa"/>
-            <w:tcBorders>
-              <w:top w:val="single" w:sz="4" w:space="0" w:color="000000"/>
-              <w:left w:val="single" w:sz="4" w:space="0" w:color="000000"/>
-              <w:bottom w:val="single" w:sz="4" w:space="0" w:color="000000"/>
-            </w:tcBorders>
-            <w:shd w:val="clear" w:color="auto" w:fill="EAEAEA"/>
-          </w:tcPr>
-          <w:p>
-            <w:pPr>
-              <w:pStyle w:val="guiazul"/>
-              <w:snapToGrid w:val="0"/>
-              <w:jc w:val="both"/>
-            </w:pPr>
-            <w:r>
-              <w:rPr>
-                <w:i w:val="0"/>
-                <w:iCs/>
-                <w:color w:val="auto"/>
-              </w:rPr>
-              <w:t>Nombre</w:t>
-            </w:r>
-            <w:r>
-              <w:rPr>
-                <w:i w:val="0"/>
-                <w:iCs/>
-                <w:color w:val="auto"/>
-              </w:rPr>
-              <w:t xml:space="preserve"> </w:t>
-            </w:r>
-            <w:r>
-              <w:rPr>
-                <w:i w:val="0"/>
-                <w:iCs/>
-                <w:color w:val="auto"/>
-              </w:rPr>
-              <w:t>de</w:t>
-            </w:r>
-            <w:r>
-              <w:rPr>
-                <w:i w:val="0"/>
-                <w:iCs/>
-                <w:color w:val="auto"/>
-              </w:rPr>
-              <w:t xml:space="preserve">l </w:t>
-            </w:r>
-            <w:r>
-              <w:rPr>
-                <w:i w:val="0"/>
-                <w:iCs/>
-                <w:color w:val="auto"/>
-              </w:rPr>
-              <w:t>requisito</w:t>
-            </w:r>
-          </w:p>
-        </w:tc>
-        <w:tc>
-          <w:tcPr>
-            <w:tcW w:w="5704" w:type="dxa"/>
-            <w:gridSpan w:val="3"/>
-            <w:tcBorders>
-              <w:top w:val="single" w:sz="4" w:space="0" w:color="000000"/>
-              <w:left w:val="double" w:sz="4" w:space="0" w:color="000000"/>
-              <w:bottom w:val="single" w:sz="4" w:space="0" w:color="000000"/>
-              <w:right w:val="single" w:sz="4" w:space="0" w:color="000000"/>
-            </w:tcBorders>
-            <w:shd w:val="clear" w:color="auto" w:fill="auto"/>
-          </w:tcPr>
-          <w:p>
-            <w:pPr>
-              <w:pStyle w:val="Normalindentado1"/>
-              <w:snapToGrid w:val="0"/>
-              <w:ind w:left="0"/>
-              <w:jc w:val="both"/>
-            </w:pPr>
-            <w:r>
-              <w:t>Manejo de roles de usuario</w:t>
-            </w:r>
-          </w:p>
-        </w:tc>
-      </w:tr>
-      <w:tr>
-        <w:tblPrEx>
-          <w:tblCellMar>
-            <w:left w:w="70" w:type="dxa"/>
-            <w:bottom w:w="0" w:type="dxa"/>
-            <w:right w:w="70" w:type="dxa"/>
-          </w:tblCellMar>
-        </w:tblPrEx>
-        <w:tc>
-          <w:tcPr>
-            <w:tcW w:w="2490" w:type="dxa"/>
-            <w:tcBorders>
-              <w:top w:val="single" w:sz="4" w:space="0" w:color="000000"/>
-              <w:left w:val="single" w:sz="4" w:space="0" w:color="000000"/>
-              <w:bottom w:val="single" w:sz="4" w:space="0" w:color="000000"/>
-            </w:tcBorders>
-            <w:shd w:val="clear" w:color="auto" w:fill="EAEAEA"/>
-          </w:tcPr>
-          <w:p>
-            <w:pPr>
-              <w:pStyle w:val="guiazul"/>
-              <w:snapToGrid w:val="0"/>
-              <w:jc w:val="both"/>
-            </w:pPr>
-            <w:r>
-              <w:rPr>
-                <w:i w:val="0"/>
-                <w:iCs/>
-                <w:color w:val="auto"/>
-              </w:rPr>
-              <w:t>Tipo</w:t>
-            </w:r>
-          </w:p>
-        </w:tc>
-        <w:tc>
-          <w:tcPr>
-            <w:tcW w:w="1800" w:type="dxa"/>
-            <w:tcBorders>
-              <w:top w:val="single" w:sz="4" w:space="0" w:color="000000"/>
-              <w:left w:val="double" w:sz="4" w:space="0" w:color="000000"/>
-              <w:bottom w:val="single" w:sz="4" w:space="0" w:color="000000"/>
-            </w:tcBorders>
-            <w:shd w:val="clear" w:color="auto" w:fill="auto"/>
-          </w:tcPr>
-          <w:p>
-            <w:pPr>
-              <w:pStyle w:val="Normalindentado1"/>
-              <w:snapToGrid w:val="0"/>
-              <w:ind w:left="0"/>
-              <w:jc w:val="both"/>
-            </w:pPr>
-            <w:r>
-              <w:rPr>
-                <w:highlight w:val="black"/>
-              </w:rPr>
-              <w:fldChar w:fldCharType="begin">
-                <w:ffData>
-                  <w:name w:val=""/>
-                  <w:enabled w:val="0"/>
-                  <w:calcOnExit w:val="0"/>
-                  <w:checkBox>
-                    <w:sizeAuto/>
-                    <w:default w:val="1"/>
-                  </w:checkBox>
-                </w:ffData>
-              </w:fldChar>
-            </w:r>
-            <w:r>
-              <w:rPr>
-                <w:highlight w:val="black"/>
-              </w:rPr>
-              <w:instrText xml:space="preserve"> FORMCHECKBOX </w:instrText>
-            </w:r>
-            <w:r>
-              <w:rPr>
-                <w:highlight w:val="black"/>
-              </w:rPr>
-            </w:r>
-            <w:r>
-              <w:rPr>
-                <w:highlight w:val="black"/>
-              </w:rPr>
-              <w:fldChar w:fldCharType="end"/>
-            </w:r>
-            <w:r>
-              <w:t>Requisito</w:t>
-            </w:r>
-          </w:p>
-        </w:tc>
-        <w:tc>
-          <w:tcPr>
-            <w:tcW w:w="3904" w:type="dxa"/>
-            <w:gridSpan w:val="2"/>
-            <w:tcBorders>
-              <w:top w:val="single" w:sz="4" w:space="0" w:color="000000"/>
-              <w:bottom w:val="single" w:sz="4" w:space="0" w:color="000000"/>
-              <w:right w:val="single" w:sz="4" w:space="0" w:color="000000"/>
-            </w:tcBorders>
-            <w:shd w:val="clear" w:color="auto" w:fill="auto"/>
-          </w:tcPr>
-          <w:p>
-            <w:pPr>
-              <w:pStyle w:val="Normalindentado1"/>
-              <w:snapToGrid w:val="0"/>
-              <w:ind w:left="0"/>
-              <w:jc w:val="both"/>
-            </w:pPr>
-            <w:r>
-              <w:rPr>
-                <w:highlight w:val="lightGray"/>
-              </w:rPr>
-              <w:fldChar w:fldCharType="begin">
-                <w:ffData>
-                  <w:name w:val=""/>
-                  <w:enabled/>
-                  <w:calcOnExit w:val="0"/>
-                  <w:checkBox>
-                    <w:sizeAuto/>
-                    <w:default w:val="0"/>
-                  </w:checkBox>
-                </w:ffData>
-              </w:fldChar>
-            </w:r>
-            <w:r>
-              <w:rPr>
-                <w:highlight w:val="lightGray"/>
-              </w:rPr>
-              <w:instrText xml:space="preserve"> FORMCHECKBOX </w:instrText>
-            </w:r>
-            <w:r>
-              <w:rPr>
-                <w:highlight w:val="lightGray"/>
-              </w:rPr>
-            </w:r>
-            <w:r>
-              <w:rPr>
-                <w:highlight w:val="lightGray"/>
-              </w:rPr>
-              <w:fldChar w:fldCharType="end"/>
-            </w:r>
-            <w:r>
-              <w:t>Restricción</w:t>
-            </w:r>
-          </w:p>
-        </w:tc>
-      </w:tr>
-      <w:tr>
-        <w:tc>
-          <w:tcPr>
-            <w:tcW w:w="2490" w:type="dxa"/>
-            <w:tcBorders>
-              <w:top w:val="single" w:sz="4" w:space="0" w:color="000000"/>
-              <w:left w:val="single" w:sz="4" w:space="0" w:color="000000"/>
-              <w:bottom w:val="single" w:sz="4" w:space="0" w:color="000000"/>
-            </w:tcBorders>
-            <w:shd w:val="clear" w:color="auto" w:fill="EAEAEA"/>
-          </w:tcPr>
-          <w:p>
-            <w:pPr>
-              <w:pStyle w:val="guiazul"/>
-              <w:snapToGrid w:val="0"/>
-              <w:jc w:val="both"/>
-            </w:pPr>
-            <w:r>
-              <w:rPr>
-                <w:i w:val="0"/>
-                <w:iCs/>
-                <w:color w:val="auto"/>
-              </w:rPr>
-              <w:t>Fuente</w:t>
-            </w:r>
-            <w:r>
-              <w:rPr>
-                <w:i w:val="0"/>
-                <w:iCs/>
-                <w:color w:val="auto"/>
-              </w:rPr>
-              <w:t xml:space="preserve"> </w:t>
-            </w:r>
-            <w:r>
-              <w:rPr>
-                <w:i w:val="0"/>
-                <w:iCs/>
-                <w:color w:val="auto"/>
-              </w:rPr>
-              <w:t>del</w:t>
-            </w:r>
-            <w:r>
-              <w:rPr>
-                <w:i w:val="0"/>
-                <w:iCs/>
-                <w:color w:val="auto"/>
-              </w:rPr>
-              <w:t xml:space="preserve"> </w:t>
-            </w:r>
-            <w:r>
-              <w:rPr>
-                <w:i w:val="0"/>
-                <w:iCs/>
-                <w:color w:val="auto"/>
-              </w:rPr>
-              <w:t>requisito</w:t>
-            </w:r>
-          </w:p>
-        </w:tc>
-        <w:tc>
-          <w:tcPr>
-            <w:tcW w:w="5704" w:type="dxa"/>
-            <w:gridSpan w:val="3"/>
-            <w:tcBorders>
-              <w:top w:val="single" w:sz="4" w:space="0" w:color="000000"/>
-              <w:left w:val="double" w:sz="4" w:space="0" w:color="000000"/>
-              <w:bottom w:val="single" w:sz="4" w:space="0" w:color="000000"/>
-              <w:right w:val="single" w:sz="4" w:space="0" w:color="000000"/>
-            </w:tcBorders>
-            <w:shd w:val="clear" w:color="auto" w:fill="auto"/>
-          </w:tcPr>
-          <w:p>
-            <w:pPr>
-              <w:pStyle w:val="Normalindentado1"/>
-              <w:snapToGrid w:val="0"/>
-              <w:ind w:left="0"/>
-              <w:jc w:val="both"/>
-            </w:pPr>
-            <w:r>
-              <w:t>Tutor asesor</w:t>
-            </w:r>
-          </w:p>
-        </w:tc>
-      </w:tr>
-      <w:tr>
-        <w:tc>
-          <w:tcPr>
-            <w:tcW w:w="2490" w:type="dxa"/>
-            <w:tcBorders>
-              <w:left w:val="single" w:sz="4" w:space="0" w:color="000000"/>
-              <w:bottom w:val="single" w:sz="4" w:space="0" w:color="000000"/>
-            </w:tcBorders>
-            <w:shd w:val="clear" w:color="auto" w:fill="EAEAEA"/>
-          </w:tcPr>
-          <w:p>
-            <w:pPr>
-              <w:pStyle w:val="guiazul"/>
-              <w:snapToGrid w:val="0"/>
-              <w:jc w:val="both"/>
-            </w:pPr>
-            <w:r>
-              <w:rPr>
-                <w:i w:val="0"/>
-                <w:iCs/>
-                <w:color w:val="auto"/>
-              </w:rPr>
-              <w:t>Descripción:</w:t>
-            </w:r>
-          </w:p>
-        </w:tc>
-        <w:tc>
-          <w:tcPr>
-            <w:tcW w:w="5704" w:type="dxa"/>
-            <w:gridSpan w:val="3"/>
-            <w:tcBorders>
-              <w:left w:val="double" w:sz="4" w:space="0" w:color="000000"/>
-              <w:bottom w:val="single" w:sz="4" w:space="0" w:color="000000"/>
-              <w:right w:val="single" w:sz="4" w:space="0" w:color="000000"/>
-            </w:tcBorders>
-            <w:shd w:val="clear" w:color="auto" w:fill="auto"/>
-          </w:tcPr>
-          <w:p>
-            <w:pPr>
-              <w:jc w:val="both"/>
-            </w:pPr>
-            <w:r>
-              <w:t>El sistema debe</w:t>
-            </w:r>
-            <w:r>
-              <w:t>rá</w:t>
-            </w:r>
-            <w:r>
-              <w:t xml:space="preserve"> permitir </w:t>
-            </w:r>
-            <w:r>
-              <w:t>la gestión de roles de usuario para un mejor manejo de su seguridad , inicialmente el sistema tendrá 3  tipos de roles predefinidos que son:</w:t>
-            </w:r>
-          </w:p>
-          <w:p>
-            <w:pPr>
-              <w:jc w:val="both"/>
-            </w:pPr>
-            <w:r>
-              <w:t>Súper</w:t>
-            </w:r>
-            <w:r>
-              <w:t xml:space="preserve"> usuario: rol de usuario con control total sobre el sistema y la base de datos puede gestionar roles, administrar permisología, restringir acceso a usuarios, consultar la bitácora, consultar módulos, entre otras cosas, </w:t>
-            </w:r>
-            <w:r>
-              <w:t>cabe destacar que este rol tendrá que ser asignado a un actor con las capacidades para llevar a cabo dichas actividades</w:t>
-            </w:r>
-          </w:p>
-          <w:p>
-            <w:pPr>
-              <w:jc w:val="both"/>
-            </w:pPr>
-            <w:r>
-              <w:t>Administrador: Rol de usuario con los permisos necesarios para administrar horarios y toda la gestión básica del sistema sin poder tener acceso a los módulos de seguridad del sistema.</w:t>
-            </w:r>
-          </w:p>
-          <w:p>
-            <w:pPr>
-              <w:jc w:val="both"/>
-            </w:pPr>
-            <w:r>
-              <w:t>Docente: Rol de usuario con permisología solo para iniciar sesión, modificar sus datos personales, visualizar información referente a su horario y generar reporte en pdf de su horario.</w:t>
-            </w:r>
-          </w:p>
-          <w:p>
-            <w:pPr>
-              <w:jc w:val="both"/>
-            </w:pPr>
-            <w:r>
-              <w:t>El módulo de gestión de roles</w:t>
-            </w:r>
-            <w:r>
-              <w:t xml:space="preserve"> podrá ser accedido exclusivamente por los docentes con rol de súper usuario</w:t>
-            </w:r>
-            <w:r>
-              <w:t>, para registrar un rol el usuario deberá ingresar el nombre del rol y le deberá asignar los módulos necesarios que estén disponibles,  para después asignar la permisología en el módulo de gestión de permisos.</w:t>
-            </w:r>
-          </w:p>
-        </w:tc>
-      </w:tr>
-      <w:tr>
-        <w:tblPrEx>
-          <w:tblCellMar>
-            <w:left w:w="70" w:type="dxa"/>
-            <w:bottom w:w="0" w:type="dxa"/>
-            <w:right w:w="70" w:type="dxa"/>
-          </w:tblCellMar>
-        </w:tblPrEx>
-        <w:tc>
-          <w:tcPr>
-            <w:tcW w:w="2490" w:type="dxa"/>
-            <w:tcBorders>
-              <w:top w:val="single" w:sz="4" w:space="0" w:color="000000"/>
-              <w:left w:val="single" w:sz="4" w:space="0" w:color="000000"/>
-              <w:bottom w:val="single" w:sz="4" w:space="0" w:color="000000"/>
-            </w:tcBorders>
-            <w:shd w:val="clear" w:color="auto" w:fill="EAEAEA"/>
-          </w:tcPr>
-          <w:p>
-            <w:pPr>
-              <w:pStyle w:val="guiazul"/>
-              <w:snapToGrid w:val="0"/>
-              <w:jc w:val="both"/>
-            </w:pPr>
-            <w:r>
-              <w:rPr>
-                <w:i w:val="0"/>
-                <w:iCs/>
-                <w:color w:val="auto"/>
-              </w:rPr>
-              <w:t>Prioridad</w:t>
-            </w:r>
-            <w:r>
-              <w:rPr>
-                <w:i w:val="0"/>
-                <w:iCs/>
-                <w:color w:val="auto"/>
-              </w:rPr>
-              <w:t xml:space="preserve"> </w:t>
-            </w:r>
-            <w:r>
-              <w:rPr>
-                <w:i w:val="0"/>
-                <w:iCs/>
-                <w:color w:val="auto"/>
-              </w:rPr>
-              <w:t>del</w:t>
-            </w:r>
-            <w:r>
-              <w:rPr>
-                <w:i w:val="0"/>
-                <w:iCs/>
-                <w:color w:val="auto"/>
-              </w:rPr>
-              <w:t xml:space="preserve"> </w:t>
-            </w:r>
-            <w:r>
-              <w:rPr>
-                <w:i w:val="0"/>
-                <w:iCs/>
-                <w:color w:val="auto"/>
-              </w:rPr>
-              <w:t>requisito</w:t>
-            </w:r>
-          </w:p>
-        </w:tc>
-        <w:tc>
-          <w:tcPr>
-            <w:tcW w:w="1800" w:type="dxa"/>
-            <w:tcBorders>
-              <w:top w:val="single" w:sz="4" w:space="0" w:color="000000"/>
-              <w:left w:val="double" w:sz="4" w:space="0" w:color="000000"/>
-              <w:bottom w:val="single" w:sz="4" w:space="0" w:color="000000"/>
-            </w:tcBorders>
-            <w:shd w:val="clear" w:color="auto" w:fill="auto"/>
-          </w:tcPr>
-          <w:p>
-            <w:pPr>
-              <w:pStyle w:val="Normalindentado1"/>
-              <w:snapToGrid w:val="0"/>
-              <w:ind w:left="0"/>
-              <w:jc w:val="both"/>
-            </w:pPr>
-            <w:r>
-              <w:rPr>
-                <w:highlight w:val="black"/>
-              </w:rPr>
-              <w:fldChar w:fldCharType="begin">
-                <w:ffData>
-                  <w:name w:val=""/>
-                  <w:enabled/>
-                  <w:calcOnExit w:val="0"/>
-                  <w:checkBox>
-                    <w:sizeAuto/>
-                    <w:default w:val="0"/>
-                    <w:checked w:val="0"/>
-                  </w:checkBox>
-                </w:ffData>
-              </w:fldChar>
-            </w:r>
-            <w:r>
-              <w:rPr>
-                <w:highlight w:val="black"/>
-              </w:rPr>
-              <w:instrText xml:space="preserve"> FORMCHECKBOX </w:instrText>
-            </w:r>
-            <w:r>
-              <w:rPr>
-                <w:highlight w:val="black"/>
-              </w:rPr>
-            </w:r>
-            <w:r>
-              <w:rPr>
-                <w:highlight w:val="black"/>
-              </w:rPr>
-              <w:fldChar w:fldCharType="end"/>
-            </w:r>
-            <w:r>
-              <w:t>Alta/Esencial</w:t>
-            </w:r>
-          </w:p>
-        </w:tc>
-        <w:tc>
-          <w:tcPr>
-            <w:tcW w:w="1980" w:type="dxa"/>
-            <w:tcBorders>
-              <w:top w:val="single" w:sz="4" w:space="0" w:color="000000"/>
-              <w:bottom w:val="single" w:sz="4" w:space="0" w:color="000000"/>
-            </w:tcBorders>
-            <w:shd w:val="clear" w:color="auto" w:fill="auto"/>
-          </w:tcPr>
-          <w:p>
-            <w:pPr>
-              <w:pStyle w:val="Normalindentado1"/>
-              <w:snapToGrid w:val="0"/>
-              <w:ind w:left="0"/>
-              <w:jc w:val="both"/>
-            </w:pPr>
-            <w:r>
-              <w:rPr>
-                <w:highlight w:val="lightGray"/>
-              </w:rPr>
-              <w:fldChar w:fldCharType="begin">
-                <w:ffData>
-                  <w:name w:val=""/>
-                  <w:enabled/>
-                  <w:calcOnExit w:val="0"/>
-                  <w:checkBox>
-                    <w:sizeAuto/>
-                    <w:default w:val="0"/>
-                    <w:checked w:val="0"/>
-                  </w:checkBox>
-                </w:ffData>
-              </w:fldChar>
-            </w:r>
-            <w:r>
-              <w:rPr>
-                <w:highlight w:val="lightGray"/>
-              </w:rPr>
-              <w:instrText xml:space="preserve"> FORMCHECKBOX </w:instrText>
-            </w:r>
-            <w:r>
-              <w:rPr>
-                <w:highlight w:val="lightGray"/>
-              </w:rPr>
-            </w:r>
-            <w:r>
-              <w:rPr>
-                <w:highlight w:val="lightGray"/>
-              </w:rPr>
-              <w:fldChar w:fldCharType="end"/>
-            </w:r>
-            <w:r>
-              <w:t>Media/Deseado</w:t>
-            </w:r>
-          </w:p>
-        </w:tc>
-        <w:tc>
-          <w:tcPr>
-            <w:tcW w:w="1924" w:type="dxa"/>
-            <w:tcBorders>
-              <w:top w:val="single" w:sz="4" w:space="0" w:color="000000"/>
-              <w:bottom w:val="single" w:sz="4" w:space="0" w:color="000000"/>
-              <w:right w:val="single" w:sz="4" w:space="0" w:color="000000"/>
-            </w:tcBorders>
-            <w:shd w:val="clear" w:color="auto" w:fill="auto"/>
-          </w:tcPr>
-          <w:p>
-            <w:pPr>
-              <w:pStyle w:val="Normalindentado1"/>
-              <w:snapToGrid w:val="0"/>
-              <w:ind w:left="0"/>
-              <w:jc w:val="both"/>
-            </w:pPr>
-            <w:r>
-              <w:rPr>
-                <w:highlight w:val="lightGray"/>
-              </w:rPr>
-              <w:fldChar w:fldCharType="begin">
-                <w:ffData>
-                  <w:name w:val=""/>
-                  <w:enabled/>
-                  <w:calcOnExit w:val="0"/>
-                  <w:checkBox>
-                    <w:sizeAuto/>
-                    <w:default w:val="0"/>
-                  </w:checkBox>
-                </w:ffData>
-              </w:fldChar>
-            </w:r>
-            <w:r>
-              <w:rPr>
-                <w:highlight w:val="lightGray"/>
-              </w:rPr>
-              <w:instrText xml:space="preserve"> FORMCHECKBOX </w:instrText>
-            </w:r>
-            <w:r>
-              <w:rPr>
-                <w:highlight w:val="lightGray"/>
-              </w:rPr>
-            </w:r>
-            <w:r>
-              <w:rPr>
-                <w:highlight w:val="lightGray"/>
-              </w:rPr>
-              <w:fldChar w:fldCharType="end"/>
-            </w:r>
-            <w:r>
-              <w:t>Baja/Opcional</w:t>
-            </w:r>
-          </w:p>
-        </w:tc>
-      </w:tr>
-    </w:tbl>
-    <w:p>
-      <w:pPr>
-        <w:pStyle w:val="Normalindentado3"/>
-        <w:ind w:left="0"/>
-        <w:jc w:val="both"/>
-      </w:pPr>
-    </w:p>
-    <w:p>
-      <w:pPr>
-        <w:pStyle w:val="Ttulo3"/>
-        <w:keepLines w:val="0"/>
-        <w:widowControl/>
-        <w:numPr>
-          <w:ilvl w:val="2"/>
-          <w:numId w:val="0"/>
-        </w:numPr>
-        <w:tabs>
-          <w:tab w:val="num" w:pos="4547"/>
-        </w:tabs>
-        <w:spacing w:before="240" w:after="60"/>
-        <w:jc w:val="both"/>
-        <w:textAlignment w:val="auto"/>
-        <w:rPr>
-          <w:color w:val="auto"/>
-          <w:sz w:val="24"/>
-          <w:szCs w:val="24"/>
-        </w:rPr>
-      </w:pPr>
-      <w:r>
-        <w:rPr>
-          <w:color w:val="auto"/>
-          <w:sz w:val="24"/>
-          <w:szCs w:val="24"/>
-        </w:rPr>
-        <w:lastRenderedPageBreak/>
-        <w:t>Requisitofuncional12: GESTIONAR SEGURIDAD</w:t>
-      </w:r>
-    </w:p>
-    <w:p>
-      <w:pPr>
-        <w:pStyle w:val="Normalindentado3"/>
-        <w:jc w:val="both"/>
-      </w:pPr>
-    </w:p>
-    <w:tbl>
-      <w:tblPr>
-        <w:tblW w:w="0" w:type="auto"/>
-        <w:tblInd w:w="410" w:type="dxa"/>
-        <w:tblLayout w:type="fixed"/>
-        <w:tblCellMar>
-          <w:left w:w="40" w:type="dxa"/>
-          <w:bottom w:w="17" w:type="dxa"/>
-          <w:right w:w="40" w:type="dxa"/>
-        </w:tblCellMar>
-        <w:tblLook w:val="0000"/>
-      </w:tblPr>
-      <w:tblGrid>
-        <w:gridCol w:w="2490"/>
-        <w:gridCol w:w="1800"/>
-        <w:gridCol w:w="1980"/>
-        <w:gridCol w:w="1924"/>
-      </w:tblGrid>
-      <w:tr>
-        <w:tc>
-          <w:tcPr>
-            <w:tcW w:w="2490" w:type="dxa"/>
-            <w:tcBorders>
-              <w:top w:val="single" w:sz="4" w:space="0" w:color="000000"/>
-              <w:left w:val="single" w:sz="4" w:space="0" w:color="000000"/>
-              <w:bottom w:val="single" w:sz="4" w:space="0" w:color="000000"/>
-            </w:tcBorders>
-            <w:shd w:val="clear" w:color="auto" w:fill="EAEAEA"/>
-          </w:tcPr>
-          <w:p>
-            <w:pPr>
-              <w:pStyle w:val="guiazul"/>
-              <w:snapToGrid w:val="0"/>
-              <w:jc w:val="both"/>
-            </w:pPr>
-            <w:r>
-              <w:rPr>
-                <w:i w:val="0"/>
-                <w:iCs/>
-                <w:color w:val="auto"/>
-              </w:rPr>
-              <w:t>Número</w:t>
-            </w:r>
-            <w:r>
-              <w:rPr>
-                <w:i w:val="0"/>
-                <w:iCs/>
-                <w:color w:val="auto"/>
-              </w:rPr>
-              <w:t xml:space="preserve"> </w:t>
-            </w:r>
-            <w:r>
-              <w:rPr>
-                <w:i w:val="0"/>
-                <w:iCs/>
-                <w:color w:val="auto"/>
-              </w:rPr>
-              <w:t>de</w:t>
-            </w:r>
-            <w:r>
-              <w:rPr>
-                <w:i w:val="0"/>
-                <w:iCs/>
-                <w:color w:val="auto"/>
-              </w:rPr>
-              <w:t xml:space="preserve">l </w:t>
-            </w:r>
-            <w:r>
-              <w:rPr>
-                <w:i w:val="0"/>
-                <w:iCs/>
-                <w:color w:val="auto"/>
-              </w:rPr>
-              <w:t>requisito</w:t>
-            </w:r>
-          </w:p>
-        </w:tc>
-        <w:tc>
-          <w:tcPr>
-            <w:tcW w:w="5704" w:type="dxa"/>
-            <w:gridSpan w:val="3"/>
-            <w:tcBorders>
-              <w:top w:val="single" w:sz="4" w:space="0" w:color="000000"/>
-              <w:left w:val="double" w:sz="4" w:space="0" w:color="000000"/>
-              <w:bottom w:val="single" w:sz="4" w:space="0" w:color="000000"/>
-              <w:right w:val="single" w:sz="4" w:space="0" w:color="000000"/>
-            </w:tcBorders>
-            <w:shd w:val="clear" w:color="auto" w:fill="auto"/>
-          </w:tcPr>
-          <w:p>
-            <w:pPr>
-              <w:pStyle w:val="Normalindentado1"/>
-              <w:snapToGrid w:val="0"/>
-              <w:ind w:left="0"/>
-              <w:jc w:val="both"/>
-            </w:pPr>
-            <w:r>
-              <w:t>RF-16</w:t>
-            </w:r>
-          </w:p>
-        </w:tc>
-      </w:tr>
-      <w:tr>
-        <w:tc>
-          <w:tcPr>
-            <w:tcW w:w="2490" w:type="dxa"/>
-            <w:tcBorders>
-              <w:top w:val="single" w:sz="4" w:space="0" w:color="000000"/>
-              <w:left w:val="single" w:sz="4" w:space="0" w:color="000000"/>
-              <w:bottom w:val="single" w:sz="4" w:space="0" w:color="000000"/>
-            </w:tcBorders>
-            <w:shd w:val="clear" w:color="auto" w:fill="EAEAEA"/>
-          </w:tcPr>
-          <w:p>
-            <w:pPr>
-              <w:pStyle w:val="guiazul"/>
-              <w:snapToGrid w:val="0"/>
-              <w:jc w:val="both"/>
-            </w:pPr>
-            <w:r>
-              <w:rPr>
-                <w:i w:val="0"/>
-                <w:iCs/>
-                <w:color w:val="auto"/>
-              </w:rPr>
-              <w:t>Nombre</w:t>
-            </w:r>
-            <w:r>
-              <w:rPr>
-                <w:i w:val="0"/>
-                <w:iCs/>
-                <w:color w:val="auto"/>
-              </w:rPr>
-              <w:t xml:space="preserve"> </w:t>
-            </w:r>
-            <w:r>
-              <w:rPr>
-                <w:i w:val="0"/>
-                <w:iCs/>
-                <w:color w:val="auto"/>
-              </w:rPr>
-              <w:t>de</w:t>
-            </w:r>
-            <w:r>
-              <w:rPr>
-                <w:i w:val="0"/>
-                <w:iCs/>
-                <w:color w:val="auto"/>
-              </w:rPr>
-              <w:t xml:space="preserve">l </w:t>
-            </w:r>
-            <w:r>
-              <w:rPr>
-                <w:i w:val="0"/>
-                <w:iCs/>
-                <w:color w:val="auto"/>
-              </w:rPr>
-              <w:t>requisito</w:t>
-            </w:r>
-          </w:p>
-        </w:tc>
-        <w:tc>
-          <w:tcPr>
-            <w:tcW w:w="5704" w:type="dxa"/>
-            <w:gridSpan w:val="3"/>
-            <w:tcBorders>
-              <w:top w:val="single" w:sz="4" w:space="0" w:color="000000"/>
-              <w:left w:val="double" w:sz="4" w:space="0" w:color="000000"/>
-              <w:bottom w:val="single" w:sz="4" w:space="0" w:color="000000"/>
-              <w:right w:val="single" w:sz="4" w:space="0" w:color="000000"/>
-            </w:tcBorders>
-            <w:shd w:val="clear" w:color="auto" w:fill="auto"/>
-          </w:tcPr>
-          <w:p>
-            <w:pPr>
-              <w:pStyle w:val="Normalindentado1"/>
-              <w:snapToGrid w:val="0"/>
-              <w:ind w:left="0"/>
-              <w:jc w:val="both"/>
-            </w:pPr>
-            <w:r>
-              <w:t>Gestión de seguridad</w:t>
-            </w:r>
-          </w:p>
-        </w:tc>
-      </w:tr>
-      <w:tr>
-        <w:tblPrEx>
-          <w:tblCellMar>
-            <w:left w:w="70" w:type="dxa"/>
-            <w:bottom w:w="0" w:type="dxa"/>
-            <w:right w:w="70" w:type="dxa"/>
-          </w:tblCellMar>
-        </w:tblPrEx>
-        <w:tc>
-          <w:tcPr>
-            <w:tcW w:w="2490" w:type="dxa"/>
-            <w:tcBorders>
-              <w:top w:val="single" w:sz="4" w:space="0" w:color="000000"/>
-              <w:left w:val="single" w:sz="4" w:space="0" w:color="000000"/>
-              <w:bottom w:val="single" w:sz="4" w:space="0" w:color="000000"/>
-            </w:tcBorders>
-            <w:shd w:val="clear" w:color="auto" w:fill="EAEAEA"/>
-          </w:tcPr>
-          <w:p>
-            <w:pPr>
-              <w:pStyle w:val="guiazul"/>
-              <w:snapToGrid w:val="0"/>
-              <w:jc w:val="both"/>
-            </w:pPr>
-            <w:r>
-              <w:rPr>
-                <w:i w:val="0"/>
-                <w:iCs/>
-                <w:color w:val="auto"/>
-              </w:rPr>
-              <w:t>Tipo</w:t>
-            </w:r>
-          </w:p>
-        </w:tc>
-        <w:tc>
-          <w:tcPr>
-            <w:tcW w:w="1800" w:type="dxa"/>
-            <w:tcBorders>
-              <w:top w:val="single" w:sz="4" w:space="0" w:color="000000"/>
-              <w:left w:val="double" w:sz="4" w:space="0" w:color="000000"/>
-              <w:bottom w:val="single" w:sz="4" w:space="0" w:color="000000"/>
-            </w:tcBorders>
-            <w:shd w:val="clear" w:color="auto" w:fill="auto"/>
-          </w:tcPr>
-          <w:p>
-            <w:pPr>
-              <w:pStyle w:val="Normalindentado1"/>
-              <w:snapToGrid w:val="0"/>
-              <w:ind w:left="0"/>
-              <w:jc w:val="both"/>
-            </w:pPr>
-            <w:r>
-              <w:rPr>
-                <w:highlight w:val="black"/>
-              </w:rPr>
-              <w:fldChar w:fldCharType="begin">
-                <w:ffData>
-                  <w:name w:val=""/>
-                  <w:enabled w:val="0"/>
-                  <w:calcOnExit w:val="0"/>
-                  <w:checkBox>
-                    <w:sizeAuto/>
-                    <w:default w:val="1"/>
-                  </w:checkBox>
-                </w:ffData>
-              </w:fldChar>
-            </w:r>
-            <w:r>
-              <w:rPr>
-                <w:highlight w:val="black"/>
-              </w:rPr>
-              <w:instrText xml:space="preserve"> FORMCHECKBOX </w:instrText>
-            </w:r>
-            <w:r>
-              <w:rPr>
-                <w:highlight w:val="black"/>
-              </w:rPr>
-            </w:r>
-            <w:r>
-              <w:rPr>
-                <w:highlight w:val="black"/>
-              </w:rPr>
-              <w:fldChar w:fldCharType="end"/>
-            </w:r>
-            <w:r>
-              <w:t>Requisito</w:t>
-            </w:r>
-          </w:p>
-        </w:tc>
-        <w:tc>
-          <w:tcPr>
-            <w:tcW w:w="3904" w:type="dxa"/>
-            <w:gridSpan w:val="2"/>
-            <w:tcBorders>
-              <w:top w:val="single" w:sz="4" w:space="0" w:color="000000"/>
-              <w:bottom w:val="single" w:sz="4" w:space="0" w:color="000000"/>
-              <w:right w:val="single" w:sz="4" w:space="0" w:color="000000"/>
-            </w:tcBorders>
-            <w:shd w:val="clear" w:color="auto" w:fill="auto"/>
-          </w:tcPr>
-          <w:p>
-            <w:pPr>
-              <w:pStyle w:val="Normalindentado1"/>
-              <w:snapToGrid w:val="0"/>
-              <w:ind w:left="0"/>
-              <w:jc w:val="both"/>
-            </w:pPr>
-            <w:r>
-              <w:rPr>
-                <w:highlight w:val="lightGray"/>
-              </w:rPr>
-              <w:fldChar w:fldCharType="begin">
-                <w:ffData>
-                  <w:name w:val=""/>
-                  <w:enabled/>
-                  <w:calcOnExit w:val="0"/>
-                  <w:checkBox>
-                    <w:sizeAuto/>
-                    <w:default w:val="0"/>
-                  </w:checkBox>
-                </w:ffData>
-              </w:fldChar>
-            </w:r>
-            <w:r>
-              <w:rPr>
-                <w:highlight w:val="lightGray"/>
-              </w:rPr>
-              <w:instrText xml:space="preserve"> FORMCHECKBOX </w:instrText>
-            </w:r>
-            <w:r>
-              <w:rPr>
-                <w:highlight w:val="lightGray"/>
-              </w:rPr>
-            </w:r>
-            <w:r>
-              <w:rPr>
-                <w:highlight w:val="lightGray"/>
-              </w:rPr>
-              <w:fldChar w:fldCharType="end"/>
-            </w:r>
-            <w:r>
-              <w:t>Restricción</w:t>
-            </w:r>
-          </w:p>
-        </w:tc>
-      </w:tr>
-      <w:tr>
-        <w:tc>
-          <w:tcPr>
-            <w:tcW w:w="2490" w:type="dxa"/>
-            <w:tcBorders>
-              <w:top w:val="single" w:sz="4" w:space="0" w:color="000000"/>
-              <w:left w:val="single" w:sz="4" w:space="0" w:color="000000"/>
-              <w:bottom w:val="single" w:sz="4" w:space="0" w:color="000000"/>
-            </w:tcBorders>
-            <w:shd w:val="clear" w:color="auto" w:fill="EAEAEA"/>
-          </w:tcPr>
-          <w:p>
-            <w:pPr>
-              <w:pStyle w:val="guiazul"/>
-              <w:snapToGrid w:val="0"/>
-              <w:jc w:val="both"/>
-            </w:pPr>
-            <w:r>
-              <w:rPr>
-                <w:i w:val="0"/>
-                <w:iCs/>
-                <w:color w:val="auto"/>
-              </w:rPr>
-              <w:t>Fuente</w:t>
-            </w:r>
-            <w:r>
-              <w:rPr>
-                <w:i w:val="0"/>
-                <w:iCs/>
-                <w:color w:val="auto"/>
-              </w:rPr>
-              <w:t xml:space="preserve"> </w:t>
-            </w:r>
-            <w:r>
-              <w:rPr>
-                <w:i w:val="0"/>
-                <w:iCs/>
-                <w:color w:val="auto"/>
-              </w:rPr>
-              <w:t>del</w:t>
-            </w:r>
-            <w:r>
-              <w:rPr>
-                <w:i w:val="0"/>
-                <w:iCs/>
-                <w:color w:val="auto"/>
-              </w:rPr>
-              <w:t xml:space="preserve"> </w:t>
-            </w:r>
-            <w:r>
-              <w:rPr>
-                <w:i w:val="0"/>
-                <w:iCs/>
-                <w:color w:val="auto"/>
-              </w:rPr>
-              <w:t>requisito</w:t>
-            </w:r>
-          </w:p>
-        </w:tc>
-        <w:tc>
-          <w:tcPr>
-            <w:tcW w:w="5704" w:type="dxa"/>
-            <w:gridSpan w:val="3"/>
-            <w:tcBorders>
-              <w:top w:val="single" w:sz="4" w:space="0" w:color="000000"/>
-              <w:left w:val="double" w:sz="4" w:space="0" w:color="000000"/>
-              <w:bottom w:val="single" w:sz="4" w:space="0" w:color="000000"/>
-              <w:right w:val="single" w:sz="4" w:space="0" w:color="000000"/>
-            </w:tcBorders>
-            <w:shd w:val="clear" w:color="auto" w:fill="auto"/>
-          </w:tcPr>
-          <w:p>
-            <w:pPr>
-              <w:pStyle w:val="Normalindentado1"/>
-              <w:snapToGrid w:val="0"/>
-              <w:ind w:left="0"/>
-              <w:jc w:val="both"/>
-            </w:pPr>
-            <w:r>
-              <w:t>Tutor asesor</w:t>
-            </w:r>
-          </w:p>
-        </w:tc>
-      </w:tr>
-      <w:tr>
-        <w:tc>
-          <w:tcPr>
-            <w:tcW w:w="2490" w:type="dxa"/>
-            <w:tcBorders>
-              <w:left w:val="single" w:sz="4" w:space="0" w:color="000000"/>
-              <w:bottom w:val="single" w:sz="4" w:space="0" w:color="000000"/>
-            </w:tcBorders>
-            <w:shd w:val="clear" w:color="auto" w:fill="EAEAEA"/>
-          </w:tcPr>
-          <w:p>
-            <w:pPr>
-              <w:pStyle w:val="guiazul"/>
-              <w:snapToGrid w:val="0"/>
-              <w:jc w:val="both"/>
-            </w:pPr>
-            <w:r>
-              <w:rPr>
-                <w:i w:val="0"/>
-                <w:iCs/>
-                <w:color w:val="auto"/>
-              </w:rPr>
-              <w:t>Descripción:</w:t>
-            </w:r>
-          </w:p>
-        </w:tc>
-        <w:tc>
-          <w:tcPr>
-            <w:tcW w:w="5704" w:type="dxa"/>
-            <w:gridSpan w:val="3"/>
-            <w:tcBorders>
-              <w:left w:val="double" w:sz="4" w:space="0" w:color="000000"/>
-              <w:bottom w:val="single" w:sz="4" w:space="0" w:color="000000"/>
-              <w:right w:val="single" w:sz="4" w:space="0" w:color="000000"/>
-            </w:tcBorders>
-            <w:shd w:val="clear" w:color="auto" w:fill="auto"/>
-          </w:tcPr>
-          <w:p>
-            <w:pPr>
-              <w:pStyle w:val="Normalindentado1"/>
-              <w:snapToGrid w:val="0"/>
-              <w:ind w:left="0"/>
-              <w:jc w:val="both"/>
-            </w:pPr>
-            <w:r>
-              <w:t>Este requisito corresponde a una de las partes más importantes de cualquier sistema, en el cual se pretende explicar puntos clave como lo son: el acceso e inicio de sesión , restablecer contraseñas, cambiar contraseña, consultar módulos, gestión de permisos, consultar permisos y consultar bitácora</w:t>
-            </w:r>
-          </w:p>
-          <w:p>
-            <w:pPr>
-              <w:pStyle w:val="Normalindentado1"/>
-              <w:snapToGrid w:val="0"/>
-              <w:ind w:left="0"/>
-              <w:jc w:val="both"/>
-            </w:pPr>
-          </w:p>
-          <w:p>
-            <w:pPr>
-              <w:pStyle w:val="Normalindentado1"/>
-              <w:snapToGrid w:val="0"/>
-              <w:ind w:left="0"/>
-              <w:jc w:val="both"/>
-            </w:pPr>
-            <w:r>
-              <w:t>Acceso e inicio de sesión:</w:t>
-            </w:r>
-          </w:p>
-          <w:p>
-            <w:pPr>
-              <w:pStyle w:val="Normalindentado1"/>
-              <w:snapToGrid w:val="0"/>
-              <w:ind w:left="0"/>
-              <w:jc w:val="both"/>
-            </w:pPr>
-          </w:p>
-          <w:p>
-            <w:pPr>
-              <w:pStyle w:val="Normalindentado1"/>
-              <w:snapToGrid w:val="0"/>
-              <w:ind w:left="0"/>
-              <w:jc w:val="both"/>
-            </w:pPr>
-            <w:r>
-              <w:t>Para acceder al sistema e iniciar sesión será necesario que  el usuario introduzca una clave de acceso junto con su nombre de usuario, para luego revisar si este está registrado en la base de datos, de ser positiva la respuesta a la consulta se procede a chequear los permisos que le fueron asignados para  poder otorgar el acceso.</w:t>
-            </w:r>
-          </w:p>
-          <w:p>
-            <w:pPr>
-              <w:pStyle w:val="Normalindentado1"/>
-              <w:snapToGrid w:val="0"/>
-              <w:ind w:left="0"/>
-              <w:jc w:val="both"/>
-            </w:pPr>
-          </w:p>
-          <w:p>
-            <w:pPr>
-              <w:pStyle w:val="Normalindentado1"/>
-              <w:snapToGrid w:val="0"/>
-              <w:ind w:left="0"/>
-              <w:jc w:val="both"/>
-              <w:rPr>
-                <w:u w:val="single"/>
-              </w:rPr>
-            </w:pPr>
-            <w:r>
-              <w:rPr>
-                <w:u w:val="single"/>
-              </w:rPr>
-              <w:t>Nota:</w:t>
-            </w:r>
-            <w:r>
-              <w:t xml:space="preserve"> La clave de acceso deberá tener no menos de 4 y no más de  8 caracteres alfanuméricos y será sensitivo al uso de mayúsculas y minúsculas</w:t>
-            </w:r>
-          </w:p>
-          <w:p>
-            <w:pPr>
-              <w:pStyle w:val="Normalindentado1"/>
-              <w:snapToGrid w:val="0"/>
-              <w:ind w:left="0"/>
-              <w:jc w:val="both"/>
-            </w:pPr>
-          </w:p>
-          <w:p>
-            <w:pPr>
-              <w:pStyle w:val="Normalindentado1"/>
-              <w:snapToGrid w:val="0"/>
-              <w:ind w:left="0"/>
-              <w:jc w:val="both"/>
-            </w:pPr>
-            <w:r>
-              <w:t>En caso de que la verificación en base de datos sea fallida, es decir, que no esté registrado se debe mostrar un medio de información por lo cual el usuario se entere que no está registrado y debe a proceder a realizar su registro.</w:t>
-            </w:r>
-          </w:p>
-          <w:p>
-            <w:pPr>
-              <w:pStyle w:val="Normalindentado1"/>
-              <w:snapToGrid w:val="0"/>
-              <w:ind w:left="0"/>
-              <w:jc w:val="both"/>
-            </w:pPr>
-          </w:p>
-          <w:p>
-            <w:pPr>
-              <w:pStyle w:val="Normalindentado1"/>
-              <w:snapToGrid w:val="0"/>
-              <w:ind w:left="0"/>
-              <w:jc w:val="both"/>
-            </w:pPr>
-            <w:r>
-              <w:t>R</w:t>
-            </w:r>
-            <w:r>
-              <w:t>establecer contraseñas:</w:t>
-            </w:r>
-          </w:p>
-          <w:p>
-            <w:pPr>
-              <w:pStyle w:val="Normalindentado1"/>
-              <w:snapToGrid w:val="0"/>
-              <w:ind w:left="0"/>
-              <w:jc w:val="both"/>
-            </w:pPr>
-          </w:p>
-          <w:p>
-            <w:pPr>
-              <w:pStyle w:val="Normalindentado1"/>
-              <w:snapToGrid w:val="0"/>
-              <w:ind w:left="0"/>
-              <w:jc w:val="both"/>
-            </w:pPr>
-            <w:r>
-              <w:t>Por otra parte , en caso de olvido de contraseña el sist</w:t>
-            </w:r>
-            <w:r>
-              <w:t>ema le brindara la opción de re</w:t>
-            </w:r>
-            <w:r>
-              <w:t>stablecerla para poder acceder al sistema, para poder hacerlo el usuario deberá ingresar su correo electrónico y su número de cedula , luego el sistema validará la existencia del correo electrónico y la cedula del docente si resulta positivo el sistema procederá a crear una nueva contraseña con caracteres aleatorios alfanuméricos de 8 dígitos la cual le será enviada a su dirección de correo electrónico y se guardará en la base de datos de forma que el usuario pueda acceder al sistema y poder cambiar su contraseña en las opciones del perfil , el usuario con rol de súper usuario también  tendrá la posibilidad de reestablecer la contraseña de cualquier usuario</w:t>
-            </w:r>
-          </w:p>
-          <w:p>
-            <w:pPr>
-              <w:pStyle w:val="Normalindentado1"/>
-              <w:snapToGrid w:val="0"/>
-              <w:ind w:left="0"/>
-              <w:jc w:val="both"/>
-            </w:pPr>
-          </w:p>
-          <w:p>
-            <w:pPr>
-              <w:pStyle w:val="Normalindentado1"/>
-              <w:snapToGrid w:val="0"/>
-              <w:ind w:left="0"/>
-              <w:jc w:val="both"/>
-            </w:pPr>
-            <w:r>
-              <w:t>Cambio de contraseña:</w:t>
-            </w:r>
-          </w:p>
-          <w:p>
-            <w:pPr>
-              <w:pStyle w:val="Normalindentado1"/>
-              <w:snapToGrid w:val="0"/>
-              <w:ind w:left="0"/>
-              <w:jc w:val="both"/>
-            </w:pPr>
-          </w:p>
-          <w:p>
-            <w:pPr>
-              <w:pStyle w:val="Normalindentado1"/>
-              <w:snapToGrid w:val="0"/>
-              <w:ind w:left="0"/>
-              <w:jc w:val="both"/>
-            </w:pPr>
-            <w:r>
-              <w:t xml:space="preserve">Para realizar el cambio de una contraseña el usuario deberá ingresar a el módulo de su perfil  e ingresar su antigua contraseña junto con la nueva contraseña y una confirmación de la nueva contraseña, acto seguido, se validaran que los datos ingresados sean correctos y se procederá a realizar el cambio informando al final al usuario del cambio realizado por </w:t>
-            </w:r>
-            <w:r>
-              <w:lastRenderedPageBreak/>
-              <w:t>medio de un mensaje.</w:t>
-            </w:r>
-          </w:p>
-          <w:p>
-            <w:pPr>
-              <w:pStyle w:val="Normalindentado1"/>
-              <w:snapToGrid w:val="0"/>
-              <w:ind w:left="0"/>
-              <w:jc w:val="both"/>
-            </w:pPr>
-          </w:p>
-          <w:p>
-            <w:pPr>
-              <w:pStyle w:val="Normalindentado1"/>
-              <w:snapToGrid w:val="0"/>
-              <w:ind w:left="0"/>
-              <w:jc w:val="both"/>
-            </w:pPr>
-            <w:r>
-              <w:t>Consulta de módulos y asignación de permisos:</w:t>
-            </w:r>
-          </w:p>
-          <w:p>
-            <w:pPr>
-              <w:pStyle w:val="Normalindentado1"/>
-              <w:snapToGrid w:val="0"/>
-              <w:ind w:left="0"/>
-              <w:jc w:val="both"/>
-            </w:pPr>
-          </w:p>
-          <w:p>
-            <w:pPr>
-              <w:pStyle w:val="Normalindentado1"/>
-              <w:snapToGrid w:val="0"/>
-              <w:ind w:left="0"/>
-              <w:jc w:val="both"/>
-            </w:pPr>
-            <w:r>
-              <w:t>El usuario con rol de súper usuario en el módulo de gestión de permisos podrá consultar los módulos asignados a un determinado rol de usuario y podrá asignar o quitar permisos al rol sobre esos módulos.</w:t>
-            </w:r>
-          </w:p>
-          <w:p>
-            <w:pPr>
-              <w:pStyle w:val="Normalindentado1"/>
-              <w:snapToGrid w:val="0"/>
-              <w:ind w:left="0"/>
-              <w:jc w:val="both"/>
-            </w:pPr>
-          </w:p>
-          <w:p>
-            <w:pPr>
-              <w:pStyle w:val="Normalindentado1"/>
-              <w:snapToGrid w:val="0"/>
-              <w:ind w:left="0"/>
-              <w:jc w:val="both"/>
-            </w:pPr>
-            <w:r>
-              <w:t>C</w:t>
-            </w:r>
-            <w:r>
-              <w:t>onsultar bitácora</w:t>
-            </w:r>
-            <w:r>
-              <w:t>:</w:t>
-            </w:r>
-          </w:p>
-          <w:p>
-            <w:pPr>
-              <w:pStyle w:val="Normalindentado1"/>
-              <w:snapToGrid w:val="0"/>
-              <w:ind w:left="0"/>
-              <w:jc w:val="both"/>
-            </w:pPr>
-          </w:p>
-          <w:p>
-            <w:pPr>
-              <w:pStyle w:val="Normalindentado1"/>
-              <w:snapToGrid w:val="0"/>
-              <w:ind w:left="0"/>
-              <w:jc w:val="both"/>
-            </w:pPr>
-            <w:r>
-              <w:t>El usuario con rol de súper usuario podrá en este módulo visualizar las transacciones realizadas, el usuario que las realizó, el valor anterior y el valor nuevo y si hubo cambios así como conocer la fecha y hora de la transacción.</w:t>
-            </w:r>
-          </w:p>
-          <w:p>
-            <w:pPr>
-              <w:pStyle w:val="Normalindentado1"/>
-              <w:snapToGrid w:val="0"/>
-              <w:ind w:left="0"/>
-              <w:jc w:val="both"/>
-            </w:pPr>
-          </w:p>
-        </w:tc>
-      </w:tr>
-      <w:tr>
-        <w:tblPrEx>
-          <w:tblCellMar>
-            <w:left w:w="70" w:type="dxa"/>
-            <w:bottom w:w="0" w:type="dxa"/>
-            <w:right w:w="70" w:type="dxa"/>
-          </w:tblCellMar>
-        </w:tblPrEx>
-        <w:tc>
-          <w:tcPr>
-            <w:tcW w:w="2490" w:type="dxa"/>
-            <w:tcBorders>
-              <w:top w:val="single" w:sz="4" w:space="0" w:color="000000"/>
-              <w:left w:val="single" w:sz="4" w:space="0" w:color="000000"/>
-              <w:bottom w:val="single" w:sz="4" w:space="0" w:color="000000"/>
-            </w:tcBorders>
-            <w:shd w:val="clear" w:color="auto" w:fill="EAEAEA"/>
-          </w:tcPr>
-          <w:p>
-            <w:pPr>
-              <w:pStyle w:val="guiazul"/>
-              <w:snapToGrid w:val="0"/>
-              <w:jc w:val="both"/>
-              <w:rPr>
-                <w:i w:val="0"/>
-                <w:iCs/>
-                <w:color w:val="auto"/>
-              </w:rPr>
-            </w:pPr>
-            <w:r>
-              <w:rPr>
-                <w:i w:val="0"/>
-                <w:iCs/>
-                <w:color w:val="auto"/>
-              </w:rPr>
-              <w:lastRenderedPageBreak/>
-              <w:t>Prioridad</w:t>
-            </w:r>
-            <w:r>
-              <w:rPr>
-                <w:i w:val="0"/>
-                <w:iCs/>
-                <w:color w:val="auto"/>
-              </w:rPr>
-              <w:t xml:space="preserve"> </w:t>
-            </w:r>
-            <w:r>
-              <w:rPr>
-                <w:i w:val="0"/>
-                <w:iCs/>
-                <w:color w:val="auto"/>
-              </w:rPr>
-              <w:t>del</w:t>
-            </w:r>
-            <w:r>
-              <w:rPr>
-                <w:i w:val="0"/>
-                <w:iCs/>
-                <w:color w:val="auto"/>
-              </w:rPr>
-              <w:t xml:space="preserve"> </w:t>
-            </w:r>
-            <w:r>
-              <w:rPr>
-                <w:i w:val="0"/>
-                <w:iCs/>
-                <w:color w:val="auto"/>
-              </w:rPr>
-              <w:t>requisito</w:t>
-            </w:r>
-          </w:p>
-        </w:tc>
-        <w:tc>
-          <w:tcPr>
-            <w:tcW w:w="1800" w:type="dxa"/>
-            <w:tcBorders>
-              <w:top w:val="single" w:sz="4" w:space="0" w:color="000000"/>
-              <w:left w:val="double" w:sz="4" w:space="0" w:color="000000"/>
-              <w:bottom w:val="single" w:sz="4" w:space="0" w:color="000000"/>
-            </w:tcBorders>
-            <w:shd w:val="clear" w:color="auto" w:fill="auto"/>
-          </w:tcPr>
-          <w:p>
-            <w:pPr>
-              <w:pStyle w:val="Normalindentado1"/>
-              <w:snapToGrid w:val="0"/>
-              <w:ind w:left="0"/>
-              <w:jc w:val="both"/>
-            </w:pPr>
-            <w:r>
-              <w:rPr>
-                <w:highlight w:val="black"/>
-              </w:rPr>
-              <w:fldChar w:fldCharType="begin">
-                <w:ffData>
-                  <w:name w:val=""/>
-                  <w:enabled/>
-                  <w:calcOnExit w:val="0"/>
-                  <w:checkBox>
-                    <w:sizeAuto/>
-                    <w:default w:val="0"/>
-                    <w:checked w:val="0"/>
-                  </w:checkBox>
-                </w:ffData>
-              </w:fldChar>
-            </w:r>
-            <w:r>
-              <w:rPr>
-                <w:highlight w:val="black"/>
-              </w:rPr>
-              <w:instrText xml:space="preserve"> FORMCHECKBOX </w:instrText>
-            </w:r>
-            <w:r>
-              <w:rPr>
-                <w:highlight w:val="black"/>
-              </w:rPr>
-            </w:r>
-            <w:r>
-              <w:rPr>
-                <w:highlight w:val="black"/>
-              </w:rPr>
-              <w:fldChar w:fldCharType="end"/>
-            </w:r>
-            <w:r>
-              <w:t>Alta/Esencial</w:t>
-            </w:r>
-          </w:p>
-        </w:tc>
-        <w:tc>
-          <w:tcPr>
-            <w:tcW w:w="1980" w:type="dxa"/>
-            <w:tcBorders>
-              <w:top w:val="single" w:sz="4" w:space="0" w:color="000000"/>
-              <w:bottom w:val="single" w:sz="4" w:space="0" w:color="000000"/>
-            </w:tcBorders>
-            <w:shd w:val="clear" w:color="auto" w:fill="auto"/>
-          </w:tcPr>
-          <w:p>
-            <w:pPr>
-              <w:pStyle w:val="Normalindentado1"/>
-              <w:snapToGrid w:val="0"/>
-              <w:ind w:left="0"/>
-              <w:jc w:val="both"/>
-            </w:pPr>
-            <w:r>
-              <w:rPr>
-                <w:highlight w:val="lightGray"/>
-              </w:rPr>
-              <w:fldChar w:fldCharType="begin">
-                <w:ffData>
-                  <w:name w:val=""/>
-                  <w:enabled/>
-                  <w:calcOnExit w:val="0"/>
-                  <w:checkBox>
-                    <w:sizeAuto/>
-                    <w:default w:val="0"/>
-                    <w:checked w:val="0"/>
-                  </w:checkBox>
-                </w:ffData>
-              </w:fldChar>
-            </w:r>
-            <w:r>
-              <w:rPr>
-                <w:highlight w:val="lightGray"/>
-              </w:rPr>
-              <w:instrText xml:space="preserve"> FORMCHECKBOX </w:instrText>
-            </w:r>
-            <w:r>
-              <w:rPr>
-                <w:highlight w:val="lightGray"/>
-              </w:rPr>
-            </w:r>
-            <w:r>
-              <w:rPr>
-                <w:highlight w:val="lightGray"/>
-              </w:rPr>
-              <w:fldChar w:fldCharType="end"/>
-            </w:r>
-            <w:r>
-              <w:t>Media/Deseado</w:t>
-            </w:r>
-          </w:p>
-        </w:tc>
-        <w:tc>
-          <w:tcPr>
-            <w:tcW w:w="1924" w:type="dxa"/>
-            <w:tcBorders>
-              <w:top w:val="single" w:sz="4" w:space="0" w:color="000000"/>
-              <w:bottom w:val="single" w:sz="4" w:space="0" w:color="000000"/>
-              <w:right w:val="single" w:sz="4" w:space="0" w:color="000000"/>
-            </w:tcBorders>
-            <w:shd w:val="clear" w:color="auto" w:fill="auto"/>
-          </w:tcPr>
-          <w:p>
-            <w:pPr>
-              <w:pStyle w:val="Normalindentado1"/>
-              <w:snapToGrid w:val="0"/>
-              <w:ind w:left="0"/>
-              <w:jc w:val="both"/>
-            </w:pPr>
-            <w:r>
-              <w:rPr>
-                <w:highlight w:val="lightGray"/>
-              </w:rPr>
-              <w:fldChar w:fldCharType="begin">
-                <w:ffData>
-                  <w:name w:val=""/>
-                  <w:enabled/>
-                  <w:calcOnExit w:val="0"/>
-                  <w:checkBox>
-                    <w:sizeAuto/>
-                    <w:default w:val="0"/>
-                  </w:checkBox>
-                </w:ffData>
-              </w:fldChar>
-            </w:r>
-            <w:r>
-              <w:rPr>
-                <w:highlight w:val="lightGray"/>
-              </w:rPr>
-              <w:instrText xml:space="preserve"> FORMCHECKBOX </w:instrText>
-            </w:r>
-            <w:r>
-              <w:rPr>
-                <w:highlight w:val="lightGray"/>
-              </w:rPr>
-            </w:r>
-            <w:r>
-              <w:rPr>
-                <w:highlight w:val="lightGray"/>
-              </w:rPr>
-              <w:fldChar w:fldCharType="end"/>
-            </w:r>
-            <w:r>
-              <w:t>Baja/Opcional</w:t>
-            </w:r>
-          </w:p>
-        </w:tc>
-      </w:tr>
-    </w:tbl>
-    <w:p>
-      <w:pPr>
-        <w:pStyle w:val="Normalindentado3"/>
-        <w:jc w:val="both"/>
-      </w:pPr>
-    </w:p>
-    <w:p>
-      <w:pPr>
         <w:pStyle w:val="Prrafodelista"/>
         <w:ind w:left="568"/>
         <w:jc w:val="both"/>
@@ -26330,7 +25435,39 @@
           <w:sz w:val="24"/>
           <w:szCs w:val="24"/>
         </w:rPr>
-        <w:t>Requisitosnofuncionales</w:t>
+        <w:t>Requisitos</w:t>
+      </w:r>
+      <w:r>
+        <w:rPr>
+          <w:rFonts w:ascii="Times New Roman" w:hAnsi="Times New Roman" w:cs="Times New Roman"/>
+          <w:sz w:val="24"/>
+          <w:szCs w:val="24"/>
+        </w:rPr>
+        <w:t xml:space="preserve"> </w:t>
+      </w:r>
+      <w:r>
+        <w:rPr>
+          <w:rFonts w:ascii="Times New Roman" w:hAnsi="Times New Roman" w:cs="Times New Roman"/>
+          <w:sz w:val="24"/>
+          <w:szCs w:val="24"/>
+        </w:rPr>
+        <w:t>no</w:t>
+      </w:r>
+      <w:r>
+        <w:rPr>
+          <w:rFonts w:ascii="Times New Roman" w:hAnsi="Times New Roman" w:cs="Times New Roman"/>
+          <w:sz w:val="24"/>
+          <w:szCs w:val="24"/>
+        </w:rPr>
+        <w:t xml:space="preserve"> </w:t>
+      </w:r>
+      <w:r>
+        <w:rPr>
+          <w:rFonts w:ascii="Times New Roman" w:hAnsi="Times New Roman" w:cs="Times New Roman"/>
+          <w:sz w:val="24"/>
+          <w:szCs w:val="24"/>
+        </w:rPr>
+        <w:t>funcionales</w:t>
       </w:r>
     </w:p>
     <w:p>
@@ -26357,7 +25494,43 @@
           <w:sz w:val="24"/>
           <w:szCs w:val="24"/>
         </w:rPr>
-        <w:t>Requisitosderendimiento</w:t>
+        <w:t>Requisitos</w:t>
+      </w:r>
+      <w:r>
+        <w:rPr>
+          <w:rFonts w:ascii="Times New Roman" w:hAnsi="Times New Roman" w:cs="Times New Roman"/>
+          <w:color w:val="auto"/>
+          <w:sz w:val="24"/>
+          <w:szCs w:val="24"/>
+        </w:rPr>
+        <w:t xml:space="preserve"> </w:t>
+      </w:r>
+      <w:r>
+        <w:rPr>
+          <w:rFonts w:ascii="Times New Roman" w:hAnsi="Times New Roman" w:cs="Times New Roman"/>
+          <w:color w:val="auto"/>
+          <w:sz w:val="24"/>
+          <w:szCs w:val="24"/>
+        </w:rPr>
+        <w:t>de</w:t>
+      </w:r>
+      <w:r>
+        <w:rPr>
+          <w:rFonts w:ascii="Times New Roman" w:hAnsi="Times New Roman" w:cs="Times New Roman"/>
+          <w:color w:val="auto"/>
+          <w:sz w:val="24"/>
+          <w:szCs w:val="24"/>
+        </w:rPr>
+        <w:t xml:space="preserve"> </w:t>
+      </w:r>
+      <w:r>
+        <w:rPr>
+          <w:rFonts w:ascii="Times New Roman" w:hAnsi="Times New Roman" w:cs="Times New Roman"/>
+          <w:color w:val="auto"/>
+          <w:sz w:val="24"/>
+          <w:szCs w:val="24"/>
+        </w:rPr>
+        <w:t>rendimiento</w:t>
       </w:r>
     </w:p>
     <w:p>
@@ -26516,6 +25689,7 @@
           <w:rFonts w:ascii="Times New Roman" w:hAnsi="Times New Roman" w:cs="Times New Roman"/>
           <w:sz w:val="24"/>
         </w:rPr>
+        <w:lastRenderedPageBreak/>
         <w:t>El Sistema proporcionará además funciones de auditoría, registrando la fecha, hora y usuario de toda transacción.</w:t>
       </w:r>
     </w:p>
@@ -26617,7 +25791,6 @@
           <w:color w:val="auto"/>
           <w:sz w:val="24"/>
         </w:rPr>
-        <w:lastRenderedPageBreak/>
         <w:t>Se mostraran páginas de informes de error amigables al usuario con posibilidad de redirigir a la pantalla principal en caso de existir errores internos del servidor (error: 500), errores de no encontrar una dirección url (error: 404).</w:t>
       </w:r>
     </w:p>
@@ -26923,6 +26096,7 @@
           <w:rFonts w:ascii="Times New Roman" w:hAnsi="Times New Roman" w:cs="Times New Roman"/>
           <w:sz w:val="24"/>
         </w:rPr>
+        <w:lastRenderedPageBreak/>
         <w:t xml:space="preserve">Todos los modelos deberán ser independientes de cualquier plataforma. La totalidad del código desarrollado deberá ser compatible con cualquier sistema gestor de base de datos </w:t>
       </w:r>
     </w:p>
@@ -26956,7 +26130,23 @@
           <w:sz w:val="24"/>
           <w:szCs w:val="24"/>
         </w:rPr>
-        <w:t>Otrosrequisitos</w:t>
+        <w:t>Otros</w:t>
+      </w:r>
+      <w:r>
+        <w:rPr>
+          <w:rFonts w:ascii="Times New Roman" w:hAnsi="Times New Roman" w:cs="Times New Roman"/>
+          <w:sz w:val="24"/>
+          <w:szCs w:val="24"/>
+        </w:rPr>
+        <w:t xml:space="preserve"> </w:t>
+      </w:r>
+      <w:r>
+        <w:rPr>
+          <w:rFonts w:ascii="Times New Roman" w:hAnsi="Times New Roman" w:cs="Times New Roman"/>
+          <w:sz w:val="24"/>
+          <w:szCs w:val="24"/>
+        </w:rPr>
+        <w:t>requisitos</w:t>
       </w:r>
     </w:p>
     <w:p>
@@ -27014,7 +26204,6 @@
           <w:color w:val="auto"/>
           <w:sz w:val="24"/>
         </w:rPr>
-        <w:lastRenderedPageBreak/>
         <w:t xml:space="preserve">Generar y Enviar un correo electrónico automáticamente a los docentes cuando ya hayan sobrepasado el límite de horas de clases establecidas (16 horas) informándole de que ya no tiene disponibilidad de otras horas de clases. </w:t>
       </w:r>
     </w:p>
@@ -27542,27 +26731,15 @@
           <w:szCs w:val="28"/>
         </w:rPr>
       </w:pPr>
-      <w:proofErr w:type="gramStart"/>
-      <w:r>
-        <w:rPr>
-          <w:rFonts w:ascii="Times New Roman" w:hAnsi="Times New Roman"/>
-          <w:b/>
-          <w:sz w:val="24"/>
-          <w:szCs w:val="28"/>
-        </w:rPr>
-        <w:lastRenderedPageBreak/>
-        <w:t>2.</w:t>
-      </w:r>
-      <w:r>
-        <w:rPr>
-          <w:rFonts w:ascii="Times New Roman" w:hAnsi="Times New Roman"/>
-          <w:b/>
-          <w:sz w:val="24"/>
-          <w:szCs w:val="28"/>
-        </w:rPr>
-        <w:t>Diccionario</w:t>
-      </w:r>
-      <w:proofErr w:type="gramEnd"/>
+      <w:r>
+        <w:rPr>
+          <w:rFonts w:ascii="Times New Roman" w:hAnsi="Times New Roman"/>
+          <w:b/>
+          <w:sz w:val="24"/>
+          <w:szCs w:val="28"/>
+        </w:rPr>
+        <w:t>2. Diccionario</w:t>
+      </w:r>
       <w:r>
         <w:rPr>
           <w:rFonts w:ascii="Times New Roman" w:hAnsi="Times New Roman"/>
@@ -28269,7 +27446,6 @@
           <w:szCs w:val="28"/>
           <w:lang w:val="es-ES" w:eastAsia="es-ES"/>
         </w:rPr>
-        <w:lastRenderedPageBreak/>
         <w:drawing>
           <wp:anchor distT="0" distB="0" distL="114300" distR="114300" simplePos="0" relativeHeight="251687936" behindDoc="1" locked="0" layoutInCell="1" allowOverlap="1">
             <wp:simplePos x="0" y="0"/>
@@ -28943,7 +28119,6 @@
           <w:szCs w:val="28"/>
           <w:lang w:val="es-ES" w:eastAsia="es-ES"/>
         </w:rPr>
-        <w:lastRenderedPageBreak/>
         <w:drawing>
           <wp:anchor distT="0" distB="0" distL="114300" distR="114300" simplePos="0" relativeHeight="251689984" behindDoc="1" locked="0" layoutInCell="1" allowOverlap="1">
             <wp:simplePos x="0" y="0"/>
@@ -29617,7 +28792,6 @@
           <w:szCs w:val="28"/>
           <w:lang w:val="es-ES" w:eastAsia="es-ES"/>
         </w:rPr>
-        <w:lastRenderedPageBreak/>
         <w:drawing>
           <wp:anchor distT="0" distB="0" distL="114300" distR="114300" simplePos="0" relativeHeight="251691008" behindDoc="1" locked="0" layoutInCell="1" allowOverlap="1">
             <wp:simplePos x="0" y="0"/>
@@ -30291,7 +29465,6 @@
           <w:szCs w:val="28"/>
           <w:lang w:val="es-ES" w:eastAsia="es-ES"/>
         </w:rPr>
-        <w:lastRenderedPageBreak/>
         <w:drawing>
           <wp:anchor distT="0" distB="0" distL="114300" distR="114300" simplePos="0" relativeHeight="251685888" behindDoc="1" locked="0" layoutInCell="1" allowOverlap="1">
             <wp:simplePos x="0" y="0"/>
@@ -30965,7 +30138,6 @@
           <w:szCs w:val="28"/>
           <w:lang w:val="es-ES" w:eastAsia="es-ES"/>
         </w:rPr>
-        <w:lastRenderedPageBreak/>
         <w:drawing>
           <wp:anchor distT="0" distB="0" distL="114300" distR="114300" simplePos="0" relativeHeight="251695104" behindDoc="1" locked="0" layoutInCell="1" allowOverlap="1">
             <wp:simplePos x="0" y="0"/>
@@ -31636,7 +30808,6 @@
           <w:sz w:val="24"/>
           <w:szCs w:val="28"/>
         </w:rPr>
-        <w:lastRenderedPageBreak/>
         <w:t>Diagramas de modelado de sistemas</w:t>
       </w:r>
       <w:r>
@@ -31969,19 +31140,22 @@
         <w:spacing w:line="360" w:lineRule="auto"/>
         <w:rPr>
           <w:rFonts w:ascii="Times New Roman" w:hAnsi="Times New Roman"/>
+          <w:sz w:val="24"/>
+          <w:szCs w:val="28"/>
+        </w:rPr>
+      </w:pPr>
+      <w:r>
+        <w:rPr>
+          <w:rFonts w:ascii="Times New Roman" w:hAnsi="Times New Roman"/>
           <w:noProof/>
           <w:sz w:val="24"/>
           <w:szCs w:val="28"/>
           <w:lang w:val="es-ES" w:eastAsia="es-ES"/>
         </w:rPr>
-      </w:pPr>
-    </w:p>
-    <w:p>
-      <w:pPr>
-        <w:overflowPunct w:val="0"/>
-        <w:autoSpaceDE w:val="0"/>
-        <w:autoSpaceDN w:val="0"/>
-        <w:spacing w:line="360" w:lineRule="auto"/>
+        <w:lastRenderedPageBreak/>
+        <w:t>Superusu</w:t>
+      </w:r>
+      <w:r>
         <w:rPr>
           <w:rFonts w:ascii="Times New Roman" w:hAnsi="Times New Roman"/>
           <w:noProof/>
@@ -31989,125 +31163,7 @@
           <w:szCs w:val="28"/>
           <w:lang w:val="es-ES" w:eastAsia="es-ES"/>
         </w:rPr>
-      </w:pPr>
-    </w:p>
-    <w:p>
-      <w:pPr>
-        <w:overflowPunct w:val="0"/>
-        <w:autoSpaceDE w:val="0"/>
-        <w:autoSpaceDN w:val="0"/>
-        <w:spacing w:line="360" w:lineRule="auto"/>
-        <w:rPr>
-          <w:rFonts w:ascii="Times New Roman" w:hAnsi="Times New Roman"/>
-          <w:noProof/>
-          <w:sz w:val="24"/>
-          <w:szCs w:val="28"/>
-          <w:lang w:val="es-ES" w:eastAsia="es-ES"/>
-        </w:rPr>
-      </w:pPr>
-    </w:p>
-    <w:p>
-      <w:pPr>
-        <w:overflowPunct w:val="0"/>
-        <w:autoSpaceDE w:val="0"/>
-        <w:autoSpaceDN w:val="0"/>
-        <w:spacing w:line="360" w:lineRule="auto"/>
-        <w:rPr>
-          <w:rFonts w:ascii="Times New Roman" w:hAnsi="Times New Roman"/>
-          <w:noProof/>
-          <w:sz w:val="24"/>
-          <w:szCs w:val="28"/>
-          <w:lang w:val="es-ES" w:eastAsia="es-ES"/>
-        </w:rPr>
-      </w:pPr>
-    </w:p>
-    <w:p>
-      <w:pPr>
-        <w:overflowPunct w:val="0"/>
-        <w:autoSpaceDE w:val="0"/>
-        <w:autoSpaceDN w:val="0"/>
-        <w:spacing w:line="360" w:lineRule="auto"/>
-        <w:rPr>
-          <w:rFonts w:ascii="Times New Roman" w:hAnsi="Times New Roman"/>
-          <w:noProof/>
-          <w:sz w:val="24"/>
-          <w:szCs w:val="28"/>
-          <w:lang w:val="es-ES" w:eastAsia="es-ES"/>
-        </w:rPr>
-      </w:pPr>
-    </w:p>
-    <w:p>
-      <w:pPr>
-        <w:overflowPunct w:val="0"/>
-        <w:autoSpaceDE w:val="0"/>
-        <w:autoSpaceDN w:val="0"/>
-        <w:spacing w:line="360" w:lineRule="auto"/>
-        <w:rPr>
-          <w:rFonts w:ascii="Times New Roman" w:hAnsi="Times New Roman"/>
-          <w:noProof/>
-          <w:sz w:val="24"/>
-          <w:szCs w:val="28"/>
-          <w:lang w:val="es-ES" w:eastAsia="es-ES"/>
-        </w:rPr>
-      </w:pPr>
-    </w:p>
-    <w:p>
-      <w:pPr>
-        <w:overflowPunct w:val="0"/>
-        <w:autoSpaceDE w:val="0"/>
-        <w:autoSpaceDN w:val="0"/>
-        <w:spacing w:line="360" w:lineRule="auto"/>
-        <w:rPr>
-          <w:rFonts w:ascii="Times New Roman" w:hAnsi="Times New Roman"/>
-          <w:noProof/>
-          <w:sz w:val="24"/>
-          <w:szCs w:val="28"/>
-          <w:lang w:val="es-ES" w:eastAsia="es-ES"/>
-        </w:rPr>
-      </w:pPr>
-    </w:p>
-    <w:p>
-      <w:pPr>
-        <w:overflowPunct w:val="0"/>
-        <w:autoSpaceDE w:val="0"/>
-        <w:autoSpaceDN w:val="0"/>
-        <w:spacing w:line="360" w:lineRule="auto"/>
-        <w:rPr>
-          <w:rFonts w:ascii="Times New Roman" w:hAnsi="Times New Roman"/>
-          <w:sz w:val="24"/>
-          <w:szCs w:val="28"/>
-        </w:rPr>
-      </w:pPr>
-      <w:r>
-        <w:rPr>
-          <w:rFonts w:ascii="Times New Roman" w:hAnsi="Times New Roman"/>
-          <w:noProof/>
-          <w:sz w:val="24"/>
-          <w:szCs w:val="28"/>
-          <w:lang w:val="es-ES" w:eastAsia="es-ES"/>
-        </w:rPr>
-        <w:lastRenderedPageBreak/>
-        <w:softHyphen/>
-      </w:r>
-      <w:r>
-        <w:rPr>
-          <w:rFonts w:ascii="Times New Roman" w:hAnsi="Times New Roman"/>
-          <w:noProof/>
-          <w:sz w:val="24"/>
-          <w:szCs w:val="28"/>
-          <w:lang w:val="es-ES" w:eastAsia="es-ES"/>
-        </w:rPr>
-        <w:softHyphen/>
-      </w:r>
-      <w:r>
-        <w:rPr>
-          <w:rFonts w:ascii="Times New Roman" w:hAnsi="Times New Roman"/>
-          <w:noProof/>
-          <w:sz w:val="24"/>
-          <w:szCs w:val="28"/>
-          <w:lang w:val="es-ES" w:eastAsia="es-ES"/>
-        </w:rPr>
-        <w:t>Superusuario</w:t>
+        <w:t>ario</w:t>
       </w:r>
       <w:r>
         <w:rPr>
@@ -32119,8 +31175,8 @@
         </w:rPr>
         <w:drawing>
           <wp:inline distT="0" distB="0" distL="0" distR="0">
-            <wp:extent cx="5612130" cy="6248400"/>
-            <wp:effectExtent l="19050" t="0" r="7620" b="0"/>
+            <wp:extent cx="5597383" cy="6593305"/>
+            <wp:effectExtent l="19050" t="0" r="3317" b="0"/>
             <wp:docPr id="27" name="26 Imagen" descr="CASOS DE USO - SUPERUSUARIO.png"/>
             <wp:cNvGraphicFramePr>
               <a:graphicFrameLocks xmlns:a="http://schemas.openxmlformats.org/drawingml/2006/main" noChangeAspect="1"/>
@@ -32141,7 +31197,7 @@
                   <pic:spPr>
                     <a:xfrm>
                       <a:off x="0" y="0"/>
-                      <a:ext cx="5612130" cy="6248400"/>
+                      <a:ext cx="5612130" cy="6610676"/>
                     </a:xfrm>
                     <a:prstGeom prst="rect">
                       <a:avLst/>
@@ -32249,7 +31305,6 @@
           <w:sz w:val="24"/>
           <w:szCs w:val="28"/>
         </w:rPr>
-        <w:lastRenderedPageBreak/>
         <w:t>Administrador</w:t>
       </w:r>
     </w:p>
@@ -32276,8 +31331,8 @@
         </w:rPr>
         <w:drawing>
           <wp:inline distT="0" distB="0" distL="0" distR="0">
-            <wp:extent cx="4895850" cy="7848600"/>
-            <wp:effectExtent l="19050" t="0" r="0" b="0"/>
+            <wp:extent cx="4889834" cy="7502072"/>
+            <wp:effectExtent l="19050" t="0" r="6016" b="0"/>
             <wp:docPr id="37" name="36 Imagen" descr="CASO DE USO ADMINISTRADOR.png"/>
             <wp:cNvGraphicFramePr>
               <a:graphicFrameLocks xmlns:a="http://schemas.openxmlformats.org/drawingml/2006/main" noChangeAspect="1"/>
@@ -32298,7 +31353,7 @@
                   <pic:spPr>
                     <a:xfrm>
                       <a:off x="0" y="0"/>
-                      <a:ext cx="4902835" cy="7859798"/>
+                      <a:ext cx="4902835" cy="7522018"/>
                     </a:xfrm>
                     <a:prstGeom prst="rect">
                       <a:avLst/>
@@ -32812,10 +31867,18 @@
         </w:rPr>
         <w:lastRenderedPageBreak/>
         <w:drawing>
-          <wp:inline distT="0" distB="0" distL="0" distR="0">
-            <wp:extent cx="5612130" cy="3153947"/>
-            <wp:effectExtent l="19050" t="0" r="7620" b="0"/>
-            <wp:docPr id="33" name="Imagen 27" descr="F:\proyecto_actualizado\sistema\mapa navegacional\Inicio.png"/>
+          <wp:anchor distT="0" distB="0" distL="114300" distR="114300" simplePos="0" relativeHeight="251698176" behindDoc="0" locked="0" layoutInCell="1" allowOverlap="1">
+            <wp:simplePos x="0" y="0"/>
+            <wp:positionH relativeFrom="column">
+              <wp:posOffset>-603885</wp:posOffset>
+            </wp:positionH>
+            <wp:positionV relativeFrom="paragraph">
+              <wp:posOffset>-274320</wp:posOffset>
+            </wp:positionV>
+            <wp:extent cx="6790690" cy="3152140"/>
+            <wp:effectExtent l="19050" t="0" r="0" b="0"/>
+            <wp:wrapTopAndBottom/>
+            <wp:docPr id="29" name="28 Imagen" descr="Inicio.png"/>
             <wp:cNvGraphicFramePr>
               <a:graphicFrameLocks xmlns:a="http://schemas.openxmlformats.org/drawingml/2006/main" noChangeAspect="1"/>
             </wp:cNvGraphicFramePr>
@@ -32823,38 +31886,28 @@
               <a:graphicData uri="http://schemas.openxmlformats.org/drawingml/2006/picture">
                 <pic:pic xmlns:pic="http://schemas.openxmlformats.org/drawingml/2006/picture">
                   <pic:nvPicPr>
-                    <pic:cNvPr id="0" name="Picture 27" descr="F:\proyecto_actualizado\sistema\mapa navegacional\Inicio.png"/>
-                    <pic:cNvPicPr>
-                      <a:picLocks noChangeAspect="1" noChangeArrowheads="1"/>
-                    </pic:cNvPicPr>
+                    <pic:cNvPr id="0" name="Inicio.png"/>
+                    <pic:cNvPicPr/>
                   </pic:nvPicPr>
                   <pic:blipFill>
                     <a:blip r:embed="rId79" cstate="print"/>
-                    <a:srcRect/>
                     <a:stretch>
                       <a:fillRect/>
                     </a:stretch>
                   </pic:blipFill>
-                  <pic:spPr bwMode="auto">
+                  <pic:spPr>
                     <a:xfrm>
                       <a:off x="0" y="0"/>
-                      <a:ext cx="5612130" cy="3153947"/>
+                      <a:ext cx="6790690" cy="3152140"/>
                     </a:xfrm>
                     <a:prstGeom prst="rect">
                       <a:avLst/>
                     </a:prstGeom>
-                    <a:noFill/>
-                    <a:ln w="9525">
-                      <a:noFill/>
-                      <a:miter lim="800000"/>
-                      <a:headEnd/>
-                      <a:tailEnd/>
-                    </a:ln>
                   </pic:spPr>
                 </pic:pic>
               </a:graphicData>
             </a:graphic>
-          </wp:inline>
+          </wp:anchor>
         </w:drawing>
       </w:r>
     </w:p>
@@ -32864,18 +31917,19 @@
         <w:autoSpaceDE w:val="0"/>
         <w:autoSpaceDN w:val="0"/>
         <w:spacing w:line="360" w:lineRule="auto"/>
-        <w:ind w:left="2804"/>
-        <w:jc w:val="both"/>
-        <w:rPr>
-          <w:rFonts w:ascii="Times New Roman" w:hAnsi="Times New Roman"/>
-          <w:sz w:val="24"/>
-          <w:szCs w:val="28"/>
-        </w:rPr>
-      </w:pPr>
-    </w:p>
-    <w:p>
-      <w:pPr>
-        <w:spacing w:line="360" w:lineRule="auto"/>
+        <w:ind w:left="2832" w:hanging="28"/>
+        <w:jc w:val="both"/>
+        <w:rPr>
+          <w:rFonts w:ascii="Times New Roman" w:hAnsi="Times New Roman"/>
+          <w:sz w:val="24"/>
+          <w:szCs w:val="28"/>
+        </w:rPr>
+      </w:pPr>
+    </w:p>
+    <w:p>
+      <w:pPr>
+        <w:spacing w:line="360" w:lineRule="auto"/>
+        <w:ind w:left="2832" w:hanging="28"/>
         <w:jc w:val="both"/>
         <w:rPr>
           <w:sz w:val="24"/>
@@ -32895,6 +31949,7 @@
     <w:p>
       <w:pPr>
         <w:spacing w:line="360" w:lineRule="auto"/>
+        <w:ind w:left="2832" w:hanging="28"/>
         <w:jc w:val="both"/>
         <w:rPr>
           <w:sz w:val="24"/>
@@ -32923,6 +31978,7 @@
     <w:p>
       <w:pPr>
         <w:spacing w:line="360" w:lineRule="auto"/>
+        <w:ind w:left="2832" w:hanging="28"/>
         <w:jc w:val="both"/>
         <w:rPr>
           <w:sz w:val="24"/>
@@ -32943,6 +31999,7 @@
     <w:p>
       <w:pPr>
         <w:spacing w:line="360" w:lineRule="auto"/>
+        <w:ind w:left="2832" w:hanging="28"/>
         <w:jc w:val="both"/>
         <w:rPr>
           <w:sz w:val="24"/>
@@ -38363,7 +37420,7 @@
 </file>
 
 <file path=customXml/itemProps1.xml><?xml version="1.0" encoding="utf-8"?>
-<ds:datastoreItem xmlns:ds="http://schemas.openxmlformats.org/officeDocument/2006/customXml" ds:itemID="{9090AD34-F68A-43D7-8CFB-40E766975132}">
+<ds:datastoreItem xmlns:ds="http://schemas.openxmlformats.org/officeDocument/2006/customXml" ds:itemID="{6BB8B773-675C-4374-8F7C-21FD2636C63A}">
   <ds:schemaRefs>
     <ds:schemaRef ds:uri="http://schemas.openxmlformats.org/officeDocument/2006/bibliography"/>
   </ds:schemaRefs>
